--- a/ال.docx
+++ b/ال.docx
@@ -3958,21 +3958,6 @@
                 <w:lang w:bidi="fa-IR"/>
               </w:rPr>
             </w:pPr>
-          </w:p>
-        </w:tc>
-        <w:tc>
-          <w:tcPr>
-            <w:tcW w:w="1376" w:type="dxa"/>
-            <w:shd w:val="clear" w:color="auto" w:fill="auto"/>
-            <w:vAlign w:val="center"/>
-          </w:tcPr>
-          <w:p>
-            <w:pPr>
-              <w:jc w:val="right"/>
-              <w:rPr>
-                <w:lang w:bidi="fa-IR"/>
-              </w:rPr>
-            </w:pPr>
             <w:r>
               <w:rPr>
                 <w:rFonts w:hint="cs"/>
@@ -3981,6 +3966,33 @@
               </w:rPr>
               <w:t>لوازم التحریر</w:t>
             </w:r>
+          </w:p>
+        </w:tc>
+        <w:tc>
+          <w:tcPr>
+            <w:tcW w:w="1376" w:type="dxa"/>
+            <w:shd w:val="clear" w:color="auto" w:fill="auto"/>
+            <w:vAlign w:val="center"/>
+          </w:tcPr>
+          <w:p>
+            <w:pPr>
+              <w:jc w:val="right"/>
+              <w:rPr>
+                <w:rFonts w:hint="cs"/>
+                <w:rtl/>
+                <w:lang w:bidi="fa-IR"/>
+              </w:rPr>
+            </w:pPr>
+            <w:r>
+              <w:rPr>
+                <w:rFonts w:hint="cs"/>
+                <w:rtl/>
+                <w:lang w:bidi="fa-IR"/>
+              </w:rPr>
+              <w:t>لازم الاجرا</w:t>
+            </w:r>
+            <w:bookmarkStart w:id="0" w:name="_GoBack"/>
+            <w:bookmarkEnd w:id="0"/>
           </w:p>
         </w:tc>
         <w:tc>
@@ -4221,8 +4233,6 @@
                 <w:lang w:bidi="fa-IR"/>
               </w:rPr>
             </w:pPr>
-            <w:bookmarkStart w:id="0" w:name="_GoBack"/>
-            <w:bookmarkEnd w:id="0"/>
           </w:p>
         </w:tc>
         <w:tc>

--- a/ال.docx
+++ b/ال.docx
@@ -5,7 +5,7 @@
     <w:tbl>
       <w:tblPr>
         <w:tblStyle w:val="TableGrid"/>
-        <w:tblW w:w="10081" w:type="dxa"/>
+        <w:tblW w:w="10117" w:type="dxa"/>
         <w:tblLook w:val="04A0" w:firstRow="1" w:lastRow="0" w:firstColumn="1" w:lastColumn="0" w:noHBand="0" w:noVBand="1"/>
       </w:tblPr>
       <w:tblGrid>
@@ -13,14 +13,14 @@
         <w:gridCol w:w="1496"/>
         <w:gridCol w:w="1375"/>
         <w:gridCol w:w="1586"/>
-        <w:gridCol w:w="1376"/>
-        <w:gridCol w:w="1376"/>
+        <w:gridCol w:w="1292"/>
+        <w:gridCol w:w="1496"/>
         <w:gridCol w:w="1376"/>
       </w:tblGrid>
       <w:tr>
         <w:tc>
           <w:tcPr>
-            <w:tcW w:w="10081" w:type="dxa"/>
+            <w:tcW w:w="10117" w:type="dxa"/>
             <w:gridSpan w:val="7"/>
             <w:vAlign w:val="center"/>
           </w:tcPr>
@@ -327,7 +327,7 @@
         </w:tc>
         <w:tc>
           <w:tcPr>
-            <w:tcW w:w="1376" w:type="dxa"/>
+            <w:tcW w:w="1292" w:type="dxa"/>
             <w:vAlign w:val="center"/>
           </w:tcPr>
           <w:p>
@@ -349,7 +349,7 @@
         </w:tc>
         <w:tc>
           <w:tcPr>
-            <w:tcW w:w="1376" w:type="dxa"/>
+            <w:tcW w:w="1496" w:type="dxa"/>
             <w:vAlign w:val="center"/>
           </w:tcPr>
           <w:p>
@@ -417,7 +417,6 @@
             <w:pPr>
               <w:jc w:val="right"/>
               <w:rPr>
-                <w:rFonts w:hint="cs"/>
                 <w:rtl/>
                 <w:lang w:bidi="fa-IR"/>
               </w:rPr>
@@ -433,7 +432,6 @@
             <w:pPr>
               <w:jc w:val="right"/>
               <w:rPr>
-                <w:rFonts w:hint="cs"/>
                 <w:rtl/>
                 <w:lang w:val="en-US" w:bidi="fa-IR"/>
               </w:rPr>
@@ -449,7 +447,6 @@
             <w:pPr>
               <w:jc w:val="right"/>
               <w:rPr>
-                <w:rFonts w:hint="cs"/>
                 <w:rtl/>
                 <w:lang w:val="en-US" w:bidi="fa-IR"/>
               </w:rPr>
@@ -466,14 +463,13 @@
         </w:tc>
         <w:tc>
           <w:tcPr>
-            <w:tcW w:w="1376" w:type="dxa"/>
-            <w:vAlign w:val="center"/>
-          </w:tcPr>
-          <w:p>
-            <w:pPr>
-              <w:jc w:val="right"/>
-              <w:rPr>
-                <w:rFonts w:hint="cs"/>
+            <w:tcW w:w="1292" w:type="dxa"/>
+            <w:vAlign w:val="center"/>
+          </w:tcPr>
+          <w:p>
+            <w:pPr>
+              <w:jc w:val="right"/>
+              <w:rPr>
                 <w:rtl/>
                 <w:lang w:bidi="fa-IR"/>
               </w:rPr>
@@ -490,14 +486,14 @@
         </w:tc>
         <w:tc>
           <w:tcPr>
-            <w:tcW w:w="1376" w:type="dxa"/>
-            <w:vAlign w:val="center"/>
-          </w:tcPr>
-          <w:p>
-            <w:pPr>
-              <w:jc w:val="right"/>
-              <w:rPr>
-                <w:rFonts w:cs="Arial" w:hint="cs"/>
+            <w:tcW w:w="1496" w:type="dxa"/>
+            <w:vAlign w:val="center"/>
+          </w:tcPr>
+          <w:p>
+            <w:pPr>
+              <w:jc w:val="right"/>
+              <w:rPr>
+                <w:rFonts w:cs="Arial"/>
                 <w:rtl/>
                 <w:lang w:bidi="fa-IR"/>
               </w:rPr>
@@ -522,7 +518,6 @@
             <w:pPr>
               <w:jc w:val="center"/>
               <w:rPr>
-                <w:rFonts w:hint="cs"/>
                 <w:rtl/>
                 <w:lang w:bidi="fa-IR"/>
               </w:rPr>
@@ -625,7 +620,7 @@
         </w:tc>
         <w:tc>
           <w:tcPr>
-            <w:tcW w:w="1376" w:type="dxa"/>
+            <w:tcW w:w="1292" w:type="dxa"/>
             <w:shd w:val="clear" w:color="auto" w:fill="E7E6E6" w:themeFill="background2"/>
             <w:vAlign w:val="center"/>
           </w:tcPr>
@@ -648,7 +643,7 @@
         </w:tc>
         <w:tc>
           <w:tcPr>
-            <w:tcW w:w="1376" w:type="dxa"/>
+            <w:tcW w:w="1496" w:type="dxa"/>
             <w:shd w:val="clear" w:color="auto" w:fill="E7E6E6" w:themeFill="background2"/>
             <w:vAlign w:val="center"/>
           </w:tcPr>
@@ -723,6 +718,30 @@
                 <w:lang w:bidi="fa-IR"/>
               </w:rPr>
             </w:pPr>
+            <w:r>
+              <w:rPr>
+                <w:rFonts w:cs="Arial" w:hint="cs"/>
+                <w:rtl/>
+                <w:lang w:bidi="fa-IR"/>
+              </w:rPr>
+              <w:t>بین</w:t>
+            </w:r>
+            <w:r>
+              <w:rPr>
+                <w:rFonts w:cs="Arial"/>
+                <w:rtl/>
+                <w:lang w:bidi="fa-IR"/>
+              </w:rPr>
+              <w:t xml:space="preserve"> </w:t>
+            </w:r>
+            <w:r>
+              <w:rPr>
+                <w:rFonts w:cs="Arial" w:hint="cs"/>
+                <w:rtl/>
+                <w:lang w:bidi="fa-IR"/>
+              </w:rPr>
+              <w:t>المللی</w:t>
+            </w:r>
           </w:p>
         </w:tc>
         <w:tc>
@@ -738,6 +757,16 @@
                 <w:lang w:bidi="fa-IR"/>
               </w:rPr>
             </w:pPr>
+            <w:r>
+              <w:rPr>
+                <w:rFonts w:hint="cs"/>
+                <w:rtl/>
+                <w:lang w:bidi="fa-IR"/>
+              </w:rPr>
+              <w:t>بین الملل</w:t>
+            </w:r>
+            <w:bookmarkStart w:id="0" w:name="_GoBack"/>
+            <w:bookmarkEnd w:id="0"/>
           </w:p>
         </w:tc>
         <w:tc>
@@ -759,7 +788,7 @@
                 <w:rtl/>
                 <w:lang w:bidi="fa-IR"/>
               </w:rPr>
-              <w:t>بین</w:t>
+              <w:t>بیت</w:t>
             </w:r>
             <w:r>
               <w:rPr>
@@ -775,52 +804,13 @@
                 <w:rtl/>
                 <w:lang w:bidi="fa-IR"/>
               </w:rPr>
-              <w:t>المللی</w:t>
-            </w:r>
-          </w:p>
-        </w:tc>
-        <w:tc>
-          <w:tcPr>
-            <w:tcW w:w="1376" w:type="dxa"/>
-            <w:shd w:val="clear" w:color="auto" w:fill="E7E6E6" w:themeFill="background2"/>
-            <w:vAlign w:val="center"/>
-          </w:tcPr>
-          <w:p>
-            <w:pPr>
-              <w:jc w:val="right"/>
-              <w:rPr>
-                <w:lang w:bidi="fa-IR"/>
-              </w:rPr>
-            </w:pPr>
-            <w:r>
-              <w:rPr>
-                <w:rFonts w:cs="Arial" w:hint="cs"/>
-                <w:rtl/>
-                <w:lang w:bidi="fa-IR"/>
-              </w:rPr>
-              <w:t>بیت</w:t>
-            </w:r>
-            <w:r>
-              <w:rPr>
-                <w:rFonts w:cs="Arial"/>
-                <w:rtl/>
-                <w:lang w:bidi="fa-IR"/>
-              </w:rPr>
-              <w:t xml:space="preserve"> </w:t>
-            </w:r>
-            <w:r>
-              <w:rPr>
-                <w:rFonts w:cs="Arial" w:hint="cs"/>
-                <w:rtl/>
-                <w:lang w:bidi="fa-IR"/>
-              </w:rPr>
               <w:t>المال</w:t>
             </w:r>
           </w:p>
         </w:tc>
         <w:tc>
           <w:tcPr>
-            <w:tcW w:w="1376" w:type="dxa"/>
+            <w:tcW w:w="1292" w:type="dxa"/>
             <w:shd w:val="clear" w:color="auto" w:fill="E7E6E6" w:themeFill="background2"/>
             <w:vAlign w:val="center"/>
           </w:tcPr>
@@ -838,6 +828,29 @@
                 <w:lang w:bidi="fa-IR"/>
               </w:rPr>
               <w:t>بالنفسه</w:t>
+            </w:r>
+          </w:p>
+        </w:tc>
+        <w:tc>
+          <w:tcPr>
+            <w:tcW w:w="1496" w:type="dxa"/>
+            <w:shd w:val="clear" w:color="auto" w:fill="E7E6E6" w:themeFill="background2"/>
+            <w:vAlign w:val="center"/>
+          </w:tcPr>
+          <w:p>
+            <w:pPr>
+              <w:jc w:val="right"/>
+              <w:rPr>
+                <w:lang w:bidi="fa-IR"/>
+              </w:rPr>
+            </w:pPr>
+            <w:r>
+              <w:rPr>
+                <w:rFonts w:hint="cs"/>
+                <w:rtl/>
+                <w:lang w:bidi="fa-IR"/>
+              </w:rPr>
+              <w:t>بالله</w:t>
             </w:r>
           </w:p>
         </w:tc>
@@ -917,21 +930,21 @@
         </w:tc>
         <w:tc>
           <w:tcPr>
-            <w:tcW w:w="1376" w:type="dxa"/>
-            <w:vAlign w:val="center"/>
-          </w:tcPr>
-          <w:p>
-            <w:pPr>
-              <w:jc w:val="right"/>
-              <w:rPr>
-                <w:lang w:bidi="fa-IR"/>
-              </w:rPr>
-            </w:pPr>
-          </w:p>
-        </w:tc>
-        <w:tc>
-          <w:tcPr>
-            <w:tcW w:w="1376" w:type="dxa"/>
+            <w:tcW w:w="1292" w:type="dxa"/>
+            <w:vAlign w:val="center"/>
+          </w:tcPr>
+          <w:p>
+            <w:pPr>
+              <w:jc w:val="right"/>
+              <w:rPr>
+                <w:lang w:bidi="fa-IR"/>
+              </w:rPr>
+            </w:pPr>
+          </w:p>
+        </w:tc>
+        <w:tc>
+          <w:tcPr>
+            <w:tcW w:w="1496" w:type="dxa"/>
             <w:vAlign w:val="center"/>
           </w:tcPr>
           <w:p>
@@ -1029,22 +1042,22 @@
         </w:tc>
         <w:tc>
           <w:tcPr>
-            <w:tcW w:w="1376" w:type="dxa"/>
-            <w:shd w:val="clear" w:color="auto" w:fill="E7E6E6" w:themeFill="background2"/>
-            <w:vAlign w:val="center"/>
-          </w:tcPr>
-          <w:p>
-            <w:pPr>
-              <w:jc w:val="right"/>
-              <w:rPr>
-                <w:lang w:bidi="fa-IR"/>
-              </w:rPr>
-            </w:pPr>
-          </w:p>
-        </w:tc>
-        <w:tc>
-          <w:tcPr>
-            <w:tcW w:w="1376" w:type="dxa"/>
+            <w:tcW w:w="1292" w:type="dxa"/>
+            <w:shd w:val="clear" w:color="auto" w:fill="E7E6E6" w:themeFill="background2"/>
+            <w:vAlign w:val="center"/>
+          </w:tcPr>
+          <w:p>
+            <w:pPr>
+              <w:jc w:val="right"/>
+              <w:rPr>
+                <w:lang w:bidi="fa-IR"/>
+              </w:rPr>
+            </w:pPr>
+          </w:p>
+        </w:tc>
+        <w:tc>
+          <w:tcPr>
+            <w:tcW w:w="1496" w:type="dxa"/>
             <w:shd w:val="clear" w:color="auto" w:fill="E7E6E6" w:themeFill="background2"/>
             <w:vAlign w:val="center"/>
           </w:tcPr>
@@ -1144,22 +1157,22 @@
         </w:tc>
         <w:tc>
           <w:tcPr>
-            <w:tcW w:w="1376" w:type="dxa"/>
-            <w:shd w:val="clear" w:color="auto" w:fill="auto"/>
-            <w:vAlign w:val="center"/>
-          </w:tcPr>
-          <w:p>
-            <w:pPr>
-              <w:jc w:val="right"/>
-              <w:rPr>
-                <w:lang w:bidi="fa-IR"/>
-              </w:rPr>
-            </w:pPr>
-          </w:p>
-        </w:tc>
-        <w:tc>
-          <w:tcPr>
-            <w:tcW w:w="1376" w:type="dxa"/>
+            <w:tcW w:w="1292" w:type="dxa"/>
+            <w:shd w:val="clear" w:color="auto" w:fill="auto"/>
+            <w:vAlign w:val="center"/>
+          </w:tcPr>
+          <w:p>
+            <w:pPr>
+              <w:jc w:val="right"/>
+              <w:rPr>
+                <w:lang w:bidi="fa-IR"/>
+              </w:rPr>
+            </w:pPr>
+          </w:p>
+        </w:tc>
+        <w:tc>
+          <w:tcPr>
+            <w:tcW w:w="1496" w:type="dxa"/>
             <w:shd w:val="clear" w:color="auto" w:fill="auto"/>
             <w:vAlign w:val="center"/>
           </w:tcPr>
@@ -1260,22 +1273,22 @@
         </w:tc>
         <w:tc>
           <w:tcPr>
-            <w:tcW w:w="1376" w:type="dxa"/>
-            <w:shd w:val="clear" w:color="auto" w:fill="E7E6E6" w:themeFill="background2"/>
-            <w:vAlign w:val="center"/>
-          </w:tcPr>
-          <w:p>
-            <w:pPr>
-              <w:jc w:val="right"/>
-              <w:rPr>
-                <w:lang w:bidi="fa-IR"/>
-              </w:rPr>
-            </w:pPr>
-          </w:p>
-        </w:tc>
-        <w:tc>
-          <w:tcPr>
-            <w:tcW w:w="1376" w:type="dxa"/>
+            <w:tcW w:w="1292" w:type="dxa"/>
+            <w:shd w:val="clear" w:color="auto" w:fill="E7E6E6" w:themeFill="background2"/>
+            <w:vAlign w:val="center"/>
+          </w:tcPr>
+          <w:p>
+            <w:pPr>
+              <w:jc w:val="right"/>
+              <w:rPr>
+                <w:lang w:bidi="fa-IR"/>
+              </w:rPr>
+            </w:pPr>
+          </w:p>
+        </w:tc>
+        <w:tc>
+          <w:tcPr>
+            <w:tcW w:w="1496" w:type="dxa"/>
             <w:shd w:val="clear" w:color="auto" w:fill="E7E6E6" w:themeFill="background2"/>
             <w:vAlign w:val="center"/>
           </w:tcPr>
@@ -1384,22 +1397,22 @@
         </w:tc>
         <w:tc>
           <w:tcPr>
-            <w:tcW w:w="1376" w:type="dxa"/>
-            <w:shd w:val="clear" w:color="auto" w:fill="auto"/>
-            <w:vAlign w:val="center"/>
-          </w:tcPr>
-          <w:p>
-            <w:pPr>
-              <w:jc w:val="right"/>
-              <w:rPr>
-                <w:lang w:bidi="fa-IR"/>
-              </w:rPr>
-            </w:pPr>
-          </w:p>
-        </w:tc>
-        <w:tc>
-          <w:tcPr>
-            <w:tcW w:w="1376" w:type="dxa"/>
+            <w:tcW w:w="1292" w:type="dxa"/>
+            <w:shd w:val="clear" w:color="auto" w:fill="auto"/>
+            <w:vAlign w:val="center"/>
+          </w:tcPr>
+          <w:p>
+            <w:pPr>
+              <w:jc w:val="right"/>
+              <w:rPr>
+                <w:lang w:bidi="fa-IR"/>
+              </w:rPr>
+            </w:pPr>
+          </w:p>
+        </w:tc>
+        <w:tc>
+          <w:tcPr>
+            <w:tcW w:w="1496" w:type="dxa"/>
             <w:shd w:val="clear" w:color="auto" w:fill="auto"/>
             <w:vAlign w:val="center"/>
           </w:tcPr>
@@ -1507,7 +1520,7 @@
         </w:tc>
         <w:tc>
           <w:tcPr>
-            <w:tcW w:w="1376" w:type="dxa"/>
+            <w:tcW w:w="1292" w:type="dxa"/>
             <w:shd w:val="clear" w:color="auto" w:fill="E7E6E6" w:themeFill="background2"/>
             <w:vAlign w:val="center"/>
           </w:tcPr>
@@ -1530,7 +1543,7 @@
         </w:tc>
         <w:tc>
           <w:tcPr>
-            <w:tcW w:w="1376" w:type="dxa"/>
+            <w:tcW w:w="1496" w:type="dxa"/>
             <w:shd w:val="clear" w:color="auto" w:fill="E7E6E6" w:themeFill="background2"/>
             <w:vAlign w:val="center"/>
           </w:tcPr>
@@ -1639,22 +1652,22 @@
         </w:tc>
         <w:tc>
           <w:tcPr>
-            <w:tcW w:w="1376" w:type="dxa"/>
-            <w:shd w:val="clear" w:color="auto" w:fill="auto"/>
-            <w:vAlign w:val="center"/>
-          </w:tcPr>
-          <w:p>
-            <w:pPr>
-              <w:jc w:val="right"/>
-              <w:rPr>
-                <w:lang w:bidi="fa-IR"/>
-              </w:rPr>
-            </w:pPr>
-          </w:p>
-        </w:tc>
-        <w:tc>
-          <w:tcPr>
-            <w:tcW w:w="1376" w:type="dxa"/>
+            <w:tcW w:w="1292" w:type="dxa"/>
+            <w:shd w:val="clear" w:color="auto" w:fill="auto"/>
+            <w:vAlign w:val="center"/>
+          </w:tcPr>
+          <w:p>
+            <w:pPr>
+              <w:jc w:val="right"/>
+              <w:rPr>
+                <w:lang w:bidi="fa-IR"/>
+              </w:rPr>
+            </w:pPr>
+          </w:p>
+        </w:tc>
+        <w:tc>
+          <w:tcPr>
+            <w:tcW w:w="1496" w:type="dxa"/>
             <w:shd w:val="clear" w:color="auto" w:fill="auto"/>
             <w:vAlign w:val="center"/>
           </w:tcPr>
@@ -1779,22 +1792,22 @@
         </w:tc>
         <w:tc>
           <w:tcPr>
-            <w:tcW w:w="1376" w:type="dxa"/>
-            <w:shd w:val="clear" w:color="auto" w:fill="E7E6E6" w:themeFill="background2"/>
-            <w:vAlign w:val="center"/>
-          </w:tcPr>
-          <w:p>
-            <w:pPr>
-              <w:jc w:val="right"/>
-              <w:rPr>
-                <w:lang w:bidi="fa-IR"/>
-              </w:rPr>
-            </w:pPr>
-          </w:p>
-        </w:tc>
-        <w:tc>
-          <w:tcPr>
-            <w:tcW w:w="1376" w:type="dxa"/>
+            <w:tcW w:w="1292" w:type="dxa"/>
+            <w:shd w:val="clear" w:color="auto" w:fill="E7E6E6" w:themeFill="background2"/>
+            <w:vAlign w:val="center"/>
+          </w:tcPr>
+          <w:p>
+            <w:pPr>
+              <w:jc w:val="right"/>
+              <w:rPr>
+                <w:lang w:bidi="fa-IR"/>
+              </w:rPr>
+            </w:pPr>
+          </w:p>
+        </w:tc>
+        <w:tc>
+          <w:tcPr>
+            <w:tcW w:w="1496" w:type="dxa"/>
             <w:shd w:val="clear" w:color="auto" w:fill="E7E6E6" w:themeFill="background2"/>
             <w:vAlign w:val="center"/>
           </w:tcPr>
@@ -1919,22 +1932,22 @@
         </w:tc>
         <w:tc>
           <w:tcPr>
-            <w:tcW w:w="1376" w:type="dxa"/>
-            <w:shd w:val="clear" w:color="auto" w:fill="auto"/>
-            <w:vAlign w:val="center"/>
-          </w:tcPr>
-          <w:p>
-            <w:pPr>
-              <w:jc w:val="right"/>
-              <w:rPr>
-                <w:lang w:bidi="fa-IR"/>
-              </w:rPr>
-            </w:pPr>
-          </w:p>
-        </w:tc>
-        <w:tc>
-          <w:tcPr>
-            <w:tcW w:w="1376" w:type="dxa"/>
+            <w:tcW w:w="1292" w:type="dxa"/>
+            <w:shd w:val="clear" w:color="auto" w:fill="auto"/>
+            <w:vAlign w:val="center"/>
+          </w:tcPr>
+          <w:p>
+            <w:pPr>
+              <w:jc w:val="right"/>
+              <w:rPr>
+                <w:lang w:bidi="fa-IR"/>
+              </w:rPr>
+            </w:pPr>
+          </w:p>
+        </w:tc>
+        <w:tc>
+          <w:tcPr>
+            <w:tcW w:w="1496" w:type="dxa"/>
             <w:shd w:val="clear" w:color="auto" w:fill="auto"/>
             <w:vAlign w:val="center"/>
           </w:tcPr>
@@ -2035,22 +2048,22 @@
         </w:tc>
         <w:tc>
           <w:tcPr>
-            <w:tcW w:w="1376" w:type="dxa"/>
-            <w:shd w:val="clear" w:color="auto" w:fill="E7E6E6" w:themeFill="background2"/>
-            <w:vAlign w:val="center"/>
-          </w:tcPr>
-          <w:p>
-            <w:pPr>
-              <w:jc w:val="right"/>
-              <w:rPr>
-                <w:lang w:bidi="fa-IR"/>
-              </w:rPr>
-            </w:pPr>
-          </w:p>
-        </w:tc>
-        <w:tc>
-          <w:tcPr>
-            <w:tcW w:w="1376" w:type="dxa"/>
+            <w:tcW w:w="1292" w:type="dxa"/>
+            <w:shd w:val="clear" w:color="auto" w:fill="E7E6E6" w:themeFill="background2"/>
+            <w:vAlign w:val="center"/>
+          </w:tcPr>
+          <w:p>
+            <w:pPr>
+              <w:jc w:val="right"/>
+              <w:rPr>
+                <w:lang w:bidi="fa-IR"/>
+              </w:rPr>
+            </w:pPr>
+          </w:p>
+        </w:tc>
+        <w:tc>
+          <w:tcPr>
+            <w:tcW w:w="1496" w:type="dxa"/>
             <w:shd w:val="clear" w:color="auto" w:fill="E7E6E6" w:themeFill="background2"/>
             <w:vAlign w:val="center"/>
           </w:tcPr>
@@ -2159,22 +2172,22 @@
         </w:tc>
         <w:tc>
           <w:tcPr>
-            <w:tcW w:w="1376" w:type="dxa"/>
-            <w:shd w:val="clear" w:color="auto" w:fill="auto"/>
-            <w:vAlign w:val="center"/>
-          </w:tcPr>
-          <w:p>
-            <w:pPr>
-              <w:jc w:val="right"/>
-              <w:rPr>
-                <w:lang w:bidi="fa-IR"/>
-              </w:rPr>
-            </w:pPr>
-          </w:p>
-        </w:tc>
-        <w:tc>
-          <w:tcPr>
-            <w:tcW w:w="1376" w:type="dxa"/>
+            <w:tcW w:w="1292" w:type="dxa"/>
+            <w:shd w:val="clear" w:color="auto" w:fill="auto"/>
+            <w:vAlign w:val="center"/>
+          </w:tcPr>
+          <w:p>
+            <w:pPr>
+              <w:jc w:val="right"/>
+              <w:rPr>
+                <w:lang w:bidi="fa-IR"/>
+              </w:rPr>
+            </w:pPr>
+          </w:p>
+        </w:tc>
+        <w:tc>
+          <w:tcPr>
+            <w:tcW w:w="1496" w:type="dxa"/>
             <w:shd w:val="clear" w:color="auto" w:fill="auto"/>
             <w:vAlign w:val="center"/>
           </w:tcPr>
@@ -2275,22 +2288,22 @@
         </w:tc>
         <w:tc>
           <w:tcPr>
-            <w:tcW w:w="1376" w:type="dxa"/>
-            <w:shd w:val="clear" w:color="auto" w:fill="E7E6E6" w:themeFill="background2"/>
-            <w:vAlign w:val="center"/>
-          </w:tcPr>
-          <w:p>
-            <w:pPr>
-              <w:jc w:val="right"/>
-              <w:rPr>
-                <w:lang w:bidi="fa-IR"/>
-              </w:rPr>
-            </w:pPr>
-          </w:p>
-        </w:tc>
-        <w:tc>
-          <w:tcPr>
-            <w:tcW w:w="1376" w:type="dxa"/>
+            <w:tcW w:w="1292" w:type="dxa"/>
+            <w:shd w:val="clear" w:color="auto" w:fill="E7E6E6" w:themeFill="background2"/>
+            <w:vAlign w:val="center"/>
+          </w:tcPr>
+          <w:p>
+            <w:pPr>
+              <w:jc w:val="right"/>
+              <w:rPr>
+                <w:lang w:bidi="fa-IR"/>
+              </w:rPr>
+            </w:pPr>
+          </w:p>
+        </w:tc>
+        <w:tc>
+          <w:tcPr>
+            <w:tcW w:w="1496" w:type="dxa"/>
             <w:shd w:val="clear" w:color="auto" w:fill="E7E6E6" w:themeFill="background2"/>
             <w:vAlign w:val="center"/>
           </w:tcPr>
@@ -2399,7 +2412,7 @@
         </w:tc>
         <w:tc>
           <w:tcPr>
-            <w:tcW w:w="1376" w:type="dxa"/>
+            <w:tcW w:w="1292" w:type="dxa"/>
             <w:shd w:val="clear" w:color="auto" w:fill="auto"/>
             <w:vAlign w:val="center"/>
           </w:tcPr>
@@ -2422,7 +2435,7 @@
         </w:tc>
         <w:tc>
           <w:tcPr>
-            <w:tcW w:w="1376" w:type="dxa"/>
+            <w:tcW w:w="1496" w:type="dxa"/>
             <w:shd w:val="clear" w:color="auto" w:fill="auto"/>
             <w:vAlign w:val="center"/>
           </w:tcPr>
@@ -2531,22 +2544,22 @@
         </w:tc>
         <w:tc>
           <w:tcPr>
-            <w:tcW w:w="1376" w:type="dxa"/>
-            <w:shd w:val="clear" w:color="auto" w:fill="E7E6E6" w:themeFill="background2"/>
-            <w:vAlign w:val="center"/>
-          </w:tcPr>
-          <w:p>
-            <w:pPr>
-              <w:jc w:val="right"/>
-              <w:rPr>
-                <w:lang w:bidi="fa-IR"/>
-              </w:rPr>
-            </w:pPr>
-          </w:p>
-        </w:tc>
-        <w:tc>
-          <w:tcPr>
-            <w:tcW w:w="1376" w:type="dxa"/>
+            <w:tcW w:w="1292" w:type="dxa"/>
+            <w:shd w:val="clear" w:color="auto" w:fill="E7E6E6" w:themeFill="background2"/>
+            <w:vAlign w:val="center"/>
+          </w:tcPr>
+          <w:p>
+            <w:pPr>
+              <w:jc w:val="right"/>
+              <w:rPr>
+                <w:lang w:bidi="fa-IR"/>
+              </w:rPr>
+            </w:pPr>
+          </w:p>
+        </w:tc>
+        <w:tc>
+          <w:tcPr>
+            <w:tcW w:w="1496" w:type="dxa"/>
             <w:shd w:val="clear" w:color="auto" w:fill="E7E6E6" w:themeFill="background2"/>
             <w:vAlign w:val="center"/>
           </w:tcPr>
@@ -2647,22 +2660,22 @@
         </w:tc>
         <w:tc>
           <w:tcPr>
-            <w:tcW w:w="1376" w:type="dxa"/>
-            <w:shd w:val="clear" w:color="auto" w:fill="auto"/>
-            <w:vAlign w:val="center"/>
-          </w:tcPr>
-          <w:p>
-            <w:pPr>
-              <w:jc w:val="right"/>
-              <w:rPr>
-                <w:lang w:bidi="fa-IR"/>
-              </w:rPr>
-            </w:pPr>
-          </w:p>
-        </w:tc>
-        <w:tc>
-          <w:tcPr>
-            <w:tcW w:w="1376" w:type="dxa"/>
+            <w:tcW w:w="1292" w:type="dxa"/>
+            <w:shd w:val="clear" w:color="auto" w:fill="auto"/>
+            <w:vAlign w:val="center"/>
+          </w:tcPr>
+          <w:p>
+            <w:pPr>
+              <w:jc w:val="right"/>
+              <w:rPr>
+                <w:lang w:bidi="fa-IR"/>
+              </w:rPr>
+            </w:pPr>
+          </w:p>
+        </w:tc>
+        <w:tc>
+          <w:tcPr>
+            <w:tcW w:w="1496" w:type="dxa"/>
             <w:shd w:val="clear" w:color="auto" w:fill="auto"/>
             <w:vAlign w:val="center"/>
           </w:tcPr>
@@ -2763,22 +2776,22 @@
         </w:tc>
         <w:tc>
           <w:tcPr>
-            <w:tcW w:w="1376" w:type="dxa"/>
-            <w:shd w:val="clear" w:color="auto" w:fill="E7E6E6" w:themeFill="background2"/>
-            <w:vAlign w:val="center"/>
-          </w:tcPr>
-          <w:p>
-            <w:pPr>
-              <w:jc w:val="right"/>
-              <w:rPr>
-                <w:lang w:bidi="fa-IR"/>
-              </w:rPr>
-            </w:pPr>
-          </w:p>
-        </w:tc>
-        <w:tc>
-          <w:tcPr>
-            <w:tcW w:w="1376" w:type="dxa"/>
+            <w:tcW w:w="1292" w:type="dxa"/>
+            <w:shd w:val="clear" w:color="auto" w:fill="E7E6E6" w:themeFill="background2"/>
+            <w:vAlign w:val="center"/>
+          </w:tcPr>
+          <w:p>
+            <w:pPr>
+              <w:jc w:val="right"/>
+              <w:rPr>
+                <w:lang w:bidi="fa-IR"/>
+              </w:rPr>
+            </w:pPr>
+          </w:p>
+        </w:tc>
+        <w:tc>
+          <w:tcPr>
+            <w:tcW w:w="1496" w:type="dxa"/>
             <w:shd w:val="clear" w:color="auto" w:fill="E7E6E6" w:themeFill="background2"/>
             <w:vAlign w:val="center"/>
           </w:tcPr>
@@ -2887,22 +2900,22 @@
         </w:tc>
         <w:tc>
           <w:tcPr>
-            <w:tcW w:w="1376" w:type="dxa"/>
-            <w:shd w:val="clear" w:color="auto" w:fill="auto"/>
-            <w:vAlign w:val="center"/>
-          </w:tcPr>
-          <w:p>
-            <w:pPr>
-              <w:jc w:val="right"/>
-              <w:rPr>
-                <w:lang w:bidi="fa-IR"/>
-              </w:rPr>
-            </w:pPr>
-          </w:p>
-        </w:tc>
-        <w:tc>
-          <w:tcPr>
-            <w:tcW w:w="1376" w:type="dxa"/>
+            <w:tcW w:w="1292" w:type="dxa"/>
+            <w:shd w:val="clear" w:color="auto" w:fill="auto"/>
+            <w:vAlign w:val="center"/>
+          </w:tcPr>
+          <w:p>
+            <w:pPr>
+              <w:jc w:val="right"/>
+              <w:rPr>
+                <w:lang w:bidi="fa-IR"/>
+              </w:rPr>
+            </w:pPr>
+          </w:p>
+        </w:tc>
+        <w:tc>
+          <w:tcPr>
+            <w:tcW w:w="1496" w:type="dxa"/>
             <w:shd w:val="clear" w:color="auto" w:fill="auto"/>
             <w:vAlign w:val="center"/>
           </w:tcPr>
@@ -3003,22 +3016,22 @@
         </w:tc>
         <w:tc>
           <w:tcPr>
-            <w:tcW w:w="1376" w:type="dxa"/>
-            <w:shd w:val="clear" w:color="auto" w:fill="E7E6E6" w:themeFill="background2"/>
-            <w:vAlign w:val="center"/>
-          </w:tcPr>
-          <w:p>
-            <w:pPr>
-              <w:jc w:val="right"/>
-              <w:rPr>
-                <w:lang w:bidi="fa-IR"/>
-              </w:rPr>
-            </w:pPr>
-          </w:p>
-        </w:tc>
-        <w:tc>
-          <w:tcPr>
-            <w:tcW w:w="1376" w:type="dxa"/>
+            <w:tcW w:w="1292" w:type="dxa"/>
+            <w:shd w:val="clear" w:color="auto" w:fill="E7E6E6" w:themeFill="background2"/>
+            <w:vAlign w:val="center"/>
+          </w:tcPr>
+          <w:p>
+            <w:pPr>
+              <w:jc w:val="right"/>
+              <w:rPr>
+                <w:lang w:bidi="fa-IR"/>
+              </w:rPr>
+            </w:pPr>
+          </w:p>
+        </w:tc>
+        <w:tc>
+          <w:tcPr>
+            <w:tcW w:w="1496" w:type="dxa"/>
             <w:shd w:val="clear" w:color="auto" w:fill="E7E6E6" w:themeFill="background2"/>
             <w:vAlign w:val="center"/>
           </w:tcPr>
@@ -3199,7 +3212,7 @@
         </w:tc>
         <w:tc>
           <w:tcPr>
-            <w:tcW w:w="1376" w:type="dxa"/>
+            <w:tcW w:w="1292" w:type="dxa"/>
             <w:shd w:val="clear" w:color="auto" w:fill="auto"/>
             <w:vAlign w:val="center"/>
           </w:tcPr>
@@ -3238,7 +3251,7 @@
         </w:tc>
         <w:tc>
           <w:tcPr>
-            <w:tcW w:w="1376" w:type="dxa"/>
+            <w:tcW w:w="1496" w:type="dxa"/>
             <w:shd w:val="clear" w:color="auto" w:fill="auto"/>
             <w:vAlign w:val="center"/>
           </w:tcPr>
@@ -3356,7 +3369,7 @@
         </w:tc>
         <w:tc>
           <w:tcPr>
-            <w:tcW w:w="1376" w:type="dxa"/>
+            <w:tcW w:w="1292" w:type="dxa"/>
             <w:shd w:val="clear" w:color="auto" w:fill="auto"/>
             <w:vAlign w:val="center"/>
           </w:tcPr>
@@ -3373,7 +3386,7 @@
         </w:tc>
         <w:tc>
           <w:tcPr>
-            <w:tcW w:w="1376" w:type="dxa"/>
+            <w:tcW w:w="1496" w:type="dxa"/>
             <w:shd w:val="clear" w:color="auto" w:fill="auto"/>
             <w:vAlign w:val="center"/>
           </w:tcPr>
@@ -3468,22 +3481,22 @@
         </w:tc>
         <w:tc>
           <w:tcPr>
-            <w:tcW w:w="1376" w:type="dxa"/>
-            <w:shd w:val="clear" w:color="auto" w:fill="E7E6E6" w:themeFill="background2"/>
-            <w:vAlign w:val="center"/>
-          </w:tcPr>
-          <w:p>
-            <w:pPr>
-              <w:jc w:val="right"/>
-              <w:rPr>
-                <w:lang w:bidi="fa-IR"/>
-              </w:rPr>
-            </w:pPr>
-          </w:p>
-        </w:tc>
-        <w:tc>
-          <w:tcPr>
-            <w:tcW w:w="1376" w:type="dxa"/>
+            <w:tcW w:w="1292" w:type="dxa"/>
+            <w:shd w:val="clear" w:color="auto" w:fill="E7E6E6" w:themeFill="background2"/>
+            <w:vAlign w:val="center"/>
+          </w:tcPr>
+          <w:p>
+            <w:pPr>
+              <w:jc w:val="right"/>
+              <w:rPr>
+                <w:lang w:bidi="fa-IR"/>
+              </w:rPr>
+            </w:pPr>
+          </w:p>
+        </w:tc>
+        <w:tc>
+          <w:tcPr>
+            <w:tcW w:w="1496" w:type="dxa"/>
             <w:shd w:val="clear" w:color="auto" w:fill="E7E6E6" w:themeFill="background2"/>
             <w:vAlign w:val="center"/>
           </w:tcPr>
@@ -3581,8 +3594,6 @@
               </w:rPr>
               <w:t>فی النفس</w:t>
             </w:r>
-            <w:bookmarkStart w:id="0" w:name="_GoBack"/>
-            <w:bookmarkEnd w:id="0"/>
           </w:p>
         </w:tc>
         <w:tc>
@@ -3610,7 +3621,7 @@
         </w:tc>
         <w:tc>
           <w:tcPr>
-            <w:tcW w:w="1376" w:type="dxa"/>
+            <w:tcW w:w="1292" w:type="dxa"/>
             <w:shd w:val="clear" w:color="auto" w:fill="auto"/>
             <w:vAlign w:val="center"/>
           </w:tcPr>
@@ -3649,7 +3660,7 @@
         </w:tc>
         <w:tc>
           <w:tcPr>
-            <w:tcW w:w="1376" w:type="dxa"/>
+            <w:tcW w:w="1496" w:type="dxa"/>
             <w:shd w:val="clear" w:color="auto" w:fill="auto"/>
             <w:vAlign w:val="center"/>
           </w:tcPr>
@@ -3774,22 +3785,22 @@
         </w:tc>
         <w:tc>
           <w:tcPr>
-            <w:tcW w:w="1376" w:type="dxa"/>
-            <w:shd w:val="clear" w:color="auto" w:fill="E7E6E6" w:themeFill="background2"/>
-            <w:vAlign w:val="center"/>
-          </w:tcPr>
-          <w:p>
-            <w:pPr>
-              <w:jc w:val="right"/>
-              <w:rPr>
-                <w:lang w:bidi="fa-IR"/>
-              </w:rPr>
-            </w:pPr>
-          </w:p>
-        </w:tc>
-        <w:tc>
-          <w:tcPr>
-            <w:tcW w:w="1376" w:type="dxa"/>
+            <w:tcW w:w="1292" w:type="dxa"/>
+            <w:shd w:val="clear" w:color="auto" w:fill="E7E6E6" w:themeFill="background2"/>
+            <w:vAlign w:val="center"/>
+          </w:tcPr>
+          <w:p>
+            <w:pPr>
+              <w:jc w:val="right"/>
+              <w:rPr>
+                <w:lang w:bidi="fa-IR"/>
+              </w:rPr>
+            </w:pPr>
+          </w:p>
+        </w:tc>
+        <w:tc>
+          <w:tcPr>
+            <w:tcW w:w="1496" w:type="dxa"/>
             <w:shd w:val="clear" w:color="auto" w:fill="E7E6E6" w:themeFill="background2"/>
             <w:vAlign w:val="center"/>
           </w:tcPr>
@@ -3898,22 +3909,22 @@
         </w:tc>
         <w:tc>
           <w:tcPr>
-            <w:tcW w:w="1376" w:type="dxa"/>
-            <w:shd w:val="clear" w:color="auto" w:fill="auto"/>
-            <w:vAlign w:val="center"/>
-          </w:tcPr>
-          <w:p>
-            <w:pPr>
-              <w:jc w:val="right"/>
-              <w:rPr>
-                <w:lang w:bidi="fa-IR"/>
-              </w:rPr>
-            </w:pPr>
-          </w:p>
-        </w:tc>
-        <w:tc>
-          <w:tcPr>
-            <w:tcW w:w="1376" w:type="dxa"/>
+            <w:tcW w:w="1292" w:type="dxa"/>
+            <w:shd w:val="clear" w:color="auto" w:fill="auto"/>
+            <w:vAlign w:val="center"/>
+          </w:tcPr>
+          <w:p>
+            <w:pPr>
+              <w:jc w:val="right"/>
+              <w:rPr>
+                <w:lang w:bidi="fa-IR"/>
+              </w:rPr>
+            </w:pPr>
+          </w:p>
+        </w:tc>
+        <w:tc>
+          <w:tcPr>
+            <w:tcW w:w="1496" w:type="dxa"/>
             <w:shd w:val="clear" w:color="auto" w:fill="auto"/>
             <w:vAlign w:val="center"/>
           </w:tcPr>
@@ -4014,22 +4025,22 @@
         </w:tc>
         <w:tc>
           <w:tcPr>
-            <w:tcW w:w="1376" w:type="dxa"/>
-            <w:shd w:val="clear" w:color="auto" w:fill="E7E6E6" w:themeFill="background2"/>
-            <w:vAlign w:val="center"/>
-          </w:tcPr>
-          <w:p>
-            <w:pPr>
-              <w:jc w:val="right"/>
-              <w:rPr>
-                <w:lang w:bidi="fa-IR"/>
-              </w:rPr>
-            </w:pPr>
-          </w:p>
-        </w:tc>
-        <w:tc>
-          <w:tcPr>
-            <w:tcW w:w="1376" w:type="dxa"/>
+            <w:tcW w:w="1292" w:type="dxa"/>
+            <w:shd w:val="clear" w:color="auto" w:fill="E7E6E6" w:themeFill="background2"/>
+            <w:vAlign w:val="center"/>
+          </w:tcPr>
+          <w:p>
+            <w:pPr>
+              <w:jc w:val="right"/>
+              <w:rPr>
+                <w:lang w:bidi="fa-IR"/>
+              </w:rPr>
+            </w:pPr>
+          </w:p>
+        </w:tc>
+        <w:tc>
+          <w:tcPr>
+            <w:tcW w:w="1496" w:type="dxa"/>
             <w:shd w:val="clear" w:color="auto" w:fill="E7E6E6" w:themeFill="background2"/>
             <w:vAlign w:val="center"/>
           </w:tcPr>
@@ -4130,7 +4141,7 @@
         </w:tc>
         <w:tc>
           <w:tcPr>
-            <w:tcW w:w="1376" w:type="dxa"/>
+            <w:tcW w:w="1292" w:type="dxa"/>
             <w:shd w:val="clear" w:color="auto" w:fill="auto"/>
             <w:vAlign w:val="center"/>
           </w:tcPr>
@@ -4153,7 +4164,7 @@
         </w:tc>
         <w:tc>
           <w:tcPr>
-            <w:tcW w:w="1376" w:type="dxa"/>
+            <w:tcW w:w="1496" w:type="dxa"/>
             <w:shd w:val="clear" w:color="auto" w:fill="auto"/>
             <w:vAlign w:val="center"/>
           </w:tcPr>
@@ -4295,7 +4306,7 @@
         </w:tc>
         <w:tc>
           <w:tcPr>
-            <w:tcW w:w="1376" w:type="dxa"/>
+            <w:tcW w:w="1292" w:type="dxa"/>
             <w:shd w:val="clear" w:color="auto" w:fill="E7E6E6" w:themeFill="background2"/>
             <w:vAlign w:val="center"/>
           </w:tcPr>
@@ -4318,7 +4329,7 @@
         </w:tc>
         <w:tc>
           <w:tcPr>
-            <w:tcW w:w="1376" w:type="dxa"/>
+            <w:tcW w:w="1496" w:type="dxa"/>
             <w:shd w:val="clear" w:color="auto" w:fill="E7E6E6" w:themeFill="background2"/>
             <w:vAlign w:val="center"/>
           </w:tcPr>
@@ -4447,7 +4458,7 @@
         </w:tc>
         <w:tc>
           <w:tcPr>
-            <w:tcW w:w="1376" w:type="dxa"/>
+            <w:tcW w:w="1292" w:type="dxa"/>
             <w:shd w:val="clear" w:color="auto" w:fill="E7E6E6" w:themeFill="background2"/>
             <w:vAlign w:val="center"/>
           </w:tcPr>
@@ -4470,7 +4481,7 @@
         </w:tc>
         <w:tc>
           <w:tcPr>
-            <w:tcW w:w="1376" w:type="dxa"/>
+            <w:tcW w:w="1496" w:type="dxa"/>
             <w:shd w:val="clear" w:color="auto" w:fill="E7E6E6" w:themeFill="background2"/>
             <w:vAlign w:val="center"/>
           </w:tcPr>
@@ -4581,7 +4592,7 @@
         </w:tc>
         <w:tc>
           <w:tcPr>
-            <w:tcW w:w="1376" w:type="dxa"/>
+            <w:tcW w:w="1292" w:type="dxa"/>
             <w:shd w:val="clear" w:color="auto" w:fill="auto"/>
             <w:vAlign w:val="center"/>
           </w:tcPr>
@@ -4605,7 +4616,7 @@
         </w:tc>
         <w:tc>
           <w:tcPr>
-            <w:tcW w:w="1376" w:type="dxa"/>
+            <w:tcW w:w="1496" w:type="dxa"/>
             <w:shd w:val="clear" w:color="auto" w:fill="auto"/>
             <w:vAlign w:val="center"/>
           </w:tcPr>
@@ -4715,32 +4726,40 @@
         </w:tc>
         <w:tc>
           <w:tcPr>
-            <w:tcW w:w="1376" w:type="dxa"/>
-            <w:shd w:val="clear" w:color="auto" w:fill="E7E6E6" w:themeFill="background2"/>
-            <w:vAlign w:val="center"/>
-          </w:tcPr>
-          <w:p>
-            <w:pPr>
-              <w:jc w:val="right"/>
-              <w:rPr>
-                <w:lang w:bidi="fa-IR"/>
-              </w:rPr>
-            </w:pPr>
-          </w:p>
-        </w:tc>
-        <w:tc>
-          <w:tcPr>
-            <w:tcW w:w="1376" w:type="dxa"/>
-            <w:shd w:val="clear" w:color="auto" w:fill="E7E6E6" w:themeFill="background2"/>
-            <w:vAlign w:val="center"/>
-          </w:tcPr>
-          <w:p>
-            <w:pPr>
-              <w:jc w:val="right"/>
-              <w:rPr>
-                <w:lang w:bidi="fa-IR"/>
-              </w:rPr>
-            </w:pPr>
+            <w:tcW w:w="1292" w:type="dxa"/>
+            <w:shd w:val="clear" w:color="auto" w:fill="E7E6E6" w:themeFill="background2"/>
+            <w:vAlign w:val="center"/>
+          </w:tcPr>
+          <w:p>
+            <w:pPr>
+              <w:jc w:val="right"/>
+              <w:rPr>
+                <w:lang w:bidi="fa-IR"/>
+              </w:rPr>
+            </w:pPr>
+          </w:p>
+        </w:tc>
+        <w:tc>
+          <w:tcPr>
+            <w:tcW w:w="1496" w:type="dxa"/>
+            <w:shd w:val="clear" w:color="auto" w:fill="E7E6E6" w:themeFill="background2"/>
+            <w:vAlign w:val="center"/>
+          </w:tcPr>
+          <w:p>
+            <w:pPr>
+              <w:jc w:val="right"/>
+              <w:rPr>
+                <w:lang w:bidi="fa-IR"/>
+              </w:rPr>
+            </w:pPr>
+            <w:r>
+              <w:rPr>
+                <w:rFonts w:hint="cs"/>
+                <w:rtl/>
+                <w:lang w:bidi="fa-IR"/>
+              </w:rPr>
+              <w:t>والله</w:t>
+            </w:r>
           </w:p>
         </w:tc>
         <w:tc>
@@ -4831,22 +4850,22 @@
         </w:tc>
         <w:tc>
           <w:tcPr>
-            <w:tcW w:w="1376" w:type="dxa"/>
-            <w:shd w:val="clear" w:color="auto" w:fill="auto"/>
-            <w:vAlign w:val="center"/>
-          </w:tcPr>
-          <w:p>
-            <w:pPr>
-              <w:jc w:val="right"/>
-              <w:rPr>
-                <w:lang w:bidi="fa-IR"/>
-              </w:rPr>
-            </w:pPr>
-          </w:p>
-        </w:tc>
-        <w:tc>
-          <w:tcPr>
-            <w:tcW w:w="1376" w:type="dxa"/>
+            <w:tcW w:w="1292" w:type="dxa"/>
+            <w:shd w:val="clear" w:color="auto" w:fill="auto"/>
+            <w:vAlign w:val="center"/>
+          </w:tcPr>
+          <w:p>
+            <w:pPr>
+              <w:jc w:val="right"/>
+              <w:rPr>
+                <w:lang w:bidi="fa-IR"/>
+              </w:rPr>
+            </w:pPr>
+          </w:p>
+        </w:tc>
+        <w:tc>
+          <w:tcPr>
+            <w:tcW w:w="1496" w:type="dxa"/>
             <w:shd w:val="clear" w:color="auto" w:fill="auto"/>
             <w:vAlign w:val="center"/>
           </w:tcPr>
@@ -4947,22 +4966,22 @@
         </w:tc>
         <w:tc>
           <w:tcPr>
-            <w:tcW w:w="1376" w:type="dxa"/>
-            <w:shd w:val="clear" w:color="auto" w:fill="E7E6E6" w:themeFill="background2"/>
-            <w:vAlign w:val="center"/>
-          </w:tcPr>
-          <w:p>
-            <w:pPr>
-              <w:jc w:val="right"/>
-              <w:rPr>
-                <w:lang w:bidi="fa-IR"/>
-              </w:rPr>
-            </w:pPr>
-          </w:p>
-        </w:tc>
-        <w:tc>
-          <w:tcPr>
-            <w:tcW w:w="1376" w:type="dxa"/>
+            <w:tcW w:w="1292" w:type="dxa"/>
+            <w:shd w:val="clear" w:color="auto" w:fill="E7E6E6" w:themeFill="background2"/>
+            <w:vAlign w:val="center"/>
+          </w:tcPr>
+          <w:p>
+            <w:pPr>
+              <w:jc w:val="right"/>
+              <w:rPr>
+                <w:lang w:bidi="fa-IR"/>
+              </w:rPr>
+            </w:pPr>
+          </w:p>
+        </w:tc>
+        <w:tc>
+          <w:tcPr>
+            <w:tcW w:w="1496" w:type="dxa"/>
             <w:shd w:val="clear" w:color="auto" w:fill="E7E6E6" w:themeFill="background2"/>
             <w:vAlign w:val="center"/>
           </w:tcPr>

--- a/ال.docx
+++ b/ال.docx
@@ -5,22 +5,22 @@
     <w:tbl>
       <w:tblPr>
         <w:tblStyle w:val="TableGrid"/>
-        <w:tblW w:w="10117" w:type="dxa"/>
+        <w:tblW w:w="10532" w:type="dxa"/>
         <w:tblLook w:val="04A0" w:firstRow="1" w:lastRow="0" w:firstColumn="1" w:lastColumn="0" w:noHBand="0" w:noVBand="1"/>
       </w:tblPr>
       <w:tblGrid>
         <w:gridCol w:w="1496"/>
         <w:gridCol w:w="1496"/>
-        <w:gridCol w:w="1375"/>
         <w:gridCol w:w="1586"/>
-        <w:gridCol w:w="1292"/>
+        <w:gridCol w:w="1586"/>
+        <w:gridCol w:w="1496"/>
         <w:gridCol w:w="1496"/>
         <w:gridCol w:w="1376"/>
       </w:tblGrid>
       <w:tr>
         <w:tc>
           <w:tcPr>
-            <w:tcW w:w="10117" w:type="dxa"/>
+            <w:tcW w:w="10532" w:type="dxa"/>
             <w:gridSpan w:val="7"/>
             <w:vAlign w:val="center"/>
           </w:tcPr>
@@ -282,7 +282,7 @@
         </w:tc>
         <w:tc>
           <w:tcPr>
-            <w:tcW w:w="1375" w:type="dxa"/>
+            <w:tcW w:w="1586" w:type="dxa"/>
             <w:vAlign w:val="center"/>
           </w:tcPr>
           <w:p>
@@ -327,7 +327,7 @@
         </w:tc>
         <w:tc>
           <w:tcPr>
-            <w:tcW w:w="1292" w:type="dxa"/>
+            <w:tcW w:w="1496" w:type="dxa"/>
             <w:vAlign w:val="center"/>
           </w:tcPr>
           <w:p>
@@ -425,7 +425,7 @@
         </w:tc>
         <w:tc>
           <w:tcPr>
-            <w:tcW w:w="1375" w:type="dxa"/>
+            <w:tcW w:w="1586" w:type="dxa"/>
             <w:vAlign w:val="center"/>
           </w:tcPr>
           <w:p>
@@ -463,7 +463,7 @@
         </w:tc>
         <w:tc>
           <w:tcPr>
-            <w:tcW w:w="1292" w:type="dxa"/>
+            <w:tcW w:w="1496" w:type="dxa"/>
             <w:vAlign w:val="center"/>
           </w:tcPr>
           <w:p>
@@ -574,7 +574,7 @@
         </w:tc>
         <w:tc>
           <w:tcPr>
-            <w:tcW w:w="1375" w:type="dxa"/>
+            <w:tcW w:w="1586" w:type="dxa"/>
             <w:shd w:val="clear" w:color="auto" w:fill="E7E6E6" w:themeFill="background2"/>
             <w:vAlign w:val="center"/>
           </w:tcPr>
@@ -620,7 +620,7 @@
         </w:tc>
         <w:tc>
           <w:tcPr>
-            <w:tcW w:w="1292" w:type="dxa"/>
+            <w:tcW w:w="1496" w:type="dxa"/>
             <w:shd w:val="clear" w:color="auto" w:fill="E7E6E6" w:themeFill="background2"/>
             <w:vAlign w:val="center"/>
           </w:tcPr>
@@ -746,7 +746,7 @@
         </w:tc>
         <w:tc>
           <w:tcPr>
-            <w:tcW w:w="1375" w:type="dxa"/>
+            <w:tcW w:w="1586" w:type="dxa"/>
             <w:shd w:val="clear" w:color="auto" w:fill="E7E6E6" w:themeFill="background2"/>
             <w:vAlign w:val="center"/>
           </w:tcPr>
@@ -765,97 +765,215 @@
               </w:rPr>
               <w:t>بین الملل</w:t>
             </w:r>
+          </w:p>
+        </w:tc>
+        <w:tc>
+          <w:tcPr>
+            <w:tcW w:w="1586" w:type="dxa"/>
+            <w:shd w:val="clear" w:color="auto" w:fill="E7E6E6" w:themeFill="background2"/>
+            <w:vAlign w:val="center"/>
+          </w:tcPr>
+          <w:p>
+            <w:pPr>
+              <w:jc w:val="right"/>
+              <w:rPr>
+                <w:lang w:bidi="fa-IR"/>
+              </w:rPr>
+            </w:pPr>
+            <w:r>
+              <w:rPr>
+                <w:rFonts w:cs="Arial" w:hint="cs"/>
+                <w:rtl/>
+                <w:lang w:bidi="fa-IR"/>
+              </w:rPr>
+              <w:t>بیت</w:t>
+            </w:r>
+            <w:r>
+              <w:rPr>
+                <w:rFonts w:cs="Arial"/>
+                <w:rtl/>
+                <w:lang w:bidi="fa-IR"/>
+              </w:rPr>
+              <w:t xml:space="preserve"> </w:t>
+            </w:r>
+            <w:r>
+              <w:rPr>
+                <w:rFonts w:cs="Arial" w:hint="cs"/>
+                <w:rtl/>
+                <w:lang w:bidi="fa-IR"/>
+              </w:rPr>
+              <w:t>المال</w:t>
+            </w:r>
+          </w:p>
+        </w:tc>
+        <w:tc>
+          <w:tcPr>
+            <w:tcW w:w="1496" w:type="dxa"/>
+            <w:shd w:val="clear" w:color="auto" w:fill="E7E6E6" w:themeFill="background2"/>
+            <w:vAlign w:val="center"/>
+          </w:tcPr>
+          <w:p>
+            <w:pPr>
+              <w:jc w:val="right"/>
+              <w:rPr>
+                <w:lang w:bidi="fa-IR"/>
+              </w:rPr>
+            </w:pPr>
+            <w:r>
+              <w:rPr>
+                <w:rFonts w:hint="cs"/>
+                <w:rtl/>
+                <w:lang w:bidi="fa-IR"/>
+              </w:rPr>
+              <w:t>بالنفسه</w:t>
+            </w:r>
+          </w:p>
+        </w:tc>
+        <w:tc>
+          <w:tcPr>
+            <w:tcW w:w="1496" w:type="dxa"/>
+            <w:shd w:val="clear" w:color="auto" w:fill="E7E6E6" w:themeFill="background2"/>
+            <w:vAlign w:val="center"/>
+          </w:tcPr>
+          <w:p>
+            <w:pPr>
+              <w:jc w:val="right"/>
+              <w:rPr>
+                <w:lang w:bidi="fa-IR"/>
+              </w:rPr>
+            </w:pPr>
+            <w:r>
+              <w:rPr>
+                <w:rFonts w:hint="cs"/>
+                <w:rtl/>
+                <w:lang w:bidi="fa-IR"/>
+              </w:rPr>
+              <w:t>بالله</w:t>
+            </w:r>
+          </w:p>
+        </w:tc>
+        <w:tc>
+          <w:tcPr>
+            <w:tcW w:w="1376" w:type="dxa"/>
+            <w:vMerge/>
+            <w:shd w:val="clear" w:color="auto" w:fill="E7E6E6" w:themeFill="background2"/>
+            <w:vAlign w:val="center"/>
+          </w:tcPr>
+          <w:p>
+            <w:pPr>
+              <w:jc w:val="center"/>
+              <w:rPr>
+                <w:lang w:bidi="fa-IR"/>
+              </w:rPr>
+            </w:pPr>
+          </w:p>
+        </w:tc>
+      </w:tr>
+      <w:tr>
+        <w:tc>
+          <w:tcPr>
+            <w:tcW w:w="1496" w:type="dxa"/>
+            <w:shd w:val="clear" w:color="auto" w:fill="E7E6E6" w:themeFill="background2"/>
+            <w:vAlign w:val="center"/>
+          </w:tcPr>
+          <w:p>
+            <w:pPr>
+              <w:jc w:val="right"/>
+              <w:rPr>
+                <w:lang w:bidi="fa-IR"/>
+              </w:rPr>
+            </w:pPr>
+          </w:p>
+        </w:tc>
+        <w:tc>
+          <w:tcPr>
+            <w:tcW w:w="1496" w:type="dxa"/>
+            <w:shd w:val="clear" w:color="auto" w:fill="E7E6E6" w:themeFill="background2"/>
+            <w:vAlign w:val="center"/>
+          </w:tcPr>
+          <w:p>
+            <w:pPr>
+              <w:jc w:val="right"/>
+              <w:rPr>
+                <w:rFonts w:cs="Arial" w:hint="cs"/>
+                <w:rtl/>
+                <w:lang w:bidi="fa-IR"/>
+              </w:rPr>
+            </w:pPr>
+          </w:p>
+        </w:tc>
+        <w:tc>
+          <w:tcPr>
+            <w:tcW w:w="1586" w:type="dxa"/>
+            <w:shd w:val="clear" w:color="auto" w:fill="E7E6E6" w:themeFill="background2"/>
+            <w:vAlign w:val="center"/>
+          </w:tcPr>
+          <w:p>
+            <w:pPr>
+              <w:jc w:val="right"/>
+              <w:rPr>
+                <w:rFonts w:hint="cs"/>
+                <w:rtl/>
+                <w:lang w:bidi="fa-IR"/>
+              </w:rPr>
+            </w:pPr>
+          </w:p>
+        </w:tc>
+        <w:tc>
+          <w:tcPr>
+            <w:tcW w:w="1586" w:type="dxa"/>
+            <w:shd w:val="clear" w:color="auto" w:fill="E7E6E6" w:themeFill="background2"/>
+            <w:vAlign w:val="center"/>
+          </w:tcPr>
+          <w:p>
+            <w:pPr>
+              <w:jc w:val="right"/>
+              <w:rPr>
+                <w:rFonts w:cs="Arial" w:hint="cs"/>
+                <w:rtl/>
+                <w:lang w:bidi="fa-IR"/>
+              </w:rPr>
+            </w:pPr>
+          </w:p>
+        </w:tc>
+        <w:tc>
+          <w:tcPr>
+            <w:tcW w:w="1496" w:type="dxa"/>
+            <w:shd w:val="clear" w:color="auto" w:fill="E7E6E6" w:themeFill="background2"/>
+            <w:vAlign w:val="center"/>
+          </w:tcPr>
+          <w:p>
+            <w:pPr>
+              <w:jc w:val="right"/>
+              <w:rPr>
+                <w:rFonts w:hint="cs"/>
+                <w:rtl/>
+                <w:lang w:bidi="fa-IR"/>
+              </w:rPr>
+            </w:pPr>
+          </w:p>
+        </w:tc>
+        <w:tc>
+          <w:tcPr>
+            <w:tcW w:w="1496" w:type="dxa"/>
+            <w:shd w:val="clear" w:color="auto" w:fill="E7E6E6" w:themeFill="background2"/>
+            <w:vAlign w:val="center"/>
+          </w:tcPr>
+          <w:p>
+            <w:pPr>
+              <w:jc w:val="right"/>
+              <w:rPr>
+                <w:rFonts w:hint="cs"/>
+                <w:rtl/>
+                <w:lang w:bidi="fa-IR"/>
+              </w:rPr>
+            </w:pPr>
             <w:bookmarkStart w:id="0" w:name="_GoBack"/>
             <w:bookmarkEnd w:id="0"/>
           </w:p>
         </w:tc>
         <w:tc>
           <w:tcPr>
-            <w:tcW w:w="1586" w:type="dxa"/>
-            <w:shd w:val="clear" w:color="auto" w:fill="E7E6E6" w:themeFill="background2"/>
-            <w:vAlign w:val="center"/>
-          </w:tcPr>
-          <w:p>
-            <w:pPr>
-              <w:jc w:val="right"/>
-              <w:rPr>
-                <w:lang w:bidi="fa-IR"/>
-              </w:rPr>
-            </w:pPr>
-            <w:r>
-              <w:rPr>
-                <w:rFonts w:cs="Arial" w:hint="cs"/>
-                <w:rtl/>
-                <w:lang w:bidi="fa-IR"/>
-              </w:rPr>
-              <w:t>بیت</w:t>
-            </w:r>
-            <w:r>
-              <w:rPr>
-                <w:rFonts w:cs="Arial"/>
-                <w:rtl/>
-                <w:lang w:bidi="fa-IR"/>
-              </w:rPr>
-              <w:t xml:space="preserve"> </w:t>
-            </w:r>
-            <w:r>
-              <w:rPr>
-                <w:rFonts w:cs="Arial" w:hint="cs"/>
-                <w:rtl/>
-                <w:lang w:bidi="fa-IR"/>
-              </w:rPr>
-              <w:t>المال</w:t>
-            </w:r>
-          </w:p>
-        </w:tc>
-        <w:tc>
-          <w:tcPr>
-            <w:tcW w:w="1292" w:type="dxa"/>
-            <w:shd w:val="clear" w:color="auto" w:fill="E7E6E6" w:themeFill="background2"/>
-            <w:vAlign w:val="center"/>
-          </w:tcPr>
-          <w:p>
-            <w:pPr>
-              <w:jc w:val="right"/>
-              <w:rPr>
-                <w:lang w:bidi="fa-IR"/>
-              </w:rPr>
-            </w:pPr>
-            <w:r>
-              <w:rPr>
-                <w:rFonts w:hint="cs"/>
-                <w:rtl/>
-                <w:lang w:bidi="fa-IR"/>
-              </w:rPr>
-              <w:t>بالنفسه</w:t>
-            </w:r>
-          </w:p>
-        </w:tc>
-        <w:tc>
-          <w:tcPr>
-            <w:tcW w:w="1496" w:type="dxa"/>
-            <w:shd w:val="clear" w:color="auto" w:fill="E7E6E6" w:themeFill="background2"/>
-            <w:vAlign w:val="center"/>
-          </w:tcPr>
-          <w:p>
-            <w:pPr>
-              <w:jc w:val="right"/>
-              <w:rPr>
-                <w:lang w:bidi="fa-IR"/>
-              </w:rPr>
-            </w:pPr>
-            <w:r>
-              <w:rPr>
-                <w:rFonts w:hint="cs"/>
-                <w:rtl/>
-                <w:lang w:bidi="fa-IR"/>
-              </w:rPr>
-              <w:t>بالله</w:t>
-            </w:r>
-          </w:p>
-        </w:tc>
-        <w:tc>
-          <w:tcPr>
             <w:tcW w:w="1376" w:type="dxa"/>
             <w:vMerge/>
             <w:shd w:val="clear" w:color="auto" w:fill="E7E6E6" w:themeFill="background2"/>
@@ -902,35 +1020,35 @@
         </w:tc>
         <w:tc>
           <w:tcPr>
-            <w:tcW w:w="1375" w:type="dxa"/>
-            <w:vAlign w:val="center"/>
-          </w:tcPr>
-          <w:p>
-            <w:pPr>
-              <w:jc w:val="right"/>
-              <w:rPr>
-                <w:lang w:bidi="fa-IR"/>
-              </w:rPr>
-            </w:pPr>
-          </w:p>
-        </w:tc>
-        <w:tc>
-          <w:tcPr>
-            <w:tcW w:w="1586" w:type="dxa"/>
-            <w:vAlign w:val="center"/>
-          </w:tcPr>
-          <w:p>
-            <w:pPr>
-              <w:jc w:val="right"/>
-              <w:rPr>
-                <w:lang w:bidi="fa-IR"/>
-              </w:rPr>
-            </w:pPr>
-          </w:p>
-        </w:tc>
-        <w:tc>
-          <w:tcPr>
-            <w:tcW w:w="1292" w:type="dxa"/>
+            <w:tcW w:w="1586" w:type="dxa"/>
+            <w:vAlign w:val="center"/>
+          </w:tcPr>
+          <w:p>
+            <w:pPr>
+              <w:jc w:val="right"/>
+              <w:rPr>
+                <w:lang w:bidi="fa-IR"/>
+              </w:rPr>
+            </w:pPr>
+          </w:p>
+        </w:tc>
+        <w:tc>
+          <w:tcPr>
+            <w:tcW w:w="1586" w:type="dxa"/>
+            <w:vAlign w:val="center"/>
+          </w:tcPr>
+          <w:p>
+            <w:pPr>
+              <w:jc w:val="right"/>
+              <w:rPr>
+                <w:lang w:bidi="fa-IR"/>
+              </w:rPr>
+            </w:pPr>
+          </w:p>
+        </w:tc>
+        <w:tc>
+          <w:tcPr>
+            <w:tcW w:w="1496" w:type="dxa"/>
             <w:vAlign w:val="center"/>
           </w:tcPr>
           <w:p>
@@ -1012,37 +1130,37 @@
         </w:tc>
         <w:tc>
           <w:tcPr>
-            <w:tcW w:w="1375" w:type="dxa"/>
-            <w:shd w:val="clear" w:color="auto" w:fill="E7E6E6" w:themeFill="background2"/>
-            <w:vAlign w:val="center"/>
-          </w:tcPr>
-          <w:p>
-            <w:pPr>
-              <w:jc w:val="right"/>
-              <w:rPr>
-                <w:lang w:bidi="fa-IR"/>
-              </w:rPr>
-            </w:pPr>
-          </w:p>
-        </w:tc>
-        <w:tc>
-          <w:tcPr>
-            <w:tcW w:w="1586" w:type="dxa"/>
-            <w:shd w:val="clear" w:color="auto" w:fill="E7E6E6" w:themeFill="background2"/>
-            <w:vAlign w:val="center"/>
-          </w:tcPr>
-          <w:p>
-            <w:pPr>
-              <w:jc w:val="right"/>
-              <w:rPr>
-                <w:lang w:bidi="fa-IR"/>
-              </w:rPr>
-            </w:pPr>
-          </w:p>
-        </w:tc>
-        <w:tc>
-          <w:tcPr>
-            <w:tcW w:w="1292" w:type="dxa"/>
+            <w:tcW w:w="1586" w:type="dxa"/>
+            <w:shd w:val="clear" w:color="auto" w:fill="E7E6E6" w:themeFill="background2"/>
+            <w:vAlign w:val="center"/>
+          </w:tcPr>
+          <w:p>
+            <w:pPr>
+              <w:jc w:val="right"/>
+              <w:rPr>
+                <w:lang w:bidi="fa-IR"/>
+              </w:rPr>
+            </w:pPr>
+          </w:p>
+        </w:tc>
+        <w:tc>
+          <w:tcPr>
+            <w:tcW w:w="1586" w:type="dxa"/>
+            <w:shd w:val="clear" w:color="auto" w:fill="E7E6E6" w:themeFill="background2"/>
+            <w:vAlign w:val="center"/>
+          </w:tcPr>
+          <w:p>
+            <w:pPr>
+              <w:jc w:val="right"/>
+              <w:rPr>
+                <w:lang w:bidi="fa-IR"/>
+              </w:rPr>
+            </w:pPr>
+          </w:p>
+        </w:tc>
+        <w:tc>
+          <w:tcPr>
+            <w:tcW w:w="1496" w:type="dxa"/>
             <w:shd w:val="clear" w:color="auto" w:fill="E7E6E6" w:themeFill="background2"/>
             <w:vAlign w:val="center"/>
           </w:tcPr>
@@ -1127,37 +1245,37 @@
         </w:tc>
         <w:tc>
           <w:tcPr>
-            <w:tcW w:w="1375" w:type="dxa"/>
-            <w:shd w:val="clear" w:color="auto" w:fill="auto"/>
-            <w:vAlign w:val="center"/>
-          </w:tcPr>
-          <w:p>
-            <w:pPr>
-              <w:jc w:val="right"/>
-              <w:rPr>
-                <w:lang w:bidi="fa-IR"/>
-              </w:rPr>
-            </w:pPr>
-          </w:p>
-        </w:tc>
-        <w:tc>
-          <w:tcPr>
-            <w:tcW w:w="1586" w:type="dxa"/>
-            <w:shd w:val="clear" w:color="auto" w:fill="auto"/>
-            <w:vAlign w:val="center"/>
-          </w:tcPr>
-          <w:p>
-            <w:pPr>
-              <w:jc w:val="right"/>
-              <w:rPr>
-                <w:lang w:bidi="fa-IR"/>
-              </w:rPr>
-            </w:pPr>
-          </w:p>
-        </w:tc>
-        <w:tc>
-          <w:tcPr>
-            <w:tcW w:w="1292" w:type="dxa"/>
+            <w:tcW w:w="1586" w:type="dxa"/>
+            <w:shd w:val="clear" w:color="auto" w:fill="auto"/>
+            <w:vAlign w:val="center"/>
+          </w:tcPr>
+          <w:p>
+            <w:pPr>
+              <w:jc w:val="right"/>
+              <w:rPr>
+                <w:lang w:bidi="fa-IR"/>
+              </w:rPr>
+            </w:pPr>
+          </w:p>
+        </w:tc>
+        <w:tc>
+          <w:tcPr>
+            <w:tcW w:w="1586" w:type="dxa"/>
+            <w:shd w:val="clear" w:color="auto" w:fill="auto"/>
+            <w:vAlign w:val="center"/>
+          </w:tcPr>
+          <w:p>
+            <w:pPr>
+              <w:jc w:val="right"/>
+              <w:rPr>
+                <w:lang w:bidi="fa-IR"/>
+              </w:rPr>
+            </w:pPr>
+          </w:p>
+        </w:tc>
+        <w:tc>
+          <w:tcPr>
+            <w:tcW w:w="1496" w:type="dxa"/>
             <w:shd w:val="clear" w:color="auto" w:fill="auto"/>
             <w:vAlign w:val="center"/>
           </w:tcPr>
@@ -1243,37 +1361,37 @@
         </w:tc>
         <w:tc>
           <w:tcPr>
-            <w:tcW w:w="1375" w:type="dxa"/>
-            <w:shd w:val="clear" w:color="auto" w:fill="E7E6E6" w:themeFill="background2"/>
-            <w:vAlign w:val="center"/>
-          </w:tcPr>
-          <w:p>
-            <w:pPr>
-              <w:jc w:val="right"/>
-              <w:rPr>
-                <w:lang w:bidi="fa-IR"/>
-              </w:rPr>
-            </w:pPr>
-          </w:p>
-        </w:tc>
-        <w:tc>
-          <w:tcPr>
-            <w:tcW w:w="1586" w:type="dxa"/>
-            <w:shd w:val="clear" w:color="auto" w:fill="E7E6E6" w:themeFill="background2"/>
-            <w:vAlign w:val="center"/>
-          </w:tcPr>
-          <w:p>
-            <w:pPr>
-              <w:jc w:val="right"/>
-              <w:rPr>
-                <w:lang w:bidi="fa-IR"/>
-              </w:rPr>
-            </w:pPr>
-          </w:p>
-        </w:tc>
-        <w:tc>
-          <w:tcPr>
-            <w:tcW w:w="1292" w:type="dxa"/>
+            <w:tcW w:w="1586" w:type="dxa"/>
+            <w:shd w:val="clear" w:color="auto" w:fill="E7E6E6" w:themeFill="background2"/>
+            <w:vAlign w:val="center"/>
+          </w:tcPr>
+          <w:p>
+            <w:pPr>
+              <w:jc w:val="right"/>
+              <w:rPr>
+                <w:lang w:bidi="fa-IR"/>
+              </w:rPr>
+            </w:pPr>
+          </w:p>
+        </w:tc>
+        <w:tc>
+          <w:tcPr>
+            <w:tcW w:w="1586" w:type="dxa"/>
+            <w:shd w:val="clear" w:color="auto" w:fill="E7E6E6" w:themeFill="background2"/>
+            <w:vAlign w:val="center"/>
+          </w:tcPr>
+          <w:p>
+            <w:pPr>
+              <w:jc w:val="right"/>
+              <w:rPr>
+                <w:lang w:bidi="fa-IR"/>
+              </w:rPr>
+            </w:pPr>
+          </w:p>
+        </w:tc>
+        <w:tc>
+          <w:tcPr>
+            <w:tcW w:w="1496" w:type="dxa"/>
             <w:shd w:val="clear" w:color="auto" w:fill="E7E6E6" w:themeFill="background2"/>
             <w:vAlign w:val="center"/>
           </w:tcPr>
@@ -1367,37 +1485,37 @@
         </w:tc>
         <w:tc>
           <w:tcPr>
-            <w:tcW w:w="1375" w:type="dxa"/>
-            <w:shd w:val="clear" w:color="auto" w:fill="auto"/>
-            <w:vAlign w:val="center"/>
-          </w:tcPr>
-          <w:p>
-            <w:pPr>
-              <w:jc w:val="right"/>
-              <w:rPr>
-                <w:lang w:bidi="fa-IR"/>
-              </w:rPr>
-            </w:pPr>
-          </w:p>
-        </w:tc>
-        <w:tc>
-          <w:tcPr>
-            <w:tcW w:w="1586" w:type="dxa"/>
-            <w:shd w:val="clear" w:color="auto" w:fill="auto"/>
-            <w:vAlign w:val="center"/>
-          </w:tcPr>
-          <w:p>
-            <w:pPr>
-              <w:jc w:val="right"/>
-              <w:rPr>
-                <w:lang w:bidi="fa-IR"/>
-              </w:rPr>
-            </w:pPr>
-          </w:p>
-        </w:tc>
-        <w:tc>
-          <w:tcPr>
-            <w:tcW w:w="1292" w:type="dxa"/>
+            <w:tcW w:w="1586" w:type="dxa"/>
+            <w:shd w:val="clear" w:color="auto" w:fill="auto"/>
+            <w:vAlign w:val="center"/>
+          </w:tcPr>
+          <w:p>
+            <w:pPr>
+              <w:jc w:val="right"/>
+              <w:rPr>
+                <w:lang w:bidi="fa-IR"/>
+              </w:rPr>
+            </w:pPr>
+          </w:p>
+        </w:tc>
+        <w:tc>
+          <w:tcPr>
+            <w:tcW w:w="1586" w:type="dxa"/>
+            <w:shd w:val="clear" w:color="auto" w:fill="auto"/>
+            <w:vAlign w:val="center"/>
+          </w:tcPr>
+          <w:p>
+            <w:pPr>
+              <w:jc w:val="right"/>
+              <w:rPr>
+                <w:lang w:bidi="fa-IR"/>
+              </w:rPr>
+            </w:pPr>
+          </w:p>
+        </w:tc>
+        <w:tc>
+          <w:tcPr>
+            <w:tcW w:w="1496" w:type="dxa"/>
             <w:shd w:val="clear" w:color="auto" w:fill="auto"/>
             <w:vAlign w:val="center"/>
           </w:tcPr>
@@ -1482,7 +1600,7 @@
         </w:tc>
         <w:tc>
           <w:tcPr>
-            <w:tcW w:w="1375" w:type="dxa"/>
+            <w:tcW w:w="1586" w:type="dxa"/>
             <w:shd w:val="clear" w:color="auto" w:fill="E7E6E6" w:themeFill="background2"/>
             <w:vAlign w:val="center"/>
           </w:tcPr>
@@ -1520,7 +1638,7 @@
         </w:tc>
         <w:tc>
           <w:tcPr>
-            <w:tcW w:w="1292" w:type="dxa"/>
+            <w:tcW w:w="1496" w:type="dxa"/>
             <w:shd w:val="clear" w:color="auto" w:fill="E7E6E6" w:themeFill="background2"/>
             <w:vAlign w:val="center"/>
           </w:tcPr>
@@ -1622,37 +1740,37 @@
         </w:tc>
         <w:tc>
           <w:tcPr>
-            <w:tcW w:w="1375" w:type="dxa"/>
-            <w:shd w:val="clear" w:color="auto" w:fill="auto"/>
-            <w:vAlign w:val="center"/>
-          </w:tcPr>
-          <w:p>
-            <w:pPr>
-              <w:jc w:val="right"/>
-              <w:rPr>
-                <w:lang w:bidi="fa-IR"/>
-              </w:rPr>
-            </w:pPr>
-          </w:p>
-        </w:tc>
-        <w:tc>
-          <w:tcPr>
-            <w:tcW w:w="1586" w:type="dxa"/>
-            <w:shd w:val="clear" w:color="auto" w:fill="auto"/>
-            <w:vAlign w:val="center"/>
-          </w:tcPr>
-          <w:p>
-            <w:pPr>
-              <w:jc w:val="right"/>
-              <w:rPr>
-                <w:lang w:bidi="fa-IR"/>
-              </w:rPr>
-            </w:pPr>
-          </w:p>
-        </w:tc>
-        <w:tc>
-          <w:tcPr>
-            <w:tcW w:w="1292" w:type="dxa"/>
+            <w:tcW w:w="1586" w:type="dxa"/>
+            <w:shd w:val="clear" w:color="auto" w:fill="auto"/>
+            <w:vAlign w:val="center"/>
+          </w:tcPr>
+          <w:p>
+            <w:pPr>
+              <w:jc w:val="right"/>
+              <w:rPr>
+                <w:lang w:bidi="fa-IR"/>
+              </w:rPr>
+            </w:pPr>
+          </w:p>
+        </w:tc>
+        <w:tc>
+          <w:tcPr>
+            <w:tcW w:w="1586" w:type="dxa"/>
+            <w:shd w:val="clear" w:color="auto" w:fill="auto"/>
+            <w:vAlign w:val="center"/>
+          </w:tcPr>
+          <w:p>
+            <w:pPr>
+              <w:jc w:val="right"/>
+              <w:rPr>
+                <w:lang w:bidi="fa-IR"/>
+              </w:rPr>
+            </w:pPr>
+          </w:p>
+        </w:tc>
+        <w:tc>
+          <w:tcPr>
+            <w:tcW w:w="1496" w:type="dxa"/>
             <w:shd w:val="clear" w:color="auto" w:fill="auto"/>
             <w:vAlign w:val="center"/>
           </w:tcPr>
@@ -1762,37 +1880,37 @@
         </w:tc>
         <w:tc>
           <w:tcPr>
-            <w:tcW w:w="1375" w:type="dxa"/>
-            <w:shd w:val="clear" w:color="auto" w:fill="E7E6E6" w:themeFill="background2"/>
-            <w:vAlign w:val="center"/>
-          </w:tcPr>
-          <w:p>
-            <w:pPr>
-              <w:jc w:val="right"/>
-              <w:rPr>
-                <w:lang w:bidi="fa-IR"/>
-              </w:rPr>
-            </w:pPr>
-          </w:p>
-        </w:tc>
-        <w:tc>
-          <w:tcPr>
-            <w:tcW w:w="1586" w:type="dxa"/>
-            <w:shd w:val="clear" w:color="auto" w:fill="E7E6E6" w:themeFill="background2"/>
-            <w:vAlign w:val="center"/>
-          </w:tcPr>
-          <w:p>
-            <w:pPr>
-              <w:jc w:val="right"/>
-              <w:rPr>
-                <w:lang w:bidi="fa-IR"/>
-              </w:rPr>
-            </w:pPr>
-          </w:p>
-        </w:tc>
-        <w:tc>
-          <w:tcPr>
-            <w:tcW w:w="1292" w:type="dxa"/>
+            <w:tcW w:w="1586" w:type="dxa"/>
+            <w:shd w:val="clear" w:color="auto" w:fill="E7E6E6" w:themeFill="background2"/>
+            <w:vAlign w:val="center"/>
+          </w:tcPr>
+          <w:p>
+            <w:pPr>
+              <w:jc w:val="right"/>
+              <w:rPr>
+                <w:lang w:bidi="fa-IR"/>
+              </w:rPr>
+            </w:pPr>
+          </w:p>
+        </w:tc>
+        <w:tc>
+          <w:tcPr>
+            <w:tcW w:w="1586" w:type="dxa"/>
+            <w:shd w:val="clear" w:color="auto" w:fill="E7E6E6" w:themeFill="background2"/>
+            <w:vAlign w:val="center"/>
+          </w:tcPr>
+          <w:p>
+            <w:pPr>
+              <w:jc w:val="right"/>
+              <w:rPr>
+                <w:lang w:bidi="fa-IR"/>
+              </w:rPr>
+            </w:pPr>
+          </w:p>
+        </w:tc>
+        <w:tc>
+          <w:tcPr>
+            <w:tcW w:w="1496" w:type="dxa"/>
             <w:shd w:val="clear" w:color="auto" w:fill="E7E6E6" w:themeFill="background2"/>
             <w:vAlign w:val="center"/>
           </w:tcPr>
@@ -1902,37 +2020,37 @@
         </w:tc>
         <w:tc>
           <w:tcPr>
-            <w:tcW w:w="1375" w:type="dxa"/>
-            <w:shd w:val="clear" w:color="auto" w:fill="auto"/>
-            <w:vAlign w:val="center"/>
-          </w:tcPr>
-          <w:p>
-            <w:pPr>
-              <w:jc w:val="right"/>
-              <w:rPr>
-                <w:lang w:bidi="fa-IR"/>
-              </w:rPr>
-            </w:pPr>
-          </w:p>
-        </w:tc>
-        <w:tc>
-          <w:tcPr>
-            <w:tcW w:w="1586" w:type="dxa"/>
-            <w:shd w:val="clear" w:color="auto" w:fill="auto"/>
-            <w:vAlign w:val="center"/>
-          </w:tcPr>
-          <w:p>
-            <w:pPr>
-              <w:jc w:val="right"/>
-              <w:rPr>
-                <w:lang w:bidi="fa-IR"/>
-              </w:rPr>
-            </w:pPr>
-          </w:p>
-        </w:tc>
-        <w:tc>
-          <w:tcPr>
-            <w:tcW w:w="1292" w:type="dxa"/>
+            <w:tcW w:w="1586" w:type="dxa"/>
+            <w:shd w:val="clear" w:color="auto" w:fill="auto"/>
+            <w:vAlign w:val="center"/>
+          </w:tcPr>
+          <w:p>
+            <w:pPr>
+              <w:jc w:val="right"/>
+              <w:rPr>
+                <w:lang w:bidi="fa-IR"/>
+              </w:rPr>
+            </w:pPr>
+          </w:p>
+        </w:tc>
+        <w:tc>
+          <w:tcPr>
+            <w:tcW w:w="1586" w:type="dxa"/>
+            <w:shd w:val="clear" w:color="auto" w:fill="auto"/>
+            <w:vAlign w:val="center"/>
+          </w:tcPr>
+          <w:p>
+            <w:pPr>
+              <w:jc w:val="right"/>
+              <w:rPr>
+                <w:lang w:bidi="fa-IR"/>
+              </w:rPr>
+            </w:pPr>
+          </w:p>
+        </w:tc>
+        <w:tc>
+          <w:tcPr>
+            <w:tcW w:w="1496" w:type="dxa"/>
             <w:shd w:val="clear" w:color="auto" w:fill="auto"/>
             <w:vAlign w:val="center"/>
           </w:tcPr>
@@ -2018,37 +2136,37 @@
         </w:tc>
         <w:tc>
           <w:tcPr>
-            <w:tcW w:w="1375" w:type="dxa"/>
-            <w:shd w:val="clear" w:color="auto" w:fill="E7E6E6" w:themeFill="background2"/>
-            <w:vAlign w:val="center"/>
-          </w:tcPr>
-          <w:p>
-            <w:pPr>
-              <w:jc w:val="right"/>
-              <w:rPr>
-                <w:lang w:bidi="fa-IR"/>
-              </w:rPr>
-            </w:pPr>
-          </w:p>
-        </w:tc>
-        <w:tc>
-          <w:tcPr>
-            <w:tcW w:w="1586" w:type="dxa"/>
-            <w:shd w:val="clear" w:color="auto" w:fill="E7E6E6" w:themeFill="background2"/>
-            <w:vAlign w:val="center"/>
-          </w:tcPr>
-          <w:p>
-            <w:pPr>
-              <w:jc w:val="right"/>
-              <w:rPr>
-                <w:lang w:bidi="fa-IR"/>
-              </w:rPr>
-            </w:pPr>
-          </w:p>
-        </w:tc>
-        <w:tc>
-          <w:tcPr>
-            <w:tcW w:w="1292" w:type="dxa"/>
+            <w:tcW w:w="1586" w:type="dxa"/>
+            <w:shd w:val="clear" w:color="auto" w:fill="E7E6E6" w:themeFill="background2"/>
+            <w:vAlign w:val="center"/>
+          </w:tcPr>
+          <w:p>
+            <w:pPr>
+              <w:jc w:val="right"/>
+              <w:rPr>
+                <w:lang w:bidi="fa-IR"/>
+              </w:rPr>
+            </w:pPr>
+          </w:p>
+        </w:tc>
+        <w:tc>
+          <w:tcPr>
+            <w:tcW w:w="1586" w:type="dxa"/>
+            <w:shd w:val="clear" w:color="auto" w:fill="E7E6E6" w:themeFill="background2"/>
+            <w:vAlign w:val="center"/>
+          </w:tcPr>
+          <w:p>
+            <w:pPr>
+              <w:jc w:val="right"/>
+              <w:rPr>
+                <w:lang w:bidi="fa-IR"/>
+              </w:rPr>
+            </w:pPr>
+          </w:p>
+        </w:tc>
+        <w:tc>
+          <w:tcPr>
+            <w:tcW w:w="1496" w:type="dxa"/>
             <w:shd w:val="clear" w:color="auto" w:fill="E7E6E6" w:themeFill="background2"/>
             <w:vAlign w:val="center"/>
           </w:tcPr>
@@ -2142,37 +2260,37 @@
         </w:tc>
         <w:tc>
           <w:tcPr>
-            <w:tcW w:w="1375" w:type="dxa"/>
-            <w:shd w:val="clear" w:color="auto" w:fill="auto"/>
-            <w:vAlign w:val="center"/>
-          </w:tcPr>
-          <w:p>
-            <w:pPr>
-              <w:jc w:val="right"/>
-              <w:rPr>
-                <w:lang w:bidi="fa-IR"/>
-              </w:rPr>
-            </w:pPr>
-          </w:p>
-        </w:tc>
-        <w:tc>
-          <w:tcPr>
-            <w:tcW w:w="1586" w:type="dxa"/>
-            <w:shd w:val="clear" w:color="auto" w:fill="auto"/>
-            <w:vAlign w:val="center"/>
-          </w:tcPr>
-          <w:p>
-            <w:pPr>
-              <w:jc w:val="right"/>
-              <w:rPr>
-                <w:lang w:bidi="fa-IR"/>
-              </w:rPr>
-            </w:pPr>
-          </w:p>
-        </w:tc>
-        <w:tc>
-          <w:tcPr>
-            <w:tcW w:w="1292" w:type="dxa"/>
+            <w:tcW w:w="1586" w:type="dxa"/>
+            <w:shd w:val="clear" w:color="auto" w:fill="auto"/>
+            <w:vAlign w:val="center"/>
+          </w:tcPr>
+          <w:p>
+            <w:pPr>
+              <w:jc w:val="right"/>
+              <w:rPr>
+                <w:lang w:bidi="fa-IR"/>
+              </w:rPr>
+            </w:pPr>
+          </w:p>
+        </w:tc>
+        <w:tc>
+          <w:tcPr>
+            <w:tcW w:w="1586" w:type="dxa"/>
+            <w:shd w:val="clear" w:color="auto" w:fill="auto"/>
+            <w:vAlign w:val="center"/>
+          </w:tcPr>
+          <w:p>
+            <w:pPr>
+              <w:jc w:val="right"/>
+              <w:rPr>
+                <w:lang w:bidi="fa-IR"/>
+              </w:rPr>
+            </w:pPr>
+          </w:p>
+        </w:tc>
+        <w:tc>
+          <w:tcPr>
+            <w:tcW w:w="1496" w:type="dxa"/>
             <w:shd w:val="clear" w:color="auto" w:fill="auto"/>
             <w:vAlign w:val="center"/>
           </w:tcPr>
@@ -2258,37 +2376,37 @@
         </w:tc>
         <w:tc>
           <w:tcPr>
-            <w:tcW w:w="1375" w:type="dxa"/>
-            <w:shd w:val="clear" w:color="auto" w:fill="E7E6E6" w:themeFill="background2"/>
-            <w:vAlign w:val="center"/>
-          </w:tcPr>
-          <w:p>
-            <w:pPr>
-              <w:jc w:val="right"/>
-              <w:rPr>
-                <w:lang w:bidi="fa-IR"/>
-              </w:rPr>
-            </w:pPr>
-          </w:p>
-        </w:tc>
-        <w:tc>
-          <w:tcPr>
-            <w:tcW w:w="1586" w:type="dxa"/>
-            <w:shd w:val="clear" w:color="auto" w:fill="E7E6E6" w:themeFill="background2"/>
-            <w:vAlign w:val="center"/>
-          </w:tcPr>
-          <w:p>
-            <w:pPr>
-              <w:jc w:val="right"/>
-              <w:rPr>
-                <w:lang w:bidi="fa-IR"/>
-              </w:rPr>
-            </w:pPr>
-          </w:p>
-        </w:tc>
-        <w:tc>
-          <w:tcPr>
-            <w:tcW w:w="1292" w:type="dxa"/>
+            <w:tcW w:w="1586" w:type="dxa"/>
+            <w:shd w:val="clear" w:color="auto" w:fill="E7E6E6" w:themeFill="background2"/>
+            <w:vAlign w:val="center"/>
+          </w:tcPr>
+          <w:p>
+            <w:pPr>
+              <w:jc w:val="right"/>
+              <w:rPr>
+                <w:lang w:bidi="fa-IR"/>
+              </w:rPr>
+            </w:pPr>
+          </w:p>
+        </w:tc>
+        <w:tc>
+          <w:tcPr>
+            <w:tcW w:w="1586" w:type="dxa"/>
+            <w:shd w:val="clear" w:color="auto" w:fill="E7E6E6" w:themeFill="background2"/>
+            <w:vAlign w:val="center"/>
+          </w:tcPr>
+          <w:p>
+            <w:pPr>
+              <w:jc w:val="right"/>
+              <w:rPr>
+                <w:lang w:bidi="fa-IR"/>
+              </w:rPr>
+            </w:pPr>
+          </w:p>
+        </w:tc>
+        <w:tc>
+          <w:tcPr>
+            <w:tcW w:w="1496" w:type="dxa"/>
             <w:shd w:val="clear" w:color="auto" w:fill="E7E6E6" w:themeFill="background2"/>
             <w:vAlign w:val="center"/>
           </w:tcPr>
@@ -2374,7 +2492,7 @@
         </w:tc>
         <w:tc>
           <w:tcPr>
-            <w:tcW w:w="1375" w:type="dxa"/>
+            <w:tcW w:w="1586" w:type="dxa"/>
             <w:shd w:val="clear" w:color="auto" w:fill="auto"/>
             <w:vAlign w:val="center"/>
           </w:tcPr>
@@ -2412,7 +2530,7 @@
         </w:tc>
         <w:tc>
           <w:tcPr>
-            <w:tcW w:w="1292" w:type="dxa"/>
+            <w:tcW w:w="1496" w:type="dxa"/>
             <w:shd w:val="clear" w:color="auto" w:fill="auto"/>
             <w:vAlign w:val="center"/>
           </w:tcPr>
@@ -2514,37 +2632,37 @@
         </w:tc>
         <w:tc>
           <w:tcPr>
-            <w:tcW w:w="1375" w:type="dxa"/>
-            <w:shd w:val="clear" w:color="auto" w:fill="E7E6E6" w:themeFill="background2"/>
-            <w:vAlign w:val="center"/>
-          </w:tcPr>
-          <w:p>
-            <w:pPr>
-              <w:jc w:val="right"/>
-              <w:rPr>
-                <w:lang w:bidi="fa-IR"/>
-              </w:rPr>
-            </w:pPr>
-          </w:p>
-        </w:tc>
-        <w:tc>
-          <w:tcPr>
-            <w:tcW w:w="1586" w:type="dxa"/>
-            <w:shd w:val="clear" w:color="auto" w:fill="E7E6E6" w:themeFill="background2"/>
-            <w:vAlign w:val="center"/>
-          </w:tcPr>
-          <w:p>
-            <w:pPr>
-              <w:jc w:val="right"/>
-              <w:rPr>
-                <w:lang w:bidi="fa-IR"/>
-              </w:rPr>
-            </w:pPr>
-          </w:p>
-        </w:tc>
-        <w:tc>
-          <w:tcPr>
-            <w:tcW w:w="1292" w:type="dxa"/>
+            <w:tcW w:w="1586" w:type="dxa"/>
+            <w:shd w:val="clear" w:color="auto" w:fill="E7E6E6" w:themeFill="background2"/>
+            <w:vAlign w:val="center"/>
+          </w:tcPr>
+          <w:p>
+            <w:pPr>
+              <w:jc w:val="right"/>
+              <w:rPr>
+                <w:lang w:bidi="fa-IR"/>
+              </w:rPr>
+            </w:pPr>
+          </w:p>
+        </w:tc>
+        <w:tc>
+          <w:tcPr>
+            <w:tcW w:w="1586" w:type="dxa"/>
+            <w:shd w:val="clear" w:color="auto" w:fill="E7E6E6" w:themeFill="background2"/>
+            <w:vAlign w:val="center"/>
+          </w:tcPr>
+          <w:p>
+            <w:pPr>
+              <w:jc w:val="right"/>
+              <w:rPr>
+                <w:lang w:bidi="fa-IR"/>
+              </w:rPr>
+            </w:pPr>
+          </w:p>
+        </w:tc>
+        <w:tc>
+          <w:tcPr>
+            <w:tcW w:w="1496" w:type="dxa"/>
             <w:shd w:val="clear" w:color="auto" w:fill="E7E6E6" w:themeFill="background2"/>
             <w:vAlign w:val="center"/>
           </w:tcPr>
@@ -2630,37 +2748,37 @@
         </w:tc>
         <w:tc>
           <w:tcPr>
-            <w:tcW w:w="1375" w:type="dxa"/>
-            <w:shd w:val="clear" w:color="auto" w:fill="auto"/>
-            <w:vAlign w:val="center"/>
-          </w:tcPr>
-          <w:p>
-            <w:pPr>
-              <w:jc w:val="right"/>
-              <w:rPr>
-                <w:lang w:bidi="fa-IR"/>
-              </w:rPr>
-            </w:pPr>
-          </w:p>
-        </w:tc>
-        <w:tc>
-          <w:tcPr>
-            <w:tcW w:w="1586" w:type="dxa"/>
-            <w:shd w:val="clear" w:color="auto" w:fill="auto"/>
-            <w:vAlign w:val="center"/>
-          </w:tcPr>
-          <w:p>
-            <w:pPr>
-              <w:jc w:val="right"/>
-              <w:rPr>
-                <w:lang w:bidi="fa-IR"/>
-              </w:rPr>
-            </w:pPr>
-          </w:p>
-        </w:tc>
-        <w:tc>
-          <w:tcPr>
-            <w:tcW w:w="1292" w:type="dxa"/>
+            <w:tcW w:w="1586" w:type="dxa"/>
+            <w:shd w:val="clear" w:color="auto" w:fill="auto"/>
+            <w:vAlign w:val="center"/>
+          </w:tcPr>
+          <w:p>
+            <w:pPr>
+              <w:jc w:val="right"/>
+              <w:rPr>
+                <w:lang w:bidi="fa-IR"/>
+              </w:rPr>
+            </w:pPr>
+          </w:p>
+        </w:tc>
+        <w:tc>
+          <w:tcPr>
+            <w:tcW w:w="1586" w:type="dxa"/>
+            <w:shd w:val="clear" w:color="auto" w:fill="auto"/>
+            <w:vAlign w:val="center"/>
+          </w:tcPr>
+          <w:p>
+            <w:pPr>
+              <w:jc w:val="right"/>
+              <w:rPr>
+                <w:lang w:bidi="fa-IR"/>
+              </w:rPr>
+            </w:pPr>
+          </w:p>
+        </w:tc>
+        <w:tc>
+          <w:tcPr>
+            <w:tcW w:w="1496" w:type="dxa"/>
             <w:shd w:val="clear" w:color="auto" w:fill="auto"/>
             <w:vAlign w:val="center"/>
           </w:tcPr>
@@ -2746,37 +2864,37 @@
         </w:tc>
         <w:tc>
           <w:tcPr>
-            <w:tcW w:w="1375" w:type="dxa"/>
-            <w:shd w:val="clear" w:color="auto" w:fill="E7E6E6" w:themeFill="background2"/>
-            <w:vAlign w:val="center"/>
-          </w:tcPr>
-          <w:p>
-            <w:pPr>
-              <w:jc w:val="right"/>
-              <w:rPr>
-                <w:lang w:bidi="fa-IR"/>
-              </w:rPr>
-            </w:pPr>
-          </w:p>
-        </w:tc>
-        <w:tc>
-          <w:tcPr>
-            <w:tcW w:w="1586" w:type="dxa"/>
-            <w:shd w:val="clear" w:color="auto" w:fill="E7E6E6" w:themeFill="background2"/>
-            <w:vAlign w:val="center"/>
-          </w:tcPr>
-          <w:p>
-            <w:pPr>
-              <w:jc w:val="right"/>
-              <w:rPr>
-                <w:lang w:bidi="fa-IR"/>
-              </w:rPr>
-            </w:pPr>
-          </w:p>
-        </w:tc>
-        <w:tc>
-          <w:tcPr>
-            <w:tcW w:w="1292" w:type="dxa"/>
+            <w:tcW w:w="1586" w:type="dxa"/>
+            <w:shd w:val="clear" w:color="auto" w:fill="E7E6E6" w:themeFill="background2"/>
+            <w:vAlign w:val="center"/>
+          </w:tcPr>
+          <w:p>
+            <w:pPr>
+              <w:jc w:val="right"/>
+              <w:rPr>
+                <w:lang w:bidi="fa-IR"/>
+              </w:rPr>
+            </w:pPr>
+          </w:p>
+        </w:tc>
+        <w:tc>
+          <w:tcPr>
+            <w:tcW w:w="1586" w:type="dxa"/>
+            <w:shd w:val="clear" w:color="auto" w:fill="E7E6E6" w:themeFill="background2"/>
+            <w:vAlign w:val="center"/>
+          </w:tcPr>
+          <w:p>
+            <w:pPr>
+              <w:jc w:val="right"/>
+              <w:rPr>
+                <w:lang w:bidi="fa-IR"/>
+              </w:rPr>
+            </w:pPr>
+          </w:p>
+        </w:tc>
+        <w:tc>
+          <w:tcPr>
+            <w:tcW w:w="1496" w:type="dxa"/>
             <w:shd w:val="clear" w:color="auto" w:fill="E7E6E6" w:themeFill="background2"/>
             <w:vAlign w:val="center"/>
           </w:tcPr>
@@ -2870,37 +2988,37 @@
         </w:tc>
         <w:tc>
           <w:tcPr>
-            <w:tcW w:w="1375" w:type="dxa"/>
-            <w:shd w:val="clear" w:color="auto" w:fill="auto"/>
-            <w:vAlign w:val="center"/>
-          </w:tcPr>
-          <w:p>
-            <w:pPr>
-              <w:jc w:val="right"/>
-              <w:rPr>
-                <w:lang w:bidi="fa-IR"/>
-              </w:rPr>
-            </w:pPr>
-          </w:p>
-        </w:tc>
-        <w:tc>
-          <w:tcPr>
-            <w:tcW w:w="1586" w:type="dxa"/>
-            <w:shd w:val="clear" w:color="auto" w:fill="auto"/>
-            <w:vAlign w:val="center"/>
-          </w:tcPr>
-          <w:p>
-            <w:pPr>
-              <w:jc w:val="right"/>
-              <w:rPr>
-                <w:lang w:bidi="fa-IR"/>
-              </w:rPr>
-            </w:pPr>
-          </w:p>
-        </w:tc>
-        <w:tc>
-          <w:tcPr>
-            <w:tcW w:w="1292" w:type="dxa"/>
+            <w:tcW w:w="1586" w:type="dxa"/>
+            <w:shd w:val="clear" w:color="auto" w:fill="auto"/>
+            <w:vAlign w:val="center"/>
+          </w:tcPr>
+          <w:p>
+            <w:pPr>
+              <w:jc w:val="right"/>
+              <w:rPr>
+                <w:lang w:bidi="fa-IR"/>
+              </w:rPr>
+            </w:pPr>
+          </w:p>
+        </w:tc>
+        <w:tc>
+          <w:tcPr>
+            <w:tcW w:w="1586" w:type="dxa"/>
+            <w:shd w:val="clear" w:color="auto" w:fill="auto"/>
+            <w:vAlign w:val="center"/>
+          </w:tcPr>
+          <w:p>
+            <w:pPr>
+              <w:jc w:val="right"/>
+              <w:rPr>
+                <w:lang w:bidi="fa-IR"/>
+              </w:rPr>
+            </w:pPr>
+          </w:p>
+        </w:tc>
+        <w:tc>
+          <w:tcPr>
+            <w:tcW w:w="1496" w:type="dxa"/>
             <w:shd w:val="clear" w:color="auto" w:fill="auto"/>
             <w:vAlign w:val="center"/>
           </w:tcPr>
@@ -2986,37 +3104,37 @@
         </w:tc>
         <w:tc>
           <w:tcPr>
-            <w:tcW w:w="1375" w:type="dxa"/>
-            <w:shd w:val="clear" w:color="auto" w:fill="E7E6E6" w:themeFill="background2"/>
-            <w:vAlign w:val="center"/>
-          </w:tcPr>
-          <w:p>
-            <w:pPr>
-              <w:jc w:val="right"/>
-              <w:rPr>
-                <w:lang w:bidi="fa-IR"/>
-              </w:rPr>
-            </w:pPr>
-          </w:p>
-        </w:tc>
-        <w:tc>
-          <w:tcPr>
-            <w:tcW w:w="1586" w:type="dxa"/>
-            <w:shd w:val="clear" w:color="auto" w:fill="E7E6E6" w:themeFill="background2"/>
-            <w:vAlign w:val="center"/>
-          </w:tcPr>
-          <w:p>
-            <w:pPr>
-              <w:jc w:val="right"/>
-              <w:rPr>
-                <w:lang w:bidi="fa-IR"/>
-              </w:rPr>
-            </w:pPr>
-          </w:p>
-        </w:tc>
-        <w:tc>
-          <w:tcPr>
-            <w:tcW w:w="1292" w:type="dxa"/>
+            <w:tcW w:w="1586" w:type="dxa"/>
+            <w:shd w:val="clear" w:color="auto" w:fill="E7E6E6" w:themeFill="background2"/>
+            <w:vAlign w:val="center"/>
+          </w:tcPr>
+          <w:p>
+            <w:pPr>
+              <w:jc w:val="right"/>
+              <w:rPr>
+                <w:lang w:bidi="fa-IR"/>
+              </w:rPr>
+            </w:pPr>
+          </w:p>
+        </w:tc>
+        <w:tc>
+          <w:tcPr>
+            <w:tcW w:w="1586" w:type="dxa"/>
+            <w:shd w:val="clear" w:color="auto" w:fill="E7E6E6" w:themeFill="background2"/>
+            <w:vAlign w:val="center"/>
+          </w:tcPr>
+          <w:p>
+            <w:pPr>
+              <w:jc w:val="right"/>
+              <w:rPr>
+                <w:lang w:bidi="fa-IR"/>
+              </w:rPr>
+            </w:pPr>
+          </w:p>
+        </w:tc>
+        <w:tc>
+          <w:tcPr>
+            <w:tcW w:w="1496" w:type="dxa"/>
             <w:shd w:val="clear" w:color="auto" w:fill="E7E6E6" w:themeFill="background2"/>
             <w:vAlign w:val="center"/>
           </w:tcPr>
@@ -3150,7 +3268,7 @@
         </w:tc>
         <w:tc>
           <w:tcPr>
-            <w:tcW w:w="1375" w:type="dxa"/>
+            <w:tcW w:w="1586" w:type="dxa"/>
             <w:shd w:val="clear" w:color="auto" w:fill="auto"/>
             <w:vAlign w:val="center"/>
           </w:tcPr>
@@ -3212,7 +3330,7 @@
         </w:tc>
         <w:tc>
           <w:tcPr>
-            <w:tcW w:w="1292" w:type="dxa"/>
+            <w:tcW w:w="1496" w:type="dxa"/>
             <w:shd w:val="clear" w:color="auto" w:fill="auto"/>
             <w:vAlign w:val="center"/>
           </w:tcPr>
@@ -3336,7 +3454,7 @@
         </w:tc>
         <w:tc>
           <w:tcPr>
-            <w:tcW w:w="1375" w:type="dxa"/>
+            <w:tcW w:w="1586" w:type="dxa"/>
             <w:shd w:val="clear" w:color="auto" w:fill="auto"/>
             <w:vAlign w:val="center"/>
           </w:tcPr>
@@ -3369,7 +3487,7 @@
         </w:tc>
         <w:tc>
           <w:tcPr>
-            <w:tcW w:w="1292" w:type="dxa"/>
+            <w:tcW w:w="1496" w:type="dxa"/>
             <w:shd w:val="clear" w:color="auto" w:fill="auto"/>
             <w:vAlign w:val="center"/>
           </w:tcPr>
@@ -3451,37 +3569,37 @@
         </w:tc>
         <w:tc>
           <w:tcPr>
-            <w:tcW w:w="1375" w:type="dxa"/>
-            <w:shd w:val="clear" w:color="auto" w:fill="E7E6E6" w:themeFill="background2"/>
-            <w:vAlign w:val="center"/>
-          </w:tcPr>
-          <w:p>
-            <w:pPr>
-              <w:jc w:val="right"/>
-              <w:rPr>
-                <w:lang w:bidi="fa-IR"/>
-              </w:rPr>
-            </w:pPr>
-          </w:p>
-        </w:tc>
-        <w:tc>
-          <w:tcPr>
-            <w:tcW w:w="1586" w:type="dxa"/>
-            <w:shd w:val="clear" w:color="auto" w:fill="E7E6E6" w:themeFill="background2"/>
-            <w:vAlign w:val="center"/>
-          </w:tcPr>
-          <w:p>
-            <w:pPr>
-              <w:jc w:val="right"/>
-              <w:rPr>
-                <w:lang w:bidi="fa-IR"/>
-              </w:rPr>
-            </w:pPr>
-          </w:p>
-        </w:tc>
-        <w:tc>
-          <w:tcPr>
-            <w:tcW w:w="1292" w:type="dxa"/>
+            <w:tcW w:w="1586" w:type="dxa"/>
+            <w:shd w:val="clear" w:color="auto" w:fill="E7E6E6" w:themeFill="background2"/>
+            <w:vAlign w:val="center"/>
+          </w:tcPr>
+          <w:p>
+            <w:pPr>
+              <w:jc w:val="right"/>
+              <w:rPr>
+                <w:lang w:bidi="fa-IR"/>
+              </w:rPr>
+            </w:pPr>
+          </w:p>
+        </w:tc>
+        <w:tc>
+          <w:tcPr>
+            <w:tcW w:w="1586" w:type="dxa"/>
+            <w:shd w:val="clear" w:color="auto" w:fill="E7E6E6" w:themeFill="background2"/>
+            <w:vAlign w:val="center"/>
+          </w:tcPr>
+          <w:p>
+            <w:pPr>
+              <w:jc w:val="right"/>
+              <w:rPr>
+                <w:lang w:bidi="fa-IR"/>
+              </w:rPr>
+            </w:pPr>
+          </w:p>
+        </w:tc>
+        <w:tc>
+          <w:tcPr>
+            <w:tcW w:w="1496" w:type="dxa"/>
             <w:shd w:val="clear" w:color="auto" w:fill="E7E6E6" w:themeFill="background2"/>
             <w:vAlign w:val="center"/>
           </w:tcPr>
@@ -3575,7 +3693,7 @@
         </w:tc>
         <w:tc>
           <w:tcPr>
-            <w:tcW w:w="1375" w:type="dxa"/>
+            <w:tcW w:w="1586" w:type="dxa"/>
             <w:shd w:val="clear" w:color="auto" w:fill="auto"/>
             <w:vAlign w:val="center"/>
           </w:tcPr>
@@ -3621,7 +3739,7 @@
         </w:tc>
         <w:tc>
           <w:tcPr>
-            <w:tcW w:w="1292" w:type="dxa"/>
+            <w:tcW w:w="1496" w:type="dxa"/>
             <w:shd w:val="clear" w:color="auto" w:fill="auto"/>
             <w:vAlign w:val="center"/>
           </w:tcPr>
@@ -3755,37 +3873,37 @@
         </w:tc>
         <w:tc>
           <w:tcPr>
-            <w:tcW w:w="1375" w:type="dxa"/>
-            <w:shd w:val="clear" w:color="auto" w:fill="E7E6E6" w:themeFill="background2"/>
-            <w:vAlign w:val="center"/>
-          </w:tcPr>
-          <w:p>
-            <w:pPr>
-              <w:jc w:val="right"/>
-              <w:rPr>
-                <w:lang w:bidi="fa-IR"/>
-              </w:rPr>
-            </w:pPr>
-          </w:p>
-        </w:tc>
-        <w:tc>
-          <w:tcPr>
-            <w:tcW w:w="1586" w:type="dxa"/>
-            <w:shd w:val="clear" w:color="auto" w:fill="E7E6E6" w:themeFill="background2"/>
-            <w:vAlign w:val="center"/>
-          </w:tcPr>
-          <w:p>
-            <w:pPr>
-              <w:jc w:val="right"/>
-              <w:rPr>
-                <w:lang w:bidi="fa-IR"/>
-              </w:rPr>
-            </w:pPr>
-          </w:p>
-        </w:tc>
-        <w:tc>
-          <w:tcPr>
-            <w:tcW w:w="1292" w:type="dxa"/>
+            <w:tcW w:w="1586" w:type="dxa"/>
+            <w:shd w:val="clear" w:color="auto" w:fill="E7E6E6" w:themeFill="background2"/>
+            <w:vAlign w:val="center"/>
+          </w:tcPr>
+          <w:p>
+            <w:pPr>
+              <w:jc w:val="right"/>
+              <w:rPr>
+                <w:lang w:bidi="fa-IR"/>
+              </w:rPr>
+            </w:pPr>
+          </w:p>
+        </w:tc>
+        <w:tc>
+          <w:tcPr>
+            <w:tcW w:w="1586" w:type="dxa"/>
+            <w:shd w:val="clear" w:color="auto" w:fill="E7E6E6" w:themeFill="background2"/>
+            <w:vAlign w:val="center"/>
+          </w:tcPr>
+          <w:p>
+            <w:pPr>
+              <w:jc w:val="right"/>
+              <w:rPr>
+                <w:lang w:bidi="fa-IR"/>
+              </w:rPr>
+            </w:pPr>
+          </w:p>
+        </w:tc>
+        <w:tc>
+          <w:tcPr>
+            <w:tcW w:w="1496" w:type="dxa"/>
             <w:shd w:val="clear" w:color="auto" w:fill="E7E6E6" w:themeFill="background2"/>
             <w:vAlign w:val="center"/>
           </w:tcPr>
@@ -3879,37 +3997,37 @@
         </w:tc>
         <w:tc>
           <w:tcPr>
-            <w:tcW w:w="1375" w:type="dxa"/>
-            <w:shd w:val="clear" w:color="auto" w:fill="auto"/>
-            <w:vAlign w:val="center"/>
-          </w:tcPr>
-          <w:p>
-            <w:pPr>
-              <w:jc w:val="right"/>
-              <w:rPr>
-                <w:lang w:bidi="fa-IR"/>
-              </w:rPr>
-            </w:pPr>
-          </w:p>
-        </w:tc>
-        <w:tc>
-          <w:tcPr>
-            <w:tcW w:w="1586" w:type="dxa"/>
-            <w:shd w:val="clear" w:color="auto" w:fill="auto"/>
-            <w:vAlign w:val="center"/>
-          </w:tcPr>
-          <w:p>
-            <w:pPr>
-              <w:jc w:val="right"/>
-              <w:rPr>
-                <w:lang w:bidi="fa-IR"/>
-              </w:rPr>
-            </w:pPr>
-          </w:p>
-        </w:tc>
-        <w:tc>
-          <w:tcPr>
-            <w:tcW w:w="1292" w:type="dxa"/>
+            <w:tcW w:w="1586" w:type="dxa"/>
+            <w:shd w:val="clear" w:color="auto" w:fill="auto"/>
+            <w:vAlign w:val="center"/>
+          </w:tcPr>
+          <w:p>
+            <w:pPr>
+              <w:jc w:val="right"/>
+              <w:rPr>
+                <w:lang w:bidi="fa-IR"/>
+              </w:rPr>
+            </w:pPr>
+          </w:p>
+        </w:tc>
+        <w:tc>
+          <w:tcPr>
+            <w:tcW w:w="1586" w:type="dxa"/>
+            <w:shd w:val="clear" w:color="auto" w:fill="auto"/>
+            <w:vAlign w:val="center"/>
+          </w:tcPr>
+          <w:p>
+            <w:pPr>
+              <w:jc w:val="right"/>
+              <w:rPr>
+                <w:lang w:bidi="fa-IR"/>
+              </w:rPr>
+            </w:pPr>
+          </w:p>
+        </w:tc>
+        <w:tc>
+          <w:tcPr>
+            <w:tcW w:w="1496" w:type="dxa"/>
             <w:shd w:val="clear" w:color="auto" w:fill="auto"/>
             <w:vAlign w:val="center"/>
           </w:tcPr>
@@ -3995,37 +4113,37 @@
         </w:tc>
         <w:tc>
           <w:tcPr>
-            <w:tcW w:w="1375" w:type="dxa"/>
-            <w:shd w:val="clear" w:color="auto" w:fill="E7E6E6" w:themeFill="background2"/>
-            <w:vAlign w:val="center"/>
-          </w:tcPr>
-          <w:p>
-            <w:pPr>
-              <w:jc w:val="right"/>
-              <w:rPr>
-                <w:lang w:bidi="fa-IR"/>
-              </w:rPr>
-            </w:pPr>
-          </w:p>
-        </w:tc>
-        <w:tc>
-          <w:tcPr>
-            <w:tcW w:w="1586" w:type="dxa"/>
-            <w:shd w:val="clear" w:color="auto" w:fill="E7E6E6" w:themeFill="background2"/>
-            <w:vAlign w:val="center"/>
-          </w:tcPr>
-          <w:p>
-            <w:pPr>
-              <w:jc w:val="right"/>
-              <w:rPr>
-                <w:lang w:bidi="fa-IR"/>
-              </w:rPr>
-            </w:pPr>
-          </w:p>
-        </w:tc>
-        <w:tc>
-          <w:tcPr>
-            <w:tcW w:w="1292" w:type="dxa"/>
+            <w:tcW w:w="1586" w:type="dxa"/>
+            <w:shd w:val="clear" w:color="auto" w:fill="E7E6E6" w:themeFill="background2"/>
+            <w:vAlign w:val="center"/>
+          </w:tcPr>
+          <w:p>
+            <w:pPr>
+              <w:jc w:val="right"/>
+              <w:rPr>
+                <w:lang w:bidi="fa-IR"/>
+              </w:rPr>
+            </w:pPr>
+          </w:p>
+        </w:tc>
+        <w:tc>
+          <w:tcPr>
+            <w:tcW w:w="1586" w:type="dxa"/>
+            <w:shd w:val="clear" w:color="auto" w:fill="E7E6E6" w:themeFill="background2"/>
+            <w:vAlign w:val="center"/>
+          </w:tcPr>
+          <w:p>
+            <w:pPr>
+              <w:jc w:val="right"/>
+              <w:rPr>
+                <w:lang w:bidi="fa-IR"/>
+              </w:rPr>
+            </w:pPr>
+          </w:p>
+        </w:tc>
+        <w:tc>
+          <w:tcPr>
+            <w:tcW w:w="1496" w:type="dxa"/>
             <w:shd w:val="clear" w:color="auto" w:fill="E7E6E6" w:themeFill="background2"/>
             <w:vAlign w:val="center"/>
           </w:tcPr>
@@ -4111,37 +4229,37 @@
         </w:tc>
         <w:tc>
           <w:tcPr>
-            <w:tcW w:w="1375" w:type="dxa"/>
-            <w:shd w:val="clear" w:color="auto" w:fill="auto"/>
-            <w:vAlign w:val="center"/>
-          </w:tcPr>
-          <w:p>
-            <w:pPr>
-              <w:jc w:val="right"/>
-              <w:rPr>
-                <w:lang w:bidi="fa-IR"/>
-              </w:rPr>
-            </w:pPr>
-          </w:p>
-        </w:tc>
-        <w:tc>
-          <w:tcPr>
-            <w:tcW w:w="1586" w:type="dxa"/>
-            <w:shd w:val="clear" w:color="auto" w:fill="auto"/>
-            <w:vAlign w:val="center"/>
-          </w:tcPr>
-          <w:p>
-            <w:pPr>
-              <w:jc w:val="right"/>
-              <w:rPr>
-                <w:lang w:bidi="fa-IR"/>
-              </w:rPr>
-            </w:pPr>
-          </w:p>
-        </w:tc>
-        <w:tc>
-          <w:tcPr>
-            <w:tcW w:w="1292" w:type="dxa"/>
+            <w:tcW w:w="1586" w:type="dxa"/>
+            <w:shd w:val="clear" w:color="auto" w:fill="auto"/>
+            <w:vAlign w:val="center"/>
+          </w:tcPr>
+          <w:p>
+            <w:pPr>
+              <w:jc w:val="right"/>
+              <w:rPr>
+                <w:lang w:bidi="fa-IR"/>
+              </w:rPr>
+            </w:pPr>
+          </w:p>
+        </w:tc>
+        <w:tc>
+          <w:tcPr>
+            <w:tcW w:w="1586" w:type="dxa"/>
+            <w:shd w:val="clear" w:color="auto" w:fill="auto"/>
+            <w:vAlign w:val="center"/>
+          </w:tcPr>
+          <w:p>
+            <w:pPr>
+              <w:jc w:val="right"/>
+              <w:rPr>
+                <w:lang w:bidi="fa-IR"/>
+              </w:rPr>
+            </w:pPr>
+          </w:p>
+        </w:tc>
+        <w:tc>
+          <w:tcPr>
+            <w:tcW w:w="1496" w:type="dxa"/>
             <w:shd w:val="clear" w:color="auto" w:fill="auto"/>
             <w:vAlign w:val="center"/>
           </w:tcPr>
@@ -4222,29 +4340,6 @@
             <w:pPr>
               <w:jc w:val="right"/>
               <w:rPr>
-                <w:lang w:val="en-US" w:bidi="fa-IR"/>
-              </w:rPr>
-            </w:pPr>
-            <w:r>
-              <w:rPr>
-                <w:rFonts w:hint="cs"/>
-                <w:rtl/>
-                <w:lang w:bidi="fa-IR"/>
-              </w:rPr>
-              <w:t>ممنوع الکار</w:t>
-            </w:r>
-          </w:p>
-        </w:tc>
-        <w:tc>
-          <w:tcPr>
-            <w:tcW w:w="1496" w:type="dxa"/>
-            <w:shd w:val="clear" w:color="auto" w:fill="E7E6E6" w:themeFill="background2"/>
-            <w:vAlign w:val="center"/>
-          </w:tcPr>
-          <w:p>
-            <w:pPr>
-              <w:jc w:val="right"/>
-              <w:rPr>
                 <w:lang w:bidi="fa-IR"/>
               </w:rPr>
             </w:pPr>
@@ -4260,7 +4355,7 @@
         </w:tc>
         <w:tc>
           <w:tcPr>
-            <w:tcW w:w="1375" w:type="dxa"/>
+            <w:tcW w:w="1496" w:type="dxa"/>
             <w:shd w:val="clear" w:color="auto" w:fill="E7E6E6" w:themeFill="background2"/>
             <w:vAlign w:val="center"/>
           </w:tcPr>
@@ -4306,7 +4401,7 @@
         </w:tc>
         <w:tc>
           <w:tcPr>
-            <w:tcW w:w="1292" w:type="dxa"/>
+            <w:tcW w:w="1586" w:type="dxa"/>
             <w:shd w:val="clear" w:color="auto" w:fill="E7E6E6" w:themeFill="background2"/>
             <w:vAlign w:val="center"/>
           </w:tcPr>
@@ -4324,6 +4419,31 @@
                 <w:lang w:bidi="fa-IR"/>
               </w:rPr>
               <w:t>معلوم الحال</w:t>
+            </w:r>
+          </w:p>
+        </w:tc>
+        <w:tc>
+          <w:tcPr>
+            <w:tcW w:w="1496" w:type="dxa"/>
+            <w:shd w:val="clear" w:color="auto" w:fill="E7E6E6" w:themeFill="background2"/>
+            <w:vAlign w:val="center"/>
+          </w:tcPr>
+          <w:p>
+            <w:pPr>
+              <w:jc w:val="right"/>
+              <w:rPr>
+                <w:rFonts w:hint="cs"/>
+                <w:rtl/>
+                <w:lang w:bidi="fa-IR"/>
+              </w:rPr>
+            </w:pPr>
+            <w:r>
+              <w:rPr>
+                <w:rFonts w:hint="cs"/>
+                <w:rtl/>
+                <w:lang w:bidi="fa-IR"/>
+              </w:rPr>
+              <w:t>مجمع الجزایر</w:t>
             </w:r>
           </w:p>
         </w:tc>
@@ -4403,21 +4523,6 @@
             <w:pPr>
               <w:jc w:val="right"/>
               <w:rPr>
-                <w:lang w:bidi="fa-IR"/>
-              </w:rPr>
-            </w:pPr>
-          </w:p>
-        </w:tc>
-        <w:tc>
-          <w:tcPr>
-            <w:tcW w:w="1375" w:type="dxa"/>
-            <w:shd w:val="clear" w:color="auto" w:fill="E7E6E6" w:themeFill="background2"/>
-            <w:vAlign w:val="center"/>
-          </w:tcPr>
-          <w:p>
-            <w:pPr>
-              <w:jc w:val="right"/>
-              <w:rPr>
                 <w:rtl/>
                 <w:lang w:bidi="fa-IR"/>
               </w:rPr>
@@ -4458,7 +4563,7 @@
         </w:tc>
         <w:tc>
           <w:tcPr>
-            <w:tcW w:w="1292" w:type="dxa"/>
+            <w:tcW w:w="1586" w:type="dxa"/>
             <w:shd w:val="clear" w:color="auto" w:fill="E7E6E6" w:themeFill="background2"/>
             <w:vAlign w:val="center"/>
           </w:tcPr>
@@ -4499,6 +4604,29 @@
                 <w:lang w:bidi="fa-IR"/>
               </w:rPr>
               <w:t>ممنوع المصاحبه</w:t>
+            </w:r>
+          </w:p>
+        </w:tc>
+        <w:tc>
+          <w:tcPr>
+            <w:tcW w:w="1496" w:type="dxa"/>
+            <w:shd w:val="clear" w:color="auto" w:fill="E7E6E6" w:themeFill="background2"/>
+            <w:vAlign w:val="center"/>
+          </w:tcPr>
+          <w:p>
+            <w:pPr>
+              <w:jc w:val="right"/>
+              <w:rPr>
+                <w:lang w:val="en-US" w:bidi="fa-IR"/>
+              </w:rPr>
+            </w:pPr>
+            <w:r>
+              <w:rPr>
+                <w:rFonts w:hint="cs"/>
+                <w:rtl/>
+                <w:lang w:bidi="fa-IR"/>
+              </w:rPr>
+              <w:t>ممنوع الکار</w:t>
             </w:r>
           </w:p>
         </w:tc>
@@ -4524,124 +4652,109 @@
         <w:tc>
           <w:tcPr>
             <w:tcW w:w="1496" w:type="dxa"/>
-            <w:shd w:val="clear" w:color="auto" w:fill="auto"/>
-            <w:vAlign w:val="center"/>
-          </w:tcPr>
-          <w:p>
-            <w:pPr>
-              <w:jc w:val="right"/>
-              <w:rPr>
-                <w:lang w:bidi="fa-IR"/>
-              </w:rPr>
-            </w:pPr>
-          </w:p>
-        </w:tc>
-        <w:tc>
-          <w:tcPr>
-            <w:tcW w:w="1496" w:type="dxa"/>
-            <w:shd w:val="clear" w:color="auto" w:fill="auto"/>
-            <w:vAlign w:val="center"/>
-          </w:tcPr>
-          <w:p>
-            <w:pPr>
-              <w:jc w:val="right"/>
-              <w:rPr>
-                <w:lang w:bidi="fa-IR"/>
-              </w:rPr>
-            </w:pPr>
-          </w:p>
-        </w:tc>
-        <w:tc>
-          <w:tcPr>
-            <w:tcW w:w="1375" w:type="dxa"/>
-            <w:shd w:val="clear" w:color="auto" w:fill="auto"/>
-            <w:vAlign w:val="center"/>
-          </w:tcPr>
-          <w:p>
-            <w:pPr>
-              <w:jc w:val="right"/>
-              <w:rPr>
-                <w:lang w:bidi="fa-IR"/>
-              </w:rPr>
-            </w:pPr>
-          </w:p>
-        </w:tc>
-        <w:tc>
-          <w:tcPr>
-            <w:tcW w:w="1586" w:type="dxa"/>
-            <w:shd w:val="clear" w:color="auto" w:fill="auto"/>
-            <w:vAlign w:val="center"/>
-          </w:tcPr>
-          <w:p>
-            <w:pPr>
-              <w:jc w:val="right"/>
-              <w:rPr>
-                <w:rtl/>
-                <w:lang w:bidi="fa-IR"/>
-              </w:rPr>
-            </w:pPr>
-            <w:r>
-              <w:rPr>
-                <w:rFonts w:hint="cs"/>
-                <w:rtl/>
-                <w:lang w:bidi="fa-IR"/>
-              </w:rPr>
-              <w:t>نصف النهار</w:t>
-            </w:r>
-          </w:p>
-        </w:tc>
-        <w:tc>
-          <w:tcPr>
-            <w:tcW w:w="1292" w:type="dxa"/>
-            <w:shd w:val="clear" w:color="auto" w:fill="auto"/>
-            <w:vAlign w:val="center"/>
-          </w:tcPr>
-          <w:p>
-            <w:pPr>
-              <w:jc w:val="right"/>
-              <w:rPr>
-                <w:rtl/>
-                <w:lang w:bidi="fa-IR"/>
-              </w:rPr>
-            </w:pPr>
-            <w:r>
-              <w:rPr>
-                <w:rFonts w:hint="cs"/>
-                <w:rtl/>
-                <w:lang w:bidi="fa-IR"/>
-              </w:rPr>
-              <w:t>نایب الزیاره</w:t>
-            </w:r>
-          </w:p>
-        </w:tc>
-        <w:tc>
-          <w:tcPr>
-            <w:tcW w:w="1496" w:type="dxa"/>
-            <w:shd w:val="clear" w:color="auto" w:fill="auto"/>
-            <w:vAlign w:val="center"/>
-          </w:tcPr>
-          <w:p>
-            <w:pPr>
-              <w:jc w:val="right"/>
-              <w:rPr>
-                <w:rtl/>
-                <w:lang w:bidi="fa-IR"/>
-              </w:rPr>
-            </w:pPr>
-            <w:r>
-              <w:rPr>
-                <w:rFonts w:hint="cs"/>
-                <w:rtl/>
-                <w:lang w:bidi="fa-IR"/>
-              </w:rPr>
-              <w:t>ناقص الخلقه</w:t>
-            </w:r>
+            <w:shd w:val="clear" w:color="auto" w:fill="E7E6E6" w:themeFill="background2"/>
+            <w:vAlign w:val="center"/>
+          </w:tcPr>
+          <w:p>
+            <w:pPr>
+              <w:jc w:val="right"/>
+              <w:rPr>
+                <w:rtl/>
+                <w:lang w:bidi="fa-IR"/>
+              </w:rPr>
+            </w:pPr>
+          </w:p>
+        </w:tc>
+        <w:tc>
+          <w:tcPr>
+            <w:tcW w:w="1496" w:type="dxa"/>
+            <w:shd w:val="clear" w:color="auto" w:fill="E7E6E6" w:themeFill="background2"/>
+            <w:vAlign w:val="center"/>
+          </w:tcPr>
+          <w:p>
+            <w:pPr>
+              <w:jc w:val="right"/>
+              <w:rPr>
+                <w:rFonts w:hint="cs"/>
+                <w:rtl/>
+                <w:lang w:bidi="fa-IR"/>
+              </w:rPr>
+            </w:pPr>
+          </w:p>
+        </w:tc>
+        <w:tc>
+          <w:tcPr>
+            <w:tcW w:w="1586" w:type="dxa"/>
+            <w:shd w:val="clear" w:color="auto" w:fill="E7E6E6" w:themeFill="background2"/>
+            <w:vAlign w:val="center"/>
+          </w:tcPr>
+          <w:p>
+            <w:pPr>
+              <w:jc w:val="right"/>
+              <w:rPr>
+                <w:rFonts w:hint="cs"/>
+                <w:rtl/>
+                <w:lang w:bidi="fa-IR"/>
+              </w:rPr>
+            </w:pPr>
+          </w:p>
+        </w:tc>
+        <w:tc>
+          <w:tcPr>
+            <w:tcW w:w="1586" w:type="dxa"/>
+            <w:shd w:val="clear" w:color="auto" w:fill="E7E6E6" w:themeFill="background2"/>
+            <w:vAlign w:val="center"/>
+          </w:tcPr>
+          <w:p>
+            <w:pPr>
+              <w:jc w:val="right"/>
+              <w:rPr>
+                <w:rFonts w:hint="cs"/>
+                <w:rtl/>
+                <w:lang w:bidi="fa-IR"/>
+              </w:rPr>
+            </w:pPr>
+          </w:p>
+        </w:tc>
+        <w:tc>
+          <w:tcPr>
+            <w:tcW w:w="1496" w:type="dxa"/>
+            <w:shd w:val="clear" w:color="auto" w:fill="E7E6E6" w:themeFill="background2"/>
+            <w:vAlign w:val="center"/>
+          </w:tcPr>
+          <w:p>
+            <w:pPr>
+              <w:jc w:val="right"/>
+              <w:rPr>
+                <w:rFonts w:hint="cs"/>
+                <w:rtl/>
+                <w:lang w:bidi="fa-IR"/>
+              </w:rPr>
+            </w:pPr>
+          </w:p>
+        </w:tc>
+        <w:tc>
+          <w:tcPr>
+            <w:tcW w:w="1496" w:type="dxa"/>
+            <w:shd w:val="clear" w:color="auto" w:fill="E7E6E6" w:themeFill="background2"/>
+            <w:vAlign w:val="center"/>
+          </w:tcPr>
+          <w:p>
+            <w:pPr>
+              <w:jc w:val="right"/>
+              <w:rPr>
+                <w:rFonts w:hint="cs"/>
+                <w:rtl/>
+                <w:lang w:bidi="fa-IR"/>
+              </w:rPr>
+            </w:pPr>
           </w:p>
         </w:tc>
         <w:tc>
           <w:tcPr>
             <w:tcW w:w="1376" w:type="dxa"/>
-            <w:shd w:val="clear" w:color="auto" w:fill="auto"/>
+            <w:vMerge/>
+            <w:shd w:val="clear" w:color="auto" w:fill="E7E6E6" w:themeFill="background2"/>
             <w:vAlign w:val="center"/>
           </w:tcPr>
           <w:p>
@@ -4652,14 +4765,6 @@
                 <w:lang w:bidi="fa-IR"/>
               </w:rPr>
             </w:pPr>
-            <w:r>
-              <w:rPr>
-                <w:rFonts w:hint="cs"/>
-                <w:rtl/>
-                <w:lang w:bidi="fa-IR"/>
-              </w:rPr>
-              <w:t>ن</w:t>
-            </w:r>
           </w:p>
         </w:tc>
       </w:tr>
@@ -4667,105 +4772,124 @@
         <w:tc>
           <w:tcPr>
             <w:tcW w:w="1496" w:type="dxa"/>
-            <w:shd w:val="clear" w:color="auto" w:fill="E7E6E6" w:themeFill="background2"/>
-            <w:vAlign w:val="center"/>
-          </w:tcPr>
-          <w:p>
-            <w:pPr>
-              <w:jc w:val="right"/>
-              <w:rPr>
-                <w:lang w:bidi="fa-IR"/>
-              </w:rPr>
-            </w:pPr>
-          </w:p>
-        </w:tc>
-        <w:tc>
-          <w:tcPr>
-            <w:tcW w:w="1496" w:type="dxa"/>
-            <w:shd w:val="clear" w:color="auto" w:fill="E7E6E6" w:themeFill="background2"/>
-            <w:vAlign w:val="center"/>
-          </w:tcPr>
-          <w:p>
-            <w:pPr>
-              <w:jc w:val="right"/>
-              <w:rPr>
-                <w:lang w:bidi="fa-IR"/>
-              </w:rPr>
-            </w:pPr>
-          </w:p>
-        </w:tc>
-        <w:tc>
-          <w:tcPr>
-            <w:tcW w:w="1375" w:type="dxa"/>
-            <w:shd w:val="clear" w:color="auto" w:fill="E7E6E6" w:themeFill="background2"/>
-            <w:vAlign w:val="center"/>
-          </w:tcPr>
-          <w:p>
-            <w:pPr>
-              <w:jc w:val="right"/>
-              <w:rPr>
-                <w:lang w:bidi="fa-IR"/>
-              </w:rPr>
-            </w:pPr>
-          </w:p>
-        </w:tc>
-        <w:tc>
-          <w:tcPr>
-            <w:tcW w:w="1586" w:type="dxa"/>
-            <w:shd w:val="clear" w:color="auto" w:fill="E7E6E6" w:themeFill="background2"/>
-            <w:vAlign w:val="center"/>
-          </w:tcPr>
-          <w:p>
-            <w:pPr>
-              <w:jc w:val="right"/>
-              <w:rPr>
-                <w:lang w:bidi="fa-IR"/>
-              </w:rPr>
-            </w:pPr>
-          </w:p>
-        </w:tc>
-        <w:tc>
-          <w:tcPr>
-            <w:tcW w:w="1292" w:type="dxa"/>
-            <w:shd w:val="clear" w:color="auto" w:fill="E7E6E6" w:themeFill="background2"/>
-            <w:vAlign w:val="center"/>
-          </w:tcPr>
-          <w:p>
-            <w:pPr>
-              <w:jc w:val="right"/>
-              <w:rPr>
-                <w:lang w:bidi="fa-IR"/>
-              </w:rPr>
-            </w:pPr>
-          </w:p>
-        </w:tc>
-        <w:tc>
-          <w:tcPr>
-            <w:tcW w:w="1496" w:type="dxa"/>
-            <w:shd w:val="clear" w:color="auto" w:fill="E7E6E6" w:themeFill="background2"/>
-            <w:vAlign w:val="center"/>
-          </w:tcPr>
-          <w:p>
-            <w:pPr>
-              <w:jc w:val="right"/>
-              <w:rPr>
-                <w:lang w:bidi="fa-IR"/>
-              </w:rPr>
-            </w:pPr>
-            <w:r>
-              <w:rPr>
-                <w:rFonts w:hint="cs"/>
-                <w:rtl/>
-                <w:lang w:bidi="fa-IR"/>
-              </w:rPr>
-              <w:t>والله</w:t>
+            <w:shd w:val="clear" w:color="auto" w:fill="auto"/>
+            <w:vAlign w:val="center"/>
+          </w:tcPr>
+          <w:p>
+            <w:pPr>
+              <w:jc w:val="right"/>
+              <w:rPr>
+                <w:lang w:bidi="fa-IR"/>
+              </w:rPr>
+            </w:pPr>
+          </w:p>
+        </w:tc>
+        <w:tc>
+          <w:tcPr>
+            <w:tcW w:w="1496" w:type="dxa"/>
+            <w:shd w:val="clear" w:color="auto" w:fill="auto"/>
+            <w:vAlign w:val="center"/>
+          </w:tcPr>
+          <w:p>
+            <w:pPr>
+              <w:jc w:val="right"/>
+              <w:rPr>
+                <w:lang w:bidi="fa-IR"/>
+              </w:rPr>
+            </w:pPr>
+          </w:p>
+        </w:tc>
+        <w:tc>
+          <w:tcPr>
+            <w:tcW w:w="1586" w:type="dxa"/>
+            <w:shd w:val="clear" w:color="auto" w:fill="auto"/>
+            <w:vAlign w:val="center"/>
+          </w:tcPr>
+          <w:p>
+            <w:pPr>
+              <w:jc w:val="right"/>
+              <w:rPr>
+                <w:lang w:bidi="fa-IR"/>
+              </w:rPr>
+            </w:pPr>
+          </w:p>
+        </w:tc>
+        <w:tc>
+          <w:tcPr>
+            <w:tcW w:w="1586" w:type="dxa"/>
+            <w:shd w:val="clear" w:color="auto" w:fill="auto"/>
+            <w:vAlign w:val="center"/>
+          </w:tcPr>
+          <w:p>
+            <w:pPr>
+              <w:jc w:val="right"/>
+              <w:rPr>
+                <w:rtl/>
+                <w:lang w:bidi="fa-IR"/>
+              </w:rPr>
+            </w:pPr>
+            <w:r>
+              <w:rPr>
+                <w:rFonts w:hint="cs"/>
+                <w:rtl/>
+                <w:lang w:bidi="fa-IR"/>
+              </w:rPr>
+              <w:t>نصف النهار</w:t>
+            </w:r>
+          </w:p>
+        </w:tc>
+        <w:tc>
+          <w:tcPr>
+            <w:tcW w:w="1496" w:type="dxa"/>
+            <w:shd w:val="clear" w:color="auto" w:fill="auto"/>
+            <w:vAlign w:val="center"/>
+          </w:tcPr>
+          <w:p>
+            <w:pPr>
+              <w:jc w:val="right"/>
+              <w:rPr>
+                <w:rtl/>
+                <w:lang w:bidi="fa-IR"/>
+              </w:rPr>
+            </w:pPr>
+            <w:r>
+              <w:rPr>
+                <w:rFonts w:hint="cs"/>
+                <w:rtl/>
+                <w:lang w:bidi="fa-IR"/>
+              </w:rPr>
+              <w:t>نایب الزیاره</w:t>
+            </w:r>
+          </w:p>
+        </w:tc>
+        <w:tc>
+          <w:tcPr>
+            <w:tcW w:w="1496" w:type="dxa"/>
+            <w:shd w:val="clear" w:color="auto" w:fill="auto"/>
+            <w:vAlign w:val="center"/>
+          </w:tcPr>
+          <w:p>
+            <w:pPr>
+              <w:jc w:val="right"/>
+              <w:rPr>
+                <w:rtl/>
+                <w:lang w:bidi="fa-IR"/>
+              </w:rPr>
+            </w:pPr>
+            <w:r>
+              <w:rPr>
+                <w:rFonts w:hint="cs"/>
+                <w:rtl/>
+                <w:lang w:bidi="fa-IR"/>
+              </w:rPr>
+              <w:t>ناقص الخلقه</w:t>
             </w:r>
           </w:p>
         </w:tc>
         <w:tc>
           <w:tcPr>
             <w:tcW w:w="1376" w:type="dxa"/>
-            <w:shd w:val="clear" w:color="auto" w:fill="E7E6E6" w:themeFill="background2"/>
+            <w:shd w:val="clear" w:color="auto" w:fill="auto"/>
             <w:vAlign w:val="center"/>
           </w:tcPr>
           <w:p>
@@ -4782,7 +4906,7 @@
                 <w:rtl/>
                 <w:lang w:bidi="fa-IR"/>
               </w:rPr>
-              <w:t>و</w:t>
+              <w:t>ن</w:t>
             </w:r>
           </w:p>
         </w:tc>
@@ -4791,97 +4915,105 @@
         <w:tc>
           <w:tcPr>
             <w:tcW w:w="1496" w:type="dxa"/>
-            <w:shd w:val="clear" w:color="auto" w:fill="auto"/>
-            <w:vAlign w:val="center"/>
-          </w:tcPr>
-          <w:p>
-            <w:pPr>
-              <w:jc w:val="right"/>
-              <w:rPr>
-                <w:lang w:bidi="fa-IR"/>
-              </w:rPr>
-            </w:pPr>
-          </w:p>
-        </w:tc>
-        <w:tc>
-          <w:tcPr>
-            <w:tcW w:w="1496" w:type="dxa"/>
-            <w:shd w:val="clear" w:color="auto" w:fill="auto"/>
-            <w:vAlign w:val="center"/>
-          </w:tcPr>
-          <w:p>
-            <w:pPr>
-              <w:jc w:val="right"/>
-              <w:rPr>
-                <w:lang w:bidi="fa-IR"/>
-              </w:rPr>
-            </w:pPr>
-          </w:p>
-        </w:tc>
-        <w:tc>
-          <w:tcPr>
-            <w:tcW w:w="1375" w:type="dxa"/>
-            <w:shd w:val="clear" w:color="auto" w:fill="auto"/>
-            <w:vAlign w:val="center"/>
-          </w:tcPr>
-          <w:p>
-            <w:pPr>
-              <w:jc w:val="right"/>
-              <w:rPr>
-                <w:lang w:bidi="fa-IR"/>
-              </w:rPr>
-            </w:pPr>
-          </w:p>
-        </w:tc>
-        <w:tc>
-          <w:tcPr>
-            <w:tcW w:w="1586" w:type="dxa"/>
-            <w:shd w:val="clear" w:color="auto" w:fill="auto"/>
-            <w:vAlign w:val="center"/>
-          </w:tcPr>
-          <w:p>
-            <w:pPr>
-              <w:jc w:val="right"/>
-              <w:rPr>
-                <w:lang w:bidi="fa-IR"/>
-              </w:rPr>
-            </w:pPr>
-          </w:p>
-        </w:tc>
-        <w:tc>
-          <w:tcPr>
-            <w:tcW w:w="1292" w:type="dxa"/>
-            <w:shd w:val="clear" w:color="auto" w:fill="auto"/>
-            <w:vAlign w:val="center"/>
-          </w:tcPr>
-          <w:p>
-            <w:pPr>
-              <w:jc w:val="right"/>
-              <w:rPr>
-                <w:lang w:bidi="fa-IR"/>
-              </w:rPr>
-            </w:pPr>
-          </w:p>
-        </w:tc>
-        <w:tc>
-          <w:tcPr>
-            <w:tcW w:w="1496" w:type="dxa"/>
-            <w:shd w:val="clear" w:color="auto" w:fill="auto"/>
-            <w:vAlign w:val="center"/>
-          </w:tcPr>
-          <w:p>
-            <w:pPr>
-              <w:jc w:val="right"/>
-              <w:rPr>
-                <w:lang w:bidi="fa-IR"/>
-              </w:rPr>
-            </w:pPr>
+            <w:shd w:val="clear" w:color="auto" w:fill="E7E6E6" w:themeFill="background2"/>
+            <w:vAlign w:val="center"/>
+          </w:tcPr>
+          <w:p>
+            <w:pPr>
+              <w:jc w:val="right"/>
+              <w:rPr>
+                <w:lang w:bidi="fa-IR"/>
+              </w:rPr>
+            </w:pPr>
+          </w:p>
+        </w:tc>
+        <w:tc>
+          <w:tcPr>
+            <w:tcW w:w="1496" w:type="dxa"/>
+            <w:shd w:val="clear" w:color="auto" w:fill="E7E6E6" w:themeFill="background2"/>
+            <w:vAlign w:val="center"/>
+          </w:tcPr>
+          <w:p>
+            <w:pPr>
+              <w:jc w:val="right"/>
+              <w:rPr>
+                <w:lang w:bidi="fa-IR"/>
+              </w:rPr>
+            </w:pPr>
+          </w:p>
+        </w:tc>
+        <w:tc>
+          <w:tcPr>
+            <w:tcW w:w="1586" w:type="dxa"/>
+            <w:shd w:val="clear" w:color="auto" w:fill="E7E6E6" w:themeFill="background2"/>
+            <w:vAlign w:val="center"/>
+          </w:tcPr>
+          <w:p>
+            <w:pPr>
+              <w:jc w:val="right"/>
+              <w:rPr>
+                <w:lang w:bidi="fa-IR"/>
+              </w:rPr>
+            </w:pPr>
+          </w:p>
+        </w:tc>
+        <w:tc>
+          <w:tcPr>
+            <w:tcW w:w="1586" w:type="dxa"/>
+            <w:shd w:val="clear" w:color="auto" w:fill="E7E6E6" w:themeFill="background2"/>
+            <w:vAlign w:val="center"/>
+          </w:tcPr>
+          <w:p>
+            <w:pPr>
+              <w:jc w:val="right"/>
+              <w:rPr>
+                <w:lang w:bidi="fa-IR"/>
+              </w:rPr>
+            </w:pPr>
+          </w:p>
+        </w:tc>
+        <w:tc>
+          <w:tcPr>
+            <w:tcW w:w="1496" w:type="dxa"/>
+            <w:shd w:val="clear" w:color="auto" w:fill="E7E6E6" w:themeFill="background2"/>
+            <w:vAlign w:val="center"/>
+          </w:tcPr>
+          <w:p>
+            <w:pPr>
+              <w:jc w:val="right"/>
+              <w:rPr>
+                <w:lang w:bidi="fa-IR"/>
+              </w:rPr>
+            </w:pPr>
+          </w:p>
+        </w:tc>
+        <w:tc>
+          <w:tcPr>
+            <w:tcW w:w="1496" w:type="dxa"/>
+            <w:shd w:val="clear" w:color="auto" w:fill="E7E6E6" w:themeFill="background2"/>
+            <w:vAlign w:val="center"/>
+          </w:tcPr>
+          <w:p>
+            <w:pPr>
+              <w:jc w:val="right"/>
+              <w:rPr>
+                <w:lang w:bidi="fa-IR"/>
+              </w:rPr>
+            </w:pPr>
+            <w:r>
+              <w:rPr>
+                <w:rFonts w:hint="cs"/>
+                <w:rtl/>
+                <w:lang w:bidi="fa-IR"/>
+              </w:rPr>
+              <w:t>والله</w:t>
+            </w:r>
           </w:p>
         </w:tc>
         <w:tc>
           <w:tcPr>
             <w:tcW w:w="1376" w:type="dxa"/>
-            <w:shd w:val="clear" w:color="auto" w:fill="auto"/>
+            <w:shd w:val="clear" w:color="auto" w:fill="E7E6E6" w:themeFill="background2"/>
             <w:vAlign w:val="center"/>
           </w:tcPr>
           <w:p>
@@ -4898,7 +5030,7 @@
                 <w:rtl/>
                 <w:lang w:bidi="fa-IR"/>
               </w:rPr>
-              <w:t>ه</w:t>
+              <w:t>و</w:t>
             </w:r>
           </w:p>
         </w:tc>
@@ -4907,66 +5039,182 @@
         <w:tc>
           <w:tcPr>
             <w:tcW w:w="1496" w:type="dxa"/>
-            <w:shd w:val="clear" w:color="auto" w:fill="E7E6E6" w:themeFill="background2"/>
-            <w:vAlign w:val="center"/>
-          </w:tcPr>
-          <w:p>
-            <w:pPr>
-              <w:jc w:val="right"/>
-              <w:rPr>
-                <w:lang w:bidi="fa-IR"/>
-              </w:rPr>
-            </w:pPr>
-          </w:p>
-        </w:tc>
-        <w:tc>
-          <w:tcPr>
-            <w:tcW w:w="1496" w:type="dxa"/>
-            <w:shd w:val="clear" w:color="auto" w:fill="E7E6E6" w:themeFill="background2"/>
-            <w:vAlign w:val="center"/>
-          </w:tcPr>
-          <w:p>
-            <w:pPr>
-              <w:jc w:val="right"/>
-              <w:rPr>
-                <w:lang w:bidi="fa-IR"/>
-              </w:rPr>
-            </w:pPr>
-          </w:p>
-        </w:tc>
-        <w:tc>
-          <w:tcPr>
-            <w:tcW w:w="1375" w:type="dxa"/>
-            <w:shd w:val="clear" w:color="auto" w:fill="E7E6E6" w:themeFill="background2"/>
-            <w:vAlign w:val="center"/>
-          </w:tcPr>
-          <w:p>
-            <w:pPr>
-              <w:jc w:val="right"/>
-              <w:rPr>
-                <w:lang w:bidi="fa-IR"/>
-              </w:rPr>
-            </w:pPr>
-          </w:p>
-        </w:tc>
-        <w:tc>
-          <w:tcPr>
-            <w:tcW w:w="1586" w:type="dxa"/>
-            <w:shd w:val="clear" w:color="auto" w:fill="E7E6E6" w:themeFill="background2"/>
-            <w:vAlign w:val="center"/>
-          </w:tcPr>
-          <w:p>
-            <w:pPr>
-              <w:jc w:val="right"/>
-              <w:rPr>
-                <w:lang w:bidi="fa-IR"/>
-              </w:rPr>
-            </w:pPr>
-          </w:p>
-        </w:tc>
-        <w:tc>
-          <w:tcPr>
-            <w:tcW w:w="1292" w:type="dxa"/>
+            <w:shd w:val="clear" w:color="auto" w:fill="auto"/>
+            <w:vAlign w:val="center"/>
+          </w:tcPr>
+          <w:p>
+            <w:pPr>
+              <w:jc w:val="right"/>
+              <w:rPr>
+                <w:lang w:bidi="fa-IR"/>
+              </w:rPr>
+            </w:pPr>
+          </w:p>
+        </w:tc>
+        <w:tc>
+          <w:tcPr>
+            <w:tcW w:w="1496" w:type="dxa"/>
+            <w:shd w:val="clear" w:color="auto" w:fill="auto"/>
+            <w:vAlign w:val="center"/>
+          </w:tcPr>
+          <w:p>
+            <w:pPr>
+              <w:jc w:val="right"/>
+              <w:rPr>
+                <w:lang w:bidi="fa-IR"/>
+              </w:rPr>
+            </w:pPr>
+          </w:p>
+        </w:tc>
+        <w:tc>
+          <w:tcPr>
+            <w:tcW w:w="1586" w:type="dxa"/>
+            <w:shd w:val="clear" w:color="auto" w:fill="auto"/>
+            <w:vAlign w:val="center"/>
+          </w:tcPr>
+          <w:p>
+            <w:pPr>
+              <w:jc w:val="right"/>
+              <w:rPr>
+                <w:lang w:bidi="fa-IR"/>
+              </w:rPr>
+            </w:pPr>
+          </w:p>
+        </w:tc>
+        <w:tc>
+          <w:tcPr>
+            <w:tcW w:w="1586" w:type="dxa"/>
+            <w:shd w:val="clear" w:color="auto" w:fill="auto"/>
+            <w:vAlign w:val="center"/>
+          </w:tcPr>
+          <w:p>
+            <w:pPr>
+              <w:jc w:val="right"/>
+              <w:rPr>
+                <w:lang w:bidi="fa-IR"/>
+              </w:rPr>
+            </w:pPr>
+          </w:p>
+        </w:tc>
+        <w:tc>
+          <w:tcPr>
+            <w:tcW w:w="1496" w:type="dxa"/>
+            <w:shd w:val="clear" w:color="auto" w:fill="auto"/>
+            <w:vAlign w:val="center"/>
+          </w:tcPr>
+          <w:p>
+            <w:pPr>
+              <w:jc w:val="right"/>
+              <w:rPr>
+                <w:lang w:bidi="fa-IR"/>
+              </w:rPr>
+            </w:pPr>
+          </w:p>
+        </w:tc>
+        <w:tc>
+          <w:tcPr>
+            <w:tcW w:w="1496" w:type="dxa"/>
+            <w:shd w:val="clear" w:color="auto" w:fill="auto"/>
+            <w:vAlign w:val="center"/>
+          </w:tcPr>
+          <w:p>
+            <w:pPr>
+              <w:jc w:val="right"/>
+              <w:rPr>
+                <w:lang w:bidi="fa-IR"/>
+              </w:rPr>
+            </w:pPr>
+          </w:p>
+        </w:tc>
+        <w:tc>
+          <w:tcPr>
+            <w:tcW w:w="1376" w:type="dxa"/>
+            <w:shd w:val="clear" w:color="auto" w:fill="auto"/>
+            <w:vAlign w:val="center"/>
+          </w:tcPr>
+          <w:p>
+            <w:pPr>
+              <w:jc w:val="center"/>
+              <w:rPr>
+                <w:rtl/>
+                <w:lang w:bidi="fa-IR"/>
+              </w:rPr>
+            </w:pPr>
+            <w:r>
+              <w:rPr>
+                <w:rFonts w:hint="cs"/>
+                <w:rtl/>
+                <w:lang w:bidi="fa-IR"/>
+              </w:rPr>
+              <w:t>ه</w:t>
+            </w:r>
+          </w:p>
+        </w:tc>
+      </w:tr>
+      <w:tr>
+        <w:tc>
+          <w:tcPr>
+            <w:tcW w:w="1496" w:type="dxa"/>
+            <w:shd w:val="clear" w:color="auto" w:fill="E7E6E6" w:themeFill="background2"/>
+            <w:vAlign w:val="center"/>
+          </w:tcPr>
+          <w:p>
+            <w:pPr>
+              <w:jc w:val="right"/>
+              <w:rPr>
+                <w:lang w:bidi="fa-IR"/>
+              </w:rPr>
+            </w:pPr>
+          </w:p>
+        </w:tc>
+        <w:tc>
+          <w:tcPr>
+            <w:tcW w:w="1496" w:type="dxa"/>
+            <w:shd w:val="clear" w:color="auto" w:fill="E7E6E6" w:themeFill="background2"/>
+            <w:vAlign w:val="center"/>
+          </w:tcPr>
+          <w:p>
+            <w:pPr>
+              <w:jc w:val="right"/>
+              <w:rPr>
+                <w:lang w:bidi="fa-IR"/>
+              </w:rPr>
+            </w:pPr>
+          </w:p>
+        </w:tc>
+        <w:tc>
+          <w:tcPr>
+            <w:tcW w:w="1586" w:type="dxa"/>
+            <w:shd w:val="clear" w:color="auto" w:fill="E7E6E6" w:themeFill="background2"/>
+            <w:vAlign w:val="center"/>
+          </w:tcPr>
+          <w:p>
+            <w:pPr>
+              <w:jc w:val="right"/>
+              <w:rPr>
+                <w:lang w:bidi="fa-IR"/>
+              </w:rPr>
+            </w:pPr>
+          </w:p>
+        </w:tc>
+        <w:tc>
+          <w:tcPr>
+            <w:tcW w:w="1586" w:type="dxa"/>
+            <w:shd w:val="clear" w:color="auto" w:fill="E7E6E6" w:themeFill="background2"/>
+            <w:vAlign w:val="center"/>
+          </w:tcPr>
+          <w:p>
+            <w:pPr>
+              <w:jc w:val="right"/>
+              <w:rPr>
+                <w:lang w:bidi="fa-IR"/>
+              </w:rPr>
+            </w:pPr>
+          </w:p>
+        </w:tc>
+        <w:tc>
+          <w:tcPr>
+            <w:tcW w:w="1496" w:type="dxa"/>
             <w:shd w:val="clear" w:color="auto" w:fill="E7E6E6" w:themeFill="background2"/>
             <w:vAlign w:val="center"/>
           </w:tcPr>

--- a/ال.docx
+++ b/ال.docx
@@ -1913,7 +1913,6 @@
             <w:pPr>
               <w:jc w:val="right"/>
               <w:rPr>
-                <w:rFonts w:hint="cs"/>
                 <w:rtl/>
                 <w:lang w:bidi="fa-IR"/>
               </w:rPr>
@@ -3671,21 +3670,6 @@
                 <w:lang w:bidi="fa-IR"/>
               </w:rPr>
             </w:pPr>
-          </w:p>
-        </w:tc>
-        <w:tc>
-          <w:tcPr>
-            <w:tcW w:w="1496" w:type="dxa"/>
-            <w:shd w:val="clear" w:color="auto" w:fill="auto"/>
-            <w:vAlign w:val="center"/>
-          </w:tcPr>
-          <w:p>
-            <w:pPr>
-              <w:jc w:val="right"/>
-              <w:rPr>
-                <w:lang w:bidi="fa-IR"/>
-              </w:rPr>
-            </w:pPr>
             <w:r>
               <w:rPr>
                 <w:rFonts w:hint="cs"/>
@@ -3698,7 +3682,7 @@
         </w:tc>
         <w:tc>
           <w:tcPr>
-            <w:tcW w:w="1586" w:type="dxa"/>
+            <w:tcW w:w="1496" w:type="dxa"/>
             <w:shd w:val="clear" w:color="auto" w:fill="auto"/>
             <w:vAlign w:val="center"/>
           </w:tcPr>
@@ -3717,6 +3701,47 @@
               </w:rPr>
               <w:t>فی النفس</w:t>
             </w:r>
+          </w:p>
+        </w:tc>
+        <w:tc>
+          <w:tcPr>
+            <w:tcW w:w="1586" w:type="dxa"/>
+            <w:shd w:val="clear" w:color="auto" w:fill="auto"/>
+            <w:vAlign w:val="center"/>
+          </w:tcPr>
+          <w:p>
+            <w:pPr>
+              <w:jc w:val="right"/>
+              <w:rPr>
+                <w:lang w:bidi="fa-IR"/>
+              </w:rPr>
+            </w:pPr>
+            <w:r>
+              <w:rPr>
+                <w:rFonts w:cs="Arial" w:hint="cs"/>
+                <w:rtl/>
+                <w:lang w:bidi="fa-IR"/>
+              </w:rPr>
+              <w:t>فی</w:t>
+            </w:r>
+            <w:r>
+              <w:rPr>
+                <w:rFonts w:cs="Arial"/>
+                <w:rtl/>
+                <w:lang w:bidi="fa-IR"/>
+              </w:rPr>
+              <w:t xml:space="preserve"> </w:t>
+            </w:r>
+            <w:r>
+              <w:rPr>
+                <w:rFonts w:cs="Arial" w:hint="cs"/>
+                <w:rtl/>
+                <w:lang w:bidi="fa-IR"/>
+              </w:rPr>
+              <w:t>المثل</w:t>
+            </w:r>
+            <w:bookmarkStart w:id="0" w:name="_GoBack"/>
+            <w:bookmarkEnd w:id="0"/>
           </w:p>
         </w:tc>
         <w:tc>
@@ -4877,8 +4902,6 @@
               </w:rPr>
               <w:t>ناقص العقل</w:t>
             </w:r>
-            <w:bookmarkStart w:id="0" w:name="_GoBack"/>
-            <w:bookmarkEnd w:id="0"/>
           </w:p>
         </w:tc>
         <w:tc>

--- a/ال.docx
+++ b/ال.docx
@@ -3740,115 +3740,781 @@
               </w:rPr>
               <w:t>المثل</w:t>
             </w:r>
+          </w:p>
+        </w:tc>
+        <w:tc>
+          <w:tcPr>
+            <w:tcW w:w="1586" w:type="dxa"/>
+            <w:shd w:val="clear" w:color="auto" w:fill="auto"/>
+            <w:vAlign w:val="center"/>
+          </w:tcPr>
+          <w:p>
+            <w:pPr>
+              <w:jc w:val="right"/>
+              <w:rPr>
+                <w:lang w:bidi="fa-IR"/>
+              </w:rPr>
+            </w:pPr>
+            <w:r>
+              <w:rPr>
+                <w:rFonts w:hint="cs"/>
+                <w:rtl/>
+                <w:lang w:bidi="fa-IR"/>
+              </w:rPr>
+              <w:t>فی الفور</w:t>
+            </w:r>
+          </w:p>
+        </w:tc>
+        <w:tc>
+          <w:tcPr>
+            <w:tcW w:w="1496" w:type="dxa"/>
+            <w:shd w:val="clear" w:color="auto" w:fill="auto"/>
+            <w:vAlign w:val="center"/>
+          </w:tcPr>
+          <w:p>
+            <w:pPr>
+              <w:jc w:val="right"/>
+              <w:rPr>
+                <w:lang w:bidi="fa-IR"/>
+              </w:rPr>
+            </w:pPr>
+            <w:r>
+              <w:rPr>
+                <w:rFonts w:cs="Arial" w:hint="cs"/>
+                <w:rtl/>
+                <w:lang w:bidi="fa-IR"/>
+              </w:rPr>
+              <w:t>فوق</w:t>
+            </w:r>
+            <w:r>
+              <w:rPr>
+                <w:rFonts w:cs="Arial"/>
+                <w:rtl/>
+                <w:lang w:bidi="fa-IR"/>
+              </w:rPr>
+              <w:t xml:space="preserve"> </w:t>
+            </w:r>
+            <w:r>
+              <w:rPr>
+                <w:rFonts w:cs="Arial" w:hint="cs"/>
+                <w:rtl/>
+                <w:lang w:bidi="fa-IR"/>
+              </w:rPr>
+              <w:t>العاده</w:t>
+            </w:r>
+          </w:p>
+        </w:tc>
+        <w:tc>
+          <w:tcPr>
+            <w:tcW w:w="1496" w:type="dxa"/>
+            <w:shd w:val="clear" w:color="auto" w:fill="auto"/>
+            <w:vAlign w:val="center"/>
+          </w:tcPr>
+          <w:p>
+            <w:pPr>
+              <w:jc w:val="right"/>
+              <w:rPr>
+                <w:lang w:bidi="fa-IR"/>
+              </w:rPr>
+            </w:pPr>
+            <w:r>
+              <w:rPr>
+                <w:rFonts w:cs="Arial" w:hint="cs"/>
+                <w:rtl/>
+                <w:lang w:bidi="fa-IR"/>
+              </w:rPr>
+              <w:t>فارغ</w:t>
+            </w:r>
+            <w:r>
+              <w:rPr>
+                <w:rFonts w:cs="Arial"/>
+                <w:rtl/>
+                <w:lang w:bidi="fa-IR"/>
+              </w:rPr>
+              <w:t xml:space="preserve"> </w:t>
+            </w:r>
+            <w:r>
+              <w:rPr>
+                <w:rFonts w:cs="Arial" w:hint="cs"/>
+                <w:rtl/>
+                <w:lang w:bidi="fa-IR"/>
+              </w:rPr>
+              <w:t>التحصیل</w:t>
+            </w:r>
+          </w:p>
+        </w:tc>
+        <w:tc>
+          <w:tcPr>
+            <w:tcW w:w="1376" w:type="dxa"/>
+            <w:shd w:val="clear" w:color="auto" w:fill="auto"/>
+            <w:vAlign w:val="center"/>
+          </w:tcPr>
+          <w:p>
+            <w:pPr>
+              <w:jc w:val="center"/>
+              <w:rPr>
+                <w:rtl/>
+                <w:lang w:bidi="fa-IR"/>
+              </w:rPr>
+            </w:pPr>
+            <w:r>
+              <w:rPr>
+                <w:rFonts w:hint="cs"/>
+                <w:rtl/>
+                <w:lang w:bidi="fa-IR"/>
+              </w:rPr>
+              <w:t>ف</w:t>
+            </w:r>
+          </w:p>
+        </w:tc>
+      </w:tr>
+      <w:tr>
+        <w:tc>
+          <w:tcPr>
+            <w:tcW w:w="1496" w:type="dxa"/>
+            <w:shd w:val="clear" w:color="auto" w:fill="E7E6E6" w:themeFill="background2"/>
+            <w:vAlign w:val="center"/>
+          </w:tcPr>
+          <w:p>
+            <w:pPr>
+              <w:jc w:val="right"/>
+              <w:rPr>
+                <w:lang w:bidi="fa-IR"/>
+              </w:rPr>
+            </w:pPr>
+          </w:p>
+        </w:tc>
+        <w:tc>
+          <w:tcPr>
+            <w:tcW w:w="1496" w:type="dxa"/>
+            <w:shd w:val="clear" w:color="auto" w:fill="E7E6E6" w:themeFill="background2"/>
+            <w:vAlign w:val="center"/>
+          </w:tcPr>
+          <w:p>
+            <w:pPr>
+              <w:jc w:val="right"/>
+              <w:rPr>
+                <w:lang w:bidi="fa-IR"/>
+              </w:rPr>
+            </w:pPr>
+          </w:p>
+        </w:tc>
+        <w:tc>
+          <w:tcPr>
+            <w:tcW w:w="1586" w:type="dxa"/>
+            <w:shd w:val="clear" w:color="auto" w:fill="E7E6E6" w:themeFill="background2"/>
+            <w:vAlign w:val="center"/>
+          </w:tcPr>
+          <w:p>
+            <w:pPr>
+              <w:jc w:val="right"/>
+              <w:rPr>
+                <w:lang w:bidi="fa-IR"/>
+              </w:rPr>
+            </w:pPr>
+          </w:p>
+        </w:tc>
+        <w:tc>
+          <w:tcPr>
+            <w:tcW w:w="1586" w:type="dxa"/>
+            <w:shd w:val="clear" w:color="auto" w:fill="E7E6E6" w:themeFill="background2"/>
+            <w:vAlign w:val="center"/>
+          </w:tcPr>
+          <w:p>
+            <w:pPr>
+              <w:jc w:val="right"/>
+              <w:rPr>
+                <w:lang w:bidi="fa-IR"/>
+              </w:rPr>
+            </w:pPr>
+          </w:p>
+        </w:tc>
+        <w:tc>
+          <w:tcPr>
+            <w:tcW w:w="1496" w:type="dxa"/>
+            <w:shd w:val="clear" w:color="auto" w:fill="E7E6E6" w:themeFill="background2"/>
+            <w:vAlign w:val="center"/>
+          </w:tcPr>
+          <w:p>
+            <w:pPr>
+              <w:jc w:val="right"/>
+              <w:rPr>
+                <w:rtl/>
+                <w:lang w:bidi="fa-IR"/>
+              </w:rPr>
+            </w:pPr>
+            <w:r>
+              <w:rPr>
+                <w:rFonts w:hint="cs"/>
+                <w:rtl/>
+                <w:lang w:bidi="fa-IR"/>
+              </w:rPr>
+              <w:t>قریب الوقوع</w:t>
+            </w:r>
+          </w:p>
+        </w:tc>
+        <w:tc>
+          <w:tcPr>
+            <w:tcW w:w="1496" w:type="dxa"/>
+            <w:shd w:val="clear" w:color="auto" w:fill="E7E6E6" w:themeFill="background2"/>
+            <w:vAlign w:val="center"/>
+          </w:tcPr>
+          <w:p>
+            <w:pPr>
+              <w:jc w:val="right"/>
+              <w:rPr>
+                <w:lang w:bidi="fa-IR"/>
+              </w:rPr>
+            </w:pPr>
+            <w:r>
+              <w:rPr>
+                <w:rFonts w:hint="cs"/>
+                <w:rtl/>
+                <w:lang w:bidi="fa-IR"/>
+              </w:rPr>
+              <w:t>قدیم الایام</w:t>
+            </w:r>
+          </w:p>
+        </w:tc>
+        <w:tc>
+          <w:tcPr>
+            <w:tcW w:w="1376" w:type="dxa"/>
+            <w:shd w:val="clear" w:color="auto" w:fill="E7E6E6" w:themeFill="background2"/>
+            <w:vAlign w:val="center"/>
+          </w:tcPr>
+          <w:p>
+            <w:pPr>
+              <w:jc w:val="center"/>
+              <w:rPr>
+                <w:rtl/>
+                <w:lang w:bidi="fa-IR"/>
+              </w:rPr>
+            </w:pPr>
+            <w:r>
+              <w:rPr>
+                <w:rFonts w:hint="cs"/>
+                <w:rtl/>
+                <w:lang w:bidi="fa-IR"/>
+              </w:rPr>
+              <w:t>ق</w:t>
+            </w:r>
+          </w:p>
+        </w:tc>
+      </w:tr>
+      <w:tr>
+        <w:tc>
+          <w:tcPr>
+            <w:tcW w:w="1496" w:type="dxa"/>
+            <w:shd w:val="clear" w:color="auto" w:fill="auto"/>
+            <w:vAlign w:val="center"/>
+          </w:tcPr>
+          <w:p>
+            <w:pPr>
+              <w:jc w:val="right"/>
+              <w:rPr>
+                <w:lang w:bidi="fa-IR"/>
+              </w:rPr>
+            </w:pPr>
+          </w:p>
+        </w:tc>
+        <w:tc>
+          <w:tcPr>
+            <w:tcW w:w="1496" w:type="dxa"/>
+            <w:shd w:val="clear" w:color="auto" w:fill="auto"/>
+            <w:vAlign w:val="center"/>
+          </w:tcPr>
+          <w:p>
+            <w:pPr>
+              <w:jc w:val="right"/>
+              <w:rPr>
+                <w:lang w:bidi="fa-IR"/>
+              </w:rPr>
+            </w:pPr>
+          </w:p>
+        </w:tc>
+        <w:tc>
+          <w:tcPr>
+            <w:tcW w:w="1586" w:type="dxa"/>
+            <w:shd w:val="clear" w:color="auto" w:fill="auto"/>
+            <w:vAlign w:val="center"/>
+          </w:tcPr>
+          <w:p>
+            <w:pPr>
+              <w:jc w:val="right"/>
+              <w:rPr>
+                <w:lang w:bidi="fa-IR"/>
+              </w:rPr>
+            </w:pPr>
+          </w:p>
+        </w:tc>
+        <w:tc>
+          <w:tcPr>
+            <w:tcW w:w="1586" w:type="dxa"/>
+            <w:shd w:val="clear" w:color="auto" w:fill="auto"/>
+            <w:vAlign w:val="center"/>
+          </w:tcPr>
+          <w:p>
+            <w:pPr>
+              <w:jc w:val="right"/>
+              <w:rPr>
+                <w:lang w:bidi="fa-IR"/>
+              </w:rPr>
+            </w:pPr>
+          </w:p>
+        </w:tc>
+        <w:tc>
+          <w:tcPr>
+            <w:tcW w:w="1496" w:type="dxa"/>
+            <w:shd w:val="clear" w:color="auto" w:fill="auto"/>
+            <w:vAlign w:val="center"/>
+          </w:tcPr>
+          <w:p>
+            <w:pPr>
+              <w:jc w:val="right"/>
+              <w:rPr>
+                <w:lang w:bidi="fa-IR"/>
+              </w:rPr>
+            </w:pPr>
+          </w:p>
+        </w:tc>
+        <w:tc>
+          <w:tcPr>
+            <w:tcW w:w="1496" w:type="dxa"/>
+            <w:shd w:val="clear" w:color="auto" w:fill="auto"/>
+            <w:vAlign w:val="center"/>
+          </w:tcPr>
+          <w:p>
+            <w:pPr>
+              <w:jc w:val="right"/>
+              <w:rPr>
+                <w:lang w:bidi="fa-IR"/>
+              </w:rPr>
+            </w:pPr>
+          </w:p>
+        </w:tc>
+        <w:tc>
+          <w:tcPr>
+            <w:tcW w:w="1376" w:type="dxa"/>
+            <w:shd w:val="clear" w:color="auto" w:fill="auto"/>
+            <w:vAlign w:val="center"/>
+          </w:tcPr>
+          <w:p>
+            <w:pPr>
+              <w:jc w:val="center"/>
+              <w:rPr>
+                <w:rtl/>
+                <w:lang w:bidi="fa-IR"/>
+              </w:rPr>
+            </w:pPr>
+            <w:r>
+              <w:rPr>
+                <w:rFonts w:hint="cs"/>
+                <w:rtl/>
+                <w:lang w:bidi="fa-IR"/>
+              </w:rPr>
+              <w:t>ک</w:t>
+            </w:r>
+          </w:p>
+        </w:tc>
+      </w:tr>
+      <w:tr>
+        <w:tc>
+          <w:tcPr>
+            <w:tcW w:w="1496" w:type="dxa"/>
+            <w:shd w:val="clear" w:color="auto" w:fill="E7E6E6" w:themeFill="background2"/>
+            <w:vAlign w:val="center"/>
+          </w:tcPr>
+          <w:p>
+            <w:pPr>
+              <w:jc w:val="right"/>
+              <w:rPr>
+                <w:lang w:bidi="fa-IR"/>
+              </w:rPr>
+            </w:pPr>
+          </w:p>
+        </w:tc>
+        <w:tc>
+          <w:tcPr>
+            <w:tcW w:w="1496" w:type="dxa"/>
+            <w:shd w:val="clear" w:color="auto" w:fill="E7E6E6" w:themeFill="background2"/>
+            <w:vAlign w:val="center"/>
+          </w:tcPr>
+          <w:p>
+            <w:pPr>
+              <w:jc w:val="right"/>
+              <w:rPr>
+                <w:lang w:bidi="fa-IR"/>
+              </w:rPr>
+            </w:pPr>
+          </w:p>
+        </w:tc>
+        <w:tc>
+          <w:tcPr>
+            <w:tcW w:w="1586" w:type="dxa"/>
+            <w:shd w:val="clear" w:color="auto" w:fill="E7E6E6" w:themeFill="background2"/>
+            <w:vAlign w:val="center"/>
+          </w:tcPr>
+          <w:p>
+            <w:pPr>
+              <w:jc w:val="right"/>
+              <w:rPr>
+                <w:lang w:bidi="fa-IR"/>
+              </w:rPr>
+            </w:pPr>
+          </w:p>
+        </w:tc>
+        <w:tc>
+          <w:tcPr>
+            <w:tcW w:w="1586" w:type="dxa"/>
+            <w:shd w:val="clear" w:color="auto" w:fill="E7E6E6" w:themeFill="background2"/>
+            <w:vAlign w:val="center"/>
+          </w:tcPr>
+          <w:p>
+            <w:pPr>
+              <w:jc w:val="right"/>
+              <w:rPr>
+                <w:lang w:bidi="fa-IR"/>
+              </w:rPr>
+            </w:pPr>
+          </w:p>
+        </w:tc>
+        <w:tc>
+          <w:tcPr>
+            <w:tcW w:w="1496" w:type="dxa"/>
+            <w:shd w:val="clear" w:color="auto" w:fill="E7E6E6" w:themeFill="background2"/>
+            <w:vAlign w:val="center"/>
+          </w:tcPr>
+          <w:p>
+            <w:pPr>
+              <w:jc w:val="right"/>
+              <w:rPr>
+                <w:lang w:bidi="fa-IR"/>
+              </w:rPr>
+            </w:pPr>
+          </w:p>
+        </w:tc>
+        <w:tc>
+          <w:tcPr>
+            <w:tcW w:w="1496" w:type="dxa"/>
+            <w:shd w:val="clear" w:color="auto" w:fill="E7E6E6" w:themeFill="background2"/>
+            <w:vAlign w:val="center"/>
+          </w:tcPr>
+          <w:p>
+            <w:pPr>
+              <w:jc w:val="right"/>
+              <w:rPr>
+                <w:lang w:bidi="fa-IR"/>
+              </w:rPr>
+            </w:pPr>
+          </w:p>
+        </w:tc>
+        <w:tc>
+          <w:tcPr>
+            <w:tcW w:w="1376" w:type="dxa"/>
+            <w:shd w:val="clear" w:color="auto" w:fill="E7E6E6" w:themeFill="background2"/>
+            <w:vAlign w:val="center"/>
+          </w:tcPr>
+          <w:p>
+            <w:pPr>
+              <w:jc w:val="center"/>
+              <w:rPr>
+                <w:rtl/>
+                <w:lang w:bidi="fa-IR"/>
+              </w:rPr>
+            </w:pPr>
+            <w:r>
+              <w:rPr>
+                <w:rFonts w:hint="cs"/>
+                <w:rtl/>
+                <w:lang w:bidi="fa-IR"/>
+              </w:rPr>
+              <w:t>گ</w:t>
+            </w:r>
+          </w:p>
+        </w:tc>
+      </w:tr>
+      <w:tr>
+        <w:tc>
+          <w:tcPr>
+            <w:tcW w:w="1496" w:type="dxa"/>
+            <w:shd w:val="clear" w:color="auto" w:fill="auto"/>
+            <w:vAlign w:val="center"/>
+          </w:tcPr>
+          <w:p>
+            <w:pPr>
+              <w:jc w:val="right"/>
+              <w:rPr>
+                <w:lang w:bidi="fa-IR"/>
+              </w:rPr>
+            </w:pPr>
+          </w:p>
+        </w:tc>
+        <w:tc>
+          <w:tcPr>
+            <w:tcW w:w="1496" w:type="dxa"/>
+            <w:shd w:val="clear" w:color="auto" w:fill="auto"/>
+            <w:vAlign w:val="center"/>
+          </w:tcPr>
+          <w:p>
+            <w:pPr>
+              <w:jc w:val="right"/>
+              <w:rPr>
+                <w:lang w:bidi="fa-IR"/>
+              </w:rPr>
+            </w:pPr>
+          </w:p>
+        </w:tc>
+        <w:tc>
+          <w:tcPr>
+            <w:tcW w:w="1586" w:type="dxa"/>
+            <w:shd w:val="clear" w:color="auto" w:fill="auto"/>
+            <w:vAlign w:val="center"/>
+          </w:tcPr>
+          <w:p>
+            <w:pPr>
+              <w:jc w:val="right"/>
+              <w:rPr>
+                <w:lang w:bidi="fa-IR"/>
+              </w:rPr>
+            </w:pPr>
+          </w:p>
+        </w:tc>
+        <w:tc>
+          <w:tcPr>
+            <w:tcW w:w="1586" w:type="dxa"/>
+            <w:shd w:val="clear" w:color="auto" w:fill="auto"/>
+            <w:vAlign w:val="center"/>
+          </w:tcPr>
+          <w:p>
+            <w:pPr>
+              <w:jc w:val="right"/>
+              <w:rPr>
+                <w:lang w:bidi="fa-IR"/>
+              </w:rPr>
+            </w:pPr>
+          </w:p>
+        </w:tc>
+        <w:tc>
+          <w:tcPr>
+            <w:tcW w:w="1496" w:type="dxa"/>
+            <w:shd w:val="clear" w:color="auto" w:fill="auto"/>
+            <w:vAlign w:val="center"/>
+          </w:tcPr>
+          <w:p>
+            <w:pPr>
+              <w:jc w:val="right"/>
+              <w:rPr>
+                <w:lang w:bidi="fa-IR"/>
+              </w:rPr>
+            </w:pPr>
+            <w:r>
+              <w:rPr>
+                <w:rFonts w:hint="cs"/>
+                <w:rtl/>
+                <w:lang w:bidi="fa-IR"/>
+              </w:rPr>
+              <w:t>لوازم التحریر</w:t>
+            </w:r>
+          </w:p>
+        </w:tc>
+        <w:tc>
+          <w:tcPr>
+            <w:tcW w:w="1496" w:type="dxa"/>
+            <w:shd w:val="clear" w:color="auto" w:fill="auto"/>
+            <w:vAlign w:val="center"/>
+          </w:tcPr>
+          <w:p>
+            <w:pPr>
+              <w:jc w:val="right"/>
+              <w:rPr>
+                <w:rtl/>
+                <w:lang w:bidi="fa-IR"/>
+              </w:rPr>
+            </w:pPr>
+            <w:r>
+              <w:rPr>
+                <w:rFonts w:hint="cs"/>
+                <w:rtl/>
+                <w:lang w:bidi="fa-IR"/>
+              </w:rPr>
+              <w:t>لازم الاجرا</w:t>
+            </w:r>
+          </w:p>
+        </w:tc>
+        <w:tc>
+          <w:tcPr>
+            <w:tcW w:w="1376" w:type="dxa"/>
+            <w:shd w:val="clear" w:color="auto" w:fill="auto"/>
+            <w:vAlign w:val="center"/>
+          </w:tcPr>
+          <w:p>
+            <w:pPr>
+              <w:jc w:val="center"/>
+              <w:rPr>
+                <w:rtl/>
+                <w:lang w:bidi="fa-IR"/>
+              </w:rPr>
+            </w:pPr>
+            <w:r>
+              <w:rPr>
+                <w:rFonts w:hint="cs"/>
+                <w:rtl/>
+                <w:lang w:bidi="fa-IR"/>
+              </w:rPr>
+              <w:t>ل</w:t>
+            </w:r>
+          </w:p>
+        </w:tc>
+      </w:tr>
+      <w:tr>
+        <w:tc>
+          <w:tcPr>
+            <w:tcW w:w="1496" w:type="dxa"/>
+            <w:shd w:val="clear" w:color="auto" w:fill="E7E6E6" w:themeFill="background2"/>
+            <w:vAlign w:val="center"/>
+          </w:tcPr>
+          <w:p>
+            <w:pPr>
+              <w:jc w:val="right"/>
+              <w:rPr>
+                <w:lang w:bidi="fa-IR"/>
+              </w:rPr>
+            </w:pPr>
+            <w:r>
+              <w:rPr>
+                <w:rFonts w:hint="cs"/>
+                <w:rtl/>
+                <w:lang w:bidi="fa-IR"/>
+              </w:rPr>
+              <w:t>ممنوع التصویر</w:t>
+            </w:r>
+          </w:p>
+        </w:tc>
+        <w:tc>
+          <w:tcPr>
+            <w:tcW w:w="1496" w:type="dxa"/>
+            <w:shd w:val="clear" w:color="auto" w:fill="E7E6E6" w:themeFill="background2"/>
+            <w:vAlign w:val="center"/>
+          </w:tcPr>
+          <w:p>
+            <w:pPr>
+              <w:jc w:val="right"/>
+              <w:rPr>
+                <w:lang w:bidi="fa-IR"/>
+              </w:rPr>
+            </w:pPr>
+            <w:r>
+              <w:rPr>
+                <w:rFonts w:hint="cs"/>
+                <w:rtl/>
+                <w:lang w:bidi="fa-IR"/>
+              </w:rPr>
+              <w:t>ممنوع التحصیل</w:t>
+            </w:r>
+          </w:p>
+        </w:tc>
+        <w:tc>
+          <w:tcPr>
+            <w:tcW w:w="1586" w:type="dxa"/>
+            <w:shd w:val="clear" w:color="auto" w:fill="E7E6E6" w:themeFill="background2"/>
+            <w:vAlign w:val="center"/>
+          </w:tcPr>
+          <w:p>
+            <w:pPr>
+              <w:jc w:val="right"/>
+              <w:rPr>
+                <w:lang w:bidi="fa-IR"/>
+              </w:rPr>
+            </w:pPr>
+            <w:r>
+              <w:rPr>
+                <w:rFonts w:hint="cs"/>
+                <w:rtl/>
+                <w:lang w:bidi="fa-IR"/>
+              </w:rPr>
+              <w:t>معلوم الحال</w:t>
+            </w:r>
+          </w:p>
+        </w:tc>
+        <w:tc>
+          <w:tcPr>
+            <w:tcW w:w="1586" w:type="dxa"/>
+            <w:shd w:val="clear" w:color="auto" w:fill="E7E6E6" w:themeFill="background2"/>
+            <w:vAlign w:val="center"/>
+          </w:tcPr>
+          <w:p>
+            <w:pPr>
+              <w:jc w:val="right"/>
+              <w:rPr>
+                <w:rtl/>
+                <w:lang w:bidi="fa-IR"/>
+              </w:rPr>
+            </w:pPr>
+            <w:r>
+              <w:rPr>
+                <w:rFonts w:hint="cs"/>
+                <w:rtl/>
+                <w:lang w:bidi="fa-IR"/>
+              </w:rPr>
+              <w:t>مجمع الجزایر</w:t>
+            </w:r>
+          </w:p>
+        </w:tc>
+        <w:tc>
+          <w:tcPr>
+            <w:tcW w:w="1496" w:type="dxa"/>
+            <w:shd w:val="clear" w:color="auto" w:fill="E7E6E6" w:themeFill="background2"/>
+            <w:vAlign w:val="center"/>
+          </w:tcPr>
+          <w:p>
+            <w:pPr>
+              <w:jc w:val="right"/>
+              <w:rPr>
+                <w:lang w:bidi="fa-IR"/>
+              </w:rPr>
+            </w:pPr>
+            <w:r>
+              <w:rPr>
+                <w:rFonts w:hint="cs"/>
+                <w:rtl/>
+                <w:lang w:bidi="fa-IR"/>
+              </w:rPr>
+              <w:t>ماشاالله</w:t>
+            </w:r>
+          </w:p>
+        </w:tc>
+        <w:tc>
+          <w:tcPr>
+            <w:tcW w:w="1496" w:type="dxa"/>
+            <w:shd w:val="clear" w:color="auto" w:fill="E7E6E6" w:themeFill="background2"/>
+            <w:vAlign w:val="center"/>
+          </w:tcPr>
+          <w:p>
+            <w:pPr>
+              <w:jc w:val="right"/>
+              <w:rPr>
+                <w:rFonts w:hint="cs"/>
+                <w:rtl/>
+                <w:lang w:bidi="fa-IR"/>
+              </w:rPr>
+            </w:pPr>
+            <w:r>
+              <w:rPr>
+                <w:rFonts w:cs="Arial" w:hint="cs"/>
+                <w:rtl/>
+                <w:lang w:bidi="fa-IR"/>
+              </w:rPr>
+              <w:t>ماءالشعیر</w:t>
+            </w:r>
             <w:bookmarkStart w:id="0" w:name="_GoBack"/>
             <w:bookmarkEnd w:id="0"/>
           </w:p>
         </w:tc>
         <w:tc>
           <w:tcPr>
-            <w:tcW w:w="1586" w:type="dxa"/>
-            <w:shd w:val="clear" w:color="auto" w:fill="auto"/>
-            <w:vAlign w:val="center"/>
-          </w:tcPr>
-          <w:p>
-            <w:pPr>
-              <w:jc w:val="right"/>
-              <w:rPr>
-                <w:lang w:bidi="fa-IR"/>
-              </w:rPr>
-            </w:pPr>
-            <w:r>
-              <w:rPr>
-                <w:rFonts w:hint="cs"/>
-                <w:rtl/>
-                <w:lang w:bidi="fa-IR"/>
-              </w:rPr>
-              <w:t>فی الفور</w:t>
-            </w:r>
-          </w:p>
-        </w:tc>
-        <w:tc>
-          <w:tcPr>
-            <w:tcW w:w="1496" w:type="dxa"/>
-            <w:shd w:val="clear" w:color="auto" w:fill="auto"/>
-            <w:vAlign w:val="center"/>
-          </w:tcPr>
-          <w:p>
-            <w:pPr>
-              <w:jc w:val="right"/>
-              <w:rPr>
-                <w:lang w:bidi="fa-IR"/>
-              </w:rPr>
-            </w:pPr>
-            <w:r>
-              <w:rPr>
-                <w:rFonts w:cs="Arial" w:hint="cs"/>
-                <w:rtl/>
-                <w:lang w:bidi="fa-IR"/>
-              </w:rPr>
-              <w:t>فوق</w:t>
-            </w:r>
-            <w:r>
-              <w:rPr>
-                <w:rFonts w:cs="Arial"/>
-                <w:rtl/>
-                <w:lang w:bidi="fa-IR"/>
-              </w:rPr>
-              <w:t xml:space="preserve"> </w:t>
-            </w:r>
-            <w:r>
-              <w:rPr>
-                <w:rFonts w:cs="Arial" w:hint="cs"/>
-                <w:rtl/>
-                <w:lang w:bidi="fa-IR"/>
-              </w:rPr>
-              <w:t>العاده</w:t>
-            </w:r>
-          </w:p>
-        </w:tc>
-        <w:tc>
-          <w:tcPr>
-            <w:tcW w:w="1496" w:type="dxa"/>
-            <w:shd w:val="clear" w:color="auto" w:fill="auto"/>
-            <w:vAlign w:val="center"/>
-          </w:tcPr>
-          <w:p>
-            <w:pPr>
-              <w:jc w:val="right"/>
-              <w:rPr>
-                <w:lang w:bidi="fa-IR"/>
-              </w:rPr>
-            </w:pPr>
-            <w:r>
-              <w:rPr>
-                <w:rFonts w:cs="Arial" w:hint="cs"/>
-                <w:rtl/>
-                <w:lang w:bidi="fa-IR"/>
-              </w:rPr>
-              <w:t>فارغ</w:t>
-            </w:r>
-            <w:r>
-              <w:rPr>
-                <w:rFonts w:cs="Arial"/>
-                <w:rtl/>
-                <w:lang w:bidi="fa-IR"/>
-              </w:rPr>
-              <w:t xml:space="preserve"> </w:t>
-            </w:r>
-            <w:r>
-              <w:rPr>
-                <w:rFonts w:cs="Arial" w:hint="cs"/>
-                <w:rtl/>
-                <w:lang w:bidi="fa-IR"/>
-              </w:rPr>
-              <w:t>التحصیل</w:t>
-            </w:r>
-          </w:p>
-        </w:tc>
-        <w:tc>
-          <w:tcPr>
             <w:tcW w:w="1376" w:type="dxa"/>
-            <w:shd w:val="clear" w:color="auto" w:fill="auto"/>
+            <w:vMerge w:val="restart"/>
+            <w:shd w:val="clear" w:color="auto" w:fill="E7E6E6" w:themeFill="background2"/>
             <w:vAlign w:val="center"/>
           </w:tcPr>
           <w:p>
@@ -3865,7 +4531,7 @@
                 <w:rtl/>
                 <w:lang w:bidi="fa-IR"/>
               </w:rPr>
-              <w:t>ف</w:t>
+              <w:t>م</w:t>
             </w:r>
           </w:p>
         </w:tc>
@@ -3881,494 +4547,113 @@
             <w:pPr>
               <w:jc w:val="right"/>
               <w:rPr>
-                <w:lang w:bidi="fa-IR"/>
-              </w:rPr>
-            </w:pPr>
-          </w:p>
-        </w:tc>
-        <w:tc>
-          <w:tcPr>
-            <w:tcW w:w="1496" w:type="dxa"/>
-            <w:shd w:val="clear" w:color="auto" w:fill="E7E6E6" w:themeFill="background2"/>
-            <w:vAlign w:val="center"/>
-          </w:tcPr>
-          <w:p>
-            <w:pPr>
-              <w:jc w:val="right"/>
-              <w:rPr>
-                <w:lang w:bidi="fa-IR"/>
-              </w:rPr>
-            </w:pPr>
-          </w:p>
-        </w:tc>
-        <w:tc>
-          <w:tcPr>
-            <w:tcW w:w="1586" w:type="dxa"/>
-            <w:shd w:val="clear" w:color="auto" w:fill="E7E6E6" w:themeFill="background2"/>
-            <w:vAlign w:val="center"/>
-          </w:tcPr>
-          <w:p>
-            <w:pPr>
-              <w:jc w:val="right"/>
-              <w:rPr>
-                <w:lang w:bidi="fa-IR"/>
-              </w:rPr>
-            </w:pPr>
-          </w:p>
-        </w:tc>
-        <w:tc>
-          <w:tcPr>
-            <w:tcW w:w="1586" w:type="dxa"/>
-            <w:shd w:val="clear" w:color="auto" w:fill="E7E6E6" w:themeFill="background2"/>
-            <w:vAlign w:val="center"/>
-          </w:tcPr>
-          <w:p>
-            <w:pPr>
-              <w:jc w:val="right"/>
-              <w:rPr>
-                <w:lang w:bidi="fa-IR"/>
-              </w:rPr>
-            </w:pPr>
-          </w:p>
-        </w:tc>
-        <w:tc>
-          <w:tcPr>
-            <w:tcW w:w="1496" w:type="dxa"/>
-            <w:shd w:val="clear" w:color="auto" w:fill="E7E6E6" w:themeFill="background2"/>
-            <w:vAlign w:val="center"/>
-          </w:tcPr>
-          <w:p>
-            <w:pPr>
-              <w:jc w:val="right"/>
-              <w:rPr>
-                <w:rtl/>
-                <w:lang w:bidi="fa-IR"/>
-              </w:rPr>
-            </w:pPr>
-            <w:r>
-              <w:rPr>
-                <w:rFonts w:hint="cs"/>
-                <w:rtl/>
-                <w:lang w:bidi="fa-IR"/>
-              </w:rPr>
-              <w:t>قریب الوقوع</w:t>
-            </w:r>
-          </w:p>
-        </w:tc>
-        <w:tc>
-          <w:tcPr>
-            <w:tcW w:w="1496" w:type="dxa"/>
-            <w:shd w:val="clear" w:color="auto" w:fill="E7E6E6" w:themeFill="background2"/>
-            <w:vAlign w:val="center"/>
-          </w:tcPr>
-          <w:p>
-            <w:pPr>
-              <w:jc w:val="right"/>
-              <w:rPr>
-                <w:lang w:bidi="fa-IR"/>
-              </w:rPr>
-            </w:pPr>
-            <w:r>
-              <w:rPr>
-                <w:rFonts w:hint="cs"/>
-                <w:rtl/>
-                <w:lang w:bidi="fa-IR"/>
-              </w:rPr>
-              <w:t>قدیم الایام</w:t>
-            </w:r>
-          </w:p>
-        </w:tc>
-        <w:tc>
-          <w:tcPr>
-            <w:tcW w:w="1376" w:type="dxa"/>
-            <w:shd w:val="clear" w:color="auto" w:fill="E7E6E6" w:themeFill="background2"/>
-            <w:vAlign w:val="center"/>
-          </w:tcPr>
-          <w:p>
-            <w:pPr>
-              <w:jc w:val="center"/>
-              <w:rPr>
-                <w:rtl/>
-                <w:lang w:bidi="fa-IR"/>
-              </w:rPr>
-            </w:pPr>
-            <w:r>
-              <w:rPr>
-                <w:rFonts w:hint="cs"/>
-                <w:rtl/>
-                <w:lang w:bidi="fa-IR"/>
-              </w:rPr>
-              <w:t>ق</w:t>
-            </w:r>
-          </w:p>
-        </w:tc>
-      </w:tr>
-      <w:tr>
-        <w:tc>
-          <w:tcPr>
-            <w:tcW w:w="1496" w:type="dxa"/>
-            <w:shd w:val="clear" w:color="auto" w:fill="auto"/>
-            <w:vAlign w:val="center"/>
-          </w:tcPr>
-          <w:p>
-            <w:pPr>
-              <w:jc w:val="right"/>
-              <w:rPr>
-                <w:lang w:bidi="fa-IR"/>
-              </w:rPr>
-            </w:pPr>
-          </w:p>
-        </w:tc>
-        <w:tc>
-          <w:tcPr>
-            <w:tcW w:w="1496" w:type="dxa"/>
-            <w:shd w:val="clear" w:color="auto" w:fill="auto"/>
-            <w:vAlign w:val="center"/>
-          </w:tcPr>
-          <w:p>
-            <w:pPr>
-              <w:jc w:val="right"/>
-              <w:rPr>
-                <w:lang w:bidi="fa-IR"/>
-              </w:rPr>
-            </w:pPr>
-          </w:p>
-        </w:tc>
-        <w:tc>
-          <w:tcPr>
-            <w:tcW w:w="1586" w:type="dxa"/>
-            <w:shd w:val="clear" w:color="auto" w:fill="auto"/>
-            <w:vAlign w:val="center"/>
-          </w:tcPr>
-          <w:p>
-            <w:pPr>
-              <w:jc w:val="right"/>
-              <w:rPr>
-                <w:lang w:bidi="fa-IR"/>
-              </w:rPr>
-            </w:pPr>
-          </w:p>
-        </w:tc>
-        <w:tc>
-          <w:tcPr>
-            <w:tcW w:w="1586" w:type="dxa"/>
-            <w:shd w:val="clear" w:color="auto" w:fill="auto"/>
-            <w:vAlign w:val="center"/>
-          </w:tcPr>
-          <w:p>
-            <w:pPr>
-              <w:jc w:val="right"/>
-              <w:rPr>
-                <w:lang w:bidi="fa-IR"/>
-              </w:rPr>
-            </w:pPr>
-          </w:p>
-        </w:tc>
-        <w:tc>
-          <w:tcPr>
-            <w:tcW w:w="1496" w:type="dxa"/>
-            <w:shd w:val="clear" w:color="auto" w:fill="auto"/>
-            <w:vAlign w:val="center"/>
-          </w:tcPr>
-          <w:p>
-            <w:pPr>
-              <w:jc w:val="right"/>
-              <w:rPr>
-                <w:lang w:bidi="fa-IR"/>
-              </w:rPr>
-            </w:pPr>
-          </w:p>
-        </w:tc>
-        <w:tc>
-          <w:tcPr>
-            <w:tcW w:w="1496" w:type="dxa"/>
-            <w:shd w:val="clear" w:color="auto" w:fill="auto"/>
-            <w:vAlign w:val="center"/>
-          </w:tcPr>
-          <w:p>
-            <w:pPr>
-              <w:jc w:val="right"/>
-              <w:rPr>
-                <w:lang w:bidi="fa-IR"/>
-              </w:rPr>
-            </w:pPr>
-          </w:p>
-        </w:tc>
-        <w:tc>
-          <w:tcPr>
-            <w:tcW w:w="1376" w:type="dxa"/>
-            <w:shd w:val="clear" w:color="auto" w:fill="auto"/>
-            <w:vAlign w:val="center"/>
-          </w:tcPr>
-          <w:p>
-            <w:pPr>
-              <w:jc w:val="center"/>
-              <w:rPr>
-                <w:rtl/>
-                <w:lang w:bidi="fa-IR"/>
-              </w:rPr>
-            </w:pPr>
-            <w:r>
-              <w:rPr>
-                <w:rFonts w:hint="cs"/>
-                <w:rtl/>
-                <w:lang w:bidi="fa-IR"/>
-              </w:rPr>
-              <w:t>ک</w:t>
-            </w:r>
-          </w:p>
-        </w:tc>
-      </w:tr>
-      <w:tr>
-        <w:tc>
-          <w:tcPr>
-            <w:tcW w:w="1496" w:type="dxa"/>
-            <w:shd w:val="clear" w:color="auto" w:fill="E7E6E6" w:themeFill="background2"/>
-            <w:vAlign w:val="center"/>
-          </w:tcPr>
-          <w:p>
-            <w:pPr>
-              <w:jc w:val="right"/>
-              <w:rPr>
-                <w:lang w:bidi="fa-IR"/>
-              </w:rPr>
-            </w:pPr>
-          </w:p>
-        </w:tc>
-        <w:tc>
-          <w:tcPr>
-            <w:tcW w:w="1496" w:type="dxa"/>
-            <w:shd w:val="clear" w:color="auto" w:fill="E7E6E6" w:themeFill="background2"/>
-            <w:vAlign w:val="center"/>
-          </w:tcPr>
-          <w:p>
-            <w:pPr>
-              <w:jc w:val="right"/>
-              <w:rPr>
-                <w:lang w:bidi="fa-IR"/>
-              </w:rPr>
-            </w:pPr>
-          </w:p>
-        </w:tc>
-        <w:tc>
-          <w:tcPr>
-            <w:tcW w:w="1586" w:type="dxa"/>
-            <w:shd w:val="clear" w:color="auto" w:fill="E7E6E6" w:themeFill="background2"/>
-            <w:vAlign w:val="center"/>
-          </w:tcPr>
-          <w:p>
-            <w:pPr>
-              <w:jc w:val="right"/>
-              <w:rPr>
-                <w:lang w:bidi="fa-IR"/>
-              </w:rPr>
-            </w:pPr>
-          </w:p>
-        </w:tc>
-        <w:tc>
-          <w:tcPr>
-            <w:tcW w:w="1586" w:type="dxa"/>
-            <w:shd w:val="clear" w:color="auto" w:fill="E7E6E6" w:themeFill="background2"/>
-            <w:vAlign w:val="center"/>
-          </w:tcPr>
-          <w:p>
-            <w:pPr>
-              <w:jc w:val="right"/>
-              <w:rPr>
-                <w:lang w:bidi="fa-IR"/>
-              </w:rPr>
-            </w:pPr>
-          </w:p>
-        </w:tc>
-        <w:tc>
-          <w:tcPr>
-            <w:tcW w:w="1496" w:type="dxa"/>
-            <w:shd w:val="clear" w:color="auto" w:fill="E7E6E6" w:themeFill="background2"/>
-            <w:vAlign w:val="center"/>
-          </w:tcPr>
-          <w:p>
-            <w:pPr>
-              <w:jc w:val="right"/>
-              <w:rPr>
-                <w:lang w:bidi="fa-IR"/>
-              </w:rPr>
-            </w:pPr>
-          </w:p>
-        </w:tc>
-        <w:tc>
-          <w:tcPr>
-            <w:tcW w:w="1496" w:type="dxa"/>
-            <w:shd w:val="clear" w:color="auto" w:fill="E7E6E6" w:themeFill="background2"/>
-            <w:vAlign w:val="center"/>
-          </w:tcPr>
-          <w:p>
-            <w:pPr>
-              <w:jc w:val="right"/>
-              <w:rPr>
-                <w:lang w:bidi="fa-IR"/>
-              </w:rPr>
-            </w:pPr>
-          </w:p>
-        </w:tc>
-        <w:tc>
-          <w:tcPr>
-            <w:tcW w:w="1376" w:type="dxa"/>
-            <w:shd w:val="clear" w:color="auto" w:fill="E7E6E6" w:themeFill="background2"/>
-            <w:vAlign w:val="center"/>
-          </w:tcPr>
-          <w:p>
-            <w:pPr>
-              <w:jc w:val="center"/>
-              <w:rPr>
-                <w:rtl/>
-                <w:lang w:bidi="fa-IR"/>
-              </w:rPr>
-            </w:pPr>
-            <w:r>
-              <w:rPr>
-                <w:rFonts w:hint="cs"/>
-                <w:rtl/>
-                <w:lang w:bidi="fa-IR"/>
-              </w:rPr>
-              <w:t>گ</w:t>
-            </w:r>
-          </w:p>
-        </w:tc>
-      </w:tr>
-      <w:tr>
-        <w:tc>
-          <w:tcPr>
-            <w:tcW w:w="1496" w:type="dxa"/>
-            <w:shd w:val="clear" w:color="auto" w:fill="auto"/>
-            <w:vAlign w:val="center"/>
-          </w:tcPr>
-          <w:p>
-            <w:pPr>
-              <w:jc w:val="right"/>
-              <w:rPr>
-                <w:lang w:bidi="fa-IR"/>
-              </w:rPr>
-            </w:pPr>
-          </w:p>
-        </w:tc>
-        <w:tc>
-          <w:tcPr>
-            <w:tcW w:w="1496" w:type="dxa"/>
-            <w:shd w:val="clear" w:color="auto" w:fill="auto"/>
-            <w:vAlign w:val="center"/>
-          </w:tcPr>
-          <w:p>
-            <w:pPr>
-              <w:jc w:val="right"/>
-              <w:rPr>
-                <w:lang w:bidi="fa-IR"/>
-              </w:rPr>
-            </w:pPr>
-          </w:p>
-        </w:tc>
-        <w:tc>
-          <w:tcPr>
-            <w:tcW w:w="1586" w:type="dxa"/>
-            <w:shd w:val="clear" w:color="auto" w:fill="auto"/>
-            <w:vAlign w:val="center"/>
-          </w:tcPr>
-          <w:p>
-            <w:pPr>
-              <w:jc w:val="right"/>
-              <w:rPr>
-                <w:lang w:bidi="fa-IR"/>
-              </w:rPr>
-            </w:pPr>
-          </w:p>
-        </w:tc>
-        <w:tc>
-          <w:tcPr>
-            <w:tcW w:w="1586" w:type="dxa"/>
-            <w:shd w:val="clear" w:color="auto" w:fill="auto"/>
-            <w:vAlign w:val="center"/>
-          </w:tcPr>
-          <w:p>
-            <w:pPr>
-              <w:jc w:val="right"/>
-              <w:rPr>
-                <w:lang w:bidi="fa-IR"/>
-              </w:rPr>
-            </w:pPr>
-          </w:p>
-        </w:tc>
-        <w:tc>
-          <w:tcPr>
-            <w:tcW w:w="1496" w:type="dxa"/>
-            <w:shd w:val="clear" w:color="auto" w:fill="auto"/>
-            <w:vAlign w:val="center"/>
-          </w:tcPr>
-          <w:p>
-            <w:pPr>
-              <w:jc w:val="right"/>
-              <w:rPr>
-                <w:lang w:bidi="fa-IR"/>
-              </w:rPr>
-            </w:pPr>
-            <w:r>
-              <w:rPr>
-                <w:rFonts w:hint="cs"/>
-                <w:rtl/>
-                <w:lang w:bidi="fa-IR"/>
-              </w:rPr>
-              <w:t>لوازم التحریر</w:t>
-            </w:r>
-          </w:p>
-        </w:tc>
-        <w:tc>
-          <w:tcPr>
-            <w:tcW w:w="1496" w:type="dxa"/>
-            <w:shd w:val="clear" w:color="auto" w:fill="auto"/>
-            <w:vAlign w:val="center"/>
-          </w:tcPr>
-          <w:p>
-            <w:pPr>
-              <w:jc w:val="right"/>
-              <w:rPr>
-                <w:rtl/>
-                <w:lang w:bidi="fa-IR"/>
-              </w:rPr>
-            </w:pPr>
-            <w:r>
-              <w:rPr>
-                <w:rFonts w:hint="cs"/>
-                <w:rtl/>
-                <w:lang w:bidi="fa-IR"/>
-              </w:rPr>
-              <w:t>لازم الاجرا</w:t>
-            </w:r>
-          </w:p>
-        </w:tc>
-        <w:tc>
-          <w:tcPr>
-            <w:tcW w:w="1376" w:type="dxa"/>
-            <w:shd w:val="clear" w:color="auto" w:fill="auto"/>
-            <w:vAlign w:val="center"/>
-          </w:tcPr>
-          <w:p>
-            <w:pPr>
-              <w:jc w:val="center"/>
-              <w:rPr>
-                <w:rtl/>
-                <w:lang w:bidi="fa-IR"/>
-              </w:rPr>
-            </w:pPr>
-            <w:r>
-              <w:rPr>
-                <w:rFonts w:hint="cs"/>
-                <w:rtl/>
-                <w:lang w:bidi="fa-IR"/>
-              </w:rPr>
-              <w:t>ل</w:t>
-            </w:r>
-          </w:p>
-        </w:tc>
-      </w:tr>
-      <w:tr>
+                <w:rtl/>
+                <w:lang w:bidi="fa-IR"/>
+              </w:rPr>
+            </w:pPr>
+            <w:r>
+              <w:rPr>
+                <w:rFonts w:hint="cs"/>
+                <w:rtl/>
+                <w:lang w:bidi="fa-IR"/>
+              </w:rPr>
+              <w:t>مهدور الدم</w:t>
+            </w:r>
+          </w:p>
+        </w:tc>
+        <w:tc>
+          <w:tcPr>
+            <w:tcW w:w="1496" w:type="dxa"/>
+            <w:shd w:val="clear" w:color="auto" w:fill="E7E6E6" w:themeFill="background2"/>
+            <w:vAlign w:val="center"/>
+          </w:tcPr>
+          <w:p>
+            <w:pPr>
+              <w:jc w:val="right"/>
+              <w:rPr>
+                <w:rtl/>
+                <w:lang w:bidi="fa-IR"/>
+              </w:rPr>
+            </w:pPr>
+            <w:r>
+              <w:rPr>
+                <w:rFonts w:hint="cs"/>
+                <w:rtl/>
+                <w:lang w:bidi="fa-IR"/>
+              </w:rPr>
+              <w:t>من حیث المجموع</w:t>
+            </w:r>
+          </w:p>
+        </w:tc>
+        <w:tc>
+          <w:tcPr>
+            <w:tcW w:w="1586" w:type="dxa"/>
+            <w:shd w:val="clear" w:color="auto" w:fill="E7E6E6" w:themeFill="background2"/>
+            <w:vAlign w:val="center"/>
+          </w:tcPr>
+          <w:p>
+            <w:pPr>
+              <w:jc w:val="right"/>
+              <w:rPr>
+                <w:lang w:bidi="fa-IR"/>
+              </w:rPr>
+            </w:pPr>
+            <w:r>
+              <w:rPr>
+                <w:rFonts w:hint="cs"/>
+                <w:rtl/>
+                <w:lang w:bidi="fa-IR"/>
+              </w:rPr>
+              <w:t>ممنوع الورود</w:t>
+            </w:r>
+          </w:p>
+        </w:tc>
+        <w:tc>
+          <w:tcPr>
+            <w:tcW w:w="1586" w:type="dxa"/>
+            <w:shd w:val="clear" w:color="auto" w:fill="E7E6E6" w:themeFill="background2"/>
+            <w:vAlign w:val="center"/>
+          </w:tcPr>
+          <w:p>
+            <w:pPr>
+              <w:jc w:val="right"/>
+              <w:rPr>
+                <w:lang w:bidi="fa-IR"/>
+              </w:rPr>
+            </w:pPr>
+            <w:r>
+              <w:rPr>
+                <w:rFonts w:hint="cs"/>
+                <w:rtl/>
+                <w:lang w:bidi="fa-IR"/>
+              </w:rPr>
+              <w:t>ممنوع المصاحبه</w:t>
+            </w:r>
+          </w:p>
+        </w:tc>
+        <w:tc>
+          <w:tcPr>
+            <w:tcW w:w="1496" w:type="dxa"/>
+            <w:shd w:val="clear" w:color="auto" w:fill="E7E6E6" w:themeFill="background2"/>
+            <w:vAlign w:val="center"/>
+          </w:tcPr>
+          <w:p>
+            <w:pPr>
+              <w:jc w:val="right"/>
+              <w:rPr>
+                <w:lang w:val="en-US" w:bidi="fa-IR"/>
+              </w:rPr>
+            </w:pPr>
+            <w:r>
+              <w:rPr>
+                <w:rFonts w:hint="cs"/>
+                <w:rtl/>
+                <w:lang w:bidi="fa-IR"/>
+              </w:rPr>
+              <w:t>ممنوع الکار</w:t>
+            </w:r>
+          </w:p>
+        </w:tc>
         <w:tc>
           <w:tcPr>
             <w:tcW w:w="1496" w:type="dxa"/>
@@ -4389,282 +4674,6 @@
                 <w:lang w:bidi="fa-IR"/>
               </w:rPr>
               <w:t>ممنوع الخروج</w:t>
-            </w:r>
-          </w:p>
-        </w:tc>
-        <w:tc>
-          <w:tcPr>
-            <w:tcW w:w="1496" w:type="dxa"/>
-            <w:shd w:val="clear" w:color="auto" w:fill="E7E6E6" w:themeFill="background2"/>
-            <w:vAlign w:val="center"/>
-          </w:tcPr>
-          <w:p>
-            <w:pPr>
-              <w:jc w:val="right"/>
-              <w:rPr>
-                <w:lang w:bidi="fa-IR"/>
-              </w:rPr>
-            </w:pPr>
-            <w:r>
-              <w:rPr>
-                <w:rFonts w:hint="cs"/>
-                <w:rtl/>
-                <w:lang w:bidi="fa-IR"/>
-              </w:rPr>
-              <w:t>ممنوع التصویر</w:t>
-            </w:r>
-          </w:p>
-        </w:tc>
-        <w:tc>
-          <w:tcPr>
-            <w:tcW w:w="1586" w:type="dxa"/>
-            <w:shd w:val="clear" w:color="auto" w:fill="E7E6E6" w:themeFill="background2"/>
-            <w:vAlign w:val="center"/>
-          </w:tcPr>
-          <w:p>
-            <w:pPr>
-              <w:jc w:val="right"/>
-              <w:rPr>
-                <w:lang w:bidi="fa-IR"/>
-              </w:rPr>
-            </w:pPr>
-            <w:r>
-              <w:rPr>
-                <w:rFonts w:hint="cs"/>
-                <w:rtl/>
-                <w:lang w:bidi="fa-IR"/>
-              </w:rPr>
-              <w:t>ممنوع التحصیل</w:t>
-            </w:r>
-          </w:p>
-        </w:tc>
-        <w:tc>
-          <w:tcPr>
-            <w:tcW w:w="1586" w:type="dxa"/>
-            <w:shd w:val="clear" w:color="auto" w:fill="E7E6E6" w:themeFill="background2"/>
-            <w:vAlign w:val="center"/>
-          </w:tcPr>
-          <w:p>
-            <w:pPr>
-              <w:jc w:val="right"/>
-              <w:rPr>
-                <w:lang w:bidi="fa-IR"/>
-              </w:rPr>
-            </w:pPr>
-            <w:r>
-              <w:rPr>
-                <w:rFonts w:hint="cs"/>
-                <w:rtl/>
-                <w:lang w:bidi="fa-IR"/>
-              </w:rPr>
-              <w:t>معلوم الحال</w:t>
-            </w:r>
-          </w:p>
-        </w:tc>
-        <w:tc>
-          <w:tcPr>
-            <w:tcW w:w="1496" w:type="dxa"/>
-            <w:shd w:val="clear" w:color="auto" w:fill="E7E6E6" w:themeFill="background2"/>
-            <w:vAlign w:val="center"/>
-          </w:tcPr>
-          <w:p>
-            <w:pPr>
-              <w:jc w:val="right"/>
-              <w:rPr>
-                <w:rtl/>
-                <w:lang w:bidi="fa-IR"/>
-              </w:rPr>
-            </w:pPr>
-            <w:r>
-              <w:rPr>
-                <w:rFonts w:hint="cs"/>
-                <w:rtl/>
-                <w:lang w:bidi="fa-IR"/>
-              </w:rPr>
-              <w:t>مجمع الجزایر</w:t>
-            </w:r>
-          </w:p>
-        </w:tc>
-        <w:tc>
-          <w:tcPr>
-            <w:tcW w:w="1496" w:type="dxa"/>
-            <w:shd w:val="clear" w:color="auto" w:fill="E7E6E6" w:themeFill="background2"/>
-            <w:vAlign w:val="center"/>
-          </w:tcPr>
-          <w:p>
-            <w:pPr>
-              <w:jc w:val="right"/>
-              <w:rPr>
-                <w:lang w:bidi="fa-IR"/>
-              </w:rPr>
-            </w:pPr>
-            <w:r>
-              <w:rPr>
-                <w:rFonts w:hint="cs"/>
-                <w:rtl/>
-                <w:lang w:bidi="fa-IR"/>
-              </w:rPr>
-              <w:t>ماشاالله</w:t>
-            </w:r>
-          </w:p>
-        </w:tc>
-        <w:tc>
-          <w:tcPr>
-            <w:tcW w:w="1376" w:type="dxa"/>
-            <w:vMerge w:val="restart"/>
-            <w:shd w:val="clear" w:color="auto" w:fill="E7E6E6" w:themeFill="background2"/>
-            <w:vAlign w:val="center"/>
-          </w:tcPr>
-          <w:p>
-            <w:pPr>
-              <w:jc w:val="center"/>
-              <w:rPr>
-                <w:rtl/>
-                <w:lang w:bidi="fa-IR"/>
-              </w:rPr>
-            </w:pPr>
-            <w:r>
-              <w:rPr>
-                <w:rFonts w:hint="cs"/>
-                <w:rtl/>
-                <w:lang w:bidi="fa-IR"/>
-              </w:rPr>
-              <w:t>م</w:t>
-            </w:r>
-          </w:p>
-        </w:tc>
-      </w:tr>
-      <w:tr>
-        <w:tc>
-          <w:tcPr>
-            <w:tcW w:w="1496" w:type="dxa"/>
-            <w:shd w:val="clear" w:color="auto" w:fill="E7E6E6" w:themeFill="background2"/>
-            <w:vAlign w:val="center"/>
-          </w:tcPr>
-          <w:p>
-            <w:pPr>
-              <w:jc w:val="right"/>
-              <w:rPr>
-                <w:rtl/>
-                <w:lang w:bidi="fa-IR"/>
-              </w:rPr>
-            </w:pPr>
-          </w:p>
-        </w:tc>
-        <w:tc>
-          <w:tcPr>
-            <w:tcW w:w="1496" w:type="dxa"/>
-            <w:shd w:val="clear" w:color="auto" w:fill="E7E6E6" w:themeFill="background2"/>
-            <w:vAlign w:val="center"/>
-          </w:tcPr>
-          <w:p>
-            <w:pPr>
-              <w:jc w:val="right"/>
-              <w:rPr>
-                <w:rtl/>
-                <w:lang w:bidi="fa-IR"/>
-              </w:rPr>
-            </w:pPr>
-            <w:r>
-              <w:rPr>
-                <w:rFonts w:hint="cs"/>
-                <w:rtl/>
-                <w:lang w:bidi="fa-IR"/>
-              </w:rPr>
-              <w:t>مهدور الدم</w:t>
-            </w:r>
-          </w:p>
-        </w:tc>
-        <w:tc>
-          <w:tcPr>
-            <w:tcW w:w="1586" w:type="dxa"/>
-            <w:shd w:val="clear" w:color="auto" w:fill="E7E6E6" w:themeFill="background2"/>
-            <w:vAlign w:val="center"/>
-          </w:tcPr>
-          <w:p>
-            <w:pPr>
-              <w:jc w:val="right"/>
-              <w:rPr>
-                <w:rtl/>
-                <w:lang w:bidi="fa-IR"/>
-              </w:rPr>
-            </w:pPr>
-            <w:r>
-              <w:rPr>
-                <w:rFonts w:hint="cs"/>
-                <w:rtl/>
-                <w:lang w:bidi="fa-IR"/>
-              </w:rPr>
-              <w:t>من حیث المجموع</w:t>
-            </w:r>
-          </w:p>
-        </w:tc>
-        <w:tc>
-          <w:tcPr>
-            <w:tcW w:w="1586" w:type="dxa"/>
-            <w:shd w:val="clear" w:color="auto" w:fill="E7E6E6" w:themeFill="background2"/>
-            <w:vAlign w:val="center"/>
-          </w:tcPr>
-          <w:p>
-            <w:pPr>
-              <w:jc w:val="right"/>
-              <w:rPr>
-                <w:lang w:bidi="fa-IR"/>
-              </w:rPr>
-            </w:pPr>
-            <w:r>
-              <w:rPr>
-                <w:rFonts w:hint="cs"/>
-                <w:rtl/>
-                <w:lang w:bidi="fa-IR"/>
-              </w:rPr>
-              <w:t>ممنوع الورود</w:t>
-            </w:r>
-          </w:p>
-        </w:tc>
-        <w:tc>
-          <w:tcPr>
-            <w:tcW w:w="1496" w:type="dxa"/>
-            <w:shd w:val="clear" w:color="auto" w:fill="E7E6E6" w:themeFill="background2"/>
-            <w:vAlign w:val="center"/>
-          </w:tcPr>
-          <w:p>
-            <w:pPr>
-              <w:jc w:val="right"/>
-              <w:rPr>
-                <w:lang w:bidi="fa-IR"/>
-              </w:rPr>
-            </w:pPr>
-            <w:r>
-              <w:rPr>
-                <w:rFonts w:hint="cs"/>
-                <w:rtl/>
-                <w:lang w:bidi="fa-IR"/>
-              </w:rPr>
-              <w:t>ممنوع المصاحبه</w:t>
-            </w:r>
-          </w:p>
-        </w:tc>
-        <w:tc>
-          <w:tcPr>
-            <w:tcW w:w="1496" w:type="dxa"/>
-            <w:shd w:val="clear" w:color="auto" w:fill="E7E6E6" w:themeFill="background2"/>
-            <w:vAlign w:val="center"/>
-          </w:tcPr>
-          <w:p>
-            <w:pPr>
-              <w:jc w:val="right"/>
-              <w:rPr>
-                <w:lang w:val="en-US" w:bidi="fa-IR"/>
-              </w:rPr>
-            </w:pPr>
-            <w:r>
-              <w:rPr>
-                <w:rFonts w:hint="cs"/>
-                <w:rtl/>
-                <w:lang w:bidi="fa-IR"/>
-              </w:rPr>
-              <w:t>ممنوع الکار</w:t>
             </w:r>
           </w:p>
         </w:tc>

--- a/ال.docx
+++ b/ال.docx
@@ -2689,9 +2689,21 @@
             <w:pPr>
               <w:jc w:val="right"/>
               <w:rPr>
-                <w:lang w:bidi="fa-IR"/>
-              </w:rPr>
-            </w:pPr>
+                <w:rFonts w:hint="cs"/>
+                <w:rtl/>
+                <w:lang w:bidi="fa-IR"/>
+              </w:rPr>
+            </w:pPr>
+            <w:r>
+              <w:rPr>
+                <w:rFonts w:hint="cs"/>
+                <w:rtl/>
+                <w:lang w:bidi="fa-IR"/>
+              </w:rPr>
+              <w:t>شرف الشمس</w:t>
+            </w:r>
+            <w:bookmarkStart w:id="0" w:name="_GoBack"/>
+            <w:bookmarkEnd w:id="0"/>
           </w:p>
         </w:tc>
         <w:tc>
@@ -4493,7 +4505,6 @@
             <w:pPr>
               <w:jc w:val="right"/>
               <w:rPr>
-                <w:rFonts w:hint="cs"/>
                 <w:rtl/>
                 <w:lang w:bidi="fa-IR"/>
               </w:rPr>
@@ -4506,8 +4517,6 @@
               </w:rPr>
               <w:t>ماءالشعیر</w:t>
             </w:r>
-            <w:bookmarkStart w:id="0" w:name="_GoBack"/>
-            <w:bookmarkEnd w:id="0"/>
           </w:p>
         </w:tc>
         <w:tc>

--- a/ال.docx
+++ b/ال.docx
@@ -2689,7 +2689,6 @@
             <w:pPr>
               <w:jc w:val="right"/>
               <w:rPr>
-                <w:rFonts w:hint="cs"/>
                 <w:rtl/>
                 <w:lang w:bidi="fa-IR"/>
               </w:rPr>
@@ -2701,6 +2700,1795 @@
                 <w:lang w:bidi="fa-IR"/>
               </w:rPr>
               <w:t>شرف الشمس</w:t>
+            </w:r>
+          </w:p>
+        </w:tc>
+        <w:tc>
+          <w:tcPr>
+            <w:tcW w:w="1376" w:type="dxa"/>
+            <w:shd w:val="clear" w:color="auto" w:fill="E7E6E6" w:themeFill="background2"/>
+            <w:vAlign w:val="center"/>
+          </w:tcPr>
+          <w:p>
+            <w:pPr>
+              <w:jc w:val="center"/>
+              <w:rPr>
+                <w:rtl/>
+                <w:lang w:bidi="fa-IR"/>
+              </w:rPr>
+            </w:pPr>
+            <w:r>
+              <w:rPr>
+                <w:rFonts w:hint="cs"/>
+                <w:rtl/>
+                <w:lang w:bidi="fa-IR"/>
+              </w:rPr>
+              <w:t>ش</w:t>
+            </w:r>
+          </w:p>
+        </w:tc>
+      </w:tr>
+      <w:tr>
+        <w:tc>
+          <w:tcPr>
+            <w:tcW w:w="1496" w:type="dxa"/>
+            <w:shd w:val="clear" w:color="auto" w:fill="auto"/>
+            <w:vAlign w:val="center"/>
+          </w:tcPr>
+          <w:p>
+            <w:pPr>
+              <w:jc w:val="right"/>
+              <w:rPr>
+                <w:lang w:bidi="fa-IR"/>
+              </w:rPr>
+            </w:pPr>
+          </w:p>
+        </w:tc>
+        <w:tc>
+          <w:tcPr>
+            <w:tcW w:w="1496" w:type="dxa"/>
+            <w:shd w:val="clear" w:color="auto" w:fill="auto"/>
+            <w:vAlign w:val="center"/>
+          </w:tcPr>
+          <w:p>
+            <w:pPr>
+              <w:jc w:val="right"/>
+              <w:rPr>
+                <w:lang w:bidi="fa-IR"/>
+              </w:rPr>
+            </w:pPr>
+          </w:p>
+        </w:tc>
+        <w:tc>
+          <w:tcPr>
+            <w:tcW w:w="1586" w:type="dxa"/>
+            <w:shd w:val="clear" w:color="auto" w:fill="auto"/>
+            <w:vAlign w:val="center"/>
+          </w:tcPr>
+          <w:p>
+            <w:pPr>
+              <w:jc w:val="right"/>
+              <w:rPr>
+                <w:lang w:bidi="fa-IR"/>
+              </w:rPr>
+            </w:pPr>
+          </w:p>
+        </w:tc>
+        <w:tc>
+          <w:tcPr>
+            <w:tcW w:w="1586" w:type="dxa"/>
+            <w:shd w:val="clear" w:color="auto" w:fill="auto"/>
+            <w:vAlign w:val="center"/>
+          </w:tcPr>
+          <w:p>
+            <w:pPr>
+              <w:jc w:val="right"/>
+              <w:rPr>
+                <w:lang w:bidi="fa-IR"/>
+              </w:rPr>
+            </w:pPr>
+          </w:p>
+        </w:tc>
+        <w:tc>
+          <w:tcPr>
+            <w:tcW w:w="1496" w:type="dxa"/>
+            <w:shd w:val="clear" w:color="auto" w:fill="auto"/>
+            <w:vAlign w:val="center"/>
+          </w:tcPr>
+          <w:p>
+            <w:pPr>
+              <w:jc w:val="right"/>
+              <w:rPr>
+                <w:lang w:bidi="fa-IR"/>
+              </w:rPr>
+            </w:pPr>
+          </w:p>
+        </w:tc>
+        <w:tc>
+          <w:tcPr>
+            <w:tcW w:w="1496" w:type="dxa"/>
+            <w:shd w:val="clear" w:color="auto" w:fill="auto"/>
+            <w:vAlign w:val="center"/>
+          </w:tcPr>
+          <w:p>
+            <w:pPr>
+              <w:jc w:val="right"/>
+              <w:rPr>
+                <w:lang w:bidi="fa-IR"/>
+              </w:rPr>
+            </w:pPr>
+          </w:p>
+        </w:tc>
+        <w:tc>
+          <w:tcPr>
+            <w:tcW w:w="1376" w:type="dxa"/>
+            <w:shd w:val="clear" w:color="auto" w:fill="auto"/>
+            <w:vAlign w:val="center"/>
+          </w:tcPr>
+          <w:p>
+            <w:pPr>
+              <w:jc w:val="center"/>
+              <w:rPr>
+                <w:rtl/>
+                <w:lang w:bidi="fa-IR"/>
+              </w:rPr>
+            </w:pPr>
+            <w:r>
+              <w:rPr>
+                <w:rFonts w:hint="cs"/>
+                <w:rtl/>
+                <w:lang w:bidi="fa-IR"/>
+              </w:rPr>
+              <w:t>ص</w:t>
+            </w:r>
+          </w:p>
+        </w:tc>
+      </w:tr>
+      <w:tr>
+        <w:tc>
+          <w:tcPr>
+            <w:tcW w:w="1496" w:type="dxa"/>
+            <w:shd w:val="clear" w:color="auto" w:fill="E7E6E6" w:themeFill="background2"/>
+            <w:vAlign w:val="center"/>
+          </w:tcPr>
+          <w:p>
+            <w:pPr>
+              <w:jc w:val="right"/>
+              <w:rPr>
+                <w:lang w:bidi="fa-IR"/>
+              </w:rPr>
+            </w:pPr>
+          </w:p>
+        </w:tc>
+        <w:tc>
+          <w:tcPr>
+            <w:tcW w:w="1496" w:type="dxa"/>
+            <w:shd w:val="clear" w:color="auto" w:fill="E7E6E6" w:themeFill="background2"/>
+            <w:vAlign w:val="center"/>
+          </w:tcPr>
+          <w:p>
+            <w:pPr>
+              <w:jc w:val="right"/>
+              <w:rPr>
+                <w:lang w:bidi="fa-IR"/>
+              </w:rPr>
+            </w:pPr>
+          </w:p>
+        </w:tc>
+        <w:tc>
+          <w:tcPr>
+            <w:tcW w:w="1586" w:type="dxa"/>
+            <w:shd w:val="clear" w:color="auto" w:fill="E7E6E6" w:themeFill="background2"/>
+            <w:vAlign w:val="center"/>
+          </w:tcPr>
+          <w:p>
+            <w:pPr>
+              <w:jc w:val="right"/>
+              <w:rPr>
+                <w:lang w:bidi="fa-IR"/>
+              </w:rPr>
+            </w:pPr>
+          </w:p>
+        </w:tc>
+        <w:tc>
+          <w:tcPr>
+            <w:tcW w:w="1586" w:type="dxa"/>
+            <w:shd w:val="clear" w:color="auto" w:fill="E7E6E6" w:themeFill="background2"/>
+            <w:vAlign w:val="center"/>
+          </w:tcPr>
+          <w:p>
+            <w:pPr>
+              <w:jc w:val="right"/>
+              <w:rPr>
+                <w:lang w:bidi="fa-IR"/>
+              </w:rPr>
+            </w:pPr>
+          </w:p>
+        </w:tc>
+        <w:tc>
+          <w:tcPr>
+            <w:tcW w:w="1496" w:type="dxa"/>
+            <w:shd w:val="clear" w:color="auto" w:fill="E7E6E6" w:themeFill="background2"/>
+            <w:vAlign w:val="center"/>
+          </w:tcPr>
+          <w:p>
+            <w:pPr>
+              <w:jc w:val="right"/>
+              <w:rPr>
+                <w:lang w:bidi="fa-IR"/>
+              </w:rPr>
+            </w:pPr>
+          </w:p>
+        </w:tc>
+        <w:tc>
+          <w:tcPr>
+            <w:tcW w:w="1496" w:type="dxa"/>
+            <w:shd w:val="clear" w:color="auto" w:fill="E7E6E6" w:themeFill="background2"/>
+            <w:vAlign w:val="center"/>
+          </w:tcPr>
+          <w:p>
+            <w:pPr>
+              <w:jc w:val="right"/>
+              <w:rPr>
+                <w:lang w:bidi="fa-IR"/>
+              </w:rPr>
+            </w:pPr>
+            <w:r>
+              <w:rPr>
+                <w:rFonts w:hint="cs"/>
+                <w:rtl/>
+                <w:lang w:bidi="fa-IR"/>
+              </w:rPr>
+              <w:t>ضرب الاجل</w:t>
+            </w:r>
+          </w:p>
+        </w:tc>
+        <w:tc>
+          <w:tcPr>
+            <w:tcW w:w="1376" w:type="dxa"/>
+            <w:shd w:val="clear" w:color="auto" w:fill="E7E6E6" w:themeFill="background2"/>
+            <w:vAlign w:val="center"/>
+          </w:tcPr>
+          <w:p>
+            <w:pPr>
+              <w:jc w:val="center"/>
+              <w:rPr>
+                <w:rtl/>
+                <w:lang w:bidi="fa-IR"/>
+              </w:rPr>
+            </w:pPr>
+            <w:r>
+              <w:rPr>
+                <w:rFonts w:hint="cs"/>
+                <w:rtl/>
+                <w:lang w:bidi="fa-IR"/>
+              </w:rPr>
+              <w:t>ض</w:t>
+            </w:r>
+          </w:p>
+        </w:tc>
+      </w:tr>
+      <w:tr>
+        <w:tc>
+          <w:tcPr>
+            <w:tcW w:w="1496" w:type="dxa"/>
+            <w:shd w:val="clear" w:color="auto" w:fill="auto"/>
+            <w:vAlign w:val="center"/>
+          </w:tcPr>
+          <w:p>
+            <w:pPr>
+              <w:jc w:val="right"/>
+              <w:rPr>
+                <w:lang w:bidi="fa-IR"/>
+              </w:rPr>
+            </w:pPr>
+          </w:p>
+        </w:tc>
+        <w:tc>
+          <w:tcPr>
+            <w:tcW w:w="1496" w:type="dxa"/>
+            <w:shd w:val="clear" w:color="auto" w:fill="auto"/>
+            <w:vAlign w:val="center"/>
+          </w:tcPr>
+          <w:p>
+            <w:pPr>
+              <w:jc w:val="right"/>
+              <w:rPr>
+                <w:lang w:bidi="fa-IR"/>
+              </w:rPr>
+            </w:pPr>
+          </w:p>
+        </w:tc>
+        <w:tc>
+          <w:tcPr>
+            <w:tcW w:w="1586" w:type="dxa"/>
+            <w:shd w:val="clear" w:color="auto" w:fill="auto"/>
+            <w:vAlign w:val="center"/>
+          </w:tcPr>
+          <w:p>
+            <w:pPr>
+              <w:jc w:val="right"/>
+              <w:rPr>
+                <w:lang w:bidi="fa-IR"/>
+              </w:rPr>
+            </w:pPr>
+          </w:p>
+        </w:tc>
+        <w:tc>
+          <w:tcPr>
+            <w:tcW w:w="1586" w:type="dxa"/>
+            <w:shd w:val="clear" w:color="auto" w:fill="auto"/>
+            <w:vAlign w:val="center"/>
+          </w:tcPr>
+          <w:p>
+            <w:pPr>
+              <w:jc w:val="right"/>
+              <w:rPr>
+                <w:lang w:bidi="fa-IR"/>
+              </w:rPr>
+            </w:pPr>
+          </w:p>
+        </w:tc>
+        <w:tc>
+          <w:tcPr>
+            <w:tcW w:w="1496" w:type="dxa"/>
+            <w:shd w:val="clear" w:color="auto" w:fill="auto"/>
+            <w:vAlign w:val="center"/>
+          </w:tcPr>
+          <w:p>
+            <w:pPr>
+              <w:jc w:val="right"/>
+              <w:rPr>
+                <w:lang w:bidi="fa-IR"/>
+              </w:rPr>
+            </w:pPr>
+          </w:p>
+        </w:tc>
+        <w:tc>
+          <w:tcPr>
+            <w:tcW w:w="1496" w:type="dxa"/>
+            <w:shd w:val="clear" w:color="auto" w:fill="auto"/>
+            <w:vAlign w:val="center"/>
+          </w:tcPr>
+          <w:p>
+            <w:pPr>
+              <w:jc w:val="right"/>
+              <w:rPr>
+                <w:lang w:bidi="fa-IR"/>
+              </w:rPr>
+            </w:pPr>
+          </w:p>
+        </w:tc>
+        <w:tc>
+          <w:tcPr>
+            <w:tcW w:w="1376" w:type="dxa"/>
+            <w:shd w:val="clear" w:color="auto" w:fill="auto"/>
+            <w:vAlign w:val="center"/>
+          </w:tcPr>
+          <w:p>
+            <w:pPr>
+              <w:jc w:val="center"/>
+              <w:rPr>
+                <w:rtl/>
+                <w:lang w:bidi="fa-IR"/>
+              </w:rPr>
+            </w:pPr>
+            <w:r>
+              <w:rPr>
+                <w:rFonts w:hint="cs"/>
+                <w:rtl/>
+                <w:lang w:bidi="fa-IR"/>
+              </w:rPr>
+              <w:t>ط</w:t>
+            </w:r>
+          </w:p>
+        </w:tc>
+      </w:tr>
+      <w:tr>
+        <w:tc>
+          <w:tcPr>
+            <w:tcW w:w="1496" w:type="dxa"/>
+            <w:shd w:val="clear" w:color="auto" w:fill="E7E6E6" w:themeFill="background2"/>
+            <w:vAlign w:val="center"/>
+          </w:tcPr>
+          <w:p>
+            <w:pPr>
+              <w:jc w:val="right"/>
+              <w:rPr>
+                <w:lang w:bidi="fa-IR"/>
+              </w:rPr>
+            </w:pPr>
+          </w:p>
+        </w:tc>
+        <w:tc>
+          <w:tcPr>
+            <w:tcW w:w="1496" w:type="dxa"/>
+            <w:shd w:val="clear" w:color="auto" w:fill="E7E6E6" w:themeFill="background2"/>
+            <w:vAlign w:val="center"/>
+          </w:tcPr>
+          <w:p>
+            <w:pPr>
+              <w:jc w:val="right"/>
+              <w:rPr>
+                <w:lang w:bidi="fa-IR"/>
+              </w:rPr>
+            </w:pPr>
+          </w:p>
+        </w:tc>
+        <w:tc>
+          <w:tcPr>
+            <w:tcW w:w="1586" w:type="dxa"/>
+            <w:shd w:val="clear" w:color="auto" w:fill="E7E6E6" w:themeFill="background2"/>
+            <w:vAlign w:val="center"/>
+          </w:tcPr>
+          <w:p>
+            <w:pPr>
+              <w:jc w:val="right"/>
+              <w:rPr>
+                <w:lang w:bidi="fa-IR"/>
+              </w:rPr>
+            </w:pPr>
+          </w:p>
+        </w:tc>
+        <w:tc>
+          <w:tcPr>
+            <w:tcW w:w="1586" w:type="dxa"/>
+            <w:shd w:val="clear" w:color="auto" w:fill="E7E6E6" w:themeFill="background2"/>
+            <w:vAlign w:val="center"/>
+          </w:tcPr>
+          <w:p>
+            <w:pPr>
+              <w:jc w:val="right"/>
+              <w:rPr>
+                <w:lang w:bidi="fa-IR"/>
+              </w:rPr>
+            </w:pPr>
+          </w:p>
+        </w:tc>
+        <w:tc>
+          <w:tcPr>
+            <w:tcW w:w="1496" w:type="dxa"/>
+            <w:shd w:val="clear" w:color="auto" w:fill="E7E6E6" w:themeFill="background2"/>
+            <w:vAlign w:val="center"/>
+          </w:tcPr>
+          <w:p>
+            <w:pPr>
+              <w:jc w:val="right"/>
+              <w:rPr>
+                <w:lang w:bidi="fa-IR"/>
+              </w:rPr>
+            </w:pPr>
+          </w:p>
+        </w:tc>
+        <w:tc>
+          <w:tcPr>
+            <w:tcW w:w="1496" w:type="dxa"/>
+            <w:shd w:val="clear" w:color="auto" w:fill="E7E6E6" w:themeFill="background2"/>
+            <w:vAlign w:val="center"/>
+          </w:tcPr>
+          <w:p>
+            <w:pPr>
+              <w:jc w:val="right"/>
+              <w:rPr>
+                <w:lang w:bidi="fa-IR"/>
+              </w:rPr>
+            </w:pPr>
+          </w:p>
+        </w:tc>
+        <w:tc>
+          <w:tcPr>
+            <w:tcW w:w="1376" w:type="dxa"/>
+            <w:shd w:val="clear" w:color="auto" w:fill="E7E6E6" w:themeFill="background2"/>
+            <w:vAlign w:val="center"/>
+          </w:tcPr>
+          <w:p>
+            <w:pPr>
+              <w:jc w:val="center"/>
+              <w:rPr>
+                <w:rtl/>
+                <w:lang w:bidi="fa-IR"/>
+              </w:rPr>
+            </w:pPr>
+            <w:r>
+              <w:rPr>
+                <w:rFonts w:hint="cs"/>
+                <w:rtl/>
+                <w:lang w:bidi="fa-IR"/>
+              </w:rPr>
+              <w:t>ظ</w:t>
+            </w:r>
+          </w:p>
+        </w:tc>
+      </w:tr>
+      <w:tr>
+        <w:tc>
+          <w:tcPr>
+            <w:tcW w:w="1496" w:type="dxa"/>
+            <w:shd w:val="clear" w:color="auto" w:fill="auto"/>
+            <w:vAlign w:val="center"/>
+          </w:tcPr>
+          <w:p>
+            <w:pPr>
+              <w:jc w:val="right"/>
+              <w:rPr>
+                <w:lang w:bidi="fa-IR"/>
+              </w:rPr>
+            </w:pPr>
+            <w:r>
+              <w:rPr>
+                <w:rFonts w:cs="Arial" w:hint="cs"/>
+                <w:rtl/>
+                <w:lang w:bidi="fa-IR"/>
+              </w:rPr>
+              <w:t>علی</w:t>
+            </w:r>
+            <w:r>
+              <w:rPr>
+                <w:rFonts w:cs="Arial"/>
+                <w:rtl/>
+                <w:lang w:bidi="fa-IR"/>
+              </w:rPr>
+              <w:t xml:space="preserve"> </w:t>
+            </w:r>
+            <w:r>
+              <w:rPr>
+                <w:rFonts w:cs="Arial" w:hint="cs"/>
+                <w:rtl/>
+                <w:lang w:bidi="fa-IR"/>
+              </w:rPr>
+              <w:t>الوصول</w:t>
+            </w:r>
+          </w:p>
+        </w:tc>
+        <w:tc>
+          <w:tcPr>
+            <w:tcW w:w="1496" w:type="dxa"/>
+            <w:shd w:val="clear" w:color="auto" w:fill="auto"/>
+            <w:vAlign w:val="center"/>
+          </w:tcPr>
+          <w:p>
+            <w:pPr>
+              <w:jc w:val="right"/>
+              <w:rPr>
+                <w:lang w:bidi="fa-IR"/>
+              </w:rPr>
+            </w:pPr>
+            <w:r>
+              <w:rPr>
+                <w:rFonts w:cs="Arial" w:hint="cs"/>
+                <w:rtl/>
+                <w:lang w:bidi="fa-IR"/>
+              </w:rPr>
+              <w:t>علی</w:t>
+            </w:r>
+            <w:r>
+              <w:rPr>
+                <w:rFonts w:cs="Arial"/>
+                <w:rtl/>
+                <w:lang w:bidi="fa-IR"/>
+              </w:rPr>
+              <w:t xml:space="preserve"> </w:t>
+            </w:r>
+            <w:r>
+              <w:rPr>
+                <w:rFonts w:cs="Arial" w:hint="cs"/>
+                <w:rtl/>
+                <w:lang w:bidi="fa-IR"/>
+              </w:rPr>
+              <w:t>الخصوص</w:t>
+            </w:r>
+          </w:p>
+        </w:tc>
+        <w:tc>
+          <w:tcPr>
+            <w:tcW w:w="1586" w:type="dxa"/>
+            <w:shd w:val="clear" w:color="auto" w:fill="auto"/>
+            <w:vAlign w:val="center"/>
+          </w:tcPr>
+          <w:p>
+            <w:pPr>
+              <w:jc w:val="right"/>
+              <w:rPr>
+                <w:lang w:bidi="fa-IR"/>
+              </w:rPr>
+            </w:pPr>
+            <w:r>
+              <w:rPr>
+                <w:rFonts w:hint="cs"/>
+                <w:rtl/>
+                <w:lang w:bidi="fa-IR"/>
+              </w:rPr>
+              <w:t>علی البدل</w:t>
+            </w:r>
+          </w:p>
+        </w:tc>
+        <w:tc>
+          <w:tcPr>
+            <w:tcW w:w="1586" w:type="dxa"/>
+            <w:shd w:val="clear" w:color="auto" w:fill="auto"/>
+            <w:vAlign w:val="center"/>
+          </w:tcPr>
+          <w:p>
+            <w:pPr>
+              <w:jc w:val="right"/>
+              <w:rPr>
+                <w:lang w:bidi="fa-IR"/>
+              </w:rPr>
+            </w:pPr>
+            <w:r>
+              <w:rPr>
+                <w:rFonts w:cs="Arial" w:hint="cs"/>
+                <w:rtl/>
+                <w:lang w:bidi="fa-IR"/>
+              </w:rPr>
+              <w:t>عکس</w:t>
+            </w:r>
+            <w:r>
+              <w:rPr>
+                <w:rFonts w:cs="Arial"/>
+                <w:rtl/>
+                <w:lang w:bidi="fa-IR"/>
+              </w:rPr>
+              <w:t xml:space="preserve"> </w:t>
+            </w:r>
+            <w:r>
+              <w:rPr>
+                <w:rFonts w:cs="Arial" w:hint="cs"/>
+                <w:rtl/>
+                <w:lang w:bidi="fa-IR"/>
+              </w:rPr>
+              <w:t>العمل</w:t>
+            </w:r>
+          </w:p>
+        </w:tc>
+        <w:tc>
+          <w:tcPr>
+            <w:tcW w:w="1496" w:type="dxa"/>
+            <w:shd w:val="clear" w:color="auto" w:fill="auto"/>
+            <w:vAlign w:val="center"/>
+          </w:tcPr>
+          <w:p>
+            <w:pPr>
+              <w:jc w:val="right"/>
+              <w:rPr>
+                <w:lang w:bidi="fa-IR"/>
+              </w:rPr>
+            </w:pPr>
+            <w:r>
+              <w:rPr>
+                <w:rFonts w:cs="Arial" w:hint="cs"/>
+                <w:rtl/>
+                <w:lang w:bidi="fa-IR"/>
+              </w:rPr>
+              <w:t>عظیم</w:t>
+            </w:r>
+            <w:r>
+              <w:rPr>
+                <w:rFonts w:cs="Arial"/>
+                <w:rtl/>
+                <w:lang w:bidi="fa-IR"/>
+              </w:rPr>
+              <w:t xml:space="preserve"> </w:t>
+            </w:r>
+            <w:r>
+              <w:rPr>
+                <w:rFonts w:cs="Arial" w:hint="cs"/>
+                <w:rtl/>
+                <w:lang w:bidi="fa-IR"/>
+              </w:rPr>
+              <w:t>الجثه</w:t>
+            </w:r>
+          </w:p>
+        </w:tc>
+        <w:tc>
+          <w:tcPr>
+            <w:tcW w:w="1496" w:type="dxa"/>
+            <w:shd w:val="clear" w:color="auto" w:fill="auto"/>
+            <w:vAlign w:val="center"/>
+          </w:tcPr>
+          <w:p>
+            <w:pPr>
+              <w:jc w:val="right"/>
+              <w:rPr>
+                <w:rtl/>
+                <w:lang w:bidi="fa-IR"/>
+              </w:rPr>
+            </w:pPr>
+            <w:r>
+              <w:rPr>
+                <w:rFonts w:hint="cs"/>
+                <w:rtl/>
+                <w:lang w:bidi="fa-IR"/>
+              </w:rPr>
+              <w:t>عجیب الخلقه</w:t>
+            </w:r>
+          </w:p>
+        </w:tc>
+        <w:tc>
+          <w:tcPr>
+            <w:tcW w:w="1376" w:type="dxa"/>
+            <w:vMerge w:val="restart"/>
+            <w:shd w:val="clear" w:color="auto" w:fill="auto"/>
+            <w:vAlign w:val="center"/>
+          </w:tcPr>
+          <w:p>
+            <w:pPr>
+              <w:jc w:val="center"/>
+              <w:rPr>
+                <w:rtl/>
+                <w:lang w:bidi="fa-IR"/>
+              </w:rPr>
+            </w:pPr>
+            <w:r>
+              <w:rPr>
+                <w:rFonts w:hint="cs"/>
+                <w:rtl/>
+                <w:lang w:bidi="fa-IR"/>
+              </w:rPr>
+              <w:t>ع</w:t>
+            </w:r>
+          </w:p>
+        </w:tc>
+      </w:tr>
+      <w:tr>
+        <w:tc>
+          <w:tcPr>
+            <w:tcW w:w="1496" w:type="dxa"/>
+            <w:shd w:val="clear" w:color="auto" w:fill="auto"/>
+            <w:vAlign w:val="center"/>
+          </w:tcPr>
+          <w:p>
+            <w:pPr>
+              <w:jc w:val="right"/>
+              <w:rPr>
+                <w:rFonts w:cs="Arial"/>
+                <w:rtl/>
+                <w:lang w:bidi="fa-IR"/>
+              </w:rPr>
+            </w:pPr>
+          </w:p>
+        </w:tc>
+        <w:tc>
+          <w:tcPr>
+            <w:tcW w:w="1496" w:type="dxa"/>
+            <w:shd w:val="clear" w:color="auto" w:fill="auto"/>
+            <w:vAlign w:val="center"/>
+          </w:tcPr>
+          <w:p>
+            <w:pPr>
+              <w:jc w:val="right"/>
+              <w:rPr>
+                <w:rFonts w:cs="Arial"/>
+                <w:rtl/>
+                <w:lang w:bidi="fa-IR"/>
+              </w:rPr>
+            </w:pPr>
+          </w:p>
+        </w:tc>
+        <w:tc>
+          <w:tcPr>
+            <w:tcW w:w="1586" w:type="dxa"/>
+            <w:shd w:val="clear" w:color="auto" w:fill="auto"/>
+            <w:vAlign w:val="center"/>
+          </w:tcPr>
+          <w:p>
+            <w:pPr>
+              <w:jc w:val="right"/>
+              <w:rPr>
+                <w:rtl/>
+                <w:lang w:bidi="fa-IR"/>
+              </w:rPr>
+            </w:pPr>
+          </w:p>
+        </w:tc>
+        <w:tc>
+          <w:tcPr>
+            <w:tcW w:w="1586" w:type="dxa"/>
+            <w:shd w:val="clear" w:color="auto" w:fill="auto"/>
+            <w:vAlign w:val="center"/>
+          </w:tcPr>
+          <w:p>
+            <w:pPr>
+              <w:jc w:val="right"/>
+              <w:rPr>
+                <w:rFonts w:cs="Arial"/>
+                <w:rtl/>
+                <w:lang w:bidi="fa-IR"/>
+              </w:rPr>
+            </w:pPr>
+          </w:p>
+        </w:tc>
+        <w:tc>
+          <w:tcPr>
+            <w:tcW w:w="1496" w:type="dxa"/>
+            <w:shd w:val="clear" w:color="auto" w:fill="auto"/>
+            <w:vAlign w:val="center"/>
+          </w:tcPr>
+          <w:p>
+            <w:pPr>
+              <w:jc w:val="right"/>
+              <w:rPr>
+                <w:rFonts w:cs="Arial"/>
+                <w:rtl/>
+                <w:lang w:bidi="fa-IR"/>
+              </w:rPr>
+            </w:pPr>
+          </w:p>
+        </w:tc>
+        <w:tc>
+          <w:tcPr>
+            <w:tcW w:w="1496" w:type="dxa"/>
+            <w:shd w:val="clear" w:color="auto" w:fill="auto"/>
+            <w:vAlign w:val="center"/>
+          </w:tcPr>
+          <w:p>
+            <w:pPr>
+              <w:jc w:val="right"/>
+              <w:rPr>
+                <w:rtl/>
+                <w:lang w:bidi="fa-IR"/>
+              </w:rPr>
+            </w:pPr>
+          </w:p>
+        </w:tc>
+        <w:tc>
+          <w:tcPr>
+            <w:tcW w:w="1376" w:type="dxa"/>
+            <w:vMerge/>
+            <w:shd w:val="clear" w:color="auto" w:fill="auto"/>
+            <w:vAlign w:val="center"/>
+          </w:tcPr>
+          <w:p>
+            <w:pPr>
+              <w:jc w:val="center"/>
+              <w:rPr>
+                <w:rtl/>
+                <w:lang w:bidi="fa-IR"/>
+              </w:rPr>
+            </w:pPr>
+          </w:p>
+        </w:tc>
+      </w:tr>
+      <w:tr>
+        <w:tc>
+          <w:tcPr>
+            <w:tcW w:w="1496" w:type="dxa"/>
+            <w:shd w:val="clear" w:color="auto" w:fill="E7E6E6" w:themeFill="background2"/>
+            <w:vAlign w:val="center"/>
+          </w:tcPr>
+          <w:p>
+            <w:pPr>
+              <w:jc w:val="right"/>
+              <w:rPr>
+                <w:lang w:bidi="fa-IR"/>
+              </w:rPr>
+            </w:pPr>
+          </w:p>
+        </w:tc>
+        <w:tc>
+          <w:tcPr>
+            <w:tcW w:w="1496" w:type="dxa"/>
+            <w:shd w:val="clear" w:color="auto" w:fill="E7E6E6" w:themeFill="background2"/>
+            <w:vAlign w:val="center"/>
+          </w:tcPr>
+          <w:p>
+            <w:pPr>
+              <w:jc w:val="right"/>
+              <w:rPr>
+                <w:lang w:bidi="fa-IR"/>
+              </w:rPr>
+            </w:pPr>
+          </w:p>
+        </w:tc>
+        <w:tc>
+          <w:tcPr>
+            <w:tcW w:w="1586" w:type="dxa"/>
+            <w:shd w:val="clear" w:color="auto" w:fill="E7E6E6" w:themeFill="background2"/>
+            <w:vAlign w:val="center"/>
+          </w:tcPr>
+          <w:p>
+            <w:pPr>
+              <w:jc w:val="right"/>
+              <w:rPr>
+                <w:lang w:bidi="fa-IR"/>
+              </w:rPr>
+            </w:pPr>
+          </w:p>
+        </w:tc>
+        <w:tc>
+          <w:tcPr>
+            <w:tcW w:w="1586" w:type="dxa"/>
+            <w:shd w:val="clear" w:color="auto" w:fill="E7E6E6" w:themeFill="background2"/>
+            <w:vAlign w:val="center"/>
+          </w:tcPr>
+          <w:p>
+            <w:pPr>
+              <w:jc w:val="right"/>
+              <w:rPr>
+                <w:lang w:bidi="fa-IR"/>
+              </w:rPr>
+            </w:pPr>
+          </w:p>
+        </w:tc>
+        <w:tc>
+          <w:tcPr>
+            <w:tcW w:w="1496" w:type="dxa"/>
+            <w:shd w:val="clear" w:color="auto" w:fill="E7E6E6" w:themeFill="background2"/>
+            <w:vAlign w:val="center"/>
+          </w:tcPr>
+          <w:p>
+            <w:pPr>
+              <w:jc w:val="right"/>
+              <w:rPr>
+                <w:lang w:bidi="fa-IR"/>
+              </w:rPr>
+            </w:pPr>
+          </w:p>
+        </w:tc>
+        <w:tc>
+          <w:tcPr>
+            <w:tcW w:w="1496" w:type="dxa"/>
+            <w:shd w:val="clear" w:color="auto" w:fill="E7E6E6" w:themeFill="background2"/>
+            <w:vAlign w:val="center"/>
+          </w:tcPr>
+          <w:p>
+            <w:pPr>
+              <w:jc w:val="right"/>
+              <w:rPr>
+                <w:lang w:bidi="fa-IR"/>
+              </w:rPr>
+            </w:pPr>
+          </w:p>
+        </w:tc>
+        <w:tc>
+          <w:tcPr>
+            <w:tcW w:w="1376" w:type="dxa"/>
+            <w:shd w:val="clear" w:color="auto" w:fill="E7E6E6" w:themeFill="background2"/>
+            <w:vAlign w:val="center"/>
+          </w:tcPr>
+          <w:p>
+            <w:pPr>
+              <w:jc w:val="center"/>
+              <w:rPr>
+                <w:rtl/>
+                <w:lang w:bidi="fa-IR"/>
+              </w:rPr>
+            </w:pPr>
+            <w:r>
+              <w:rPr>
+                <w:rFonts w:hint="cs"/>
+                <w:rtl/>
+                <w:lang w:bidi="fa-IR"/>
+              </w:rPr>
+              <w:t>غ</w:t>
+            </w:r>
+          </w:p>
+        </w:tc>
+      </w:tr>
+      <w:tr>
+        <w:tc>
+          <w:tcPr>
+            <w:tcW w:w="1496" w:type="dxa"/>
+            <w:shd w:val="clear" w:color="auto" w:fill="auto"/>
+            <w:vAlign w:val="center"/>
+          </w:tcPr>
+          <w:p>
+            <w:pPr>
+              <w:jc w:val="right"/>
+              <w:rPr>
+                <w:lang w:bidi="fa-IR"/>
+              </w:rPr>
+            </w:pPr>
+            <w:r>
+              <w:rPr>
+                <w:rFonts w:hint="cs"/>
+                <w:rtl/>
+                <w:lang w:bidi="fa-IR"/>
+              </w:rPr>
+              <w:t>فی الواقع</w:t>
+            </w:r>
+          </w:p>
+        </w:tc>
+        <w:tc>
+          <w:tcPr>
+            <w:tcW w:w="1496" w:type="dxa"/>
+            <w:shd w:val="clear" w:color="auto" w:fill="auto"/>
+            <w:vAlign w:val="center"/>
+          </w:tcPr>
+          <w:p>
+            <w:pPr>
+              <w:jc w:val="right"/>
+              <w:rPr>
+                <w:lang w:bidi="fa-IR"/>
+              </w:rPr>
+            </w:pPr>
+            <w:r>
+              <w:rPr>
+                <w:rFonts w:hint="cs"/>
+                <w:rtl/>
+                <w:lang w:bidi="fa-IR"/>
+              </w:rPr>
+              <w:t>فی النفس</w:t>
+            </w:r>
+          </w:p>
+        </w:tc>
+        <w:tc>
+          <w:tcPr>
+            <w:tcW w:w="1586" w:type="dxa"/>
+            <w:shd w:val="clear" w:color="auto" w:fill="auto"/>
+            <w:vAlign w:val="center"/>
+          </w:tcPr>
+          <w:p>
+            <w:pPr>
+              <w:jc w:val="right"/>
+              <w:rPr>
+                <w:lang w:bidi="fa-IR"/>
+              </w:rPr>
+            </w:pPr>
+            <w:r>
+              <w:rPr>
+                <w:rFonts w:cs="Arial" w:hint="cs"/>
+                <w:rtl/>
+                <w:lang w:bidi="fa-IR"/>
+              </w:rPr>
+              <w:t>فی</w:t>
+            </w:r>
+            <w:r>
+              <w:rPr>
+                <w:rFonts w:cs="Arial"/>
+                <w:rtl/>
+                <w:lang w:bidi="fa-IR"/>
+              </w:rPr>
+              <w:t xml:space="preserve"> </w:t>
+            </w:r>
+            <w:r>
+              <w:rPr>
+                <w:rFonts w:cs="Arial" w:hint="cs"/>
+                <w:rtl/>
+                <w:lang w:bidi="fa-IR"/>
+              </w:rPr>
+              <w:t>المثل</w:t>
+            </w:r>
+          </w:p>
+        </w:tc>
+        <w:tc>
+          <w:tcPr>
+            <w:tcW w:w="1586" w:type="dxa"/>
+            <w:shd w:val="clear" w:color="auto" w:fill="auto"/>
+            <w:vAlign w:val="center"/>
+          </w:tcPr>
+          <w:p>
+            <w:pPr>
+              <w:jc w:val="right"/>
+              <w:rPr>
+                <w:lang w:bidi="fa-IR"/>
+              </w:rPr>
+            </w:pPr>
+            <w:r>
+              <w:rPr>
+                <w:rFonts w:hint="cs"/>
+                <w:rtl/>
+                <w:lang w:bidi="fa-IR"/>
+              </w:rPr>
+              <w:t>فی الفور</w:t>
+            </w:r>
+          </w:p>
+        </w:tc>
+        <w:tc>
+          <w:tcPr>
+            <w:tcW w:w="1496" w:type="dxa"/>
+            <w:shd w:val="clear" w:color="auto" w:fill="auto"/>
+            <w:vAlign w:val="center"/>
+          </w:tcPr>
+          <w:p>
+            <w:pPr>
+              <w:jc w:val="right"/>
+              <w:rPr>
+                <w:lang w:bidi="fa-IR"/>
+              </w:rPr>
+            </w:pPr>
+            <w:r>
+              <w:rPr>
+                <w:rFonts w:cs="Arial" w:hint="cs"/>
+                <w:rtl/>
+                <w:lang w:bidi="fa-IR"/>
+              </w:rPr>
+              <w:t>فوق</w:t>
+            </w:r>
+            <w:r>
+              <w:rPr>
+                <w:rFonts w:cs="Arial"/>
+                <w:rtl/>
+                <w:lang w:bidi="fa-IR"/>
+              </w:rPr>
+              <w:t xml:space="preserve"> </w:t>
+            </w:r>
+            <w:r>
+              <w:rPr>
+                <w:rFonts w:cs="Arial" w:hint="cs"/>
+                <w:rtl/>
+                <w:lang w:bidi="fa-IR"/>
+              </w:rPr>
+              <w:t>العاده</w:t>
+            </w:r>
+          </w:p>
+        </w:tc>
+        <w:tc>
+          <w:tcPr>
+            <w:tcW w:w="1496" w:type="dxa"/>
+            <w:shd w:val="clear" w:color="auto" w:fill="auto"/>
+            <w:vAlign w:val="center"/>
+          </w:tcPr>
+          <w:p>
+            <w:pPr>
+              <w:jc w:val="right"/>
+              <w:rPr>
+                <w:lang w:bidi="fa-IR"/>
+              </w:rPr>
+            </w:pPr>
+            <w:r>
+              <w:rPr>
+                <w:rFonts w:cs="Arial" w:hint="cs"/>
+                <w:rtl/>
+                <w:lang w:bidi="fa-IR"/>
+              </w:rPr>
+              <w:t>فارغ</w:t>
+            </w:r>
+            <w:r>
+              <w:rPr>
+                <w:rFonts w:cs="Arial"/>
+                <w:rtl/>
+                <w:lang w:bidi="fa-IR"/>
+              </w:rPr>
+              <w:t xml:space="preserve"> </w:t>
+            </w:r>
+            <w:r>
+              <w:rPr>
+                <w:rFonts w:cs="Arial" w:hint="cs"/>
+                <w:rtl/>
+                <w:lang w:bidi="fa-IR"/>
+              </w:rPr>
+              <w:t>التحصیل</w:t>
+            </w:r>
+          </w:p>
+        </w:tc>
+        <w:tc>
+          <w:tcPr>
+            <w:tcW w:w="1376" w:type="dxa"/>
+            <w:shd w:val="clear" w:color="auto" w:fill="auto"/>
+            <w:vAlign w:val="center"/>
+          </w:tcPr>
+          <w:p>
+            <w:pPr>
+              <w:jc w:val="center"/>
+              <w:rPr>
+                <w:rtl/>
+                <w:lang w:bidi="fa-IR"/>
+              </w:rPr>
+            </w:pPr>
+            <w:r>
+              <w:rPr>
+                <w:rFonts w:hint="cs"/>
+                <w:rtl/>
+                <w:lang w:bidi="fa-IR"/>
+              </w:rPr>
+              <w:t>ف</w:t>
+            </w:r>
+          </w:p>
+        </w:tc>
+      </w:tr>
+      <w:tr>
+        <w:tc>
+          <w:tcPr>
+            <w:tcW w:w="1496" w:type="dxa"/>
+            <w:shd w:val="clear" w:color="auto" w:fill="E7E6E6" w:themeFill="background2"/>
+            <w:vAlign w:val="center"/>
+          </w:tcPr>
+          <w:p>
+            <w:pPr>
+              <w:jc w:val="right"/>
+              <w:rPr>
+                <w:lang w:bidi="fa-IR"/>
+              </w:rPr>
+            </w:pPr>
+          </w:p>
+        </w:tc>
+        <w:tc>
+          <w:tcPr>
+            <w:tcW w:w="1496" w:type="dxa"/>
+            <w:shd w:val="clear" w:color="auto" w:fill="E7E6E6" w:themeFill="background2"/>
+            <w:vAlign w:val="center"/>
+          </w:tcPr>
+          <w:p>
+            <w:pPr>
+              <w:jc w:val="right"/>
+              <w:rPr>
+                <w:lang w:bidi="fa-IR"/>
+              </w:rPr>
+            </w:pPr>
+          </w:p>
+        </w:tc>
+        <w:tc>
+          <w:tcPr>
+            <w:tcW w:w="1586" w:type="dxa"/>
+            <w:shd w:val="clear" w:color="auto" w:fill="E7E6E6" w:themeFill="background2"/>
+            <w:vAlign w:val="center"/>
+          </w:tcPr>
+          <w:p>
+            <w:pPr>
+              <w:jc w:val="right"/>
+              <w:rPr>
+                <w:lang w:bidi="fa-IR"/>
+              </w:rPr>
+            </w:pPr>
+          </w:p>
+        </w:tc>
+        <w:tc>
+          <w:tcPr>
+            <w:tcW w:w="1586" w:type="dxa"/>
+            <w:shd w:val="clear" w:color="auto" w:fill="E7E6E6" w:themeFill="background2"/>
+            <w:vAlign w:val="center"/>
+          </w:tcPr>
+          <w:p>
+            <w:pPr>
+              <w:jc w:val="right"/>
+              <w:rPr>
+                <w:lang w:bidi="fa-IR"/>
+              </w:rPr>
+            </w:pPr>
+          </w:p>
+        </w:tc>
+        <w:tc>
+          <w:tcPr>
+            <w:tcW w:w="1496" w:type="dxa"/>
+            <w:shd w:val="clear" w:color="auto" w:fill="E7E6E6" w:themeFill="background2"/>
+            <w:vAlign w:val="center"/>
+          </w:tcPr>
+          <w:p>
+            <w:pPr>
+              <w:jc w:val="right"/>
+              <w:rPr>
+                <w:rtl/>
+                <w:lang w:bidi="fa-IR"/>
+              </w:rPr>
+            </w:pPr>
+            <w:r>
+              <w:rPr>
+                <w:rFonts w:hint="cs"/>
+                <w:rtl/>
+                <w:lang w:bidi="fa-IR"/>
+              </w:rPr>
+              <w:t>قریب الوقوع</w:t>
+            </w:r>
+          </w:p>
+        </w:tc>
+        <w:tc>
+          <w:tcPr>
+            <w:tcW w:w="1496" w:type="dxa"/>
+            <w:shd w:val="clear" w:color="auto" w:fill="E7E6E6" w:themeFill="background2"/>
+            <w:vAlign w:val="center"/>
+          </w:tcPr>
+          <w:p>
+            <w:pPr>
+              <w:jc w:val="right"/>
+              <w:rPr>
+                <w:lang w:bidi="fa-IR"/>
+              </w:rPr>
+            </w:pPr>
+            <w:r>
+              <w:rPr>
+                <w:rFonts w:hint="cs"/>
+                <w:rtl/>
+                <w:lang w:bidi="fa-IR"/>
+              </w:rPr>
+              <w:t>قدیم الایام</w:t>
+            </w:r>
+          </w:p>
+        </w:tc>
+        <w:tc>
+          <w:tcPr>
+            <w:tcW w:w="1376" w:type="dxa"/>
+            <w:shd w:val="clear" w:color="auto" w:fill="E7E6E6" w:themeFill="background2"/>
+            <w:vAlign w:val="center"/>
+          </w:tcPr>
+          <w:p>
+            <w:pPr>
+              <w:jc w:val="center"/>
+              <w:rPr>
+                <w:rtl/>
+                <w:lang w:bidi="fa-IR"/>
+              </w:rPr>
+            </w:pPr>
+            <w:r>
+              <w:rPr>
+                <w:rFonts w:hint="cs"/>
+                <w:rtl/>
+                <w:lang w:bidi="fa-IR"/>
+              </w:rPr>
+              <w:t>ق</w:t>
+            </w:r>
+          </w:p>
+        </w:tc>
+      </w:tr>
+      <w:tr>
+        <w:tc>
+          <w:tcPr>
+            <w:tcW w:w="1496" w:type="dxa"/>
+            <w:shd w:val="clear" w:color="auto" w:fill="auto"/>
+            <w:vAlign w:val="center"/>
+          </w:tcPr>
+          <w:p>
+            <w:pPr>
+              <w:jc w:val="right"/>
+              <w:rPr>
+                <w:lang w:bidi="fa-IR"/>
+              </w:rPr>
+            </w:pPr>
+          </w:p>
+        </w:tc>
+        <w:tc>
+          <w:tcPr>
+            <w:tcW w:w="1496" w:type="dxa"/>
+            <w:shd w:val="clear" w:color="auto" w:fill="auto"/>
+            <w:vAlign w:val="center"/>
+          </w:tcPr>
+          <w:p>
+            <w:pPr>
+              <w:jc w:val="right"/>
+              <w:rPr>
+                <w:lang w:bidi="fa-IR"/>
+              </w:rPr>
+            </w:pPr>
+          </w:p>
+        </w:tc>
+        <w:tc>
+          <w:tcPr>
+            <w:tcW w:w="1586" w:type="dxa"/>
+            <w:shd w:val="clear" w:color="auto" w:fill="auto"/>
+            <w:vAlign w:val="center"/>
+          </w:tcPr>
+          <w:p>
+            <w:pPr>
+              <w:jc w:val="right"/>
+              <w:rPr>
+                <w:lang w:bidi="fa-IR"/>
+              </w:rPr>
+            </w:pPr>
+          </w:p>
+        </w:tc>
+        <w:tc>
+          <w:tcPr>
+            <w:tcW w:w="1586" w:type="dxa"/>
+            <w:shd w:val="clear" w:color="auto" w:fill="auto"/>
+            <w:vAlign w:val="center"/>
+          </w:tcPr>
+          <w:p>
+            <w:pPr>
+              <w:jc w:val="right"/>
+              <w:rPr>
+                <w:lang w:bidi="fa-IR"/>
+              </w:rPr>
+            </w:pPr>
+          </w:p>
+        </w:tc>
+        <w:tc>
+          <w:tcPr>
+            <w:tcW w:w="1496" w:type="dxa"/>
+            <w:shd w:val="clear" w:color="auto" w:fill="auto"/>
+            <w:vAlign w:val="center"/>
+          </w:tcPr>
+          <w:p>
+            <w:pPr>
+              <w:jc w:val="right"/>
+              <w:rPr>
+                <w:lang w:bidi="fa-IR"/>
+              </w:rPr>
+            </w:pPr>
+          </w:p>
+        </w:tc>
+        <w:tc>
+          <w:tcPr>
+            <w:tcW w:w="1496" w:type="dxa"/>
+            <w:shd w:val="clear" w:color="auto" w:fill="auto"/>
+            <w:vAlign w:val="center"/>
+          </w:tcPr>
+          <w:p>
+            <w:pPr>
+              <w:jc w:val="right"/>
+              <w:rPr>
+                <w:lang w:bidi="fa-IR"/>
+              </w:rPr>
+            </w:pPr>
+          </w:p>
+        </w:tc>
+        <w:tc>
+          <w:tcPr>
+            <w:tcW w:w="1376" w:type="dxa"/>
+            <w:shd w:val="clear" w:color="auto" w:fill="auto"/>
+            <w:vAlign w:val="center"/>
+          </w:tcPr>
+          <w:p>
+            <w:pPr>
+              <w:jc w:val="center"/>
+              <w:rPr>
+                <w:rtl/>
+                <w:lang w:bidi="fa-IR"/>
+              </w:rPr>
+            </w:pPr>
+            <w:r>
+              <w:rPr>
+                <w:rFonts w:hint="cs"/>
+                <w:rtl/>
+                <w:lang w:bidi="fa-IR"/>
+              </w:rPr>
+              <w:t>ک</w:t>
+            </w:r>
+          </w:p>
+        </w:tc>
+      </w:tr>
+      <w:tr>
+        <w:tc>
+          <w:tcPr>
+            <w:tcW w:w="1496" w:type="dxa"/>
+            <w:shd w:val="clear" w:color="auto" w:fill="E7E6E6" w:themeFill="background2"/>
+            <w:vAlign w:val="center"/>
+          </w:tcPr>
+          <w:p>
+            <w:pPr>
+              <w:jc w:val="right"/>
+              <w:rPr>
+                <w:lang w:bidi="fa-IR"/>
+              </w:rPr>
+            </w:pPr>
+          </w:p>
+        </w:tc>
+        <w:tc>
+          <w:tcPr>
+            <w:tcW w:w="1496" w:type="dxa"/>
+            <w:shd w:val="clear" w:color="auto" w:fill="E7E6E6" w:themeFill="background2"/>
+            <w:vAlign w:val="center"/>
+          </w:tcPr>
+          <w:p>
+            <w:pPr>
+              <w:jc w:val="right"/>
+              <w:rPr>
+                <w:lang w:bidi="fa-IR"/>
+              </w:rPr>
+            </w:pPr>
+          </w:p>
+        </w:tc>
+        <w:tc>
+          <w:tcPr>
+            <w:tcW w:w="1586" w:type="dxa"/>
+            <w:shd w:val="clear" w:color="auto" w:fill="E7E6E6" w:themeFill="background2"/>
+            <w:vAlign w:val="center"/>
+          </w:tcPr>
+          <w:p>
+            <w:pPr>
+              <w:jc w:val="right"/>
+              <w:rPr>
+                <w:lang w:bidi="fa-IR"/>
+              </w:rPr>
+            </w:pPr>
+          </w:p>
+        </w:tc>
+        <w:tc>
+          <w:tcPr>
+            <w:tcW w:w="1586" w:type="dxa"/>
+            <w:shd w:val="clear" w:color="auto" w:fill="E7E6E6" w:themeFill="background2"/>
+            <w:vAlign w:val="center"/>
+          </w:tcPr>
+          <w:p>
+            <w:pPr>
+              <w:jc w:val="right"/>
+              <w:rPr>
+                <w:lang w:bidi="fa-IR"/>
+              </w:rPr>
+            </w:pPr>
+          </w:p>
+        </w:tc>
+        <w:tc>
+          <w:tcPr>
+            <w:tcW w:w="1496" w:type="dxa"/>
+            <w:shd w:val="clear" w:color="auto" w:fill="E7E6E6" w:themeFill="background2"/>
+            <w:vAlign w:val="center"/>
+          </w:tcPr>
+          <w:p>
+            <w:pPr>
+              <w:jc w:val="right"/>
+              <w:rPr>
+                <w:lang w:bidi="fa-IR"/>
+              </w:rPr>
+            </w:pPr>
+          </w:p>
+        </w:tc>
+        <w:tc>
+          <w:tcPr>
+            <w:tcW w:w="1496" w:type="dxa"/>
+            <w:shd w:val="clear" w:color="auto" w:fill="E7E6E6" w:themeFill="background2"/>
+            <w:vAlign w:val="center"/>
+          </w:tcPr>
+          <w:p>
+            <w:pPr>
+              <w:jc w:val="right"/>
+              <w:rPr>
+                <w:lang w:bidi="fa-IR"/>
+              </w:rPr>
+            </w:pPr>
+          </w:p>
+        </w:tc>
+        <w:tc>
+          <w:tcPr>
+            <w:tcW w:w="1376" w:type="dxa"/>
+            <w:shd w:val="clear" w:color="auto" w:fill="E7E6E6" w:themeFill="background2"/>
+            <w:vAlign w:val="center"/>
+          </w:tcPr>
+          <w:p>
+            <w:pPr>
+              <w:jc w:val="center"/>
+              <w:rPr>
+                <w:rtl/>
+                <w:lang w:bidi="fa-IR"/>
+              </w:rPr>
+            </w:pPr>
+            <w:r>
+              <w:rPr>
+                <w:rFonts w:hint="cs"/>
+                <w:rtl/>
+                <w:lang w:bidi="fa-IR"/>
+              </w:rPr>
+              <w:t>گ</w:t>
+            </w:r>
+          </w:p>
+        </w:tc>
+      </w:tr>
+      <w:tr>
+        <w:tc>
+          <w:tcPr>
+            <w:tcW w:w="1496" w:type="dxa"/>
+            <w:shd w:val="clear" w:color="auto" w:fill="auto"/>
+            <w:vAlign w:val="center"/>
+          </w:tcPr>
+          <w:p>
+            <w:pPr>
+              <w:jc w:val="right"/>
+              <w:rPr>
+                <w:lang w:bidi="fa-IR"/>
+              </w:rPr>
+            </w:pPr>
+          </w:p>
+        </w:tc>
+        <w:tc>
+          <w:tcPr>
+            <w:tcW w:w="1496" w:type="dxa"/>
+            <w:shd w:val="clear" w:color="auto" w:fill="auto"/>
+            <w:vAlign w:val="center"/>
+          </w:tcPr>
+          <w:p>
+            <w:pPr>
+              <w:jc w:val="right"/>
+              <w:rPr>
+                <w:lang w:bidi="fa-IR"/>
+              </w:rPr>
+            </w:pPr>
+          </w:p>
+        </w:tc>
+        <w:tc>
+          <w:tcPr>
+            <w:tcW w:w="1586" w:type="dxa"/>
+            <w:shd w:val="clear" w:color="auto" w:fill="auto"/>
+            <w:vAlign w:val="center"/>
+          </w:tcPr>
+          <w:p>
+            <w:pPr>
+              <w:jc w:val="right"/>
+              <w:rPr>
+                <w:lang w:bidi="fa-IR"/>
+              </w:rPr>
+            </w:pPr>
+          </w:p>
+        </w:tc>
+        <w:tc>
+          <w:tcPr>
+            <w:tcW w:w="1586" w:type="dxa"/>
+            <w:shd w:val="clear" w:color="auto" w:fill="auto"/>
+            <w:vAlign w:val="center"/>
+          </w:tcPr>
+          <w:p>
+            <w:pPr>
+              <w:jc w:val="right"/>
+              <w:rPr>
+                <w:lang w:bidi="fa-IR"/>
+              </w:rPr>
+            </w:pPr>
+          </w:p>
+        </w:tc>
+        <w:tc>
+          <w:tcPr>
+            <w:tcW w:w="1496" w:type="dxa"/>
+            <w:shd w:val="clear" w:color="auto" w:fill="auto"/>
+            <w:vAlign w:val="center"/>
+          </w:tcPr>
+          <w:p>
+            <w:pPr>
+              <w:jc w:val="right"/>
+              <w:rPr>
+                <w:lang w:bidi="fa-IR"/>
+              </w:rPr>
+            </w:pPr>
+            <w:r>
+              <w:rPr>
+                <w:rFonts w:hint="cs"/>
+                <w:rtl/>
+                <w:lang w:bidi="fa-IR"/>
+              </w:rPr>
+              <w:t>لوازم التحریر</w:t>
+            </w:r>
+          </w:p>
+        </w:tc>
+        <w:tc>
+          <w:tcPr>
+            <w:tcW w:w="1496" w:type="dxa"/>
+            <w:shd w:val="clear" w:color="auto" w:fill="auto"/>
+            <w:vAlign w:val="center"/>
+          </w:tcPr>
+          <w:p>
+            <w:pPr>
+              <w:jc w:val="right"/>
+              <w:rPr>
+                <w:rtl/>
+                <w:lang w:bidi="fa-IR"/>
+              </w:rPr>
+            </w:pPr>
+            <w:r>
+              <w:rPr>
+                <w:rFonts w:hint="cs"/>
+                <w:rtl/>
+                <w:lang w:bidi="fa-IR"/>
+              </w:rPr>
+              <w:t>لازم الاجرا</w:t>
+            </w:r>
+          </w:p>
+        </w:tc>
+        <w:tc>
+          <w:tcPr>
+            <w:tcW w:w="1376" w:type="dxa"/>
+            <w:shd w:val="clear" w:color="auto" w:fill="auto"/>
+            <w:vAlign w:val="center"/>
+          </w:tcPr>
+          <w:p>
+            <w:pPr>
+              <w:jc w:val="center"/>
+              <w:rPr>
+                <w:rtl/>
+                <w:lang w:bidi="fa-IR"/>
+              </w:rPr>
+            </w:pPr>
+            <w:r>
+              <w:rPr>
+                <w:rFonts w:hint="cs"/>
+                <w:rtl/>
+                <w:lang w:bidi="fa-IR"/>
+              </w:rPr>
+              <w:t>ل</w:t>
+            </w:r>
+          </w:p>
+        </w:tc>
+      </w:tr>
+      <w:tr>
+        <w:tc>
+          <w:tcPr>
+            <w:tcW w:w="1496" w:type="dxa"/>
+            <w:shd w:val="clear" w:color="auto" w:fill="E7E6E6" w:themeFill="background2"/>
+            <w:vAlign w:val="center"/>
+          </w:tcPr>
+          <w:p>
+            <w:pPr>
+              <w:jc w:val="right"/>
+              <w:rPr>
+                <w:lang w:bidi="fa-IR"/>
+              </w:rPr>
+            </w:pPr>
+            <w:r>
+              <w:rPr>
+                <w:rFonts w:hint="cs"/>
+                <w:rtl/>
+                <w:lang w:bidi="fa-IR"/>
+              </w:rPr>
+              <w:t>ممنوع التحصیل</w:t>
+            </w:r>
+          </w:p>
+        </w:tc>
+        <w:tc>
+          <w:tcPr>
+            <w:tcW w:w="1496" w:type="dxa"/>
+            <w:shd w:val="clear" w:color="auto" w:fill="E7E6E6" w:themeFill="background2"/>
+            <w:vAlign w:val="center"/>
+          </w:tcPr>
+          <w:p>
+            <w:pPr>
+              <w:jc w:val="right"/>
+              <w:rPr>
+                <w:lang w:bidi="fa-IR"/>
+              </w:rPr>
+            </w:pPr>
+            <w:r>
+              <w:rPr>
+                <w:rFonts w:hint="cs"/>
+                <w:rtl/>
+                <w:lang w:bidi="fa-IR"/>
+              </w:rPr>
+              <w:t>معلوم الحال</w:t>
+            </w:r>
+          </w:p>
+        </w:tc>
+        <w:tc>
+          <w:tcPr>
+            <w:tcW w:w="1586" w:type="dxa"/>
+            <w:shd w:val="clear" w:color="auto" w:fill="E7E6E6" w:themeFill="background2"/>
+            <w:vAlign w:val="center"/>
+          </w:tcPr>
+          <w:p>
+            <w:pPr>
+              <w:jc w:val="right"/>
+              <w:rPr>
+                <w:rtl/>
+                <w:lang w:bidi="fa-IR"/>
+              </w:rPr>
+            </w:pPr>
+            <w:r>
+              <w:rPr>
+                <w:rFonts w:hint="cs"/>
+                <w:rtl/>
+                <w:lang w:bidi="fa-IR"/>
+              </w:rPr>
+              <w:t>مجمع الجزایر</w:t>
+            </w:r>
+          </w:p>
+        </w:tc>
+        <w:tc>
+          <w:tcPr>
+            <w:tcW w:w="1586" w:type="dxa"/>
+            <w:shd w:val="clear" w:color="auto" w:fill="E7E6E6" w:themeFill="background2"/>
+            <w:vAlign w:val="center"/>
+          </w:tcPr>
+          <w:p>
+            <w:pPr>
+              <w:jc w:val="right"/>
+              <w:rPr>
+                <w:lang w:bidi="fa-IR"/>
+              </w:rPr>
+            </w:pPr>
+            <w:r>
+              <w:rPr>
+                <w:rFonts w:hint="cs"/>
+                <w:rtl/>
+                <w:lang w:bidi="fa-IR"/>
+              </w:rPr>
+              <w:t>ماشاالله</w:t>
+            </w:r>
+          </w:p>
+        </w:tc>
+        <w:tc>
+          <w:tcPr>
+            <w:tcW w:w="1496" w:type="dxa"/>
+            <w:shd w:val="clear" w:color="auto" w:fill="E7E6E6" w:themeFill="background2"/>
+            <w:vAlign w:val="center"/>
+          </w:tcPr>
+          <w:p>
+            <w:pPr>
+              <w:jc w:val="right"/>
+              <w:rPr>
+                <w:lang w:bidi="fa-IR"/>
+              </w:rPr>
+            </w:pPr>
+            <w:r>
+              <w:rPr>
+                <w:rFonts w:hint="cs"/>
+                <w:rtl/>
+                <w:lang w:bidi="fa-IR"/>
+              </w:rPr>
+              <w:t>مادام العمر</w:t>
             </w:r>
             <w:bookmarkStart w:id="0" w:name="_GoBack"/>
             <w:bookmarkEnd w:id="0"/>
@@ -2708,7 +4496,32 @@
         </w:tc>
         <w:tc>
           <w:tcPr>
+            <w:tcW w:w="1496" w:type="dxa"/>
+            <w:shd w:val="clear" w:color="auto" w:fill="E7E6E6" w:themeFill="background2"/>
+            <w:vAlign w:val="center"/>
+          </w:tcPr>
+          <w:p>
+            <w:pPr>
+              <w:jc w:val="right"/>
+              <w:rPr>
+                <w:rtl/>
+                <w:lang w:bidi="fa-IR"/>
+              </w:rPr>
+            </w:pPr>
+            <w:r>
+              <w:rPr>
+                <w:rFonts w:cs="Arial" w:hint="cs"/>
+                <w:rtl/>
+                <w:lang w:bidi="fa-IR"/>
+              </w:rPr>
+              <w:t>ماءالشعیر</w:t>
+            </w:r>
+          </w:p>
+        </w:tc>
+        <w:tc>
+          <w:tcPr>
             <w:tcW w:w="1376" w:type="dxa"/>
+            <w:vMerge w:val="restart"/>
             <w:shd w:val="clear" w:color="auto" w:fill="E7E6E6" w:themeFill="background2"/>
             <w:vAlign w:val="center"/>
           </w:tcPr>
@@ -2726,7 +4539,7 @@
                 <w:rtl/>
                 <w:lang w:bidi="fa-IR"/>
               </w:rPr>
-              <w:t>ش</w:t>
+              <w:t>م</w:t>
             </w:r>
           </w:p>
         </w:tc>
@@ -2735,97 +4548,147 @@
         <w:tc>
           <w:tcPr>
             <w:tcW w:w="1496" w:type="dxa"/>
-            <w:shd w:val="clear" w:color="auto" w:fill="auto"/>
-            <w:vAlign w:val="center"/>
-          </w:tcPr>
-          <w:p>
-            <w:pPr>
-              <w:jc w:val="right"/>
-              <w:rPr>
-                <w:lang w:bidi="fa-IR"/>
-              </w:rPr>
-            </w:pPr>
-          </w:p>
-        </w:tc>
-        <w:tc>
-          <w:tcPr>
-            <w:tcW w:w="1496" w:type="dxa"/>
-            <w:shd w:val="clear" w:color="auto" w:fill="auto"/>
-            <w:vAlign w:val="center"/>
-          </w:tcPr>
-          <w:p>
-            <w:pPr>
-              <w:jc w:val="right"/>
-              <w:rPr>
-                <w:lang w:bidi="fa-IR"/>
-              </w:rPr>
-            </w:pPr>
-          </w:p>
-        </w:tc>
-        <w:tc>
-          <w:tcPr>
-            <w:tcW w:w="1586" w:type="dxa"/>
-            <w:shd w:val="clear" w:color="auto" w:fill="auto"/>
-            <w:vAlign w:val="center"/>
-          </w:tcPr>
-          <w:p>
-            <w:pPr>
-              <w:jc w:val="right"/>
-              <w:rPr>
-                <w:lang w:bidi="fa-IR"/>
-              </w:rPr>
-            </w:pPr>
-          </w:p>
-        </w:tc>
-        <w:tc>
-          <w:tcPr>
-            <w:tcW w:w="1586" w:type="dxa"/>
-            <w:shd w:val="clear" w:color="auto" w:fill="auto"/>
-            <w:vAlign w:val="center"/>
-          </w:tcPr>
-          <w:p>
-            <w:pPr>
-              <w:jc w:val="right"/>
-              <w:rPr>
-                <w:lang w:bidi="fa-IR"/>
-              </w:rPr>
-            </w:pPr>
-          </w:p>
-        </w:tc>
-        <w:tc>
-          <w:tcPr>
-            <w:tcW w:w="1496" w:type="dxa"/>
-            <w:shd w:val="clear" w:color="auto" w:fill="auto"/>
-            <w:vAlign w:val="center"/>
-          </w:tcPr>
-          <w:p>
-            <w:pPr>
-              <w:jc w:val="right"/>
-              <w:rPr>
-                <w:lang w:bidi="fa-IR"/>
-              </w:rPr>
-            </w:pPr>
-          </w:p>
-        </w:tc>
-        <w:tc>
-          <w:tcPr>
-            <w:tcW w:w="1496" w:type="dxa"/>
-            <w:shd w:val="clear" w:color="auto" w:fill="auto"/>
-            <w:vAlign w:val="center"/>
-          </w:tcPr>
-          <w:p>
-            <w:pPr>
-              <w:jc w:val="right"/>
-              <w:rPr>
-                <w:lang w:bidi="fa-IR"/>
-              </w:rPr>
-            </w:pPr>
+            <w:shd w:val="clear" w:color="auto" w:fill="E7E6E6" w:themeFill="background2"/>
+            <w:vAlign w:val="center"/>
+          </w:tcPr>
+          <w:p>
+            <w:pPr>
+              <w:jc w:val="right"/>
+              <w:rPr>
+                <w:rtl/>
+                <w:lang w:bidi="fa-IR"/>
+              </w:rPr>
+            </w:pPr>
+            <w:r>
+              <w:rPr>
+                <w:rFonts w:hint="cs"/>
+                <w:rtl/>
+                <w:lang w:bidi="fa-IR"/>
+              </w:rPr>
+              <w:t>من حیث المجموع</w:t>
+            </w:r>
+          </w:p>
+        </w:tc>
+        <w:tc>
+          <w:tcPr>
+            <w:tcW w:w="1496" w:type="dxa"/>
+            <w:shd w:val="clear" w:color="auto" w:fill="E7E6E6" w:themeFill="background2"/>
+            <w:vAlign w:val="center"/>
+          </w:tcPr>
+          <w:p>
+            <w:pPr>
+              <w:jc w:val="right"/>
+              <w:rPr>
+                <w:lang w:bidi="fa-IR"/>
+              </w:rPr>
+            </w:pPr>
+            <w:r>
+              <w:rPr>
+                <w:rFonts w:hint="cs"/>
+                <w:rtl/>
+                <w:lang w:bidi="fa-IR"/>
+              </w:rPr>
+              <w:t>ممنوع الورود</w:t>
+            </w:r>
+          </w:p>
+        </w:tc>
+        <w:tc>
+          <w:tcPr>
+            <w:tcW w:w="1586" w:type="dxa"/>
+            <w:shd w:val="clear" w:color="auto" w:fill="E7E6E6" w:themeFill="background2"/>
+            <w:vAlign w:val="center"/>
+          </w:tcPr>
+          <w:p>
+            <w:pPr>
+              <w:jc w:val="right"/>
+              <w:rPr>
+                <w:lang w:bidi="fa-IR"/>
+              </w:rPr>
+            </w:pPr>
+            <w:r>
+              <w:rPr>
+                <w:rFonts w:hint="cs"/>
+                <w:rtl/>
+                <w:lang w:bidi="fa-IR"/>
+              </w:rPr>
+              <w:t>ممنوع المصاحبه</w:t>
+            </w:r>
+          </w:p>
+        </w:tc>
+        <w:tc>
+          <w:tcPr>
+            <w:tcW w:w="1586" w:type="dxa"/>
+            <w:shd w:val="clear" w:color="auto" w:fill="E7E6E6" w:themeFill="background2"/>
+            <w:vAlign w:val="center"/>
+          </w:tcPr>
+          <w:p>
+            <w:pPr>
+              <w:jc w:val="right"/>
+              <w:rPr>
+                <w:lang w:val="en-US" w:bidi="fa-IR"/>
+              </w:rPr>
+            </w:pPr>
+            <w:r>
+              <w:rPr>
+                <w:rFonts w:hint="cs"/>
+                <w:rtl/>
+                <w:lang w:bidi="fa-IR"/>
+              </w:rPr>
+              <w:t>ممنوع الکار</w:t>
+            </w:r>
+          </w:p>
+        </w:tc>
+        <w:tc>
+          <w:tcPr>
+            <w:tcW w:w="1496" w:type="dxa"/>
+            <w:shd w:val="clear" w:color="auto" w:fill="E7E6E6" w:themeFill="background2"/>
+            <w:vAlign w:val="center"/>
+          </w:tcPr>
+          <w:p>
+            <w:pPr>
+              <w:jc w:val="right"/>
+              <w:rPr>
+                <w:lang w:bidi="fa-IR"/>
+              </w:rPr>
+            </w:pPr>
+            <w:r>
+              <w:rPr>
+                <w:rFonts w:hint="cs"/>
+                <w:rtl/>
+                <w:lang w:bidi="fa-IR"/>
+              </w:rPr>
+              <w:t>ممنوع الخروج</w:t>
+            </w:r>
+          </w:p>
+        </w:tc>
+        <w:tc>
+          <w:tcPr>
+            <w:tcW w:w="1496" w:type="dxa"/>
+            <w:shd w:val="clear" w:color="auto" w:fill="E7E6E6" w:themeFill="background2"/>
+            <w:vAlign w:val="center"/>
+          </w:tcPr>
+          <w:p>
+            <w:pPr>
+              <w:jc w:val="right"/>
+              <w:rPr>
+                <w:lang w:bidi="fa-IR"/>
+              </w:rPr>
+            </w:pPr>
+            <w:r>
+              <w:rPr>
+                <w:rFonts w:hint="cs"/>
+                <w:rtl/>
+                <w:lang w:bidi="fa-IR"/>
+              </w:rPr>
+              <w:t>ممنوع التصویر</w:t>
+            </w:r>
           </w:p>
         </w:tc>
         <w:tc>
           <w:tcPr>
             <w:tcW w:w="1376" w:type="dxa"/>
-            <w:shd w:val="clear" w:color="auto" w:fill="auto"/>
+            <w:vMerge/>
+            <w:shd w:val="clear" w:color="auto" w:fill="E7E6E6" w:themeFill="background2"/>
             <w:vAlign w:val="center"/>
           </w:tcPr>
           <w:p>
@@ -2836,14 +4699,6 @@
                 <w:lang w:bidi="fa-IR"/>
               </w:rPr>
             </w:pPr>
-            <w:r>
-              <w:rPr>
-                <w:rFonts w:hint="cs"/>
-                <w:rtl/>
-                <w:lang w:bidi="fa-IR"/>
-              </w:rPr>
-              <w:t>ص</w:t>
-            </w:r>
           </w:p>
         </w:tc>
       </w:tr>
@@ -2858,1694 +4713,76 @@
             <w:pPr>
               <w:jc w:val="right"/>
               <w:rPr>
-                <w:lang w:bidi="fa-IR"/>
-              </w:rPr>
-            </w:pPr>
-          </w:p>
-        </w:tc>
-        <w:tc>
-          <w:tcPr>
-            <w:tcW w:w="1496" w:type="dxa"/>
-            <w:shd w:val="clear" w:color="auto" w:fill="E7E6E6" w:themeFill="background2"/>
-            <w:vAlign w:val="center"/>
-          </w:tcPr>
-          <w:p>
-            <w:pPr>
-              <w:jc w:val="right"/>
-              <w:rPr>
-                <w:lang w:bidi="fa-IR"/>
-              </w:rPr>
-            </w:pPr>
-          </w:p>
-        </w:tc>
-        <w:tc>
-          <w:tcPr>
-            <w:tcW w:w="1586" w:type="dxa"/>
-            <w:shd w:val="clear" w:color="auto" w:fill="E7E6E6" w:themeFill="background2"/>
-            <w:vAlign w:val="center"/>
-          </w:tcPr>
-          <w:p>
-            <w:pPr>
-              <w:jc w:val="right"/>
-              <w:rPr>
-                <w:lang w:bidi="fa-IR"/>
-              </w:rPr>
-            </w:pPr>
-          </w:p>
-        </w:tc>
-        <w:tc>
-          <w:tcPr>
-            <w:tcW w:w="1586" w:type="dxa"/>
-            <w:shd w:val="clear" w:color="auto" w:fill="E7E6E6" w:themeFill="background2"/>
-            <w:vAlign w:val="center"/>
-          </w:tcPr>
-          <w:p>
-            <w:pPr>
-              <w:jc w:val="right"/>
-              <w:rPr>
-                <w:lang w:bidi="fa-IR"/>
-              </w:rPr>
-            </w:pPr>
-          </w:p>
-        </w:tc>
-        <w:tc>
-          <w:tcPr>
-            <w:tcW w:w="1496" w:type="dxa"/>
-            <w:shd w:val="clear" w:color="auto" w:fill="E7E6E6" w:themeFill="background2"/>
-            <w:vAlign w:val="center"/>
-          </w:tcPr>
-          <w:p>
-            <w:pPr>
-              <w:jc w:val="right"/>
-              <w:rPr>
-                <w:lang w:bidi="fa-IR"/>
-              </w:rPr>
-            </w:pPr>
-          </w:p>
-        </w:tc>
-        <w:tc>
-          <w:tcPr>
-            <w:tcW w:w="1496" w:type="dxa"/>
-            <w:shd w:val="clear" w:color="auto" w:fill="E7E6E6" w:themeFill="background2"/>
-            <w:vAlign w:val="center"/>
-          </w:tcPr>
-          <w:p>
-            <w:pPr>
-              <w:jc w:val="right"/>
-              <w:rPr>
-                <w:lang w:bidi="fa-IR"/>
-              </w:rPr>
-            </w:pPr>
-            <w:r>
-              <w:rPr>
-                <w:rFonts w:hint="cs"/>
-                <w:rtl/>
-                <w:lang w:bidi="fa-IR"/>
-              </w:rPr>
-              <w:t>ضرب الاجل</w:t>
-            </w:r>
-          </w:p>
-        </w:tc>
-        <w:tc>
-          <w:tcPr>
-            <w:tcW w:w="1376" w:type="dxa"/>
-            <w:shd w:val="clear" w:color="auto" w:fill="E7E6E6" w:themeFill="background2"/>
-            <w:vAlign w:val="center"/>
-          </w:tcPr>
-          <w:p>
-            <w:pPr>
-              <w:jc w:val="center"/>
-              <w:rPr>
-                <w:rtl/>
-                <w:lang w:bidi="fa-IR"/>
-              </w:rPr>
-            </w:pPr>
-            <w:r>
-              <w:rPr>
-                <w:rFonts w:hint="cs"/>
-                <w:rtl/>
-                <w:lang w:bidi="fa-IR"/>
-              </w:rPr>
-              <w:t>ض</w:t>
-            </w:r>
-          </w:p>
-        </w:tc>
-      </w:tr>
-      <w:tr>
-        <w:tc>
-          <w:tcPr>
-            <w:tcW w:w="1496" w:type="dxa"/>
-            <w:shd w:val="clear" w:color="auto" w:fill="auto"/>
-            <w:vAlign w:val="center"/>
-          </w:tcPr>
-          <w:p>
-            <w:pPr>
-              <w:jc w:val="right"/>
-              <w:rPr>
-                <w:lang w:bidi="fa-IR"/>
-              </w:rPr>
-            </w:pPr>
-          </w:p>
-        </w:tc>
-        <w:tc>
-          <w:tcPr>
-            <w:tcW w:w="1496" w:type="dxa"/>
-            <w:shd w:val="clear" w:color="auto" w:fill="auto"/>
-            <w:vAlign w:val="center"/>
-          </w:tcPr>
-          <w:p>
-            <w:pPr>
-              <w:jc w:val="right"/>
-              <w:rPr>
-                <w:lang w:bidi="fa-IR"/>
-              </w:rPr>
-            </w:pPr>
-          </w:p>
-        </w:tc>
-        <w:tc>
-          <w:tcPr>
-            <w:tcW w:w="1586" w:type="dxa"/>
-            <w:shd w:val="clear" w:color="auto" w:fill="auto"/>
-            <w:vAlign w:val="center"/>
-          </w:tcPr>
-          <w:p>
-            <w:pPr>
-              <w:jc w:val="right"/>
-              <w:rPr>
-                <w:lang w:bidi="fa-IR"/>
-              </w:rPr>
-            </w:pPr>
-          </w:p>
-        </w:tc>
-        <w:tc>
-          <w:tcPr>
-            <w:tcW w:w="1586" w:type="dxa"/>
-            <w:shd w:val="clear" w:color="auto" w:fill="auto"/>
-            <w:vAlign w:val="center"/>
-          </w:tcPr>
-          <w:p>
-            <w:pPr>
-              <w:jc w:val="right"/>
-              <w:rPr>
-                <w:lang w:bidi="fa-IR"/>
-              </w:rPr>
-            </w:pPr>
-          </w:p>
-        </w:tc>
-        <w:tc>
-          <w:tcPr>
-            <w:tcW w:w="1496" w:type="dxa"/>
-            <w:shd w:val="clear" w:color="auto" w:fill="auto"/>
-            <w:vAlign w:val="center"/>
-          </w:tcPr>
-          <w:p>
-            <w:pPr>
-              <w:jc w:val="right"/>
-              <w:rPr>
-                <w:lang w:bidi="fa-IR"/>
-              </w:rPr>
-            </w:pPr>
-          </w:p>
-        </w:tc>
-        <w:tc>
-          <w:tcPr>
-            <w:tcW w:w="1496" w:type="dxa"/>
-            <w:shd w:val="clear" w:color="auto" w:fill="auto"/>
-            <w:vAlign w:val="center"/>
-          </w:tcPr>
-          <w:p>
-            <w:pPr>
-              <w:jc w:val="right"/>
-              <w:rPr>
-                <w:lang w:bidi="fa-IR"/>
-              </w:rPr>
-            </w:pPr>
-          </w:p>
-        </w:tc>
-        <w:tc>
-          <w:tcPr>
-            <w:tcW w:w="1376" w:type="dxa"/>
-            <w:shd w:val="clear" w:color="auto" w:fill="auto"/>
-            <w:vAlign w:val="center"/>
-          </w:tcPr>
-          <w:p>
-            <w:pPr>
-              <w:jc w:val="center"/>
-              <w:rPr>
-                <w:rtl/>
-                <w:lang w:bidi="fa-IR"/>
-              </w:rPr>
-            </w:pPr>
-            <w:r>
-              <w:rPr>
-                <w:rFonts w:hint="cs"/>
-                <w:rtl/>
-                <w:lang w:bidi="fa-IR"/>
-              </w:rPr>
-              <w:t>ط</w:t>
-            </w:r>
-          </w:p>
-        </w:tc>
-      </w:tr>
-      <w:tr>
-        <w:tc>
-          <w:tcPr>
-            <w:tcW w:w="1496" w:type="dxa"/>
-            <w:shd w:val="clear" w:color="auto" w:fill="E7E6E6" w:themeFill="background2"/>
-            <w:vAlign w:val="center"/>
-          </w:tcPr>
-          <w:p>
-            <w:pPr>
-              <w:jc w:val="right"/>
-              <w:rPr>
-                <w:lang w:bidi="fa-IR"/>
-              </w:rPr>
-            </w:pPr>
-          </w:p>
-        </w:tc>
-        <w:tc>
-          <w:tcPr>
-            <w:tcW w:w="1496" w:type="dxa"/>
-            <w:shd w:val="clear" w:color="auto" w:fill="E7E6E6" w:themeFill="background2"/>
-            <w:vAlign w:val="center"/>
-          </w:tcPr>
-          <w:p>
-            <w:pPr>
-              <w:jc w:val="right"/>
-              <w:rPr>
-                <w:lang w:bidi="fa-IR"/>
-              </w:rPr>
-            </w:pPr>
-          </w:p>
-        </w:tc>
-        <w:tc>
-          <w:tcPr>
-            <w:tcW w:w="1586" w:type="dxa"/>
-            <w:shd w:val="clear" w:color="auto" w:fill="E7E6E6" w:themeFill="background2"/>
-            <w:vAlign w:val="center"/>
-          </w:tcPr>
-          <w:p>
-            <w:pPr>
-              <w:jc w:val="right"/>
-              <w:rPr>
-                <w:lang w:bidi="fa-IR"/>
-              </w:rPr>
-            </w:pPr>
-          </w:p>
-        </w:tc>
-        <w:tc>
-          <w:tcPr>
-            <w:tcW w:w="1586" w:type="dxa"/>
-            <w:shd w:val="clear" w:color="auto" w:fill="E7E6E6" w:themeFill="background2"/>
-            <w:vAlign w:val="center"/>
-          </w:tcPr>
-          <w:p>
-            <w:pPr>
-              <w:jc w:val="right"/>
-              <w:rPr>
-                <w:lang w:bidi="fa-IR"/>
-              </w:rPr>
-            </w:pPr>
-          </w:p>
-        </w:tc>
-        <w:tc>
-          <w:tcPr>
-            <w:tcW w:w="1496" w:type="dxa"/>
-            <w:shd w:val="clear" w:color="auto" w:fill="E7E6E6" w:themeFill="background2"/>
-            <w:vAlign w:val="center"/>
-          </w:tcPr>
-          <w:p>
-            <w:pPr>
-              <w:jc w:val="right"/>
-              <w:rPr>
-                <w:lang w:bidi="fa-IR"/>
-              </w:rPr>
-            </w:pPr>
-          </w:p>
-        </w:tc>
-        <w:tc>
-          <w:tcPr>
-            <w:tcW w:w="1496" w:type="dxa"/>
-            <w:shd w:val="clear" w:color="auto" w:fill="E7E6E6" w:themeFill="background2"/>
-            <w:vAlign w:val="center"/>
-          </w:tcPr>
-          <w:p>
-            <w:pPr>
-              <w:jc w:val="right"/>
-              <w:rPr>
-                <w:lang w:bidi="fa-IR"/>
-              </w:rPr>
-            </w:pPr>
-          </w:p>
-        </w:tc>
-        <w:tc>
-          <w:tcPr>
-            <w:tcW w:w="1376" w:type="dxa"/>
-            <w:shd w:val="clear" w:color="auto" w:fill="E7E6E6" w:themeFill="background2"/>
-            <w:vAlign w:val="center"/>
-          </w:tcPr>
-          <w:p>
-            <w:pPr>
-              <w:jc w:val="center"/>
-              <w:rPr>
-                <w:rtl/>
-                <w:lang w:bidi="fa-IR"/>
-              </w:rPr>
-            </w:pPr>
-            <w:r>
-              <w:rPr>
-                <w:rFonts w:hint="cs"/>
-                <w:rtl/>
-                <w:lang w:bidi="fa-IR"/>
-              </w:rPr>
-              <w:t>ظ</w:t>
-            </w:r>
-          </w:p>
-        </w:tc>
-      </w:tr>
-      <w:tr>
-        <w:tc>
-          <w:tcPr>
-            <w:tcW w:w="1496" w:type="dxa"/>
-            <w:shd w:val="clear" w:color="auto" w:fill="auto"/>
-            <w:vAlign w:val="center"/>
-          </w:tcPr>
-          <w:p>
-            <w:pPr>
-              <w:jc w:val="right"/>
-              <w:rPr>
-                <w:lang w:bidi="fa-IR"/>
-              </w:rPr>
-            </w:pPr>
-            <w:r>
-              <w:rPr>
-                <w:rFonts w:cs="Arial" w:hint="cs"/>
-                <w:rtl/>
-                <w:lang w:bidi="fa-IR"/>
-              </w:rPr>
-              <w:t>علی</w:t>
-            </w:r>
-            <w:r>
-              <w:rPr>
-                <w:rFonts w:cs="Arial"/>
-                <w:rtl/>
-                <w:lang w:bidi="fa-IR"/>
-              </w:rPr>
-              <w:t xml:space="preserve"> </w:t>
-            </w:r>
-            <w:r>
-              <w:rPr>
-                <w:rFonts w:cs="Arial" w:hint="cs"/>
-                <w:rtl/>
-                <w:lang w:bidi="fa-IR"/>
-              </w:rPr>
-              <w:t>الوصول</w:t>
-            </w:r>
-          </w:p>
-        </w:tc>
-        <w:tc>
-          <w:tcPr>
-            <w:tcW w:w="1496" w:type="dxa"/>
-            <w:shd w:val="clear" w:color="auto" w:fill="auto"/>
-            <w:vAlign w:val="center"/>
-          </w:tcPr>
-          <w:p>
-            <w:pPr>
-              <w:jc w:val="right"/>
-              <w:rPr>
-                <w:lang w:bidi="fa-IR"/>
-              </w:rPr>
-            </w:pPr>
-            <w:r>
-              <w:rPr>
-                <w:rFonts w:cs="Arial" w:hint="cs"/>
-                <w:rtl/>
-                <w:lang w:bidi="fa-IR"/>
-              </w:rPr>
-              <w:t>علی</w:t>
-            </w:r>
-            <w:r>
-              <w:rPr>
-                <w:rFonts w:cs="Arial"/>
-                <w:rtl/>
-                <w:lang w:bidi="fa-IR"/>
-              </w:rPr>
-              <w:t xml:space="preserve"> </w:t>
-            </w:r>
-            <w:r>
-              <w:rPr>
-                <w:rFonts w:cs="Arial" w:hint="cs"/>
-                <w:rtl/>
-                <w:lang w:bidi="fa-IR"/>
-              </w:rPr>
-              <w:t>الخصوص</w:t>
-            </w:r>
-          </w:p>
-        </w:tc>
-        <w:tc>
-          <w:tcPr>
-            <w:tcW w:w="1586" w:type="dxa"/>
-            <w:shd w:val="clear" w:color="auto" w:fill="auto"/>
-            <w:vAlign w:val="center"/>
-          </w:tcPr>
-          <w:p>
-            <w:pPr>
-              <w:jc w:val="right"/>
-              <w:rPr>
-                <w:lang w:bidi="fa-IR"/>
-              </w:rPr>
-            </w:pPr>
-            <w:r>
-              <w:rPr>
-                <w:rFonts w:hint="cs"/>
-                <w:rtl/>
-                <w:lang w:bidi="fa-IR"/>
-              </w:rPr>
-              <w:t>علی البدل</w:t>
-            </w:r>
-          </w:p>
-        </w:tc>
-        <w:tc>
-          <w:tcPr>
-            <w:tcW w:w="1586" w:type="dxa"/>
-            <w:shd w:val="clear" w:color="auto" w:fill="auto"/>
-            <w:vAlign w:val="center"/>
-          </w:tcPr>
-          <w:p>
-            <w:pPr>
-              <w:jc w:val="right"/>
-              <w:rPr>
-                <w:lang w:bidi="fa-IR"/>
-              </w:rPr>
-            </w:pPr>
-            <w:r>
-              <w:rPr>
-                <w:rFonts w:cs="Arial" w:hint="cs"/>
-                <w:rtl/>
-                <w:lang w:bidi="fa-IR"/>
-              </w:rPr>
-              <w:t>عکس</w:t>
-            </w:r>
-            <w:r>
-              <w:rPr>
-                <w:rFonts w:cs="Arial"/>
-                <w:rtl/>
-                <w:lang w:bidi="fa-IR"/>
-              </w:rPr>
-              <w:t xml:space="preserve"> </w:t>
-            </w:r>
-            <w:r>
-              <w:rPr>
-                <w:rFonts w:cs="Arial" w:hint="cs"/>
-                <w:rtl/>
-                <w:lang w:bidi="fa-IR"/>
-              </w:rPr>
-              <w:t>العمل</w:t>
-            </w:r>
-          </w:p>
-        </w:tc>
-        <w:tc>
-          <w:tcPr>
-            <w:tcW w:w="1496" w:type="dxa"/>
-            <w:shd w:val="clear" w:color="auto" w:fill="auto"/>
-            <w:vAlign w:val="center"/>
-          </w:tcPr>
-          <w:p>
-            <w:pPr>
-              <w:jc w:val="right"/>
-              <w:rPr>
-                <w:lang w:bidi="fa-IR"/>
-              </w:rPr>
-            </w:pPr>
-            <w:r>
-              <w:rPr>
-                <w:rFonts w:cs="Arial" w:hint="cs"/>
-                <w:rtl/>
-                <w:lang w:bidi="fa-IR"/>
-              </w:rPr>
-              <w:t>عظیم</w:t>
-            </w:r>
-            <w:r>
-              <w:rPr>
-                <w:rFonts w:cs="Arial"/>
-                <w:rtl/>
-                <w:lang w:bidi="fa-IR"/>
-              </w:rPr>
-              <w:t xml:space="preserve"> </w:t>
-            </w:r>
-            <w:r>
-              <w:rPr>
-                <w:rFonts w:cs="Arial" w:hint="cs"/>
-                <w:rtl/>
-                <w:lang w:bidi="fa-IR"/>
-              </w:rPr>
-              <w:t>الجثه</w:t>
-            </w:r>
-          </w:p>
-        </w:tc>
-        <w:tc>
-          <w:tcPr>
-            <w:tcW w:w="1496" w:type="dxa"/>
-            <w:shd w:val="clear" w:color="auto" w:fill="auto"/>
-            <w:vAlign w:val="center"/>
-          </w:tcPr>
-          <w:p>
-            <w:pPr>
-              <w:jc w:val="right"/>
-              <w:rPr>
-                <w:rtl/>
-                <w:lang w:bidi="fa-IR"/>
-              </w:rPr>
-            </w:pPr>
-            <w:r>
-              <w:rPr>
-                <w:rFonts w:hint="cs"/>
-                <w:rtl/>
-                <w:lang w:bidi="fa-IR"/>
-              </w:rPr>
-              <w:t>عجیب الخلقه</w:t>
-            </w:r>
-          </w:p>
-        </w:tc>
-        <w:tc>
-          <w:tcPr>
-            <w:tcW w:w="1376" w:type="dxa"/>
-            <w:vMerge w:val="restart"/>
-            <w:shd w:val="clear" w:color="auto" w:fill="auto"/>
-            <w:vAlign w:val="center"/>
-          </w:tcPr>
-          <w:p>
-            <w:pPr>
-              <w:jc w:val="center"/>
-              <w:rPr>
-                <w:rtl/>
-                <w:lang w:bidi="fa-IR"/>
-              </w:rPr>
-            </w:pPr>
-            <w:r>
-              <w:rPr>
-                <w:rFonts w:hint="cs"/>
-                <w:rtl/>
-                <w:lang w:bidi="fa-IR"/>
-              </w:rPr>
-              <w:t>ع</w:t>
-            </w:r>
-          </w:p>
-        </w:tc>
-      </w:tr>
-      <w:tr>
-        <w:tc>
-          <w:tcPr>
-            <w:tcW w:w="1496" w:type="dxa"/>
-            <w:shd w:val="clear" w:color="auto" w:fill="auto"/>
-            <w:vAlign w:val="center"/>
-          </w:tcPr>
-          <w:p>
-            <w:pPr>
-              <w:jc w:val="right"/>
-              <w:rPr>
-                <w:rFonts w:cs="Arial"/>
-                <w:rtl/>
-                <w:lang w:bidi="fa-IR"/>
-              </w:rPr>
-            </w:pPr>
-          </w:p>
-        </w:tc>
-        <w:tc>
-          <w:tcPr>
-            <w:tcW w:w="1496" w:type="dxa"/>
-            <w:shd w:val="clear" w:color="auto" w:fill="auto"/>
-            <w:vAlign w:val="center"/>
-          </w:tcPr>
-          <w:p>
-            <w:pPr>
-              <w:jc w:val="right"/>
-              <w:rPr>
-                <w:rFonts w:cs="Arial"/>
-                <w:rtl/>
-                <w:lang w:bidi="fa-IR"/>
-              </w:rPr>
-            </w:pPr>
-          </w:p>
-        </w:tc>
-        <w:tc>
-          <w:tcPr>
-            <w:tcW w:w="1586" w:type="dxa"/>
-            <w:shd w:val="clear" w:color="auto" w:fill="auto"/>
-            <w:vAlign w:val="center"/>
-          </w:tcPr>
-          <w:p>
-            <w:pPr>
-              <w:jc w:val="right"/>
-              <w:rPr>
-                <w:rtl/>
-                <w:lang w:bidi="fa-IR"/>
-              </w:rPr>
-            </w:pPr>
-          </w:p>
-        </w:tc>
-        <w:tc>
-          <w:tcPr>
-            <w:tcW w:w="1586" w:type="dxa"/>
-            <w:shd w:val="clear" w:color="auto" w:fill="auto"/>
-            <w:vAlign w:val="center"/>
-          </w:tcPr>
-          <w:p>
-            <w:pPr>
-              <w:jc w:val="right"/>
-              <w:rPr>
-                <w:rFonts w:cs="Arial"/>
-                <w:rtl/>
-                <w:lang w:bidi="fa-IR"/>
-              </w:rPr>
-            </w:pPr>
-          </w:p>
-        </w:tc>
-        <w:tc>
-          <w:tcPr>
-            <w:tcW w:w="1496" w:type="dxa"/>
-            <w:shd w:val="clear" w:color="auto" w:fill="auto"/>
-            <w:vAlign w:val="center"/>
-          </w:tcPr>
-          <w:p>
-            <w:pPr>
-              <w:jc w:val="right"/>
-              <w:rPr>
-                <w:rFonts w:cs="Arial"/>
-                <w:rtl/>
-                <w:lang w:bidi="fa-IR"/>
-              </w:rPr>
-            </w:pPr>
-          </w:p>
-        </w:tc>
-        <w:tc>
-          <w:tcPr>
-            <w:tcW w:w="1496" w:type="dxa"/>
-            <w:shd w:val="clear" w:color="auto" w:fill="auto"/>
-            <w:vAlign w:val="center"/>
-          </w:tcPr>
-          <w:p>
-            <w:pPr>
-              <w:jc w:val="right"/>
-              <w:rPr>
-                <w:rtl/>
-                <w:lang w:bidi="fa-IR"/>
-              </w:rPr>
-            </w:pPr>
-          </w:p>
-        </w:tc>
-        <w:tc>
-          <w:tcPr>
-            <w:tcW w:w="1376" w:type="dxa"/>
-            <w:vMerge/>
-            <w:shd w:val="clear" w:color="auto" w:fill="auto"/>
-            <w:vAlign w:val="center"/>
-          </w:tcPr>
-          <w:p>
-            <w:pPr>
-              <w:jc w:val="center"/>
-              <w:rPr>
-                <w:rtl/>
-                <w:lang w:bidi="fa-IR"/>
-              </w:rPr>
-            </w:pPr>
-          </w:p>
-        </w:tc>
-      </w:tr>
-      <w:tr>
-        <w:tc>
-          <w:tcPr>
-            <w:tcW w:w="1496" w:type="dxa"/>
-            <w:shd w:val="clear" w:color="auto" w:fill="E7E6E6" w:themeFill="background2"/>
-            <w:vAlign w:val="center"/>
-          </w:tcPr>
-          <w:p>
-            <w:pPr>
-              <w:jc w:val="right"/>
-              <w:rPr>
-                <w:lang w:bidi="fa-IR"/>
-              </w:rPr>
-            </w:pPr>
-          </w:p>
-        </w:tc>
-        <w:tc>
-          <w:tcPr>
-            <w:tcW w:w="1496" w:type="dxa"/>
-            <w:shd w:val="clear" w:color="auto" w:fill="E7E6E6" w:themeFill="background2"/>
-            <w:vAlign w:val="center"/>
-          </w:tcPr>
-          <w:p>
-            <w:pPr>
-              <w:jc w:val="right"/>
-              <w:rPr>
-                <w:lang w:bidi="fa-IR"/>
-              </w:rPr>
-            </w:pPr>
-          </w:p>
-        </w:tc>
-        <w:tc>
-          <w:tcPr>
-            <w:tcW w:w="1586" w:type="dxa"/>
-            <w:shd w:val="clear" w:color="auto" w:fill="E7E6E6" w:themeFill="background2"/>
-            <w:vAlign w:val="center"/>
-          </w:tcPr>
-          <w:p>
-            <w:pPr>
-              <w:jc w:val="right"/>
-              <w:rPr>
-                <w:lang w:bidi="fa-IR"/>
-              </w:rPr>
-            </w:pPr>
-          </w:p>
-        </w:tc>
-        <w:tc>
-          <w:tcPr>
-            <w:tcW w:w="1586" w:type="dxa"/>
-            <w:shd w:val="clear" w:color="auto" w:fill="E7E6E6" w:themeFill="background2"/>
-            <w:vAlign w:val="center"/>
-          </w:tcPr>
-          <w:p>
-            <w:pPr>
-              <w:jc w:val="right"/>
-              <w:rPr>
-                <w:lang w:bidi="fa-IR"/>
-              </w:rPr>
-            </w:pPr>
-          </w:p>
-        </w:tc>
-        <w:tc>
-          <w:tcPr>
-            <w:tcW w:w="1496" w:type="dxa"/>
-            <w:shd w:val="clear" w:color="auto" w:fill="E7E6E6" w:themeFill="background2"/>
-            <w:vAlign w:val="center"/>
-          </w:tcPr>
-          <w:p>
-            <w:pPr>
-              <w:jc w:val="right"/>
-              <w:rPr>
-                <w:lang w:bidi="fa-IR"/>
-              </w:rPr>
-            </w:pPr>
-          </w:p>
-        </w:tc>
-        <w:tc>
-          <w:tcPr>
-            <w:tcW w:w="1496" w:type="dxa"/>
-            <w:shd w:val="clear" w:color="auto" w:fill="E7E6E6" w:themeFill="background2"/>
-            <w:vAlign w:val="center"/>
-          </w:tcPr>
-          <w:p>
-            <w:pPr>
-              <w:jc w:val="right"/>
-              <w:rPr>
-                <w:lang w:bidi="fa-IR"/>
-              </w:rPr>
-            </w:pPr>
-          </w:p>
-        </w:tc>
-        <w:tc>
-          <w:tcPr>
-            <w:tcW w:w="1376" w:type="dxa"/>
-            <w:shd w:val="clear" w:color="auto" w:fill="E7E6E6" w:themeFill="background2"/>
-            <w:vAlign w:val="center"/>
-          </w:tcPr>
-          <w:p>
-            <w:pPr>
-              <w:jc w:val="center"/>
-              <w:rPr>
-                <w:rtl/>
-                <w:lang w:bidi="fa-IR"/>
-              </w:rPr>
-            </w:pPr>
-            <w:r>
-              <w:rPr>
-                <w:rFonts w:hint="cs"/>
-                <w:rtl/>
-                <w:lang w:bidi="fa-IR"/>
-              </w:rPr>
-              <w:t>غ</w:t>
-            </w:r>
-          </w:p>
-        </w:tc>
-      </w:tr>
-      <w:tr>
-        <w:tc>
-          <w:tcPr>
-            <w:tcW w:w="1496" w:type="dxa"/>
-            <w:shd w:val="clear" w:color="auto" w:fill="auto"/>
-            <w:vAlign w:val="center"/>
-          </w:tcPr>
-          <w:p>
-            <w:pPr>
-              <w:jc w:val="right"/>
-              <w:rPr>
-                <w:lang w:bidi="fa-IR"/>
-              </w:rPr>
-            </w:pPr>
-            <w:r>
-              <w:rPr>
-                <w:rFonts w:hint="cs"/>
-                <w:rtl/>
-                <w:lang w:bidi="fa-IR"/>
-              </w:rPr>
-              <w:t>فی الواقع</w:t>
-            </w:r>
-          </w:p>
-        </w:tc>
-        <w:tc>
-          <w:tcPr>
-            <w:tcW w:w="1496" w:type="dxa"/>
-            <w:shd w:val="clear" w:color="auto" w:fill="auto"/>
-            <w:vAlign w:val="center"/>
-          </w:tcPr>
-          <w:p>
-            <w:pPr>
-              <w:jc w:val="right"/>
-              <w:rPr>
-                <w:lang w:bidi="fa-IR"/>
-              </w:rPr>
-            </w:pPr>
-            <w:r>
-              <w:rPr>
-                <w:rFonts w:hint="cs"/>
-                <w:rtl/>
-                <w:lang w:bidi="fa-IR"/>
-              </w:rPr>
-              <w:t>فی النفس</w:t>
-            </w:r>
-          </w:p>
-        </w:tc>
-        <w:tc>
-          <w:tcPr>
-            <w:tcW w:w="1586" w:type="dxa"/>
-            <w:shd w:val="clear" w:color="auto" w:fill="auto"/>
-            <w:vAlign w:val="center"/>
-          </w:tcPr>
-          <w:p>
-            <w:pPr>
-              <w:jc w:val="right"/>
-              <w:rPr>
-                <w:lang w:bidi="fa-IR"/>
-              </w:rPr>
-            </w:pPr>
-            <w:r>
-              <w:rPr>
-                <w:rFonts w:cs="Arial" w:hint="cs"/>
-                <w:rtl/>
-                <w:lang w:bidi="fa-IR"/>
-              </w:rPr>
-              <w:t>فی</w:t>
-            </w:r>
-            <w:r>
-              <w:rPr>
-                <w:rFonts w:cs="Arial"/>
-                <w:rtl/>
-                <w:lang w:bidi="fa-IR"/>
-              </w:rPr>
-              <w:t xml:space="preserve"> </w:t>
-            </w:r>
-            <w:r>
-              <w:rPr>
-                <w:rFonts w:cs="Arial" w:hint="cs"/>
-                <w:rtl/>
-                <w:lang w:bidi="fa-IR"/>
-              </w:rPr>
-              <w:t>المثل</w:t>
-            </w:r>
-          </w:p>
-        </w:tc>
-        <w:tc>
-          <w:tcPr>
-            <w:tcW w:w="1586" w:type="dxa"/>
-            <w:shd w:val="clear" w:color="auto" w:fill="auto"/>
-            <w:vAlign w:val="center"/>
-          </w:tcPr>
-          <w:p>
-            <w:pPr>
-              <w:jc w:val="right"/>
-              <w:rPr>
-                <w:lang w:bidi="fa-IR"/>
-              </w:rPr>
-            </w:pPr>
-            <w:r>
-              <w:rPr>
-                <w:rFonts w:hint="cs"/>
-                <w:rtl/>
-                <w:lang w:bidi="fa-IR"/>
-              </w:rPr>
-              <w:t>فی الفور</w:t>
-            </w:r>
-          </w:p>
-        </w:tc>
-        <w:tc>
-          <w:tcPr>
-            <w:tcW w:w="1496" w:type="dxa"/>
-            <w:shd w:val="clear" w:color="auto" w:fill="auto"/>
-            <w:vAlign w:val="center"/>
-          </w:tcPr>
-          <w:p>
-            <w:pPr>
-              <w:jc w:val="right"/>
-              <w:rPr>
-                <w:lang w:bidi="fa-IR"/>
-              </w:rPr>
-            </w:pPr>
-            <w:r>
-              <w:rPr>
-                <w:rFonts w:cs="Arial" w:hint="cs"/>
-                <w:rtl/>
-                <w:lang w:bidi="fa-IR"/>
-              </w:rPr>
-              <w:t>فوق</w:t>
-            </w:r>
-            <w:r>
-              <w:rPr>
-                <w:rFonts w:cs="Arial"/>
-                <w:rtl/>
-                <w:lang w:bidi="fa-IR"/>
-              </w:rPr>
-              <w:t xml:space="preserve"> </w:t>
-            </w:r>
-            <w:r>
-              <w:rPr>
-                <w:rFonts w:cs="Arial" w:hint="cs"/>
-                <w:rtl/>
-                <w:lang w:bidi="fa-IR"/>
-              </w:rPr>
-              <w:t>العاده</w:t>
-            </w:r>
-          </w:p>
-        </w:tc>
-        <w:tc>
-          <w:tcPr>
-            <w:tcW w:w="1496" w:type="dxa"/>
-            <w:shd w:val="clear" w:color="auto" w:fill="auto"/>
-            <w:vAlign w:val="center"/>
-          </w:tcPr>
-          <w:p>
-            <w:pPr>
-              <w:jc w:val="right"/>
-              <w:rPr>
-                <w:lang w:bidi="fa-IR"/>
-              </w:rPr>
-            </w:pPr>
-            <w:r>
-              <w:rPr>
-                <w:rFonts w:cs="Arial" w:hint="cs"/>
-                <w:rtl/>
-                <w:lang w:bidi="fa-IR"/>
-              </w:rPr>
-              <w:t>فارغ</w:t>
-            </w:r>
-            <w:r>
-              <w:rPr>
-                <w:rFonts w:cs="Arial"/>
-                <w:rtl/>
-                <w:lang w:bidi="fa-IR"/>
-              </w:rPr>
-              <w:t xml:space="preserve"> </w:t>
-            </w:r>
-            <w:r>
-              <w:rPr>
-                <w:rFonts w:cs="Arial" w:hint="cs"/>
-                <w:rtl/>
-                <w:lang w:bidi="fa-IR"/>
-              </w:rPr>
-              <w:t>التحصیل</w:t>
-            </w:r>
-          </w:p>
-        </w:tc>
-        <w:tc>
-          <w:tcPr>
-            <w:tcW w:w="1376" w:type="dxa"/>
-            <w:shd w:val="clear" w:color="auto" w:fill="auto"/>
-            <w:vAlign w:val="center"/>
-          </w:tcPr>
-          <w:p>
-            <w:pPr>
-              <w:jc w:val="center"/>
-              <w:rPr>
-                <w:rtl/>
-                <w:lang w:bidi="fa-IR"/>
-              </w:rPr>
-            </w:pPr>
-            <w:r>
-              <w:rPr>
-                <w:rFonts w:hint="cs"/>
-                <w:rtl/>
-                <w:lang w:bidi="fa-IR"/>
-              </w:rPr>
-              <w:t>ف</w:t>
-            </w:r>
-          </w:p>
-        </w:tc>
-      </w:tr>
-      <w:tr>
-        <w:tc>
-          <w:tcPr>
-            <w:tcW w:w="1496" w:type="dxa"/>
-            <w:shd w:val="clear" w:color="auto" w:fill="E7E6E6" w:themeFill="background2"/>
-            <w:vAlign w:val="center"/>
-          </w:tcPr>
-          <w:p>
-            <w:pPr>
-              <w:jc w:val="right"/>
-              <w:rPr>
-                <w:lang w:bidi="fa-IR"/>
-              </w:rPr>
-            </w:pPr>
-          </w:p>
-        </w:tc>
-        <w:tc>
-          <w:tcPr>
-            <w:tcW w:w="1496" w:type="dxa"/>
-            <w:shd w:val="clear" w:color="auto" w:fill="E7E6E6" w:themeFill="background2"/>
-            <w:vAlign w:val="center"/>
-          </w:tcPr>
-          <w:p>
-            <w:pPr>
-              <w:jc w:val="right"/>
-              <w:rPr>
-                <w:lang w:bidi="fa-IR"/>
-              </w:rPr>
-            </w:pPr>
-          </w:p>
-        </w:tc>
-        <w:tc>
-          <w:tcPr>
-            <w:tcW w:w="1586" w:type="dxa"/>
-            <w:shd w:val="clear" w:color="auto" w:fill="E7E6E6" w:themeFill="background2"/>
-            <w:vAlign w:val="center"/>
-          </w:tcPr>
-          <w:p>
-            <w:pPr>
-              <w:jc w:val="right"/>
-              <w:rPr>
-                <w:lang w:bidi="fa-IR"/>
-              </w:rPr>
-            </w:pPr>
-          </w:p>
-        </w:tc>
-        <w:tc>
-          <w:tcPr>
-            <w:tcW w:w="1586" w:type="dxa"/>
-            <w:shd w:val="clear" w:color="auto" w:fill="E7E6E6" w:themeFill="background2"/>
-            <w:vAlign w:val="center"/>
-          </w:tcPr>
-          <w:p>
-            <w:pPr>
-              <w:jc w:val="right"/>
-              <w:rPr>
-                <w:lang w:bidi="fa-IR"/>
-              </w:rPr>
-            </w:pPr>
-          </w:p>
-        </w:tc>
-        <w:tc>
-          <w:tcPr>
-            <w:tcW w:w="1496" w:type="dxa"/>
-            <w:shd w:val="clear" w:color="auto" w:fill="E7E6E6" w:themeFill="background2"/>
-            <w:vAlign w:val="center"/>
-          </w:tcPr>
-          <w:p>
-            <w:pPr>
-              <w:jc w:val="right"/>
-              <w:rPr>
-                <w:rtl/>
-                <w:lang w:bidi="fa-IR"/>
-              </w:rPr>
-            </w:pPr>
-            <w:r>
-              <w:rPr>
-                <w:rFonts w:hint="cs"/>
-                <w:rtl/>
-                <w:lang w:bidi="fa-IR"/>
-              </w:rPr>
-              <w:t>قریب الوقوع</w:t>
-            </w:r>
-          </w:p>
-        </w:tc>
-        <w:tc>
-          <w:tcPr>
-            <w:tcW w:w="1496" w:type="dxa"/>
-            <w:shd w:val="clear" w:color="auto" w:fill="E7E6E6" w:themeFill="background2"/>
-            <w:vAlign w:val="center"/>
-          </w:tcPr>
-          <w:p>
-            <w:pPr>
-              <w:jc w:val="right"/>
-              <w:rPr>
-                <w:lang w:bidi="fa-IR"/>
-              </w:rPr>
-            </w:pPr>
-            <w:r>
-              <w:rPr>
-                <w:rFonts w:hint="cs"/>
-                <w:rtl/>
-                <w:lang w:bidi="fa-IR"/>
-              </w:rPr>
-              <w:t>قدیم الایام</w:t>
-            </w:r>
-          </w:p>
-        </w:tc>
-        <w:tc>
-          <w:tcPr>
-            <w:tcW w:w="1376" w:type="dxa"/>
-            <w:shd w:val="clear" w:color="auto" w:fill="E7E6E6" w:themeFill="background2"/>
-            <w:vAlign w:val="center"/>
-          </w:tcPr>
-          <w:p>
-            <w:pPr>
-              <w:jc w:val="center"/>
-              <w:rPr>
-                <w:rtl/>
-                <w:lang w:bidi="fa-IR"/>
-              </w:rPr>
-            </w:pPr>
-            <w:r>
-              <w:rPr>
-                <w:rFonts w:hint="cs"/>
-                <w:rtl/>
-                <w:lang w:bidi="fa-IR"/>
-              </w:rPr>
-              <w:t>ق</w:t>
-            </w:r>
-          </w:p>
-        </w:tc>
-      </w:tr>
-      <w:tr>
-        <w:tc>
-          <w:tcPr>
-            <w:tcW w:w="1496" w:type="dxa"/>
-            <w:shd w:val="clear" w:color="auto" w:fill="auto"/>
-            <w:vAlign w:val="center"/>
-          </w:tcPr>
-          <w:p>
-            <w:pPr>
-              <w:jc w:val="right"/>
-              <w:rPr>
-                <w:lang w:bidi="fa-IR"/>
-              </w:rPr>
-            </w:pPr>
-          </w:p>
-        </w:tc>
-        <w:tc>
-          <w:tcPr>
-            <w:tcW w:w="1496" w:type="dxa"/>
-            <w:shd w:val="clear" w:color="auto" w:fill="auto"/>
-            <w:vAlign w:val="center"/>
-          </w:tcPr>
-          <w:p>
-            <w:pPr>
-              <w:jc w:val="right"/>
-              <w:rPr>
-                <w:lang w:bidi="fa-IR"/>
-              </w:rPr>
-            </w:pPr>
-          </w:p>
-        </w:tc>
-        <w:tc>
-          <w:tcPr>
-            <w:tcW w:w="1586" w:type="dxa"/>
-            <w:shd w:val="clear" w:color="auto" w:fill="auto"/>
-            <w:vAlign w:val="center"/>
-          </w:tcPr>
-          <w:p>
-            <w:pPr>
-              <w:jc w:val="right"/>
-              <w:rPr>
-                <w:lang w:bidi="fa-IR"/>
-              </w:rPr>
-            </w:pPr>
-          </w:p>
-        </w:tc>
-        <w:tc>
-          <w:tcPr>
-            <w:tcW w:w="1586" w:type="dxa"/>
-            <w:shd w:val="clear" w:color="auto" w:fill="auto"/>
-            <w:vAlign w:val="center"/>
-          </w:tcPr>
-          <w:p>
-            <w:pPr>
-              <w:jc w:val="right"/>
-              <w:rPr>
-                <w:lang w:bidi="fa-IR"/>
-              </w:rPr>
-            </w:pPr>
-          </w:p>
-        </w:tc>
-        <w:tc>
-          <w:tcPr>
-            <w:tcW w:w="1496" w:type="dxa"/>
-            <w:shd w:val="clear" w:color="auto" w:fill="auto"/>
-            <w:vAlign w:val="center"/>
-          </w:tcPr>
-          <w:p>
-            <w:pPr>
-              <w:jc w:val="right"/>
-              <w:rPr>
-                <w:lang w:bidi="fa-IR"/>
-              </w:rPr>
-            </w:pPr>
-          </w:p>
-        </w:tc>
-        <w:tc>
-          <w:tcPr>
-            <w:tcW w:w="1496" w:type="dxa"/>
-            <w:shd w:val="clear" w:color="auto" w:fill="auto"/>
-            <w:vAlign w:val="center"/>
-          </w:tcPr>
-          <w:p>
-            <w:pPr>
-              <w:jc w:val="right"/>
-              <w:rPr>
-                <w:lang w:bidi="fa-IR"/>
-              </w:rPr>
-            </w:pPr>
-          </w:p>
-        </w:tc>
-        <w:tc>
-          <w:tcPr>
-            <w:tcW w:w="1376" w:type="dxa"/>
-            <w:shd w:val="clear" w:color="auto" w:fill="auto"/>
-            <w:vAlign w:val="center"/>
-          </w:tcPr>
-          <w:p>
-            <w:pPr>
-              <w:jc w:val="center"/>
-              <w:rPr>
-                <w:rtl/>
-                <w:lang w:bidi="fa-IR"/>
-              </w:rPr>
-            </w:pPr>
-            <w:r>
-              <w:rPr>
-                <w:rFonts w:hint="cs"/>
-                <w:rtl/>
-                <w:lang w:bidi="fa-IR"/>
-              </w:rPr>
-              <w:t>ک</w:t>
-            </w:r>
-          </w:p>
-        </w:tc>
-      </w:tr>
-      <w:tr>
-        <w:tc>
-          <w:tcPr>
-            <w:tcW w:w="1496" w:type="dxa"/>
-            <w:shd w:val="clear" w:color="auto" w:fill="E7E6E6" w:themeFill="background2"/>
-            <w:vAlign w:val="center"/>
-          </w:tcPr>
-          <w:p>
-            <w:pPr>
-              <w:jc w:val="right"/>
-              <w:rPr>
-                <w:lang w:bidi="fa-IR"/>
-              </w:rPr>
-            </w:pPr>
-          </w:p>
-        </w:tc>
-        <w:tc>
-          <w:tcPr>
-            <w:tcW w:w="1496" w:type="dxa"/>
-            <w:shd w:val="clear" w:color="auto" w:fill="E7E6E6" w:themeFill="background2"/>
-            <w:vAlign w:val="center"/>
-          </w:tcPr>
-          <w:p>
-            <w:pPr>
-              <w:jc w:val="right"/>
-              <w:rPr>
-                <w:lang w:bidi="fa-IR"/>
-              </w:rPr>
-            </w:pPr>
-          </w:p>
-        </w:tc>
-        <w:tc>
-          <w:tcPr>
-            <w:tcW w:w="1586" w:type="dxa"/>
-            <w:shd w:val="clear" w:color="auto" w:fill="E7E6E6" w:themeFill="background2"/>
-            <w:vAlign w:val="center"/>
-          </w:tcPr>
-          <w:p>
-            <w:pPr>
-              <w:jc w:val="right"/>
-              <w:rPr>
-                <w:lang w:bidi="fa-IR"/>
-              </w:rPr>
-            </w:pPr>
-          </w:p>
-        </w:tc>
-        <w:tc>
-          <w:tcPr>
-            <w:tcW w:w="1586" w:type="dxa"/>
-            <w:shd w:val="clear" w:color="auto" w:fill="E7E6E6" w:themeFill="background2"/>
-            <w:vAlign w:val="center"/>
-          </w:tcPr>
-          <w:p>
-            <w:pPr>
-              <w:jc w:val="right"/>
-              <w:rPr>
-                <w:lang w:bidi="fa-IR"/>
-              </w:rPr>
-            </w:pPr>
-          </w:p>
-        </w:tc>
-        <w:tc>
-          <w:tcPr>
-            <w:tcW w:w="1496" w:type="dxa"/>
-            <w:shd w:val="clear" w:color="auto" w:fill="E7E6E6" w:themeFill="background2"/>
-            <w:vAlign w:val="center"/>
-          </w:tcPr>
-          <w:p>
-            <w:pPr>
-              <w:jc w:val="right"/>
-              <w:rPr>
-                <w:lang w:bidi="fa-IR"/>
-              </w:rPr>
-            </w:pPr>
-          </w:p>
-        </w:tc>
-        <w:tc>
-          <w:tcPr>
-            <w:tcW w:w="1496" w:type="dxa"/>
-            <w:shd w:val="clear" w:color="auto" w:fill="E7E6E6" w:themeFill="background2"/>
-            <w:vAlign w:val="center"/>
-          </w:tcPr>
-          <w:p>
-            <w:pPr>
-              <w:jc w:val="right"/>
-              <w:rPr>
-                <w:lang w:bidi="fa-IR"/>
-              </w:rPr>
-            </w:pPr>
-          </w:p>
-        </w:tc>
-        <w:tc>
-          <w:tcPr>
-            <w:tcW w:w="1376" w:type="dxa"/>
-            <w:shd w:val="clear" w:color="auto" w:fill="E7E6E6" w:themeFill="background2"/>
-            <w:vAlign w:val="center"/>
-          </w:tcPr>
-          <w:p>
-            <w:pPr>
-              <w:jc w:val="center"/>
-              <w:rPr>
-                <w:rtl/>
-                <w:lang w:bidi="fa-IR"/>
-              </w:rPr>
-            </w:pPr>
-            <w:r>
-              <w:rPr>
-                <w:rFonts w:hint="cs"/>
-                <w:rtl/>
-                <w:lang w:bidi="fa-IR"/>
-              </w:rPr>
-              <w:t>گ</w:t>
-            </w:r>
-          </w:p>
-        </w:tc>
-      </w:tr>
-      <w:tr>
-        <w:tc>
-          <w:tcPr>
-            <w:tcW w:w="1496" w:type="dxa"/>
-            <w:shd w:val="clear" w:color="auto" w:fill="auto"/>
-            <w:vAlign w:val="center"/>
-          </w:tcPr>
-          <w:p>
-            <w:pPr>
-              <w:jc w:val="right"/>
-              <w:rPr>
-                <w:lang w:bidi="fa-IR"/>
-              </w:rPr>
-            </w:pPr>
-          </w:p>
-        </w:tc>
-        <w:tc>
-          <w:tcPr>
-            <w:tcW w:w="1496" w:type="dxa"/>
-            <w:shd w:val="clear" w:color="auto" w:fill="auto"/>
-            <w:vAlign w:val="center"/>
-          </w:tcPr>
-          <w:p>
-            <w:pPr>
-              <w:jc w:val="right"/>
-              <w:rPr>
-                <w:lang w:bidi="fa-IR"/>
-              </w:rPr>
-            </w:pPr>
-          </w:p>
-        </w:tc>
-        <w:tc>
-          <w:tcPr>
-            <w:tcW w:w="1586" w:type="dxa"/>
-            <w:shd w:val="clear" w:color="auto" w:fill="auto"/>
-            <w:vAlign w:val="center"/>
-          </w:tcPr>
-          <w:p>
-            <w:pPr>
-              <w:jc w:val="right"/>
-              <w:rPr>
-                <w:lang w:bidi="fa-IR"/>
-              </w:rPr>
-            </w:pPr>
-          </w:p>
-        </w:tc>
-        <w:tc>
-          <w:tcPr>
-            <w:tcW w:w="1586" w:type="dxa"/>
-            <w:shd w:val="clear" w:color="auto" w:fill="auto"/>
-            <w:vAlign w:val="center"/>
-          </w:tcPr>
-          <w:p>
-            <w:pPr>
-              <w:jc w:val="right"/>
-              <w:rPr>
-                <w:lang w:bidi="fa-IR"/>
-              </w:rPr>
-            </w:pPr>
-          </w:p>
-        </w:tc>
-        <w:tc>
-          <w:tcPr>
-            <w:tcW w:w="1496" w:type="dxa"/>
-            <w:shd w:val="clear" w:color="auto" w:fill="auto"/>
-            <w:vAlign w:val="center"/>
-          </w:tcPr>
-          <w:p>
-            <w:pPr>
-              <w:jc w:val="right"/>
-              <w:rPr>
-                <w:lang w:bidi="fa-IR"/>
-              </w:rPr>
-            </w:pPr>
-            <w:r>
-              <w:rPr>
-                <w:rFonts w:hint="cs"/>
-                <w:rtl/>
-                <w:lang w:bidi="fa-IR"/>
-              </w:rPr>
-              <w:t>لوازم التحریر</w:t>
-            </w:r>
-          </w:p>
-        </w:tc>
-        <w:tc>
-          <w:tcPr>
-            <w:tcW w:w="1496" w:type="dxa"/>
-            <w:shd w:val="clear" w:color="auto" w:fill="auto"/>
-            <w:vAlign w:val="center"/>
-          </w:tcPr>
-          <w:p>
-            <w:pPr>
-              <w:jc w:val="right"/>
-              <w:rPr>
-                <w:rtl/>
-                <w:lang w:bidi="fa-IR"/>
-              </w:rPr>
-            </w:pPr>
-            <w:r>
-              <w:rPr>
-                <w:rFonts w:hint="cs"/>
-                <w:rtl/>
-                <w:lang w:bidi="fa-IR"/>
-              </w:rPr>
-              <w:t>لازم الاجرا</w:t>
-            </w:r>
-          </w:p>
-        </w:tc>
-        <w:tc>
-          <w:tcPr>
-            <w:tcW w:w="1376" w:type="dxa"/>
-            <w:shd w:val="clear" w:color="auto" w:fill="auto"/>
-            <w:vAlign w:val="center"/>
-          </w:tcPr>
-          <w:p>
-            <w:pPr>
-              <w:jc w:val="center"/>
-              <w:rPr>
-                <w:rtl/>
-                <w:lang w:bidi="fa-IR"/>
-              </w:rPr>
-            </w:pPr>
-            <w:r>
-              <w:rPr>
-                <w:rFonts w:hint="cs"/>
-                <w:rtl/>
-                <w:lang w:bidi="fa-IR"/>
-              </w:rPr>
-              <w:t>ل</w:t>
-            </w:r>
-          </w:p>
-        </w:tc>
-      </w:tr>
-      <w:tr>
-        <w:tc>
-          <w:tcPr>
-            <w:tcW w:w="1496" w:type="dxa"/>
-            <w:shd w:val="clear" w:color="auto" w:fill="E7E6E6" w:themeFill="background2"/>
-            <w:vAlign w:val="center"/>
-          </w:tcPr>
-          <w:p>
-            <w:pPr>
-              <w:jc w:val="right"/>
-              <w:rPr>
-                <w:lang w:bidi="fa-IR"/>
-              </w:rPr>
-            </w:pPr>
-            <w:r>
-              <w:rPr>
-                <w:rFonts w:hint="cs"/>
-                <w:rtl/>
-                <w:lang w:bidi="fa-IR"/>
-              </w:rPr>
-              <w:t>ممنوع التصویر</w:t>
-            </w:r>
-          </w:p>
-        </w:tc>
-        <w:tc>
-          <w:tcPr>
-            <w:tcW w:w="1496" w:type="dxa"/>
-            <w:shd w:val="clear" w:color="auto" w:fill="E7E6E6" w:themeFill="background2"/>
-            <w:vAlign w:val="center"/>
-          </w:tcPr>
-          <w:p>
-            <w:pPr>
-              <w:jc w:val="right"/>
-              <w:rPr>
-                <w:lang w:bidi="fa-IR"/>
-              </w:rPr>
-            </w:pPr>
-            <w:r>
-              <w:rPr>
-                <w:rFonts w:hint="cs"/>
-                <w:rtl/>
-                <w:lang w:bidi="fa-IR"/>
-              </w:rPr>
-              <w:t>ممنوع التحصیل</w:t>
-            </w:r>
-          </w:p>
-        </w:tc>
-        <w:tc>
-          <w:tcPr>
-            <w:tcW w:w="1586" w:type="dxa"/>
-            <w:shd w:val="clear" w:color="auto" w:fill="E7E6E6" w:themeFill="background2"/>
-            <w:vAlign w:val="center"/>
-          </w:tcPr>
-          <w:p>
-            <w:pPr>
-              <w:jc w:val="right"/>
-              <w:rPr>
-                <w:lang w:bidi="fa-IR"/>
-              </w:rPr>
-            </w:pPr>
-            <w:r>
-              <w:rPr>
-                <w:rFonts w:hint="cs"/>
-                <w:rtl/>
-                <w:lang w:bidi="fa-IR"/>
-              </w:rPr>
-              <w:t>معلوم الحال</w:t>
-            </w:r>
-          </w:p>
-        </w:tc>
-        <w:tc>
-          <w:tcPr>
-            <w:tcW w:w="1586" w:type="dxa"/>
-            <w:shd w:val="clear" w:color="auto" w:fill="E7E6E6" w:themeFill="background2"/>
-            <w:vAlign w:val="center"/>
-          </w:tcPr>
-          <w:p>
-            <w:pPr>
-              <w:jc w:val="right"/>
-              <w:rPr>
-                <w:rtl/>
-                <w:lang w:bidi="fa-IR"/>
-              </w:rPr>
-            </w:pPr>
-            <w:r>
-              <w:rPr>
-                <w:rFonts w:hint="cs"/>
-                <w:rtl/>
-                <w:lang w:bidi="fa-IR"/>
-              </w:rPr>
-              <w:t>مجمع الجزایر</w:t>
-            </w:r>
-          </w:p>
-        </w:tc>
-        <w:tc>
-          <w:tcPr>
-            <w:tcW w:w="1496" w:type="dxa"/>
-            <w:shd w:val="clear" w:color="auto" w:fill="E7E6E6" w:themeFill="background2"/>
-            <w:vAlign w:val="center"/>
-          </w:tcPr>
-          <w:p>
-            <w:pPr>
-              <w:jc w:val="right"/>
-              <w:rPr>
-                <w:lang w:bidi="fa-IR"/>
-              </w:rPr>
-            </w:pPr>
-            <w:r>
-              <w:rPr>
-                <w:rFonts w:hint="cs"/>
-                <w:rtl/>
-                <w:lang w:bidi="fa-IR"/>
-              </w:rPr>
-              <w:t>ماشاالله</w:t>
-            </w:r>
-          </w:p>
-        </w:tc>
-        <w:tc>
-          <w:tcPr>
-            <w:tcW w:w="1496" w:type="dxa"/>
-            <w:shd w:val="clear" w:color="auto" w:fill="E7E6E6" w:themeFill="background2"/>
-            <w:vAlign w:val="center"/>
-          </w:tcPr>
-          <w:p>
-            <w:pPr>
-              <w:jc w:val="right"/>
-              <w:rPr>
-                <w:rtl/>
-                <w:lang w:bidi="fa-IR"/>
-              </w:rPr>
-            </w:pPr>
-            <w:r>
-              <w:rPr>
-                <w:rFonts w:cs="Arial" w:hint="cs"/>
-                <w:rtl/>
-                <w:lang w:bidi="fa-IR"/>
-              </w:rPr>
-              <w:t>ماءالشعیر</w:t>
-            </w:r>
-          </w:p>
-        </w:tc>
-        <w:tc>
-          <w:tcPr>
-            <w:tcW w:w="1376" w:type="dxa"/>
-            <w:vMerge w:val="restart"/>
-            <w:shd w:val="clear" w:color="auto" w:fill="E7E6E6" w:themeFill="background2"/>
-            <w:vAlign w:val="center"/>
-          </w:tcPr>
-          <w:p>
-            <w:pPr>
-              <w:jc w:val="center"/>
-              <w:rPr>
-                <w:rtl/>
-                <w:lang w:bidi="fa-IR"/>
-              </w:rPr>
-            </w:pPr>
-            <w:r>
-              <w:rPr>
-                <w:rFonts w:hint="cs"/>
-                <w:rtl/>
-                <w:lang w:bidi="fa-IR"/>
-              </w:rPr>
-              <w:t>م</w:t>
-            </w:r>
-          </w:p>
-        </w:tc>
-      </w:tr>
-      <w:tr>
+                <w:rtl/>
+                <w:lang w:bidi="fa-IR"/>
+              </w:rPr>
+            </w:pPr>
+          </w:p>
+        </w:tc>
+        <w:tc>
+          <w:tcPr>
+            <w:tcW w:w="1496" w:type="dxa"/>
+            <w:shd w:val="clear" w:color="auto" w:fill="E7E6E6" w:themeFill="background2"/>
+            <w:vAlign w:val="center"/>
+          </w:tcPr>
+          <w:p>
+            <w:pPr>
+              <w:jc w:val="right"/>
+              <w:rPr>
+                <w:rtl/>
+                <w:lang w:bidi="fa-IR"/>
+              </w:rPr>
+            </w:pPr>
+          </w:p>
+        </w:tc>
+        <w:tc>
+          <w:tcPr>
+            <w:tcW w:w="1586" w:type="dxa"/>
+            <w:shd w:val="clear" w:color="auto" w:fill="E7E6E6" w:themeFill="background2"/>
+            <w:vAlign w:val="center"/>
+          </w:tcPr>
+          <w:p>
+            <w:pPr>
+              <w:jc w:val="right"/>
+              <w:rPr>
+                <w:rtl/>
+                <w:lang w:bidi="fa-IR"/>
+              </w:rPr>
+            </w:pPr>
+          </w:p>
+        </w:tc>
+        <w:tc>
+          <w:tcPr>
+            <w:tcW w:w="1586" w:type="dxa"/>
+            <w:shd w:val="clear" w:color="auto" w:fill="E7E6E6" w:themeFill="background2"/>
+            <w:vAlign w:val="center"/>
+          </w:tcPr>
+          <w:p>
+            <w:pPr>
+              <w:jc w:val="right"/>
+              <w:rPr>
+                <w:rtl/>
+                <w:lang w:bidi="fa-IR"/>
+              </w:rPr>
+            </w:pPr>
+          </w:p>
+        </w:tc>
+        <w:tc>
+          <w:tcPr>
+            <w:tcW w:w="1496" w:type="dxa"/>
+            <w:shd w:val="clear" w:color="auto" w:fill="E7E6E6" w:themeFill="background2"/>
+            <w:vAlign w:val="center"/>
+          </w:tcPr>
+          <w:p>
+            <w:pPr>
+              <w:jc w:val="right"/>
+              <w:rPr>
+                <w:rtl/>
+                <w:lang w:bidi="fa-IR"/>
+              </w:rPr>
+            </w:pPr>
+          </w:p>
+        </w:tc>
         <w:tc>
           <w:tcPr>
             <w:tcW w:w="1496" w:type="dxa"/>
@@ -4568,237 +4805,6 @@
               </w:rPr>
               <w:t>مهدور الدم</w:t>
             </w:r>
-          </w:p>
-        </w:tc>
-        <w:tc>
-          <w:tcPr>
-            <w:tcW w:w="1496" w:type="dxa"/>
-            <w:shd w:val="clear" w:color="auto" w:fill="E7E6E6" w:themeFill="background2"/>
-            <w:vAlign w:val="center"/>
-          </w:tcPr>
-          <w:p>
-            <w:pPr>
-              <w:jc w:val="right"/>
-              <w:rPr>
-                <w:rtl/>
-                <w:lang w:bidi="fa-IR"/>
-              </w:rPr>
-            </w:pPr>
-            <w:r>
-              <w:rPr>
-                <w:rFonts w:hint="cs"/>
-                <w:rtl/>
-                <w:lang w:bidi="fa-IR"/>
-              </w:rPr>
-              <w:t>من حیث المجموع</w:t>
-            </w:r>
-          </w:p>
-        </w:tc>
-        <w:tc>
-          <w:tcPr>
-            <w:tcW w:w="1586" w:type="dxa"/>
-            <w:shd w:val="clear" w:color="auto" w:fill="E7E6E6" w:themeFill="background2"/>
-            <w:vAlign w:val="center"/>
-          </w:tcPr>
-          <w:p>
-            <w:pPr>
-              <w:jc w:val="right"/>
-              <w:rPr>
-                <w:lang w:bidi="fa-IR"/>
-              </w:rPr>
-            </w:pPr>
-            <w:r>
-              <w:rPr>
-                <w:rFonts w:hint="cs"/>
-                <w:rtl/>
-                <w:lang w:bidi="fa-IR"/>
-              </w:rPr>
-              <w:t>ممنوع الورود</w:t>
-            </w:r>
-          </w:p>
-        </w:tc>
-        <w:tc>
-          <w:tcPr>
-            <w:tcW w:w="1586" w:type="dxa"/>
-            <w:shd w:val="clear" w:color="auto" w:fill="E7E6E6" w:themeFill="background2"/>
-            <w:vAlign w:val="center"/>
-          </w:tcPr>
-          <w:p>
-            <w:pPr>
-              <w:jc w:val="right"/>
-              <w:rPr>
-                <w:lang w:bidi="fa-IR"/>
-              </w:rPr>
-            </w:pPr>
-            <w:r>
-              <w:rPr>
-                <w:rFonts w:hint="cs"/>
-                <w:rtl/>
-                <w:lang w:bidi="fa-IR"/>
-              </w:rPr>
-              <w:t>ممنوع المصاحبه</w:t>
-            </w:r>
-          </w:p>
-        </w:tc>
-        <w:tc>
-          <w:tcPr>
-            <w:tcW w:w="1496" w:type="dxa"/>
-            <w:shd w:val="clear" w:color="auto" w:fill="E7E6E6" w:themeFill="background2"/>
-            <w:vAlign w:val="center"/>
-          </w:tcPr>
-          <w:p>
-            <w:pPr>
-              <w:jc w:val="right"/>
-              <w:rPr>
-                <w:lang w:val="en-US" w:bidi="fa-IR"/>
-              </w:rPr>
-            </w:pPr>
-            <w:r>
-              <w:rPr>
-                <w:rFonts w:hint="cs"/>
-                <w:rtl/>
-                <w:lang w:bidi="fa-IR"/>
-              </w:rPr>
-              <w:t>ممنوع الکار</w:t>
-            </w:r>
-          </w:p>
-        </w:tc>
-        <w:tc>
-          <w:tcPr>
-            <w:tcW w:w="1496" w:type="dxa"/>
-            <w:shd w:val="clear" w:color="auto" w:fill="E7E6E6" w:themeFill="background2"/>
-            <w:vAlign w:val="center"/>
-          </w:tcPr>
-          <w:p>
-            <w:pPr>
-              <w:jc w:val="right"/>
-              <w:rPr>
-                <w:lang w:bidi="fa-IR"/>
-              </w:rPr>
-            </w:pPr>
-            <w:r>
-              <w:rPr>
-                <w:rFonts w:hint="cs"/>
-                <w:rtl/>
-                <w:lang w:bidi="fa-IR"/>
-              </w:rPr>
-              <w:t>ممنوع الخروج</w:t>
-            </w:r>
-          </w:p>
-        </w:tc>
-        <w:tc>
-          <w:tcPr>
-            <w:tcW w:w="1376" w:type="dxa"/>
-            <w:vMerge/>
-            <w:shd w:val="clear" w:color="auto" w:fill="E7E6E6" w:themeFill="background2"/>
-            <w:vAlign w:val="center"/>
-          </w:tcPr>
-          <w:p>
-            <w:pPr>
-              <w:jc w:val="center"/>
-              <w:rPr>
-                <w:rtl/>
-                <w:lang w:bidi="fa-IR"/>
-              </w:rPr>
-            </w:pPr>
-          </w:p>
-        </w:tc>
-      </w:tr>
-      <w:tr>
-        <w:tc>
-          <w:tcPr>
-            <w:tcW w:w="1496" w:type="dxa"/>
-            <w:shd w:val="clear" w:color="auto" w:fill="E7E6E6" w:themeFill="background2"/>
-            <w:vAlign w:val="center"/>
-          </w:tcPr>
-          <w:p>
-            <w:pPr>
-              <w:jc w:val="right"/>
-              <w:rPr>
-                <w:rtl/>
-                <w:lang w:bidi="fa-IR"/>
-              </w:rPr>
-            </w:pPr>
-          </w:p>
-        </w:tc>
-        <w:tc>
-          <w:tcPr>
-            <w:tcW w:w="1496" w:type="dxa"/>
-            <w:shd w:val="clear" w:color="auto" w:fill="E7E6E6" w:themeFill="background2"/>
-            <w:vAlign w:val="center"/>
-          </w:tcPr>
-          <w:p>
-            <w:pPr>
-              <w:jc w:val="right"/>
-              <w:rPr>
-                <w:rtl/>
-                <w:lang w:bidi="fa-IR"/>
-              </w:rPr>
-            </w:pPr>
-          </w:p>
-        </w:tc>
-        <w:tc>
-          <w:tcPr>
-            <w:tcW w:w="1586" w:type="dxa"/>
-            <w:shd w:val="clear" w:color="auto" w:fill="E7E6E6" w:themeFill="background2"/>
-            <w:vAlign w:val="center"/>
-          </w:tcPr>
-          <w:p>
-            <w:pPr>
-              <w:jc w:val="right"/>
-              <w:rPr>
-                <w:rtl/>
-                <w:lang w:bidi="fa-IR"/>
-              </w:rPr>
-            </w:pPr>
-          </w:p>
-        </w:tc>
-        <w:tc>
-          <w:tcPr>
-            <w:tcW w:w="1586" w:type="dxa"/>
-            <w:shd w:val="clear" w:color="auto" w:fill="E7E6E6" w:themeFill="background2"/>
-            <w:vAlign w:val="center"/>
-          </w:tcPr>
-          <w:p>
-            <w:pPr>
-              <w:jc w:val="right"/>
-              <w:rPr>
-                <w:rtl/>
-                <w:lang w:bidi="fa-IR"/>
-              </w:rPr>
-            </w:pPr>
-          </w:p>
-        </w:tc>
-        <w:tc>
-          <w:tcPr>
-            <w:tcW w:w="1496" w:type="dxa"/>
-            <w:shd w:val="clear" w:color="auto" w:fill="E7E6E6" w:themeFill="background2"/>
-            <w:vAlign w:val="center"/>
-          </w:tcPr>
-          <w:p>
-            <w:pPr>
-              <w:jc w:val="right"/>
-              <w:rPr>
-                <w:rtl/>
-                <w:lang w:bidi="fa-IR"/>
-              </w:rPr>
-            </w:pPr>
-          </w:p>
-        </w:tc>
-        <w:tc>
-          <w:tcPr>
-            <w:tcW w:w="1496" w:type="dxa"/>
-            <w:shd w:val="clear" w:color="auto" w:fill="E7E6E6" w:themeFill="background2"/>
-            <w:vAlign w:val="center"/>
-          </w:tcPr>
-          <w:p>
-            <w:pPr>
-              <w:jc w:val="right"/>
-              <w:rPr>
-                <w:rtl/>
-                <w:lang w:bidi="fa-IR"/>
-              </w:rPr>
-            </w:pPr>
           </w:p>
         </w:tc>
         <w:tc>

--- a/ال.docx
+++ b/ال.docx
@@ -2814,9 +2814,21 @@
             <w:pPr>
               <w:jc w:val="right"/>
               <w:rPr>
-                <w:lang w:bidi="fa-IR"/>
-              </w:rPr>
-            </w:pPr>
+                <w:rFonts w:hint="cs"/>
+                <w:rtl/>
+                <w:lang w:bidi="fa-IR"/>
+              </w:rPr>
+            </w:pPr>
+            <w:r>
+              <w:rPr>
+                <w:rFonts w:hint="cs"/>
+                <w:rtl/>
+                <w:lang w:bidi="fa-IR"/>
+              </w:rPr>
+              <w:t>صعب العبور</w:t>
+            </w:r>
+            <w:bookmarkStart w:id="0" w:name="_GoBack"/>
+            <w:bookmarkEnd w:id="0"/>
           </w:p>
         </w:tc>
         <w:tc>
@@ -4490,8 +4502,6 @@
               </w:rPr>
               <w:t>مادام العمر</w:t>
             </w:r>
-            <w:bookmarkStart w:id="0" w:name="_GoBack"/>
-            <w:bookmarkEnd w:id="0"/>
           </w:p>
         </w:tc>
         <w:tc>

--- a/ال.docx
+++ b/ال.docx
@@ -32,6 +32,7 @@
                 <w:lang w:bidi="fa-IR"/>
               </w:rPr>
             </w:pPr>
+            <w:bookmarkStart w:id="0" w:name="_GoBack"/>
             <w:r>
               <w:rPr>
                 <w:rFonts w:cs="Arial" w:hint="cs"/>
@@ -1606,6 +1607,14 @@
                 <w:lang w:bidi="fa-IR"/>
               </w:rPr>
             </w:pPr>
+            <w:r>
+              <w:rPr>
+                <w:rFonts w:hint="cs"/>
+                <w:rtl/>
+                <w:lang w:bidi="fa-IR"/>
+              </w:rPr>
+              <w:t>حق العمل</w:t>
+            </w:r>
           </w:p>
         </w:tc>
         <w:tc>
@@ -2178,9 +2187,19 @@
             <w:pPr>
               <w:jc w:val="right"/>
               <w:rPr>
-                <w:lang w:bidi="fa-IR"/>
-              </w:rPr>
-            </w:pPr>
+                <w:rFonts w:hint="cs"/>
+                <w:rtl/>
+                <w:lang w:bidi="fa-IR"/>
+              </w:rPr>
+            </w:pPr>
+            <w:r>
+              <w:rPr>
+                <w:rFonts w:hint="cs"/>
+                <w:rtl/>
+                <w:lang w:bidi="fa-IR"/>
+              </w:rPr>
+              <w:t>رقیق القلب</w:t>
+            </w:r>
           </w:p>
         </w:tc>
         <w:tc>
@@ -2814,7 +2833,6 @@
             <w:pPr>
               <w:jc w:val="right"/>
               <w:rPr>
-                <w:rFonts w:hint="cs"/>
                 <w:rtl/>
                 <w:lang w:bidi="fa-IR"/>
               </w:rPr>
@@ -2827,8 +2845,6 @@
               </w:rPr>
               <w:t>صعب العبور</w:t>
             </w:r>
-            <w:bookmarkStart w:id="0" w:name="_GoBack"/>
-            <w:bookmarkEnd w:id="0"/>
           </w:p>
         </w:tc>
         <w:tc>
@@ -5343,6 +5359,7 @@
           </w:p>
         </w:tc>
       </w:tr>
+      <w:bookmarkEnd w:id="0"/>
     </w:tbl>
     <w:p>
       <w:pPr>

--- a/ال.docx
+++ b/ال.docx
@@ -32,47 +32,56 @@
                 <w:lang w:bidi="fa-IR"/>
               </w:rPr>
             </w:pPr>
+            <w:r>
+              <w:rPr>
+                <w:rFonts w:cs="Arial" w:hint="cs"/>
+                <w:rtl/>
+                <w:lang w:bidi="fa-IR"/>
+              </w:rPr>
+              <w:t>برخی</w:t>
+            </w:r>
+            <w:r>
+              <w:rPr>
+                <w:rFonts w:cs="Arial"/>
+                <w:rtl/>
+                <w:lang w:bidi="fa-IR"/>
+              </w:rPr>
+              <w:t xml:space="preserve"> </w:t>
+            </w:r>
+            <w:r>
+              <w:rPr>
+                <w:rFonts w:cs="Arial" w:hint="cs"/>
+                <w:rtl/>
+                <w:lang w:bidi="fa-IR"/>
+              </w:rPr>
+              <w:t>از</w:t>
+            </w:r>
+            <w:r>
+              <w:rPr>
+                <w:rFonts w:cs="Arial"/>
+                <w:rtl/>
+                <w:lang w:bidi="fa-IR"/>
+              </w:rPr>
+              <w:t xml:space="preserve"> </w:t>
+            </w:r>
+            <w:r>
+              <w:rPr>
+                <w:rFonts w:cs="Arial" w:hint="cs"/>
+                <w:rtl/>
+                <w:lang w:bidi="fa-IR"/>
+              </w:rPr>
+              <w:t>واژگان</w:t>
+            </w:r>
+            <w:r>
+              <w:rPr>
+                <w:rFonts w:cs="Arial" w:hint="cs"/>
+                <w:rtl/>
+                <w:lang w:bidi="fa-IR"/>
+              </w:rPr>
+              <w:t xml:space="preserve"> و گزاره های عربی</w:t>
+            </w:r>
             <w:bookmarkStart w:id="0" w:name="_GoBack"/>
-            <w:r>
-              <w:rPr>
-                <w:rFonts w:cs="Arial" w:hint="cs"/>
-                <w:rtl/>
-                <w:lang w:bidi="fa-IR"/>
-              </w:rPr>
-              <w:t>برخی</w:t>
-            </w:r>
-            <w:r>
-              <w:rPr>
-                <w:rFonts w:cs="Arial"/>
-                <w:rtl/>
-                <w:lang w:bidi="fa-IR"/>
-              </w:rPr>
-              <w:t xml:space="preserve"> </w:t>
-            </w:r>
-            <w:r>
-              <w:rPr>
-                <w:rFonts w:cs="Arial" w:hint="cs"/>
-                <w:rtl/>
-                <w:lang w:bidi="fa-IR"/>
-              </w:rPr>
-              <w:t>از</w:t>
-            </w:r>
-            <w:r>
-              <w:rPr>
-                <w:rFonts w:cs="Arial"/>
-                <w:rtl/>
-                <w:lang w:bidi="fa-IR"/>
-              </w:rPr>
-              <w:t xml:space="preserve"> </w:t>
-            </w:r>
-            <w:r>
-              <w:rPr>
-                <w:rFonts w:cs="Arial" w:hint="cs"/>
-                <w:rtl/>
-                <w:lang w:bidi="fa-IR"/>
-              </w:rPr>
-              <w:t>واژگان</w:t>
-            </w:r>
+            <w:bookmarkEnd w:id="0"/>
             <w:r>
               <w:rPr>
                 <w:rFonts w:cs="Arial"/>
@@ -5359,7 +5368,6 @@
           </w:p>
         </w:tc>
       </w:tr>
-      <w:bookmarkEnd w:id="0"/>
     </w:tbl>
     <w:p>
       <w:pPr>

--- a/ال.docx
+++ b/ال.docx
@@ -80,135 +80,143 @@
               </w:rPr>
               <w:t xml:space="preserve"> و گزاره های عربی</w:t>
             </w:r>
+            <w:r>
+              <w:rPr>
+                <w:rFonts w:cs="Arial"/>
+                <w:rtl/>
+                <w:lang w:bidi="fa-IR"/>
+              </w:rPr>
+              <w:t xml:space="preserve"> </w:t>
+            </w:r>
+            <w:r>
+              <w:rPr>
+                <w:rFonts w:cs="Arial" w:hint="cs"/>
+                <w:rtl/>
+                <w:lang w:bidi="fa-IR"/>
+              </w:rPr>
+              <w:t>"ال"</w:t>
+            </w:r>
+            <w:r>
+              <w:rPr>
+                <w:rFonts w:cs="Arial"/>
+                <w:rtl/>
+                <w:lang w:bidi="fa-IR"/>
+              </w:rPr>
+              <w:t xml:space="preserve"> </w:t>
+            </w:r>
+            <w:r>
+              <w:rPr>
+                <w:rFonts w:cs="Arial" w:hint="cs"/>
+                <w:rtl/>
+                <w:lang w:bidi="fa-IR"/>
+              </w:rPr>
+              <w:t>دار</w:t>
+            </w:r>
+            <w:r>
+              <w:rPr>
+                <w:rFonts w:cs="Arial"/>
+                <w:rtl/>
+                <w:lang w:bidi="fa-IR"/>
+              </w:rPr>
+              <w:t xml:space="preserve"> </w:t>
+            </w:r>
+            <w:r>
+              <w:rPr>
+                <w:rFonts w:cs="Arial" w:hint="cs"/>
+                <w:rtl/>
+                <w:lang w:bidi="fa-IR"/>
+              </w:rPr>
+              <w:t>که</w:t>
+            </w:r>
+            <w:r>
+              <w:rPr>
+                <w:rFonts w:cs="Arial"/>
+                <w:rtl/>
+                <w:lang w:bidi="fa-IR"/>
+              </w:rPr>
+              <w:t xml:space="preserve"> </w:t>
+            </w:r>
+            <w:r>
+              <w:rPr>
+                <w:rFonts w:cs="Arial" w:hint="cs"/>
+                <w:rtl/>
+                <w:lang w:bidi="fa-IR"/>
+              </w:rPr>
+              <w:t>به</w:t>
+            </w:r>
+            <w:r>
+              <w:rPr>
+                <w:rFonts w:cs="Arial"/>
+                <w:rtl/>
+                <w:lang w:bidi="fa-IR"/>
+              </w:rPr>
+              <w:t xml:space="preserve"> </w:t>
+            </w:r>
+            <w:r>
+              <w:rPr>
+                <w:rFonts w:cs="Arial" w:hint="cs"/>
+                <w:rtl/>
+                <w:lang w:bidi="fa-IR"/>
+              </w:rPr>
+              <w:t>اشتباه</w:t>
+            </w:r>
+            <w:r>
+              <w:rPr>
+                <w:rFonts w:cs="Arial"/>
+                <w:rtl/>
+                <w:lang w:bidi="fa-IR"/>
+              </w:rPr>
+              <w:t xml:space="preserve"> </w:t>
+            </w:r>
+            <w:r>
+              <w:rPr>
+                <w:rFonts w:cs="Arial" w:hint="cs"/>
+                <w:rtl/>
+                <w:lang w:bidi="fa-IR"/>
+              </w:rPr>
+              <w:t>در</w:t>
+            </w:r>
+            <w:r>
+              <w:rPr>
+                <w:rFonts w:cs="Arial"/>
+                <w:rtl/>
+                <w:lang w:bidi="fa-IR"/>
+              </w:rPr>
+              <w:t xml:space="preserve"> </w:t>
+            </w:r>
+            <w:r>
+              <w:rPr>
+                <w:rFonts w:cs="Arial" w:hint="cs"/>
+                <w:rtl/>
+                <w:lang w:bidi="fa-IR"/>
+              </w:rPr>
+              <w:t>زبان</w:t>
+            </w:r>
+            <w:r>
+              <w:rPr>
+                <w:rFonts w:cs="Arial"/>
+                <w:rtl/>
+                <w:lang w:bidi="fa-IR"/>
+              </w:rPr>
+              <w:t xml:space="preserve"> </w:t>
+            </w:r>
+            <w:r>
+              <w:rPr>
+                <w:rFonts w:cs="Arial" w:hint="cs"/>
+                <w:rtl/>
+                <w:lang w:bidi="fa-IR"/>
+              </w:rPr>
+              <w:t>پ</w:t>
+            </w:r>
             <w:bookmarkStart w:id="0" w:name="_GoBack"/>
             <w:bookmarkEnd w:id="0"/>
             <w:r>
               <w:rPr>
-                <w:rFonts w:cs="Arial"/>
-                <w:rtl/>
-                <w:lang w:bidi="fa-IR"/>
-              </w:rPr>
-              <w:t xml:space="preserve"> </w:t>
-            </w:r>
-            <w:r>
-              <w:rPr>
                 <w:rFonts w:cs="Arial" w:hint="cs"/>
                 <w:rtl/>
                 <w:lang w:bidi="fa-IR"/>
               </w:rPr>
-              <w:t>"ال"</w:t>
-            </w:r>
-            <w:r>
-              <w:rPr>
-                <w:rFonts w:cs="Arial"/>
-                <w:rtl/>
-                <w:lang w:bidi="fa-IR"/>
-              </w:rPr>
-              <w:t xml:space="preserve"> </w:t>
-            </w:r>
-            <w:r>
-              <w:rPr>
-                <w:rFonts w:cs="Arial" w:hint="cs"/>
-                <w:rtl/>
-                <w:lang w:bidi="fa-IR"/>
-              </w:rPr>
-              <w:t>دار</w:t>
-            </w:r>
-            <w:r>
-              <w:rPr>
-                <w:rFonts w:cs="Arial"/>
-                <w:rtl/>
-                <w:lang w:bidi="fa-IR"/>
-              </w:rPr>
-              <w:t xml:space="preserve"> </w:t>
-            </w:r>
-            <w:r>
-              <w:rPr>
-                <w:rFonts w:cs="Arial" w:hint="cs"/>
-                <w:rtl/>
-                <w:lang w:bidi="fa-IR"/>
-              </w:rPr>
-              <w:t>که</w:t>
-            </w:r>
-            <w:r>
-              <w:rPr>
-                <w:rFonts w:cs="Arial"/>
-                <w:rtl/>
-                <w:lang w:bidi="fa-IR"/>
-              </w:rPr>
-              <w:t xml:space="preserve"> </w:t>
-            </w:r>
-            <w:r>
-              <w:rPr>
-                <w:rFonts w:cs="Arial" w:hint="cs"/>
-                <w:rtl/>
-                <w:lang w:bidi="fa-IR"/>
-              </w:rPr>
-              <w:t>به</w:t>
-            </w:r>
-            <w:r>
-              <w:rPr>
-                <w:rFonts w:cs="Arial"/>
-                <w:rtl/>
-                <w:lang w:bidi="fa-IR"/>
-              </w:rPr>
-              <w:t xml:space="preserve"> </w:t>
-            </w:r>
-            <w:r>
-              <w:rPr>
-                <w:rFonts w:cs="Arial" w:hint="cs"/>
-                <w:rtl/>
-                <w:lang w:bidi="fa-IR"/>
-              </w:rPr>
-              <w:t>اشتباه</w:t>
-            </w:r>
-            <w:r>
-              <w:rPr>
-                <w:rFonts w:cs="Arial"/>
-                <w:rtl/>
-                <w:lang w:bidi="fa-IR"/>
-              </w:rPr>
-              <w:t xml:space="preserve"> </w:t>
-            </w:r>
-            <w:r>
-              <w:rPr>
-                <w:rFonts w:cs="Arial" w:hint="cs"/>
-                <w:rtl/>
-                <w:lang w:bidi="fa-IR"/>
-              </w:rPr>
-              <w:t>در</w:t>
-            </w:r>
-            <w:r>
-              <w:rPr>
-                <w:rFonts w:cs="Arial"/>
-                <w:rtl/>
-                <w:lang w:bidi="fa-IR"/>
-              </w:rPr>
-              <w:t xml:space="preserve"> </w:t>
-            </w:r>
-            <w:r>
-              <w:rPr>
-                <w:rFonts w:cs="Arial" w:hint="cs"/>
-                <w:rtl/>
-                <w:lang w:bidi="fa-IR"/>
-              </w:rPr>
-              <w:t>زبان</w:t>
-            </w:r>
-            <w:r>
-              <w:rPr>
-                <w:rFonts w:cs="Arial"/>
-                <w:rtl/>
-                <w:lang w:bidi="fa-IR"/>
-              </w:rPr>
-              <w:t xml:space="preserve"> </w:t>
-            </w:r>
-            <w:r>
-              <w:rPr>
-                <w:rFonts w:cs="Arial" w:hint="cs"/>
-                <w:rtl/>
-                <w:lang w:bidi="fa-IR"/>
-              </w:rPr>
-              <w:t>فارسی</w:t>
+              <w:t>ارسی</w:t>
             </w:r>
             <w:r>
               <w:rPr>

--- a/ال.docx
+++ b/ال.docx
@@ -208,48 +208,692 @@
               </w:rPr>
               <w:t>پ</w:t>
             </w:r>
+            <w:r>
+              <w:rPr>
+                <w:rFonts w:cs="Arial" w:hint="cs"/>
+                <w:rtl/>
+                <w:lang w:bidi="fa-IR"/>
+              </w:rPr>
+              <w:t>ارسی</w:t>
+            </w:r>
+            <w:r>
+              <w:rPr>
+                <w:rFonts w:cs="Arial"/>
+                <w:rtl/>
+                <w:lang w:bidi="fa-IR"/>
+              </w:rPr>
+              <w:t xml:space="preserve"> </w:t>
+            </w:r>
+            <w:r>
+              <w:rPr>
+                <w:rFonts w:cs="Arial" w:hint="cs"/>
+                <w:rtl/>
+                <w:lang w:bidi="fa-IR"/>
+              </w:rPr>
+              <w:t>استفاده</w:t>
+            </w:r>
+            <w:r>
+              <w:rPr>
+                <w:rFonts w:cs="Arial"/>
+                <w:rtl/>
+                <w:lang w:bidi="fa-IR"/>
+              </w:rPr>
+              <w:t xml:space="preserve"> </w:t>
+            </w:r>
+            <w:r>
+              <w:rPr>
+                <w:rFonts w:cs="Arial" w:hint="cs"/>
+                <w:rtl/>
+                <w:lang w:bidi="fa-IR"/>
+              </w:rPr>
+              <w:t>میشوند</w:t>
+            </w:r>
+          </w:p>
+        </w:tc>
+      </w:tr>
+      <w:tr>
+        <w:tc>
+          <w:tcPr>
+            <w:tcW w:w="1496" w:type="dxa"/>
+            <w:vAlign w:val="center"/>
+          </w:tcPr>
+          <w:p>
+            <w:pPr>
+              <w:jc w:val="right"/>
+              <w:rPr>
+                <w:lang w:bidi="fa-IR"/>
+              </w:rPr>
+            </w:pPr>
+            <w:r>
+              <w:rPr>
+                <w:rFonts w:hint="cs"/>
+                <w:rtl/>
+                <w:lang w:bidi="fa-IR"/>
+              </w:rPr>
+              <w:t>الرحمن</w:t>
+            </w:r>
+          </w:p>
+        </w:tc>
+        <w:tc>
+          <w:tcPr>
+            <w:tcW w:w="1496" w:type="dxa"/>
+            <w:vAlign w:val="center"/>
+          </w:tcPr>
+          <w:p>
+            <w:pPr>
+              <w:jc w:val="right"/>
+              <w:rPr>
+                <w:lang w:bidi="fa-IR"/>
+              </w:rPr>
+            </w:pPr>
+            <w:r>
+              <w:rPr>
+                <w:rFonts w:hint="cs"/>
+                <w:rtl/>
+                <w:lang w:bidi="fa-IR"/>
+              </w:rPr>
+              <w:t>الرحمان</w:t>
+            </w:r>
+          </w:p>
+        </w:tc>
+        <w:tc>
+          <w:tcPr>
+            <w:tcW w:w="1586" w:type="dxa"/>
+            <w:vAlign w:val="center"/>
+          </w:tcPr>
+          <w:p>
+            <w:pPr>
+              <w:jc w:val="right"/>
+              <w:rPr>
+                <w:lang w:val="en-US" w:bidi="fa-IR"/>
+              </w:rPr>
+            </w:pPr>
+            <w:r>
+              <w:rPr>
+                <w:rFonts w:hint="cs"/>
+                <w:rtl/>
+                <w:lang w:val="en-US" w:bidi="fa-IR"/>
+              </w:rPr>
+              <w:t>الحمدلله</w:t>
+            </w:r>
+          </w:p>
+        </w:tc>
+        <w:tc>
+          <w:tcPr>
+            <w:tcW w:w="1586" w:type="dxa"/>
+            <w:vAlign w:val="center"/>
+          </w:tcPr>
+          <w:p>
+            <w:pPr>
+              <w:jc w:val="right"/>
+              <w:rPr>
+                <w:rtl/>
+                <w:lang w:val="en-US" w:bidi="fa-IR"/>
+              </w:rPr>
+            </w:pPr>
+            <w:r>
+              <w:rPr>
+                <w:rFonts w:hint="cs"/>
+                <w:rtl/>
+                <w:lang w:val="en-US" w:bidi="fa-IR"/>
+              </w:rPr>
+              <w:t>الحق</w:t>
+            </w:r>
+          </w:p>
+        </w:tc>
+        <w:tc>
+          <w:tcPr>
+            <w:tcW w:w="1496" w:type="dxa"/>
+            <w:vAlign w:val="center"/>
+          </w:tcPr>
+          <w:p>
+            <w:pPr>
+              <w:jc w:val="right"/>
+              <w:rPr>
+                <w:lang w:bidi="fa-IR"/>
+              </w:rPr>
+            </w:pPr>
+            <w:r>
+              <w:rPr>
+                <w:rFonts w:hint="cs"/>
+                <w:rtl/>
+                <w:lang w:bidi="fa-IR"/>
+              </w:rPr>
+              <w:t>الله</w:t>
+            </w:r>
+          </w:p>
+        </w:tc>
+        <w:tc>
+          <w:tcPr>
+            <w:tcW w:w="1496" w:type="dxa"/>
+            <w:vAlign w:val="center"/>
+          </w:tcPr>
+          <w:p>
+            <w:pPr>
+              <w:jc w:val="right"/>
+              <w:rPr>
+                <w:lang w:bidi="fa-IR"/>
+              </w:rPr>
+            </w:pPr>
+            <w:r>
+              <w:rPr>
+                <w:rFonts w:cs="Arial" w:hint="cs"/>
+                <w:rtl/>
+                <w:lang w:bidi="fa-IR"/>
+              </w:rPr>
+              <w:t>الان</w:t>
+            </w:r>
+          </w:p>
+        </w:tc>
+        <w:tc>
+          <w:tcPr>
+            <w:tcW w:w="1376" w:type="dxa"/>
+            <w:vMerge w:val="restart"/>
+            <w:vAlign w:val="center"/>
+          </w:tcPr>
+          <w:p>
+            <w:pPr>
+              <w:jc w:val="center"/>
+              <w:rPr>
+                <w:lang w:bidi="fa-IR"/>
+              </w:rPr>
+            </w:pPr>
+            <w:r>
+              <w:rPr>
+                <w:rFonts w:hint="cs"/>
+                <w:rtl/>
+                <w:lang w:bidi="fa-IR"/>
+              </w:rPr>
+              <w:t>الف</w:t>
+            </w:r>
+          </w:p>
+        </w:tc>
+      </w:tr>
+      <w:tr>
+        <w:tc>
+          <w:tcPr>
+            <w:tcW w:w="1496" w:type="dxa"/>
+            <w:vAlign w:val="center"/>
+          </w:tcPr>
+          <w:p>
+            <w:pPr>
+              <w:jc w:val="right"/>
+              <w:rPr>
+                <w:lang w:bidi="fa-IR"/>
+              </w:rPr>
+            </w:pPr>
+          </w:p>
+        </w:tc>
+        <w:tc>
+          <w:tcPr>
+            <w:tcW w:w="1496" w:type="dxa"/>
+            <w:vAlign w:val="center"/>
+          </w:tcPr>
+          <w:p>
+            <w:pPr>
+              <w:jc w:val="right"/>
+              <w:rPr>
+                <w:rtl/>
+                <w:lang w:bidi="fa-IR"/>
+              </w:rPr>
+            </w:pPr>
+          </w:p>
+        </w:tc>
+        <w:tc>
+          <w:tcPr>
+            <w:tcW w:w="1586" w:type="dxa"/>
+            <w:vAlign w:val="center"/>
+          </w:tcPr>
+          <w:p>
+            <w:pPr>
+              <w:jc w:val="right"/>
+              <w:rPr>
+                <w:rtl/>
+                <w:lang w:val="en-US" w:bidi="fa-IR"/>
+              </w:rPr>
+            </w:pPr>
+          </w:p>
+        </w:tc>
+        <w:tc>
+          <w:tcPr>
+            <w:tcW w:w="1586" w:type="dxa"/>
+            <w:vAlign w:val="center"/>
+          </w:tcPr>
+          <w:p>
+            <w:pPr>
+              <w:jc w:val="right"/>
+              <w:rPr>
+                <w:rtl/>
+                <w:lang w:val="en-US" w:bidi="fa-IR"/>
+              </w:rPr>
+            </w:pPr>
+            <w:r>
+              <w:rPr>
+                <w:rFonts w:hint="cs"/>
+                <w:rtl/>
+                <w:lang w:bidi="fa-IR"/>
+              </w:rPr>
+              <w:t>انشاالله</w:t>
+            </w:r>
+          </w:p>
+        </w:tc>
+        <w:tc>
+          <w:tcPr>
+            <w:tcW w:w="1496" w:type="dxa"/>
+            <w:vAlign w:val="center"/>
+          </w:tcPr>
+          <w:p>
+            <w:pPr>
+              <w:jc w:val="right"/>
+              <w:rPr>
+                <w:rtl/>
+                <w:lang w:bidi="fa-IR"/>
+              </w:rPr>
+            </w:pPr>
+            <w:r>
+              <w:rPr>
+                <w:rFonts w:hint="cs"/>
+                <w:rtl/>
+                <w:lang w:bidi="fa-IR"/>
+              </w:rPr>
+              <w:t>ام الفساد</w:t>
+            </w:r>
+          </w:p>
+        </w:tc>
+        <w:tc>
+          <w:tcPr>
+            <w:tcW w:w="1496" w:type="dxa"/>
+            <w:vAlign w:val="center"/>
+          </w:tcPr>
+          <w:p>
+            <w:pPr>
+              <w:jc w:val="right"/>
+              <w:rPr>
+                <w:rFonts w:cs="Arial"/>
+                <w:rtl/>
+                <w:lang w:bidi="fa-IR"/>
+              </w:rPr>
+            </w:pPr>
+            <w:r>
+              <w:rPr>
+                <w:rFonts w:cs="Arial" w:hint="cs"/>
+                <w:rtl/>
+                <w:lang w:bidi="fa-IR"/>
+              </w:rPr>
+              <w:t>ام السرطان</w:t>
+            </w:r>
+          </w:p>
+        </w:tc>
+        <w:tc>
+          <w:tcPr>
+            <w:tcW w:w="1376" w:type="dxa"/>
+            <w:vMerge/>
+            <w:vAlign w:val="center"/>
+          </w:tcPr>
+          <w:p>
+            <w:pPr>
+              <w:jc w:val="center"/>
+              <w:rPr>
+                <w:rtl/>
+                <w:lang w:bidi="fa-IR"/>
+              </w:rPr>
+            </w:pPr>
+          </w:p>
+        </w:tc>
+      </w:tr>
+      <w:tr>
+        <w:tc>
+          <w:tcPr>
+            <w:tcW w:w="1496" w:type="dxa"/>
+            <w:shd w:val="clear" w:color="auto" w:fill="E7E6E6" w:themeFill="background2"/>
+            <w:vAlign w:val="center"/>
+          </w:tcPr>
+          <w:p>
+            <w:pPr>
+              <w:jc w:val="right"/>
+              <w:rPr>
+                <w:lang w:bidi="fa-IR"/>
+              </w:rPr>
+            </w:pPr>
+            <w:r>
+              <w:rPr>
+                <w:rFonts w:cs="Arial" w:hint="cs"/>
+                <w:rtl/>
+                <w:lang w:bidi="fa-IR"/>
+              </w:rPr>
+              <w:t>بالقوه</w:t>
+            </w:r>
+          </w:p>
+        </w:tc>
+        <w:tc>
+          <w:tcPr>
+            <w:tcW w:w="1496" w:type="dxa"/>
+            <w:shd w:val="clear" w:color="auto" w:fill="E7E6E6" w:themeFill="background2"/>
+            <w:vAlign w:val="center"/>
+          </w:tcPr>
+          <w:p>
+            <w:pPr>
+              <w:jc w:val="right"/>
+              <w:rPr>
+                <w:lang w:bidi="fa-IR"/>
+              </w:rPr>
+            </w:pPr>
+            <w:r>
+              <w:rPr>
+                <w:rFonts w:cs="Arial" w:hint="cs"/>
+                <w:rtl/>
+                <w:lang w:bidi="fa-IR"/>
+              </w:rPr>
+              <w:t>بالفعل</w:t>
+            </w:r>
+          </w:p>
+        </w:tc>
+        <w:tc>
+          <w:tcPr>
+            <w:tcW w:w="1586" w:type="dxa"/>
+            <w:shd w:val="clear" w:color="auto" w:fill="E7E6E6" w:themeFill="background2"/>
+            <w:vAlign w:val="center"/>
+          </w:tcPr>
+          <w:p>
+            <w:pPr>
+              <w:jc w:val="right"/>
+              <w:rPr>
+                <w:lang w:bidi="fa-IR"/>
+              </w:rPr>
+            </w:pPr>
+            <w:r>
+              <w:rPr>
+                <w:rFonts w:cs="Arial" w:hint="cs"/>
+                <w:rtl/>
+                <w:lang w:bidi="fa-IR"/>
+              </w:rPr>
+              <w:t>بالفرض</w:t>
+            </w:r>
+          </w:p>
+        </w:tc>
+        <w:tc>
+          <w:tcPr>
+            <w:tcW w:w="1586" w:type="dxa"/>
+            <w:shd w:val="clear" w:color="auto" w:fill="E7E6E6" w:themeFill="background2"/>
+            <w:vAlign w:val="center"/>
+          </w:tcPr>
+          <w:p>
+            <w:pPr>
+              <w:jc w:val="right"/>
+              <w:rPr>
+                <w:lang w:bidi="fa-IR"/>
+              </w:rPr>
+            </w:pPr>
+            <w:r>
+              <w:rPr>
+                <w:rFonts w:cs="Arial" w:hint="cs"/>
+                <w:rtl/>
+                <w:lang w:bidi="fa-IR"/>
+              </w:rPr>
+              <w:t>بالعکس</w:t>
+            </w:r>
+          </w:p>
+        </w:tc>
+        <w:tc>
+          <w:tcPr>
+            <w:tcW w:w="1496" w:type="dxa"/>
+            <w:shd w:val="clear" w:color="auto" w:fill="E7E6E6" w:themeFill="background2"/>
+            <w:vAlign w:val="center"/>
+          </w:tcPr>
+          <w:p>
+            <w:pPr>
+              <w:jc w:val="right"/>
+              <w:rPr>
+                <w:lang w:bidi="fa-IR"/>
+              </w:rPr>
+            </w:pPr>
+            <w:r>
+              <w:rPr>
+                <w:rFonts w:cs="Arial" w:hint="cs"/>
+                <w:rtl/>
+                <w:lang w:bidi="fa-IR"/>
+              </w:rPr>
+              <w:t>بالاخص</w:t>
+            </w:r>
+          </w:p>
+        </w:tc>
+        <w:tc>
+          <w:tcPr>
+            <w:tcW w:w="1496" w:type="dxa"/>
+            <w:shd w:val="clear" w:color="auto" w:fill="E7E6E6" w:themeFill="background2"/>
+            <w:vAlign w:val="center"/>
+          </w:tcPr>
+          <w:p>
+            <w:pPr>
+              <w:jc w:val="right"/>
+              <w:rPr>
+                <w:lang w:bidi="fa-IR"/>
+              </w:rPr>
+            </w:pPr>
+            <w:r>
+              <w:rPr>
+                <w:rFonts w:cs="Arial" w:hint="cs"/>
+                <w:rtl/>
+                <w:lang w:bidi="fa-IR"/>
+              </w:rPr>
+              <w:t>بالاخره</w:t>
+            </w:r>
+          </w:p>
+        </w:tc>
+        <w:tc>
+          <w:tcPr>
+            <w:tcW w:w="1376" w:type="dxa"/>
+            <w:vMerge w:val="restart"/>
+            <w:shd w:val="clear" w:color="auto" w:fill="E7E6E6" w:themeFill="background2"/>
+            <w:vAlign w:val="center"/>
+          </w:tcPr>
+          <w:p>
+            <w:pPr>
+              <w:jc w:val="center"/>
+              <w:rPr>
+                <w:lang w:bidi="fa-IR"/>
+              </w:rPr>
+            </w:pPr>
+            <w:r>
+              <w:rPr>
+                <w:rFonts w:hint="cs"/>
+                <w:rtl/>
+                <w:lang w:bidi="fa-IR"/>
+              </w:rPr>
+              <w:t>ب</w:t>
+            </w:r>
+          </w:p>
+        </w:tc>
+      </w:tr>
+      <w:tr>
+        <w:tc>
+          <w:tcPr>
+            <w:tcW w:w="1496" w:type="dxa"/>
+            <w:shd w:val="clear" w:color="auto" w:fill="E7E6E6" w:themeFill="background2"/>
+            <w:vAlign w:val="center"/>
+          </w:tcPr>
+          <w:p>
+            <w:pPr>
+              <w:jc w:val="right"/>
+              <w:rPr>
+                <w:lang w:bidi="fa-IR"/>
+              </w:rPr>
+            </w:pPr>
+            <w:r>
+              <w:rPr>
+                <w:rFonts w:cs="Arial" w:hint="cs"/>
+                <w:rtl/>
+                <w:lang w:bidi="fa-IR"/>
+              </w:rPr>
+              <w:t>بین</w:t>
+            </w:r>
+            <w:r>
+              <w:rPr>
+                <w:rFonts w:cs="Arial"/>
+                <w:rtl/>
+                <w:lang w:bidi="fa-IR"/>
+              </w:rPr>
+              <w:t xml:space="preserve"> </w:t>
+            </w:r>
+            <w:r>
+              <w:rPr>
+                <w:rFonts w:cs="Arial" w:hint="cs"/>
+                <w:rtl/>
+                <w:lang w:bidi="fa-IR"/>
+              </w:rPr>
+              <w:t>المللی</w:t>
+            </w:r>
+          </w:p>
+        </w:tc>
+        <w:tc>
+          <w:tcPr>
+            <w:tcW w:w="1496" w:type="dxa"/>
+            <w:shd w:val="clear" w:color="auto" w:fill="E7E6E6" w:themeFill="background2"/>
+            <w:vAlign w:val="center"/>
+          </w:tcPr>
+          <w:p>
+            <w:pPr>
+              <w:jc w:val="right"/>
+              <w:rPr>
+                <w:lang w:bidi="fa-IR"/>
+              </w:rPr>
+            </w:pPr>
+            <w:r>
+              <w:rPr>
+                <w:rFonts w:hint="cs"/>
+                <w:rtl/>
+                <w:lang w:bidi="fa-IR"/>
+              </w:rPr>
+              <w:t>بین الملل</w:t>
+            </w:r>
+          </w:p>
+        </w:tc>
+        <w:tc>
+          <w:tcPr>
+            <w:tcW w:w="1586" w:type="dxa"/>
+            <w:shd w:val="clear" w:color="auto" w:fill="E7E6E6" w:themeFill="background2"/>
+            <w:vAlign w:val="center"/>
+          </w:tcPr>
+          <w:p>
+            <w:pPr>
+              <w:jc w:val="right"/>
+              <w:rPr>
+                <w:lang w:bidi="fa-IR"/>
+              </w:rPr>
+            </w:pPr>
+            <w:r>
+              <w:rPr>
+                <w:rFonts w:cs="Arial" w:hint="cs"/>
+                <w:rtl/>
+                <w:lang w:bidi="fa-IR"/>
+              </w:rPr>
+              <w:t>بیت</w:t>
+            </w:r>
+            <w:r>
+              <w:rPr>
+                <w:rFonts w:cs="Arial"/>
+                <w:rtl/>
+                <w:lang w:bidi="fa-IR"/>
+              </w:rPr>
+              <w:t xml:space="preserve"> </w:t>
+            </w:r>
+            <w:r>
+              <w:rPr>
+                <w:rFonts w:cs="Arial" w:hint="cs"/>
+                <w:rtl/>
+                <w:lang w:bidi="fa-IR"/>
+              </w:rPr>
+              <w:t>المال</w:t>
+            </w:r>
+          </w:p>
+        </w:tc>
+        <w:tc>
+          <w:tcPr>
+            <w:tcW w:w="1586" w:type="dxa"/>
+            <w:shd w:val="clear" w:color="auto" w:fill="E7E6E6" w:themeFill="background2"/>
+            <w:vAlign w:val="center"/>
+          </w:tcPr>
+          <w:p>
+            <w:pPr>
+              <w:jc w:val="right"/>
+              <w:rPr>
+                <w:rFonts w:hint="cs"/>
+                <w:rtl/>
+                <w:lang w:bidi="fa-IR"/>
+              </w:rPr>
+            </w:pPr>
+            <w:r>
+              <w:rPr>
+                <w:rFonts w:hint="cs"/>
+                <w:rtl/>
+                <w:lang w:bidi="fa-IR"/>
+              </w:rPr>
+              <w:t>بوالهوس</w:t>
+            </w:r>
             <w:bookmarkStart w:id="0" w:name="_GoBack"/>
             <w:bookmarkEnd w:id="0"/>
-            <w:r>
-              <w:rPr>
-                <w:rFonts w:cs="Arial" w:hint="cs"/>
-                <w:rtl/>
-                <w:lang w:bidi="fa-IR"/>
-              </w:rPr>
-              <w:t>ارسی</w:t>
-            </w:r>
-            <w:r>
-              <w:rPr>
-                <w:rFonts w:cs="Arial"/>
-                <w:rtl/>
-                <w:lang w:bidi="fa-IR"/>
-              </w:rPr>
-              <w:t xml:space="preserve"> </w:t>
-            </w:r>
-            <w:r>
-              <w:rPr>
-                <w:rFonts w:cs="Arial" w:hint="cs"/>
-                <w:rtl/>
-                <w:lang w:bidi="fa-IR"/>
-              </w:rPr>
-              <w:t>استفاده</w:t>
-            </w:r>
-            <w:r>
-              <w:rPr>
-                <w:rFonts w:cs="Arial"/>
-                <w:rtl/>
-                <w:lang w:bidi="fa-IR"/>
-              </w:rPr>
-              <w:t xml:space="preserve"> </w:t>
-            </w:r>
-            <w:r>
-              <w:rPr>
-                <w:rFonts w:cs="Arial" w:hint="cs"/>
-                <w:rtl/>
-                <w:lang w:bidi="fa-IR"/>
-              </w:rPr>
-              <w:t>میشوند</w:t>
-            </w:r>
+          </w:p>
+        </w:tc>
+        <w:tc>
+          <w:tcPr>
+            <w:tcW w:w="1496" w:type="dxa"/>
+            <w:shd w:val="clear" w:color="auto" w:fill="E7E6E6" w:themeFill="background2"/>
+            <w:vAlign w:val="center"/>
+          </w:tcPr>
+          <w:p>
+            <w:pPr>
+              <w:jc w:val="right"/>
+              <w:rPr>
+                <w:lang w:bidi="fa-IR"/>
+              </w:rPr>
+            </w:pPr>
+            <w:r>
+              <w:rPr>
+                <w:rFonts w:hint="cs"/>
+                <w:rtl/>
+                <w:lang w:bidi="fa-IR"/>
+              </w:rPr>
+              <w:t>بالنفسه</w:t>
+            </w:r>
+          </w:p>
+        </w:tc>
+        <w:tc>
+          <w:tcPr>
+            <w:tcW w:w="1496" w:type="dxa"/>
+            <w:shd w:val="clear" w:color="auto" w:fill="E7E6E6" w:themeFill="background2"/>
+            <w:vAlign w:val="center"/>
+          </w:tcPr>
+          <w:p>
+            <w:pPr>
+              <w:jc w:val="right"/>
+              <w:rPr>
+                <w:lang w:bidi="fa-IR"/>
+              </w:rPr>
+            </w:pPr>
+            <w:r>
+              <w:rPr>
+                <w:rFonts w:hint="cs"/>
+                <w:rtl/>
+                <w:lang w:bidi="fa-IR"/>
+              </w:rPr>
+              <w:t>بالله</w:t>
+            </w:r>
+          </w:p>
+        </w:tc>
+        <w:tc>
+          <w:tcPr>
+            <w:tcW w:w="1376" w:type="dxa"/>
+            <w:vMerge/>
+            <w:shd w:val="clear" w:color="auto" w:fill="E7E6E6" w:themeFill="background2"/>
+            <w:vAlign w:val="center"/>
+          </w:tcPr>
+          <w:p>
+            <w:pPr>
+              <w:jc w:val="center"/>
+              <w:rPr>
+                <w:lang w:bidi="fa-IR"/>
+              </w:rPr>
+            </w:pPr>
           </w:p>
         </w:tc>
       </w:tr>
@@ -257,140 +901,105 @@
         <w:tc>
           <w:tcPr>
             <w:tcW w:w="1496" w:type="dxa"/>
-            <w:vAlign w:val="center"/>
-          </w:tcPr>
-          <w:p>
-            <w:pPr>
-              <w:jc w:val="right"/>
-              <w:rPr>
-                <w:lang w:bidi="fa-IR"/>
-              </w:rPr>
-            </w:pPr>
-            <w:r>
-              <w:rPr>
-                <w:rFonts w:hint="cs"/>
-                <w:rtl/>
-                <w:lang w:bidi="fa-IR"/>
-              </w:rPr>
-              <w:t>الرحمن</w:t>
-            </w:r>
-          </w:p>
-        </w:tc>
-        <w:tc>
-          <w:tcPr>
-            <w:tcW w:w="1496" w:type="dxa"/>
-            <w:vAlign w:val="center"/>
-          </w:tcPr>
-          <w:p>
-            <w:pPr>
-              <w:jc w:val="right"/>
-              <w:rPr>
-                <w:lang w:bidi="fa-IR"/>
-              </w:rPr>
-            </w:pPr>
-            <w:r>
-              <w:rPr>
-                <w:rFonts w:hint="cs"/>
-                <w:rtl/>
-                <w:lang w:bidi="fa-IR"/>
-              </w:rPr>
-              <w:t>الرحمان</w:t>
-            </w:r>
-          </w:p>
-        </w:tc>
-        <w:tc>
-          <w:tcPr>
-            <w:tcW w:w="1586" w:type="dxa"/>
-            <w:vAlign w:val="center"/>
-          </w:tcPr>
-          <w:p>
-            <w:pPr>
-              <w:jc w:val="right"/>
-              <w:rPr>
-                <w:lang w:val="en-US" w:bidi="fa-IR"/>
-              </w:rPr>
-            </w:pPr>
-            <w:r>
-              <w:rPr>
-                <w:rFonts w:hint="cs"/>
-                <w:rtl/>
-                <w:lang w:val="en-US" w:bidi="fa-IR"/>
-              </w:rPr>
-              <w:t>الحمدلله</w:t>
-            </w:r>
-          </w:p>
-        </w:tc>
-        <w:tc>
-          <w:tcPr>
-            <w:tcW w:w="1586" w:type="dxa"/>
-            <w:vAlign w:val="center"/>
-          </w:tcPr>
-          <w:p>
-            <w:pPr>
-              <w:jc w:val="right"/>
-              <w:rPr>
-                <w:rtl/>
-                <w:lang w:val="en-US" w:bidi="fa-IR"/>
-              </w:rPr>
-            </w:pPr>
-            <w:r>
-              <w:rPr>
-                <w:rFonts w:hint="cs"/>
-                <w:rtl/>
-                <w:lang w:val="en-US" w:bidi="fa-IR"/>
-              </w:rPr>
-              <w:t>الحق</w:t>
-            </w:r>
-          </w:p>
-        </w:tc>
-        <w:tc>
-          <w:tcPr>
-            <w:tcW w:w="1496" w:type="dxa"/>
-            <w:vAlign w:val="center"/>
-          </w:tcPr>
-          <w:p>
-            <w:pPr>
-              <w:jc w:val="right"/>
-              <w:rPr>
-                <w:lang w:bidi="fa-IR"/>
-              </w:rPr>
-            </w:pPr>
-            <w:r>
-              <w:rPr>
-                <w:rFonts w:hint="cs"/>
-                <w:rtl/>
-                <w:lang w:bidi="fa-IR"/>
-              </w:rPr>
-              <w:t>الله</w:t>
-            </w:r>
-          </w:p>
-        </w:tc>
-        <w:tc>
-          <w:tcPr>
-            <w:tcW w:w="1496" w:type="dxa"/>
-            <w:vAlign w:val="center"/>
-          </w:tcPr>
-          <w:p>
-            <w:pPr>
-              <w:jc w:val="right"/>
-              <w:rPr>
-                <w:lang w:bidi="fa-IR"/>
-              </w:rPr>
-            </w:pPr>
-            <w:r>
-              <w:rPr>
-                <w:rFonts w:cs="Arial" w:hint="cs"/>
-                <w:rtl/>
-                <w:lang w:bidi="fa-IR"/>
-              </w:rPr>
-              <w:t>الان</w:t>
-            </w:r>
+            <w:shd w:val="clear" w:color="auto" w:fill="E7E6E6" w:themeFill="background2"/>
+            <w:vAlign w:val="center"/>
+          </w:tcPr>
+          <w:p>
+            <w:pPr>
+              <w:jc w:val="right"/>
+              <w:rPr>
+                <w:lang w:bidi="fa-IR"/>
+              </w:rPr>
+            </w:pPr>
+          </w:p>
+        </w:tc>
+        <w:tc>
+          <w:tcPr>
+            <w:tcW w:w="1496" w:type="dxa"/>
+            <w:shd w:val="clear" w:color="auto" w:fill="E7E6E6" w:themeFill="background2"/>
+            <w:vAlign w:val="center"/>
+          </w:tcPr>
+          <w:p>
+            <w:pPr>
+              <w:jc w:val="right"/>
+              <w:rPr>
+                <w:rFonts w:cs="Arial"/>
+                <w:rtl/>
+                <w:lang w:bidi="fa-IR"/>
+              </w:rPr>
+            </w:pPr>
+          </w:p>
+        </w:tc>
+        <w:tc>
+          <w:tcPr>
+            <w:tcW w:w="1586" w:type="dxa"/>
+            <w:shd w:val="clear" w:color="auto" w:fill="E7E6E6" w:themeFill="background2"/>
+            <w:vAlign w:val="center"/>
+          </w:tcPr>
+          <w:p>
+            <w:pPr>
+              <w:jc w:val="right"/>
+              <w:rPr>
+                <w:rtl/>
+                <w:lang w:bidi="fa-IR"/>
+              </w:rPr>
+            </w:pPr>
+          </w:p>
+        </w:tc>
+        <w:tc>
+          <w:tcPr>
+            <w:tcW w:w="1586" w:type="dxa"/>
+            <w:shd w:val="clear" w:color="auto" w:fill="E7E6E6" w:themeFill="background2"/>
+            <w:vAlign w:val="center"/>
+          </w:tcPr>
+          <w:p>
+            <w:pPr>
+              <w:jc w:val="right"/>
+              <w:rPr>
+                <w:rFonts w:cs="Arial"/>
+                <w:rtl/>
+                <w:lang w:bidi="fa-IR"/>
+              </w:rPr>
+            </w:pPr>
+          </w:p>
+        </w:tc>
+        <w:tc>
+          <w:tcPr>
+            <w:tcW w:w="1496" w:type="dxa"/>
+            <w:shd w:val="clear" w:color="auto" w:fill="E7E6E6" w:themeFill="background2"/>
+            <w:vAlign w:val="center"/>
+          </w:tcPr>
+          <w:p>
+            <w:pPr>
+              <w:jc w:val="right"/>
+              <w:rPr>
+                <w:rtl/>
+                <w:lang w:bidi="fa-IR"/>
+              </w:rPr>
+            </w:pPr>
+          </w:p>
+        </w:tc>
+        <w:tc>
+          <w:tcPr>
+            <w:tcW w:w="1496" w:type="dxa"/>
+            <w:shd w:val="clear" w:color="auto" w:fill="E7E6E6" w:themeFill="background2"/>
+            <w:vAlign w:val="center"/>
+          </w:tcPr>
+          <w:p>
+            <w:pPr>
+              <w:jc w:val="right"/>
+              <w:rPr>
+                <w:rtl/>
+                <w:lang w:bidi="fa-IR"/>
+              </w:rPr>
+            </w:pPr>
           </w:p>
         </w:tc>
         <w:tc>
           <w:tcPr>
             <w:tcW w:w="1376" w:type="dxa"/>
-            <w:vMerge w:val="restart"/>
+            <w:vMerge/>
+            <w:shd w:val="clear" w:color="auto" w:fill="E7E6E6" w:themeFill="background2"/>
             <w:vAlign w:val="center"/>
           </w:tcPr>
           <w:p>
@@ -400,14 +1009,6 @@
                 <w:lang w:bidi="fa-IR"/>
               </w:rPr>
             </w:pPr>
-            <w:r>
-              <w:rPr>
-                <w:rFonts w:hint="cs"/>
-                <w:rtl/>
-                <w:lang w:bidi="fa-IR"/>
-              </w:rPr>
-              <w:t>الف</w:t>
-            </w:r>
           </w:p>
         </w:tc>
       </w:tr>
@@ -435,111 +1036,87 @@
             <w:pPr>
               <w:jc w:val="right"/>
               <w:rPr>
-                <w:rtl/>
-                <w:lang w:bidi="fa-IR"/>
-              </w:rPr>
-            </w:pPr>
-          </w:p>
-        </w:tc>
-        <w:tc>
-          <w:tcPr>
-            <w:tcW w:w="1586" w:type="dxa"/>
-            <w:vAlign w:val="center"/>
-          </w:tcPr>
-          <w:p>
-            <w:pPr>
-              <w:jc w:val="right"/>
-              <w:rPr>
-                <w:rtl/>
-                <w:lang w:val="en-US" w:bidi="fa-IR"/>
-              </w:rPr>
-            </w:pPr>
-          </w:p>
-        </w:tc>
-        <w:tc>
-          <w:tcPr>
-            <w:tcW w:w="1586" w:type="dxa"/>
-            <w:vAlign w:val="center"/>
-          </w:tcPr>
-          <w:p>
-            <w:pPr>
-              <w:jc w:val="right"/>
-              <w:rPr>
-                <w:rtl/>
-                <w:lang w:val="en-US" w:bidi="fa-IR"/>
-              </w:rPr>
-            </w:pPr>
-            <w:r>
-              <w:rPr>
-                <w:rFonts w:hint="cs"/>
-                <w:rtl/>
-                <w:lang w:bidi="fa-IR"/>
-              </w:rPr>
-              <w:t>انشاالله</w:t>
-            </w:r>
-          </w:p>
-        </w:tc>
-        <w:tc>
-          <w:tcPr>
-            <w:tcW w:w="1496" w:type="dxa"/>
-            <w:vAlign w:val="center"/>
-          </w:tcPr>
-          <w:p>
-            <w:pPr>
-              <w:jc w:val="right"/>
-              <w:rPr>
-                <w:rtl/>
-                <w:lang w:bidi="fa-IR"/>
-              </w:rPr>
-            </w:pPr>
-            <w:r>
-              <w:rPr>
-                <w:rFonts w:hint="cs"/>
-                <w:rtl/>
-                <w:lang w:bidi="fa-IR"/>
-              </w:rPr>
-              <w:t>ام الفساد</w:t>
-            </w:r>
-          </w:p>
-        </w:tc>
-        <w:tc>
-          <w:tcPr>
-            <w:tcW w:w="1496" w:type="dxa"/>
-            <w:vAlign w:val="center"/>
-          </w:tcPr>
-          <w:p>
-            <w:pPr>
-              <w:jc w:val="right"/>
-              <w:rPr>
-                <w:rFonts w:cs="Arial"/>
-                <w:rtl/>
-                <w:lang w:bidi="fa-IR"/>
-              </w:rPr>
-            </w:pPr>
-            <w:r>
-              <w:rPr>
-                <w:rFonts w:cs="Arial" w:hint="cs"/>
-                <w:rtl/>
-                <w:lang w:bidi="fa-IR"/>
-              </w:rPr>
-              <w:t>ام السرطان</w:t>
-            </w:r>
+                <w:lang w:bidi="fa-IR"/>
+              </w:rPr>
+            </w:pPr>
+          </w:p>
+        </w:tc>
+        <w:tc>
+          <w:tcPr>
+            <w:tcW w:w="1586" w:type="dxa"/>
+            <w:vAlign w:val="center"/>
+          </w:tcPr>
+          <w:p>
+            <w:pPr>
+              <w:jc w:val="right"/>
+              <w:rPr>
+                <w:lang w:bidi="fa-IR"/>
+              </w:rPr>
+            </w:pPr>
+          </w:p>
+        </w:tc>
+        <w:tc>
+          <w:tcPr>
+            <w:tcW w:w="1586" w:type="dxa"/>
+            <w:vAlign w:val="center"/>
+          </w:tcPr>
+          <w:p>
+            <w:pPr>
+              <w:jc w:val="right"/>
+              <w:rPr>
+                <w:lang w:bidi="fa-IR"/>
+              </w:rPr>
+            </w:pPr>
+          </w:p>
+        </w:tc>
+        <w:tc>
+          <w:tcPr>
+            <w:tcW w:w="1496" w:type="dxa"/>
+            <w:vAlign w:val="center"/>
+          </w:tcPr>
+          <w:p>
+            <w:pPr>
+              <w:jc w:val="right"/>
+              <w:rPr>
+                <w:lang w:bidi="fa-IR"/>
+              </w:rPr>
+            </w:pPr>
+          </w:p>
+        </w:tc>
+        <w:tc>
+          <w:tcPr>
+            <w:tcW w:w="1496" w:type="dxa"/>
+            <w:vAlign w:val="center"/>
+          </w:tcPr>
+          <w:p>
+            <w:pPr>
+              <w:jc w:val="right"/>
+              <w:rPr>
+                <w:lang w:bidi="fa-IR"/>
+              </w:rPr>
+            </w:pPr>
           </w:p>
         </w:tc>
         <w:tc>
           <w:tcPr>
             <w:tcW w:w="1376" w:type="dxa"/>
-            <w:vMerge/>
             <w:vAlign w:val="center"/>
           </w:tcPr>
           <w:p>
             <w:pPr>
               <w:jc w:val="center"/>
               <w:rPr>
-                <w:rtl/>
-                <w:lang w:bidi="fa-IR"/>
-              </w:rPr>
-            </w:pPr>
+                <w:lang w:bidi="fa-IR"/>
+              </w:rPr>
+            </w:pPr>
+            <w:r>
+              <w:rPr>
+                <w:rFonts w:hint="cs"/>
+                <w:rtl/>
+                <w:lang w:bidi="fa-IR"/>
+              </w:rPr>
+              <w:t>پ</w:t>
+            </w:r>
           </w:p>
         </w:tc>
       </w:tr>
@@ -557,135 +1134,86 @@
                 <w:lang w:bidi="fa-IR"/>
               </w:rPr>
             </w:pPr>
-            <w:r>
-              <w:rPr>
-                <w:rFonts w:cs="Arial" w:hint="cs"/>
-                <w:rtl/>
-                <w:lang w:bidi="fa-IR"/>
-              </w:rPr>
-              <w:t>بالقوه</w:t>
-            </w:r>
-          </w:p>
-        </w:tc>
-        <w:tc>
-          <w:tcPr>
-            <w:tcW w:w="1496" w:type="dxa"/>
-            <w:shd w:val="clear" w:color="auto" w:fill="E7E6E6" w:themeFill="background2"/>
-            <w:vAlign w:val="center"/>
-          </w:tcPr>
-          <w:p>
-            <w:pPr>
-              <w:jc w:val="right"/>
-              <w:rPr>
-                <w:lang w:bidi="fa-IR"/>
-              </w:rPr>
-            </w:pPr>
-            <w:r>
-              <w:rPr>
-                <w:rFonts w:cs="Arial" w:hint="cs"/>
-                <w:rtl/>
-                <w:lang w:bidi="fa-IR"/>
-              </w:rPr>
-              <w:t>بالفعل</w:t>
-            </w:r>
-          </w:p>
-        </w:tc>
-        <w:tc>
-          <w:tcPr>
-            <w:tcW w:w="1586" w:type="dxa"/>
-            <w:shd w:val="clear" w:color="auto" w:fill="E7E6E6" w:themeFill="background2"/>
-            <w:vAlign w:val="center"/>
-          </w:tcPr>
-          <w:p>
-            <w:pPr>
-              <w:jc w:val="right"/>
-              <w:rPr>
-                <w:lang w:bidi="fa-IR"/>
-              </w:rPr>
-            </w:pPr>
-            <w:r>
-              <w:rPr>
-                <w:rFonts w:cs="Arial" w:hint="cs"/>
-                <w:rtl/>
-                <w:lang w:bidi="fa-IR"/>
-              </w:rPr>
-              <w:t>بالفرض</w:t>
-            </w:r>
-          </w:p>
-        </w:tc>
-        <w:tc>
-          <w:tcPr>
-            <w:tcW w:w="1586" w:type="dxa"/>
-            <w:shd w:val="clear" w:color="auto" w:fill="E7E6E6" w:themeFill="background2"/>
-            <w:vAlign w:val="center"/>
-          </w:tcPr>
-          <w:p>
-            <w:pPr>
-              <w:jc w:val="right"/>
-              <w:rPr>
-                <w:lang w:bidi="fa-IR"/>
-              </w:rPr>
-            </w:pPr>
-            <w:r>
-              <w:rPr>
-                <w:rFonts w:cs="Arial" w:hint="cs"/>
-                <w:rtl/>
-                <w:lang w:bidi="fa-IR"/>
-              </w:rPr>
-              <w:t>بالعکس</w:t>
-            </w:r>
-          </w:p>
-        </w:tc>
-        <w:tc>
-          <w:tcPr>
-            <w:tcW w:w="1496" w:type="dxa"/>
-            <w:shd w:val="clear" w:color="auto" w:fill="E7E6E6" w:themeFill="background2"/>
-            <w:vAlign w:val="center"/>
-          </w:tcPr>
-          <w:p>
-            <w:pPr>
-              <w:jc w:val="right"/>
-              <w:rPr>
-                <w:lang w:bidi="fa-IR"/>
-              </w:rPr>
-            </w:pPr>
-            <w:r>
-              <w:rPr>
-                <w:rFonts w:cs="Arial" w:hint="cs"/>
-                <w:rtl/>
-                <w:lang w:bidi="fa-IR"/>
-              </w:rPr>
-              <w:t>بالاخص</w:t>
-            </w:r>
-          </w:p>
-        </w:tc>
-        <w:tc>
-          <w:tcPr>
-            <w:tcW w:w="1496" w:type="dxa"/>
-            <w:shd w:val="clear" w:color="auto" w:fill="E7E6E6" w:themeFill="background2"/>
-            <w:vAlign w:val="center"/>
-          </w:tcPr>
-          <w:p>
-            <w:pPr>
-              <w:jc w:val="right"/>
-              <w:rPr>
-                <w:lang w:bidi="fa-IR"/>
-              </w:rPr>
-            </w:pPr>
-            <w:r>
-              <w:rPr>
-                <w:rFonts w:cs="Arial" w:hint="cs"/>
-                <w:rtl/>
-                <w:lang w:bidi="fa-IR"/>
-              </w:rPr>
-              <w:t>بالاخره</w:t>
-            </w:r>
+          </w:p>
+        </w:tc>
+        <w:tc>
+          <w:tcPr>
+            <w:tcW w:w="1496" w:type="dxa"/>
+            <w:shd w:val="clear" w:color="auto" w:fill="E7E6E6" w:themeFill="background2"/>
+            <w:vAlign w:val="center"/>
+          </w:tcPr>
+          <w:p>
+            <w:pPr>
+              <w:jc w:val="right"/>
+              <w:rPr>
+                <w:lang w:bidi="fa-IR"/>
+              </w:rPr>
+            </w:pPr>
+          </w:p>
+        </w:tc>
+        <w:tc>
+          <w:tcPr>
+            <w:tcW w:w="1586" w:type="dxa"/>
+            <w:shd w:val="clear" w:color="auto" w:fill="E7E6E6" w:themeFill="background2"/>
+            <w:vAlign w:val="center"/>
+          </w:tcPr>
+          <w:p>
+            <w:pPr>
+              <w:jc w:val="right"/>
+              <w:rPr>
+                <w:lang w:bidi="fa-IR"/>
+              </w:rPr>
+            </w:pPr>
+          </w:p>
+        </w:tc>
+        <w:tc>
+          <w:tcPr>
+            <w:tcW w:w="1586" w:type="dxa"/>
+            <w:shd w:val="clear" w:color="auto" w:fill="E7E6E6" w:themeFill="background2"/>
+            <w:vAlign w:val="center"/>
+          </w:tcPr>
+          <w:p>
+            <w:pPr>
+              <w:jc w:val="right"/>
+              <w:rPr>
+                <w:lang w:bidi="fa-IR"/>
+              </w:rPr>
+            </w:pPr>
+          </w:p>
+        </w:tc>
+        <w:tc>
+          <w:tcPr>
+            <w:tcW w:w="1496" w:type="dxa"/>
+            <w:shd w:val="clear" w:color="auto" w:fill="E7E6E6" w:themeFill="background2"/>
+            <w:vAlign w:val="center"/>
+          </w:tcPr>
+          <w:p>
+            <w:pPr>
+              <w:jc w:val="right"/>
+              <w:rPr>
+                <w:lang w:bidi="fa-IR"/>
+              </w:rPr>
+            </w:pPr>
+          </w:p>
+        </w:tc>
+        <w:tc>
+          <w:tcPr>
+            <w:tcW w:w="1496" w:type="dxa"/>
+            <w:shd w:val="clear" w:color="auto" w:fill="E7E6E6" w:themeFill="background2"/>
+            <w:vAlign w:val="center"/>
+          </w:tcPr>
+          <w:p>
+            <w:pPr>
+              <w:jc w:val="right"/>
+              <w:rPr>
+                <w:lang w:bidi="fa-IR"/>
+              </w:rPr>
+            </w:pPr>
           </w:p>
         </w:tc>
         <w:tc>
           <w:tcPr>
             <w:tcW w:w="1376" w:type="dxa"/>
-            <w:vMerge w:val="restart"/>
             <w:shd w:val="clear" w:color="auto" w:fill="E7E6E6" w:themeFill="background2"/>
             <w:vAlign w:val="center"/>
           </w:tcPr>
@@ -702,7 +1230,7 @@
                 <w:rtl/>
                 <w:lang w:bidi="fa-IR"/>
               </w:rPr>
-              <w:t>ب</w:t>
+              <w:t>ت</w:t>
             </w:r>
           </w:p>
         </w:tc>
@@ -711,179 +1239,115 @@
         <w:tc>
           <w:tcPr>
             <w:tcW w:w="1496" w:type="dxa"/>
-            <w:shd w:val="clear" w:color="auto" w:fill="E7E6E6" w:themeFill="background2"/>
-            <w:vAlign w:val="center"/>
-          </w:tcPr>
-          <w:p>
-            <w:pPr>
-              <w:jc w:val="right"/>
-              <w:rPr>
-                <w:lang w:bidi="fa-IR"/>
-              </w:rPr>
-            </w:pPr>
-          </w:p>
-        </w:tc>
-        <w:tc>
-          <w:tcPr>
-            <w:tcW w:w="1496" w:type="dxa"/>
-            <w:shd w:val="clear" w:color="auto" w:fill="E7E6E6" w:themeFill="background2"/>
-            <w:vAlign w:val="center"/>
-          </w:tcPr>
-          <w:p>
-            <w:pPr>
-              <w:jc w:val="right"/>
-              <w:rPr>
-                <w:lang w:bidi="fa-IR"/>
-              </w:rPr>
-            </w:pPr>
-            <w:r>
-              <w:rPr>
-                <w:rFonts w:cs="Arial" w:hint="cs"/>
-                <w:rtl/>
-                <w:lang w:bidi="fa-IR"/>
-              </w:rPr>
-              <w:t>بین</w:t>
-            </w:r>
-            <w:r>
-              <w:rPr>
-                <w:rFonts w:cs="Arial"/>
-                <w:rtl/>
-                <w:lang w:bidi="fa-IR"/>
-              </w:rPr>
-              <w:t xml:space="preserve"> </w:t>
-            </w:r>
-            <w:r>
-              <w:rPr>
-                <w:rFonts w:cs="Arial" w:hint="cs"/>
-                <w:rtl/>
-                <w:lang w:bidi="fa-IR"/>
-              </w:rPr>
-              <w:t>المللی</w:t>
-            </w:r>
-          </w:p>
-        </w:tc>
-        <w:tc>
-          <w:tcPr>
-            <w:tcW w:w="1586" w:type="dxa"/>
-            <w:shd w:val="clear" w:color="auto" w:fill="E7E6E6" w:themeFill="background2"/>
-            <w:vAlign w:val="center"/>
-          </w:tcPr>
-          <w:p>
-            <w:pPr>
-              <w:jc w:val="right"/>
-              <w:rPr>
-                <w:lang w:bidi="fa-IR"/>
-              </w:rPr>
-            </w:pPr>
-            <w:r>
-              <w:rPr>
-                <w:rFonts w:hint="cs"/>
-                <w:rtl/>
-                <w:lang w:bidi="fa-IR"/>
-              </w:rPr>
-              <w:t>بین الملل</w:t>
-            </w:r>
-          </w:p>
-        </w:tc>
-        <w:tc>
-          <w:tcPr>
-            <w:tcW w:w="1586" w:type="dxa"/>
-            <w:shd w:val="clear" w:color="auto" w:fill="E7E6E6" w:themeFill="background2"/>
-            <w:vAlign w:val="center"/>
-          </w:tcPr>
-          <w:p>
-            <w:pPr>
-              <w:jc w:val="right"/>
-              <w:rPr>
-                <w:lang w:bidi="fa-IR"/>
-              </w:rPr>
-            </w:pPr>
-            <w:r>
-              <w:rPr>
-                <w:rFonts w:cs="Arial" w:hint="cs"/>
-                <w:rtl/>
-                <w:lang w:bidi="fa-IR"/>
-              </w:rPr>
-              <w:t>بیت</w:t>
-            </w:r>
-            <w:r>
-              <w:rPr>
-                <w:rFonts w:cs="Arial"/>
-                <w:rtl/>
-                <w:lang w:bidi="fa-IR"/>
-              </w:rPr>
-              <w:t xml:space="preserve"> </w:t>
-            </w:r>
-            <w:r>
-              <w:rPr>
-                <w:rFonts w:cs="Arial" w:hint="cs"/>
-                <w:rtl/>
-                <w:lang w:bidi="fa-IR"/>
-              </w:rPr>
-              <w:t>المال</w:t>
-            </w:r>
-          </w:p>
-        </w:tc>
-        <w:tc>
-          <w:tcPr>
-            <w:tcW w:w="1496" w:type="dxa"/>
-            <w:shd w:val="clear" w:color="auto" w:fill="E7E6E6" w:themeFill="background2"/>
-            <w:vAlign w:val="center"/>
-          </w:tcPr>
-          <w:p>
-            <w:pPr>
-              <w:jc w:val="right"/>
-              <w:rPr>
-                <w:lang w:bidi="fa-IR"/>
-              </w:rPr>
-            </w:pPr>
-            <w:r>
-              <w:rPr>
-                <w:rFonts w:hint="cs"/>
-                <w:rtl/>
-                <w:lang w:bidi="fa-IR"/>
-              </w:rPr>
-              <w:t>بالنفسه</w:t>
-            </w:r>
-          </w:p>
-        </w:tc>
-        <w:tc>
-          <w:tcPr>
-            <w:tcW w:w="1496" w:type="dxa"/>
-            <w:shd w:val="clear" w:color="auto" w:fill="E7E6E6" w:themeFill="background2"/>
-            <w:vAlign w:val="center"/>
-          </w:tcPr>
-          <w:p>
-            <w:pPr>
-              <w:jc w:val="right"/>
-              <w:rPr>
-                <w:lang w:bidi="fa-IR"/>
-              </w:rPr>
-            </w:pPr>
-            <w:r>
-              <w:rPr>
-                <w:rFonts w:hint="cs"/>
-                <w:rtl/>
-                <w:lang w:bidi="fa-IR"/>
-              </w:rPr>
-              <w:t>بالله</w:t>
-            </w:r>
+            <w:shd w:val="clear" w:color="auto" w:fill="auto"/>
+            <w:vAlign w:val="center"/>
+          </w:tcPr>
+          <w:p>
+            <w:pPr>
+              <w:jc w:val="right"/>
+              <w:rPr>
+                <w:lang w:bidi="fa-IR"/>
+              </w:rPr>
+            </w:pPr>
+          </w:p>
+        </w:tc>
+        <w:tc>
+          <w:tcPr>
+            <w:tcW w:w="1496" w:type="dxa"/>
+            <w:shd w:val="clear" w:color="auto" w:fill="auto"/>
+            <w:vAlign w:val="center"/>
+          </w:tcPr>
+          <w:p>
+            <w:pPr>
+              <w:jc w:val="right"/>
+              <w:rPr>
+                <w:lang w:bidi="fa-IR"/>
+              </w:rPr>
+            </w:pPr>
+          </w:p>
+        </w:tc>
+        <w:tc>
+          <w:tcPr>
+            <w:tcW w:w="1586" w:type="dxa"/>
+            <w:shd w:val="clear" w:color="auto" w:fill="auto"/>
+            <w:vAlign w:val="center"/>
+          </w:tcPr>
+          <w:p>
+            <w:pPr>
+              <w:jc w:val="right"/>
+              <w:rPr>
+                <w:lang w:bidi="fa-IR"/>
+              </w:rPr>
+            </w:pPr>
+          </w:p>
+        </w:tc>
+        <w:tc>
+          <w:tcPr>
+            <w:tcW w:w="1586" w:type="dxa"/>
+            <w:shd w:val="clear" w:color="auto" w:fill="auto"/>
+            <w:vAlign w:val="center"/>
+          </w:tcPr>
+          <w:p>
+            <w:pPr>
+              <w:jc w:val="right"/>
+              <w:rPr>
+                <w:lang w:bidi="fa-IR"/>
+              </w:rPr>
+            </w:pPr>
+          </w:p>
+        </w:tc>
+        <w:tc>
+          <w:tcPr>
+            <w:tcW w:w="1496" w:type="dxa"/>
+            <w:shd w:val="clear" w:color="auto" w:fill="auto"/>
+            <w:vAlign w:val="center"/>
+          </w:tcPr>
+          <w:p>
+            <w:pPr>
+              <w:jc w:val="right"/>
+              <w:rPr>
+                <w:lang w:bidi="fa-IR"/>
+              </w:rPr>
+            </w:pPr>
+          </w:p>
+        </w:tc>
+        <w:tc>
+          <w:tcPr>
+            <w:tcW w:w="1496" w:type="dxa"/>
+            <w:shd w:val="clear" w:color="auto" w:fill="auto"/>
+            <w:vAlign w:val="center"/>
+          </w:tcPr>
+          <w:p>
+            <w:pPr>
+              <w:jc w:val="right"/>
+              <w:rPr>
+                <w:lang w:bidi="fa-IR"/>
+              </w:rPr>
+            </w:pPr>
           </w:p>
         </w:tc>
         <w:tc>
           <w:tcPr>
             <w:tcW w:w="1376" w:type="dxa"/>
-            <w:vMerge/>
-            <w:shd w:val="clear" w:color="auto" w:fill="E7E6E6" w:themeFill="background2"/>
+            <w:shd w:val="clear" w:color="auto" w:fill="auto"/>
             <w:vAlign w:val="center"/>
           </w:tcPr>
           <w:p>
             <w:pPr>
               <w:jc w:val="center"/>
               <w:rPr>
-                <w:lang w:bidi="fa-IR"/>
-              </w:rPr>
-            </w:pPr>
+                <w:rtl/>
+                <w:lang w:bidi="fa-IR"/>
+              </w:rPr>
+            </w:pPr>
+            <w:r>
+              <w:rPr>
+                <w:rFonts w:hint="cs"/>
+                <w:rtl/>
+                <w:lang w:bidi="fa-IR"/>
+              </w:rPr>
+              <w:t>ث</w:t>
+            </w:r>
           </w:p>
         </w:tc>
       </w:tr>
@@ -913,82 +1377,83 @@
             <w:pPr>
               <w:jc w:val="right"/>
               <w:rPr>
-                <w:rFonts w:cs="Arial"/>
-                <w:rtl/>
-                <w:lang w:bidi="fa-IR"/>
-              </w:rPr>
-            </w:pPr>
-          </w:p>
-        </w:tc>
-        <w:tc>
-          <w:tcPr>
-            <w:tcW w:w="1586" w:type="dxa"/>
-            <w:shd w:val="clear" w:color="auto" w:fill="E7E6E6" w:themeFill="background2"/>
-            <w:vAlign w:val="center"/>
-          </w:tcPr>
-          <w:p>
-            <w:pPr>
-              <w:jc w:val="right"/>
-              <w:rPr>
-                <w:rtl/>
-                <w:lang w:bidi="fa-IR"/>
-              </w:rPr>
-            </w:pPr>
-          </w:p>
-        </w:tc>
-        <w:tc>
-          <w:tcPr>
-            <w:tcW w:w="1586" w:type="dxa"/>
-            <w:shd w:val="clear" w:color="auto" w:fill="E7E6E6" w:themeFill="background2"/>
-            <w:vAlign w:val="center"/>
-          </w:tcPr>
-          <w:p>
-            <w:pPr>
-              <w:jc w:val="right"/>
-              <w:rPr>
-                <w:rFonts w:cs="Arial"/>
-                <w:rtl/>
-                <w:lang w:bidi="fa-IR"/>
-              </w:rPr>
-            </w:pPr>
-          </w:p>
-        </w:tc>
-        <w:tc>
-          <w:tcPr>
-            <w:tcW w:w="1496" w:type="dxa"/>
-            <w:shd w:val="clear" w:color="auto" w:fill="E7E6E6" w:themeFill="background2"/>
-            <w:vAlign w:val="center"/>
-          </w:tcPr>
-          <w:p>
-            <w:pPr>
-              <w:jc w:val="right"/>
-              <w:rPr>
-                <w:rtl/>
-                <w:lang w:bidi="fa-IR"/>
-              </w:rPr>
-            </w:pPr>
-          </w:p>
-        </w:tc>
-        <w:tc>
-          <w:tcPr>
-            <w:tcW w:w="1496" w:type="dxa"/>
-            <w:shd w:val="clear" w:color="auto" w:fill="E7E6E6" w:themeFill="background2"/>
-            <w:vAlign w:val="center"/>
-          </w:tcPr>
-          <w:p>
-            <w:pPr>
-              <w:jc w:val="right"/>
-              <w:rPr>
-                <w:rtl/>
-                <w:lang w:bidi="fa-IR"/>
-              </w:rPr>
-            </w:pPr>
+                <w:lang w:bidi="fa-IR"/>
+              </w:rPr>
+            </w:pPr>
+          </w:p>
+        </w:tc>
+        <w:tc>
+          <w:tcPr>
+            <w:tcW w:w="1586" w:type="dxa"/>
+            <w:shd w:val="clear" w:color="auto" w:fill="E7E6E6" w:themeFill="background2"/>
+            <w:vAlign w:val="center"/>
+          </w:tcPr>
+          <w:p>
+            <w:pPr>
+              <w:jc w:val="right"/>
+              <w:rPr>
+                <w:lang w:bidi="fa-IR"/>
+              </w:rPr>
+            </w:pPr>
+          </w:p>
+        </w:tc>
+        <w:tc>
+          <w:tcPr>
+            <w:tcW w:w="1586" w:type="dxa"/>
+            <w:shd w:val="clear" w:color="auto" w:fill="E7E6E6" w:themeFill="background2"/>
+            <w:vAlign w:val="center"/>
+          </w:tcPr>
+          <w:p>
+            <w:pPr>
+              <w:jc w:val="right"/>
+              <w:rPr>
+                <w:lang w:bidi="fa-IR"/>
+              </w:rPr>
+            </w:pPr>
+          </w:p>
+        </w:tc>
+        <w:tc>
+          <w:tcPr>
+            <w:tcW w:w="1496" w:type="dxa"/>
+            <w:shd w:val="clear" w:color="auto" w:fill="E7E6E6" w:themeFill="background2"/>
+            <w:vAlign w:val="center"/>
+          </w:tcPr>
+          <w:p>
+            <w:pPr>
+              <w:jc w:val="right"/>
+              <w:rPr>
+                <w:lang w:bidi="fa-IR"/>
+              </w:rPr>
+            </w:pPr>
+          </w:p>
+        </w:tc>
+        <w:tc>
+          <w:tcPr>
+            <w:tcW w:w="1496" w:type="dxa"/>
+            <w:shd w:val="clear" w:color="auto" w:fill="E7E6E6" w:themeFill="background2"/>
+            <w:vAlign w:val="center"/>
+          </w:tcPr>
+          <w:p>
+            <w:pPr>
+              <w:jc w:val="right"/>
+              <w:rPr>
+                <w:rtl/>
+                <w:lang w:bidi="fa-IR"/>
+              </w:rPr>
+            </w:pPr>
+            <w:r>
+              <w:rPr>
+                <w:rFonts w:hint="cs"/>
+                <w:rtl/>
+                <w:lang w:bidi="fa-IR"/>
+              </w:rPr>
+              <w:t>جایز الخطا</w:t>
+            </w:r>
           </w:p>
         </w:tc>
         <w:tc>
           <w:tcPr>
             <w:tcW w:w="1376" w:type="dxa"/>
-            <w:vMerge/>
             <w:shd w:val="clear" w:color="auto" w:fill="E7E6E6" w:themeFill="background2"/>
             <w:vAlign w:val="center"/>
           </w:tcPr>
@@ -999,6 +1464,14 @@
                 <w:lang w:bidi="fa-IR"/>
               </w:rPr>
             </w:pPr>
+            <w:r>
+              <w:rPr>
+                <w:rFonts w:hint="cs"/>
+                <w:rtl/>
+                <w:lang w:bidi="fa-IR"/>
+              </w:rPr>
+              <w:t>ج</w:t>
+            </w:r>
           </w:p>
         </w:tc>
       </w:tr>
@@ -1006,76 +1479,82 @@
         <w:tc>
           <w:tcPr>
             <w:tcW w:w="1496" w:type="dxa"/>
-            <w:vAlign w:val="center"/>
-          </w:tcPr>
-          <w:p>
-            <w:pPr>
-              <w:jc w:val="right"/>
-              <w:rPr>
-                <w:lang w:bidi="fa-IR"/>
-              </w:rPr>
-            </w:pPr>
-          </w:p>
-        </w:tc>
-        <w:tc>
-          <w:tcPr>
-            <w:tcW w:w="1496" w:type="dxa"/>
-            <w:vAlign w:val="center"/>
-          </w:tcPr>
-          <w:p>
-            <w:pPr>
-              <w:jc w:val="right"/>
-              <w:rPr>
-                <w:lang w:bidi="fa-IR"/>
-              </w:rPr>
-            </w:pPr>
-          </w:p>
-        </w:tc>
-        <w:tc>
-          <w:tcPr>
-            <w:tcW w:w="1586" w:type="dxa"/>
-            <w:vAlign w:val="center"/>
-          </w:tcPr>
-          <w:p>
-            <w:pPr>
-              <w:jc w:val="right"/>
-              <w:rPr>
-                <w:lang w:bidi="fa-IR"/>
-              </w:rPr>
-            </w:pPr>
-          </w:p>
-        </w:tc>
-        <w:tc>
-          <w:tcPr>
-            <w:tcW w:w="1586" w:type="dxa"/>
-            <w:vAlign w:val="center"/>
-          </w:tcPr>
-          <w:p>
-            <w:pPr>
-              <w:jc w:val="right"/>
-              <w:rPr>
-                <w:lang w:bidi="fa-IR"/>
-              </w:rPr>
-            </w:pPr>
-          </w:p>
-        </w:tc>
-        <w:tc>
-          <w:tcPr>
-            <w:tcW w:w="1496" w:type="dxa"/>
-            <w:vAlign w:val="center"/>
-          </w:tcPr>
-          <w:p>
-            <w:pPr>
-              <w:jc w:val="right"/>
-              <w:rPr>
-                <w:lang w:bidi="fa-IR"/>
-              </w:rPr>
-            </w:pPr>
-          </w:p>
-        </w:tc>
-        <w:tc>
-          <w:tcPr>
-            <w:tcW w:w="1496" w:type="dxa"/>
+            <w:shd w:val="clear" w:color="auto" w:fill="auto"/>
+            <w:vAlign w:val="center"/>
+          </w:tcPr>
+          <w:p>
+            <w:pPr>
+              <w:jc w:val="right"/>
+              <w:rPr>
+                <w:lang w:bidi="fa-IR"/>
+              </w:rPr>
+            </w:pPr>
+          </w:p>
+        </w:tc>
+        <w:tc>
+          <w:tcPr>
+            <w:tcW w:w="1496" w:type="dxa"/>
+            <w:shd w:val="clear" w:color="auto" w:fill="auto"/>
+            <w:vAlign w:val="center"/>
+          </w:tcPr>
+          <w:p>
+            <w:pPr>
+              <w:jc w:val="right"/>
+              <w:rPr>
+                <w:lang w:bidi="fa-IR"/>
+              </w:rPr>
+            </w:pPr>
+          </w:p>
+        </w:tc>
+        <w:tc>
+          <w:tcPr>
+            <w:tcW w:w="1586" w:type="dxa"/>
+            <w:shd w:val="clear" w:color="auto" w:fill="auto"/>
+            <w:vAlign w:val="center"/>
+          </w:tcPr>
+          <w:p>
+            <w:pPr>
+              <w:jc w:val="right"/>
+              <w:rPr>
+                <w:lang w:bidi="fa-IR"/>
+              </w:rPr>
+            </w:pPr>
+          </w:p>
+        </w:tc>
+        <w:tc>
+          <w:tcPr>
+            <w:tcW w:w="1586" w:type="dxa"/>
+            <w:shd w:val="clear" w:color="auto" w:fill="auto"/>
+            <w:vAlign w:val="center"/>
+          </w:tcPr>
+          <w:p>
+            <w:pPr>
+              <w:jc w:val="right"/>
+              <w:rPr>
+                <w:lang w:bidi="fa-IR"/>
+              </w:rPr>
+            </w:pPr>
+          </w:p>
+        </w:tc>
+        <w:tc>
+          <w:tcPr>
+            <w:tcW w:w="1496" w:type="dxa"/>
+            <w:shd w:val="clear" w:color="auto" w:fill="auto"/>
+            <w:vAlign w:val="center"/>
+          </w:tcPr>
+          <w:p>
+            <w:pPr>
+              <w:jc w:val="right"/>
+              <w:rPr>
+                <w:lang w:bidi="fa-IR"/>
+              </w:rPr>
+            </w:pPr>
+          </w:p>
+        </w:tc>
+        <w:tc>
+          <w:tcPr>
+            <w:tcW w:w="1496" w:type="dxa"/>
+            <w:shd w:val="clear" w:color="auto" w:fill="auto"/>
             <w:vAlign w:val="center"/>
           </w:tcPr>
           <w:p>
@@ -1090,6 +1569,7 @@
         <w:tc>
           <w:tcPr>
             <w:tcW w:w="1376" w:type="dxa"/>
+            <w:shd w:val="clear" w:color="auto" w:fill="auto"/>
             <w:vAlign w:val="center"/>
           </w:tcPr>
           <w:p>
@@ -1105,7 +1585,7 @@
                 <w:rtl/>
                 <w:lang w:bidi="fa-IR"/>
               </w:rPr>
-              <w:t>پ</w:t>
+              <w:t>چ</w:t>
             </w:r>
           </w:p>
         </w:tc>
@@ -1154,51 +1634,84 @@
                 <w:lang w:bidi="fa-IR"/>
               </w:rPr>
             </w:pPr>
-          </w:p>
-        </w:tc>
-        <w:tc>
-          <w:tcPr>
-            <w:tcW w:w="1586" w:type="dxa"/>
-            <w:shd w:val="clear" w:color="auto" w:fill="E7E6E6" w:themeFill="background2"/>
-            <w:vAlign w:val="center"/>
-          </w:tcPr>
-          <w:p>
-            <w:pPr>
-              <w:jc w:val="right"/>
-              <w:rPr>
-                <w:lang w:bidi="fa-IR"/>
-              </w:rPr>
-            </w:pPr>
-          </w:p>
-        </w:tc>
-        <w:tc>
-          <w:tcPr>
-            <w:tcW w:w="1496" w:type="dxa"/>
-            <w:shd w:val="clear" w:color="auto" w:fill="E7E6E6" w:themeFill="background2"/>
-            <w:vAlign w:val="center"/>
-          </w:tcPr>
-          <w:p>
-            <w:pPr>
-              <w:jc w:val="right"/>
-              <w:rPr>
-                <w:lang w:bidi="fa-IR"/>
-              </w:rPr>
-            </w:pPr>
-          </w:p>
-        </w:tc>
-        <w:tc>
-          <w:tcPr>
-            <w:tcW w:w="1496" w:type="dxa"/>
-            <w:shd w:val="clear" w:color="auto" w:fill="E7E6E6" w:themeFill="background2"/>
-            <w:vAlign w:val="center"/>
-          </w:tcPr>
-          <w:p>
-            <w:pPr>
-              <w:jc w:val="right"/>
-              <w:rPr>
-                <w:lang w:bidi="fa-IR"/>
-              </w:rPr>
-            </w:pPr>
+            <w:r>
+              <w:rPr>
+                <w:rFonts w:hint="cs"/>
+                <w:rtl/>
+                <w:lang w:bidi="fa-IR"/>
+              </w:rPr>
+              <w:t>حق العمل</w:t>
+            </w:r>
+          </w:p>
+        </w:tc>
+        <w:tc>
+          <w:tcPr>
+            <w:tcW w:w="1586" w:type="dxa"/>
+            <w:shd w:val="clear" w:color="auto" w:fill="E7E6E6" w:themeFill="background2"/>
+            <w:vAlign w:val="center"/>
+          </w:tcPr>
+          <w:p>
+            <w:pPr>
+              <w:jc w:val="right"/>
+              <w:rPr>
+                <w:lang w:bidi="fa-IR"/>
+              </w:rPr>
+            </w:pPr>
+            <w:r>
+              <w:rPr>
+                <w:rFonts w:hint="cs"/>
+                <w:rtl/>
+                <w:lang w:bidi="fa-IR"/>
+              </w:rPr>
+              <w:t>حق الزحمه</w:t>
+            </w:r>
+          </w:p>
+        </w:tc>
+        <w:tc>
+          <w:tcPr>
+            <w:tcW w:w="1496" w:type="dxa"/>
+            <w:shd w:val="clear" w:color="auto" w:fill="E7E6E6" w:themeFill="background2"/>
+            <w:vAlign w:val="center"/>
+          </w:tcPr>
+          <w:p>
+            <w:pPr>
+              <w:jc w:val="right"/>
+              <w:rPr>
+                <w:lang w:bidi="fa-IR"/>
+              </w:rPr>
+            </w:pPr>
+            <w:r>
+              <w:rPr>
+                <w:rFonts w:hint="cs"/>
+                <w:rtl/>
+                <w:lang w:bidi="fa-IR"/>
+              </w:rPr>
+              <w:t>حجر الاسود</w:t>
+            </w:r>
+          </w:p>
+        </w:tc>
+        <w:tc>
+          <w:tcPr>
+            <w:tcW w:w="1496" w:type="dxa"/>
+            <w:shd w:val="clear" w:color="auto" w:fill="E7E6E6" w:themeFill="background2"/>
+            <w:vAlign w:val="center"/>
+          </w:tcPr>
+          <w:p>
+            <w:pPr>
+              <w:jc w:val="right"/>
+              <w:rPr>
+                <w:rtl/>
+                <w:lang w:bidi="fa-IR"/>
+              </w:rPr>
+            </w:pPr>
+            <w:r>
+              <w:rPr>
+                <w:rFonts w:hint="cs"/>
+                <w:rtl/>
+                <w:lang w:bidi="fa-IR"/>
+              </w:rPr>
+              <w:t>حتی الامکان</w:t>
+            </w:r>
           </w:p>
         </w:tc>
         <w:tc>
@@ -1220,7 +1733,7 @@
                 <w:rtl/>
                 <w:lang w:bidi="fa-IR"/>
               </w:rPr>
-              <w:t>ت</w:t>
+              <w:t>ح</w:t>
             </w:r>
           </w:p>
         </w:tc>
@@ -1314,6 +1827,30 @@
                 <w:lang w:bidi="fa-IR"/>
               </w:rPr>
             </w:pPr>
+            <w:r>
+              <w:rPr>
+                <w:rFonts w:cs="Arial" w:hint="cs"/>
+                <w:rtl/>
+                <w:lang w:bidi="fa-IR"/>
+              </w:rPr>
+              <w:t>خارق</w:t>
+            </w:r>
+            <w:r>
+              <w:rPr>
+                <w:rFonts w:cs="Arial"/>
+                <w:rtl/>
+                <w:lang w:bidi="fa-IR"/>
+              </w:rPr>
+              <w:t xml:space="preserve"> </w:t>
+            </w:r>
+            <w:r>
+              <w:rPr>
+                <w:rFonts w:cs="Arial" w:hint="cs"/>
+                <w:rtl/>
+                <w:lang w:bidi="fa-IR"/>
+              </w:rPr>
+              <w:t>العاده</w:t>
+            </w:r>
           </w:p>
         </w:tc>
         <w:tc>
@@ -1336,7 +1873,7 @@
                 <w:rtl/>
                 <w:lang w:bidi="fa-IR"/>
               </w:rPr>
-              <w:t>ث</w:t>
+              <w:t>خ</w:t>
             </w:r>
           </w:p>
         </w:tc>
@@ -1412,32 +1949,56 @@
             <w:pPr>
               <w:jc w:val="right"/>
               <w:rPr>
-                <w:lang w:bidi="fa-IR"/>
-              </w:rPr>
-            </w:pPr>
-          </w:p>
-        </w:tc>
-        <w:tc>
-          <w:tcPr>
-            <w:tcW w:w="1496" w:type="dxa"/>
-            <w:shd w:val="clear" w:color="auto" w:fill="E7E6E6" w:themeFill="background2"/>
-            <w:vAlign w:val="center"/>
-          </w:tcPr>
-          <w:p>
-            <w:pPr>
-              <w:jc w:val="right"/>
-              <w:rPr>
-                <w:rtl/>
-                <w:lang w:bidi="fa-IR"/>
-              </w:rPr>
-            </w:pPr>
-            <w:r>
-              <w:rPr>
-                <w:rFonts w:hint="cs"/>
-                <w:rtl/>
-                <w:lang w:bidi="fa-IR"/>
-              </w:rPr>
-              <w:t>جایز الخطا</w:t>
+                <w:rtl/>
+                <w:lang w:bidi="fa-IR"/>
+              </w:rPr>
+            </w:pPr>
+            <w:r>
+              <w:rPr>
+                <w:rFonts w:hint="cs"/>
+                <w:rtl/>
+                <w:lang w:bidi="fa-IR"/>
+              </w:rPr>
+              <w:t>دستورالعمل</w:t>
+            </w:r>
+          </w:p>
+        </w:tc>
+        <w:tc>
+          <w:tcPr>
+            <w:tcW w:w="1496" w:type="dxa"/>
+            <w:shd w:val="clear" w:color="auto" w:fill="E7E6E6" w:themeFill="background2"/>
+            <w:vAlign w:val="center"/>
+          </w:tcPr>
+          <w:p>
+            <w:pPr>
+              <w:jc w:val="right"/>
+              <w:rPr>
+                <w:lang w:bidi="fa-IR"/>
+              </w:rPr>
+            </w:pPr>
+            <w:r>
+              <w:rPr>
+                <w:rFonts w:cs="Arial" w:hint="cs"/>
+                <w:rtl/>
+                <w:lang w:bidi="fa-IR"/>
+              </w:rPr>
+              <w:t>دایم</w:t>
+            </w:r>
+            <w:r>
+              <w:rPr>
+                <w:rFonts w:cs="Arial"/>
+                <w:rtl/>
+                <w:lang w:bidi="fa-IR"/>
+              </w:rPr>
+              <w:t xml:space="preserve"> </w:t>
+            </w:r>
+            <w:r>
+              <w:rPr>
+                <w:rFonts w:cs="Arial" w:hint="cs"/>
+                <w:rtl/>
+                <w:lang w:bidi="fa-IR"/>
+              </w:rPr>
+              <w:t>الخمر</w:t>
             </w:r>
           </w:p>
         </w:tc>
@@ -1451,16 +2012,17 @@
             <w:pPr>
               <w:jc w:val="center"/>
               <w:rPr>
-                <w:lang w:bidi="fa-IR"/>
-              </w:rPr>
-            </w:pPr>
-            <w:r>
-              <w:rPr>
-                <w:rFonts w:hint="cs"/>
-                <w:rtl/>
-                <w:lang w:bidi="fa-IR"/>
-              </w:rPr>
-              <w:t>ج</w:t>
+                <w:rtl/>
+                <w:lang w:bidi="fa-IR"/>
+              </w:rPr>
+            </w:pPr>
+            <w:r>
+              <w:rPr>
+                <w:rFonts w:hint="cs"/>
+                <w:rtl/>
+                <w:lang w:bidi="fa-IR"/>
+              </w:rPr>
+              <w:t>د</w:t>
             </w:r>
           </w:p>
         </w:tc>
@@ -1566,16 +2128,17 @@
             <w:pPr>
               <w:jc w:val="center"/>
               <w:rPr>
-                <w:lang w:bidi="fa-IR"/>
-              </w:rPr>
-            </w:pPr>
-            <w:r>
-              <w:rPr>
-                <w:rFonts w:hint="cs"/>
-                <w:rtl/>
-                <w:lang w:bidi="fa-IR"/>
-              </w:rPr>
-              <w:t>چ</w:t>
+                <w:rtl/>
+                <w:lang w:bidi="fa-IR"/>
+              </w:rPr>
+            </w:pPr>
+            <w:r>
+              <w:rPr>
+                <w:rFonts w:hint="cs"/>
+                <w:rtl/>
+                <w:lang w:bidi="fa-IR"/>
+              </w:rPr>
+              <w:t>ذ</w:t>
             </w:r>
           </w:p>
         </w:tc>
@@ -1624,587 +2187,33 @@
                 <w:lang w:bidi="fa-IR"/>
               </w:rPr>
             </w:pPr>
-            <w:r>
-              <w:rPr>
-                <w:rFonts w:hint="cs"/>
-                <w:rtl/>
-                <w:lang w:bidi="fa-IR"/>
-              </w:rPr>
-              <w:t>حق العمل</w:t>
-            </w:r>
-          </w:p>
-        </w:tc>
-        <w:tc>
-          <w:tcPr>
-            <w:tcW w:w="1586" w:type="dxa"/>
-            <w:shd w:val="clear" w:color="auto" w:fill="E7E6E6" w:themeFill="background2"/>
-            <w:vAlign w:val="center"/>
-          </w:tcPr>
-          <w:p>
-            <w:pPr>
-              <w:jc w:val="right"/>
-              <w:rPr>
-                <w:lang w:bidi="fa-IR"/>
-              </w:rPr>
-            </w:pPr>
-            <w:r>
-              <w:rPr>
-                <w:rFonts w:hint="cs"/>
-                <w:rtl/>
-                <w:lang w:bidi="fa-IR"/>
-              </w:rPr>
-              <w:t>حق الزحمه</w:t>
-            </w:r>
-          </w:p>
-        </w:tc>
-        <w:tc>
-          <w:tcPr>
-            <w:tcW w:w="1496" w:type="dxa"/>
-            <w:shd w:val="clear" w:color="auto" w:fill="E7E6E6" w:themeFill="background2"/>
-            <w:vAlign w:val="center"/>
-          </w:tcPr>
-          <w:p>
-            <w:pPr>
-              <w:jc w:val="right"/>
-              <w:rPr>
-                <w:lang w:bidi="fa-IR"/>
-              </w:rPr>
-            </w:pPr>
-            <w:r>
-              <w:rPr>
-                <w:rFonts w:hint="cs"/>
-                <w:rtl/>
-                <w:lang w:bidi="fa-IR"/>
-              </w:rPr>
-              <w:t>حجر الاسود</w:t>
-            </w:r>
-          </w:p>
-        </w:tc>
-        <w:tc>
-          <w:tcPr>
-            <w:tcW w:w="1496" w:type="dxa"/>
-            <w:shd w:val="clear" w:color="auto" w:fill="E7E6E6" w:themeFill="background2"/>
-            <w:vAlign w:val="center"/>
-          </w:tcPr>
-          <w:p>
-            <w:pPr>
-              <w:jc w:val="right"/>
-              <w:rPr>
-                <w:rtl/>
-                <w:lang w:bidi="fa-IR"/>
-              </w:rPr>
-            </w:pPr>
-            <w:r>
-              <w:rPr>
-                <w:rFonts w:hint="cs"/>
-                <w:rtl/>
-                <w:lang w:bidi="fa-IR"/>
-              </w:rPr>
-              <w:t>حتی الامکان</w:t>
-            </w:r>
-          </w:p>
-        </w:tc>
-        <w:tc>
-          <w:tcPr>
-            <w:tcW w:w="1376" w:type="dxa"/>
-            <w:shd w:val="clear" w:color="auto" w:fill="E7E6E6" w:themeFill="background2"/>
-            <w:vAlign w:val="center"/>
-          </w:tcPr>
-          <w:p>
-            <w:pPr>
-              <w:jc w:val="center"/>
-              <w:rPr>
-                <w:lang w:bidi="fa-IR"/>
-              </w:rPr>
-            </w:pPr>
-            <w:r>
-              <w:rPr>
-                <w:rFonts w:hint="cs"/>
-                <w:rtl/>
-                <w:lang w:bidi="fa-IR"/>
-              </w:rPr>
-              <w:t>ح</w:t>
-            </w:r>
-          </w:p>
-        </w:tc>
-      </w:tr>
-      <w:tr>
-        <w:tc>
-          <w:tcPr>
-            <w:tcW w:w="1496" w:type="dxa"/>
-            <w:shd w:val="clear" w:color="auto" w:fill="auto"/>
-            <w:vAlign w:val="center"/>
-          </w:tcPr>
-          <w:p>
-            <w:pPr>
-              <w:jc w:val="right"/>
-              <w:rPr>
-                <w:lang w:bidi="fa-IR"/>
-              </w:rPr>
-            </w:pPr>
-          </w:p>
-        </w:tc>
-        <w:tc>
-          <w:tcPr>
-            <w:tcW w:w="1496" w:type="dxa"/>
-            <w:shd w:val="clear" w:color="auto" w:fill="auto"/>
-            <w:vAlign w:val="center"/>
-          </w:tcPr>
-          <w:p>
-            <w:pPr>
-              <w:jc w:val="right"/>
-              <w:rPr>
-                <w:lang w:bidi="fa-IR"/>
-              </w:rPr>
-            </w:pPr>
-          </w:p>
-        </w:tc>
-        <w:tc>
-          <w:tcPr>
-            <w:tcW w:w="1586" w:type="dxa"/>
-            <w:shd w:val="clear" w:color="auto" w:fill="auto"/>
-            <w:vAlign w:val="center"/>
-          </w:tcPr>
-          <w:p>
-            <w:pPr>
-              <w:jc w:val="right"/>
-              <w:rPr>
-                <w:lang w:bidi="fa-IR"/>
-              </w:rPr>
-            </w:pPr>
-          </w:p>
-        </w:tc>
-        <w:tc>
-          <w:tcPr>
-            <w:tcW w:w="1586" w:type="dxa"/>
-            <w:shd w:val="clear" w:color="auto" w:fill="auto"/>
-            <w:vAlign w:val="center"/>
-          </w:tcPr>
-          <w:p>
-            <w:pPr>
-              <w:jc w:val="right"/>
-              <w:rPr>
-                <w:lang w:bidi="fa-IR"/>
-              </w:rPr>
-            </w:pPr>
-          </w:p>
-        </w:tc>
-        <w:tc>
-          <w:tcPr>
-            <w:tcW w:w="1496" w:type="dxa"/>
-            <w:shd w:val="clear" w:color="auto" w:fill="auto"/>
-            <w:vAlign w:val="center"/>
-          </w:tcPr>
-          <w:p>
-            <w:pPr>
-              <w:jc w:val="right"/>
-              <w:rPr>
-                <w:lang w:bidi="fa-IR"/>
-              </w:rPr>
-            </w:pPr>
-          </w:p>
-        </w:tc>
-        <w:tc>
-          <w:tcPr>
-            <w:tcW w:w="1496" w:type="dxa"/>
-            <w:shd w:val="clear" w:color="auto" w:fill="auto"/>
-            <w:vAlign w:val="center"/>
-          </w:tcPr>
-          <w:p>
-            <w:pPr>
-              <w:jc w:val="right"/>
-              <w:rPr>
-                <w:lang w:bidi="fa-IR"/>
-              </w:rPr>
-            </w:pPr>
-            <w:r>
-              <w:rPr>
-                <w:rFonts w:cs="Arial" w:hint="cs"/>
-                <w:rtl/>
-                <w:lang w:bidi="fa-IR"/>
-              </w:rPr>
-              <w:t>خارق</w:t>
-            </w:r>
-            <w:r>
-              <w:rPr>
-                <w:rFonts w:cs="Arial"/>
-                <w:rtl/>
-                <w:lang w:bidi="fa-IR"/>
-              </w:rPr>
-              <w:t xml:space="preserve"> </w:t>
-            </w:r>
-            <w:r>
-              <w:rPr>
-                <w:rFonts w:cs="Arial" w:hint="cs"/>
-                <w:rtl/>
-                <w:lang w:bidi="fa-IR"/>
-              </w:rPr>
-              <w:t>العاده</w:t>
-            </w:r>
-          </w:p>
-        </w:tc>
-        <w:tc>
-          <w:tcPr>
-            <w:tcW w:w="1376" w:type="dxa"/>
-            <w:shd w:val="clear" w:color="auto" w:fill="auto"/>
-            <w:vAlign w:val="center"/>
-          </w:tcPr>
-          <w:p>
-            <w:pPr>
-              <w:jc w:val="center"/>
-              <w:rPr>
-                <w:rtl/>
-                <w:lang w:bidi="fa-IR"/>
-              </w:rPr>
-            </w:pPr>
-            <w:r>
-              <w:rPr>
-                <w:rFonts w:hint="cs"/>
-                <w:rtl/>
-                <w:lang w:bidi="fa-IR"/>
-              </w:rPr>
-              <w:t>خ</w:t>
-            </w:r>
-          </w:p>
-        </w:tc>
-      </w:tr>
-      <w:tr>
-        <w:tc>
-          <w:tcPr>
-            <w:tcW w:w="1496" w:type="dxa"/>
-            <w:shd w:val="clear" w:color="auto" w:fill="E7E6E6" w:themeFill="background2"/>
-            <w:vAlign w:val="center"/>
-          </w:tcPr>
-          <w:p>
-            <w:pPr>
-              <w:jc w:val="right"/>
-              <w:rPr>
-                <w:lang w:bidi="fa-IR"/>
-              </w:rPr>
-            </w:pPr>
-          </w:p>
-        </w:tc>
-        <w:tc>
-          <w:tcPr>
-            <w:tcW w:w="1496" w:type="dxa"/>
-            <w:shd w:val="clear" w:color="auto" w:fill="E7E6E6" w:themeFill="background2"/>
-            <w:vAlign w:val="center"/>
-          </w:tcPr>
-          <w:p>
-            <w:pPr>
-              <w:jc w:val="right"/>
-              <w:rPr>
-                <w:lang w:bidi="fa-IR"/>
-              </w:rPr>
-            </w:pPr>
-          </w:p>
-        </w:tc>
-        <w:tc>
-          <w:tcPr>
-            <w:tcW w:w="1586" w:type="dxa"/>
-            <w:shd w:val="clear" w:color="auto" w:fill="E7E6E6" w:themeFill="background2"/>
-            <w:vAlign w:val="center"/>
-          </w:tcPr>
-          <w:p>
-            <w:pPr>
-              <w:jc w:val="right"/>
-              <w:rPr>
-                <w:lang w:bidi="fa-IR"/>
-              </w:rPr>
-            </w:pPr>
-          </w:p>
-        </w:tc>
-        <w:tc>
-          <w:tcPr>
-            <w:tcW w:w="1586" w:type="dxa"/>
-            <w:shd w:val="clear" w:color="auto" w:fill="E7E6E6" w:themeFill="background2"/>
-            <w:vAlign w:val="center"/>
-          </w:tcPr>
-          <w:p>
-            <w:pPr>
-              <w:jc w:val="right"/>
-              <w:rPr>
-                <w:lang w:bidi="fa-IR"/>
-              </w:rPr>
-            </w:pPr>
-          </w:p>
-        </w:tc>
-        <w:tc>
-          <w:tcPr>
-            <w:tcW w:w="1496" w:type="dxa"/>
-            <w:shd w:val="clear" w:color="auto" w:fill="E7E6E6" w:themeFill="background2"/>
-            <w:vAlign w:val="center"/>
-          </w:tcPr>
-          <w:p>
-            <w:pPr>
-              <w:jc w:val="right"/>
-              <w:rPr>
-                <w:rtl/>
-                <w:lang w:bidi="fa-IR"/>
-              </w:rPr>
-            </w:pPr>
-            <w:r>
-              <w:rPr>
-                <w:rFonts w:hint="cs"/>
-                <w:rtl/>
-                <w:lang w:bidi="fa-IR"/>
-              </w:rPr>
-              <w:t>دستورالعمل</w:t>
-            </w:r>
-          </w:p>
-        </w:tc>
-        <w:tc>
-          <w:tcPr>
-            <w:tcW w:w="1496" w:type="dxa"/>
-            <w:shd w:val="clear" w:color="auto" w:fill="E7E6E6" w:themeFill="background2"/>
-            <w:vAlign w:val="center"/>
-          </w:tcPr>
-          <w:p>
-            <w:pPr>
-              <w:jc w:val="right"/>
-              <w:rPr>
-                <w:lang w:bidi="fa-IR"/>
-              </w:rPr>
-            </w:pPr>
-            <w:r>
-              <w:rPr>
-                <w:rFonts w:cs="Arial" w:hint="cs"/>
-                <w:rtl/>
-                <w:lang w:bidi="fa-IR"/>
-              </w:rPr>
-              <w:t>دایم</w:t>
-            </w:r>
-            <w:r>
-              <w:rPr>
-                <w:rFonts w:cs="Arial"/>
-                <w:rtl/>
-                <w:lang w:bidi="fa-IR"/>
-              </w:rPr>
-              <w:t xml:space="preserve"> </w:t>
-            </w:r>
-            <w:r>
-              <w:rPr>
-                <w:rFonts w:cs="Arial" w:hint="cs"/>
-                <w:rtl/>
-                <w:lang w:bidi="fa-IR"/>
-              </w:rPr>
-              <w:t>الخمر</w:t>
-            </w:r>
-          </w:p>
-        </w:tc>
-        <w:tc>
-          <w:tcPr>
-            <w:tcW w:w="1376" w:type="dxa"/>
-            <w:shd w:val="clear" w:color="auto" w:fill="E7E6E6" w:themeFill="background2"/>
-            <w:vAlign w:val="center"/>
-          </w:tcPr>
-          <w:p>
-            <w:pPr>
-              <w:jc w:val="center"/>
-              <w:rPr>
-                <w:rtl/>
-                <w:lang w:bidi="fa-IR"/>
-              </w:rPr>
-            </w:pPr>
-            <w:r>
-              <w:rPr>
-                <w:rFonts w:hint="cs"/>
-                <w:rtl/>
-                <w:lang w:bidi="fa-IR"/>
-              </w:rPr>
-              <w:t>د</w:t>
-            </w:r>
-          </w:p>
-        </w:tc>
-      </w:tr>
-      <w:tr>
-        <w:tc>
-          <w:tcPr>
-            <w:tcW w:w="1496" w:type="dxa"/>
-            <w:shd w:val="clear" w:color="auto" w:fill="auto"/>
-            <w:vAlign w:val="center"/>
-          </w:tcPr>
-          <w:p>
-            <w:pPr>
-              <w:jc w:val="right"/>
-              <w:rPr>
-                <w:lang w:bidi="fa-IR"/>
-              </w:rPr>
-            </w:pPr>
-          </w:p>
-        </w:tc>
-        <w:tc>
-          <w:tcPr>
-            <w:tcW w:w="1496" w:type="dxa"/>
-            <w:shd w:val="clear" w:color="auto" w:fill="auto"/>
-            <w:vAlign w:val="center"/>
-          </w:tcPr>
-          <w:p>
-            <w:pPr>
-              <w:jc w:val="right"/>
-              <w:rPr>
-                <w:lang w:bidi="fa-IR"/>
-              </w:rPr>
-            </w:pPr>
-          </w:p>
-        </w:tc>
-        <w:tc>
-          <w:tcPr>
-            <w:tcW w:w="1586" w:type="dxa"/>
-            <w:shd w:val="clear" w:color="auto" w:fill="auto"/>
-            <w:vAlign w:val="center"/>
-          </w:tcPr>
-          <w:p>
-            <w:pPr>
-              <w:jc w:val="right"/>
-              <w:rPr>
-                <w:lang w:bidi="fa-IR"/>
-              </w:rPr>
-            </w:pPr>
-          </w:p>
-        </w:tc>
-        <w:tc>
-          <w:tcPr>
-            <w:tcW w:w="1586" w:type="dxa"/>
-            <w:shd w:val="clear" w:color="auto" w:fill="auto"/>
-            <w:vAlign w:val="center"/>
-          </w:tcPr>
-          <w:p>
-            <w:pPr>
-              <w:jc w:val="right"/>
-              <w:rPr>
-                <w:lang w:bidi="fa-IR"/>
-              </w:rPr>
-            </w:pPr>
-          </w:p>
-        </w:tc>
-        <w:tc>
-          <w:tcPr>
-            <w:tcW w:w="1496" w:type="dxa"/>
-            <w:shd w:val="clear" w:color="auto" w:fill="auto"/>
-            <w:vAlign w:val="center"/>
-          </w:tcPr>
-          <w:p>
-            <w:pPr>
-              <w:jc w:val="right"/>
-              <w:rPr>
-                <w:lang w:bidi="fa-IR"/>
-              </w:rPr>
-            </w:pPr>
-          </w:p>
-        </w:tc>
-        <w:tc>
-          <w:tcPr>
-            <w:tcW w:w="1496" w:type="dxa"/>
-            <w:shd w:val="clear" w:color="auto" w:fill="auto"/>
-            <w:vAlign w:val="center"/>
-          </w:tcPr>
-          <w:p>
-            <w:pPr>
-              <w:jc w:val="right"/>
-              <w:rPr>
-                <w:lang w:bidi="fa-IR"/>
-              </w:rPr>
-            </w:pPr>
-          </w:p>
-        </w:tc>
-        <w:tc>
-          <w:tcPr>
-            <w:tcW w:w="1376" w:type="dxa"/>
-            <w:shd w:val="clear" w:color="auto" w:fill="auto"/>
-            <w:vAlign w:val="center"/>
-          </w:tcPr>
-          <w:p>
-            <w:pPr>
-              <w:jc w:val="center"/>
-              <w:rPr>
-                <w:rtl/>
-                <w:lang w:bidi="fa-IR"/>
-              </w:rPr>
-            </w:pPr>
-            <w:r>
-              <w:rPr>
-                <w:rFonts w:hint="cs"/>
-                <w:rtl/>
-                <w:lang w:bidi="fa-IR"/>
-              </w:rPr>
-              <w:t>ذ</w:t>
-            </w:r>
-          </w:p>
-        </w:tc>
-      </w:tr>
-      <w:tr>
-        <w:tc>
-          <w:tcPr>
-            <w:tcW w:w="1496" w:type="dxa"/>
-            <w:shd w:val="clear" w:color="auto" w:fill="E7E6E6" w:themeFill="background2"/>
-            <w:vAlign w:val="center"/>
-          </w:tcPr>
-          <w:p>
-            <w:pPr>
-              <w:jc w:val="right"/>
-              <w:rPr>
-                <w:lang w:bidi="fa-IR"/>
-              </w:rPr>
-            </w:pPr>
-          </w:p>
-        </w:tc>
-        <w:tc>
-          <w:tcPr>
-            <w:tcW w:w="1496" w:type="dxa"/>
-            <w:shd w:val="clear" w:color="auto" w:fill="E7E6E6" w:themeFill="background2"/>
-            <w:vAlign w:val="center"/>
-          </w:tcPr>
-          <w:p>
-            <w:pPr>
-              <w:jc w:val="right"/>
-              <w:rPr>
-                <w:lang w:bidi="fa-IR"/>
-              </w:rPr>
-            </w:pPr>
-          </w:p>
-        </w:tc>
-        <w:tc>
-          <w:tcPr>
-            <w:tcW w:w="1586" w:type="dxa"/>
-            <w:shd w:val="clear" w:color="auto" w:fill="E7E6E6" w:themeFill="background2"/>
-            <w:vAlign w:val="center"/>
-          </w:tcPr>
-          <w:p>
-            <w:pPr>
-              <w:jc w:val="right"/>
-              <w:rPr>
-                <w:lang w:bidi="fa-IR"/>
-              </w:rPr>
-            </w:pPr>
-          </w:p>
-        </w:tc>
-        <w:tc>
-          <w:tcPr>
-            <w:tcW w:w="1586" w:type="dxa"/>
-            <w:shd w:val="clear" w:color="auto" w:fill="E7E6E6" w:themeFill="background2"/>
-            <w:vAlign w:val="center"/>
-          </w:tcPr>
-          <w:p>
-            <w:pPr>
-              <w:jc w:val="right"/>
-              <w:rPr>
-                <w:lang w:bidi="fa-IR"/>
-              </w:rPr>
-            </w:pPr>
-          </w:p>
-        </w:tc>
-        <w:tc>
-          <w:tcPr>
-            <w:tcW w:w="1496" w:type="dxa"/>
-            <w:shd w:val="clear" w:color="auto" w:fill="E7E6E6" w:themeFill="background2"/>
-            <w:vAlign w:val="center"/>
-          </w:tcPr>
-          <w:p>
-            <w:pPr>
-              <w:jc w:val="right"/>
-              <w:rPr>
-                <w:rFonts w:hint="cs"/>
+          </w:p>
+        </w:tc>
+        <w:tc>
+          <w:tcPr>
+            <w:tcW w:w="1586" w:type="dxa"/>
+            <w:shd w:val="clear" w:color="auto" w:fill="E7E6E6" w:themeFill="background2"/>
+            <w:vAlign w:val="center"/>
+          </w:tcPr>
+          <w:p>
+            <w:pPr>
+              <w:jc w:val="right"/>
+              <w:rPr>
+                <w:lang w:bidi="fa-IR"/>
+              </w:rPr>
+            </w:pPr>
+          </w:p>
+        </w:tc>
+        <w:tc>
+          <w:tcPr>
+            <w:tcW w:w="1496" w:type="dxa"/>
+            <w:shd w:val="clear" w:color="auto" w:fill="E7E6E6" w:themeFill="background2"/>
+            <w:vAlign w:val="center"/>
+          </w:tcPr>
+          <w:p>
+            <w:pPr>
+              <w:jc w:val="right"/>
+              <w:rPr>
                 <w:rtl/>
                 <w:lang w:bidi="fa-IR"/>
               </w:rPr>

--- a/ال.docx
+++ b/ال.docx
@@ -1,6 +1,6 @@
 
 <file path=word/document.xml><?xml version="1.0" encoding="utf-8"?>
-<w:document xmlns:wpc="http://schemas.microsoft.com/office/word/2010/wordprocessingCanvas" xmlns:mc="http://schemas.openxmlformats.org/markup-compatibility/2006" xmlns:o="urn:schemas-microsoft-com:office:office" xmlns:r="http://schemas.openxmlformats.org/officeDocument/2006/relationships" xmlns:m="http://schemas.openxmlformats.org/officeDocument/2006/math" xmlns:v="urn:schemas-microsoft-com:vml" xmlns:wp14="http://schemas.microsoft.com/office/word/2010/wordprocessingDrawing" xmlns:wp="http://schemas.openxmlformats.org/drawingml/2006/wordprocessingDrawing" xmlns:w10="urn:schemas-microsoft-com:office:word" xmlns:w="http://schemas.openxmlformats.org/wordprocessingml/2006/main" xmlns:w14="http://schemas.microsoft.com/office/word/2010/wordml" xmlns:w15="http://schemas.microsoft.com/office/word/2012/wordml" xmlns:wpg="http://schemas.microsoft.com/office/word/2010/wordprocessingGroup" xmlns:wpi="http://schemas.microsoft.com/office/word/2010/wordprocessingInk" xmlns:wne="http://schemas.microsoft.com/office/word/2006/wordml" xmlns:wps="http://schemas.microsoft.com/office/word/2010/wordprocessingShape" mc:Ignorable="w14 w15 wp14">
+<w:document xmlns:wpc="http://schemas.microsoft.com/office/word/2010/wordprocessingCanvas" xmlns:cx="http://schemas.microsoft.com/office/drawing/2014/chartex" xmlns:cx1="http://schemas.microsoft.com/office/drawing/2015/9/8/chartex" xmlns:cx2="http://schemas.microsoft.com/office/drawing/2015/10/21/chartex" xmlns:cx3="http://schemas.microsoft.com/office/drawing/2016/5/9/chartex" xmlns:cx4="http://schemas.microsoft.com/office/drawing/2016/5/10/chartex" xmlns:cx5="http://schemas.microsoft.com/office/drawing/2016/5/11/chartex" xmlns:cx6="http://schemas.microsoft.com/office/drawing/2016/5/12/chartex" xmlns:cx7="http://schemas.microsoft.com/office/drawing/2016/5/13/chartex" xmlns:cx8="http://schemas.microsoft.com/office/drawing/2016/5/14/chartex" xmlns:mc="http://schemas.openxmlformats.org/markup-compatibility/2006" xmlns:aink="http://schemas.microsoft.com/office/drawing/2016/ink" xmlns:am3d="http://schemas.microsoft.com/office/drawing/2017/model3d" xmlns:o="urn:schemas-microsoft-com:office:office" xmlns:r="http://schemas.openxmlformats.org/officeDocument/2006/relationships" xmlns:m="http://schemas.openxmlformats.org/officeDocument/2006/math" xmlns:v="urn:schemas-microsoft-com:vml" xmlns:wp14="http://schemas.microsoft.com/office/word/2010/wordprocessingDrawing" xmlns:wp="http://schemas.openxmlformats.org/drawingml/2006/wordprocessingDrawing" xmlns:w10="urn:schemas-microsoft-com:office:word" xmlns:w="http://schemas.openxmlformats.org/wordprocessingml/2006/main" xmlns:w14="http://schemas.microsoft.com/office/word/2010/wordml" xmlns:w15="http://schemas.microsoft.com/office/word/2012/wordml" xmlns:w16cid="http://schemas.microsoft.com/office/word/2016/wordml/cid" xmlns:w16se="http://schemas.microsoft.com/office/word/2015/wordml/symex" xmlns:wpg="http://schemas.microsoft.com/office/word/2010/wordprocessingGroup" xmlns:wpi="http://schemas.microsoft.com/office/word/2010/wordprocessingInk" xmlns:wne="http://schemas.microsoft.com/office/word/2006/wordml" xmlns:wps="http://schemas.microsoft.com/office/word/2010/wordprocessingShape" mc:Ignorable="w14 w15 w16se w16cid wp14">
   <w:body>
     <w:tbl>
       <w:tblPr>
@@ -420,29 +420,6 @@
               <w:jc w:val="right"/>
               <w:rPr>
                 <w:rtl/>
-                <w:lang w:val="en-US" w:bidi="fa-IR"/>
-              </w:rPr>
-            </w:pPr>
-            <w:r>
-              <w:rPr>
-                <w:rFonts w:hint="cs"/>
-                <w:rtl/>
-                <w:lang w:bidi="fa-IR"/>
-              </w:rPr>
-              <w:t>انشاالله</w:t>
-            </w:r>
-          </w:p>
-        </w:tc>
-        <w:tc>
-          <w:tcPr>
-            <w:tcW w:w="1496" w:type="dxa"/>
-            <w:vAlign w:val="center"/>
-          </w:tcPr>
-          <w:p>
-            <w:pPr>
-              <w:jc w:val="right"/>
-              <w:rPr>
-                <w:rtl/>
                 <w:lang w:bidi="fa-IR"/>
               </w:rPr>
             </w:pPr>
@@ -458,7 +435,7 @@
         </w:tc>
         <w:tc>
           <w:tcPr>
-            <w:tcW w:w="1586" w:type="dxa"/>
+            <w:tcW w:w="1496" w:type="dxa"/>
             <w:vAlign w:val="center"/>
           </w:tcPr>
           <w:p>
@@ -505,6 +482,29 @@
         </w:tc>
         <w:tc>
           <w:tcPr>
+            <w:tcW w:w="1586" w:type="dxa"/>
+            <w:vAlign w:val="center"/>
+          </w:tcPr>
+          <w:p>
+            <w:pPr>
+              <w:jc w:val="right"/>
+              <w:rPr>
+                <w:rFonts w:cs="Arial"/>
+                <w:lang w:val="en-US" w:bidi="fa-IR"/>
+              </w:rPr>
+            </w:pPr>
+            <w:r>
+              <w:rPr>
+                <w:rFonts w:cs="Arial" w:hint="cs"/>
+                <w:rtl/>
+                <w:lang w:val="en-US" w:bidi="fa-IR"/>
+              </w:rPr>
+              <w:t>المثنی</w:t>
+            </w:r>
+          </w:p>
+        </w:tc>
+        <w:tc>
+          <w:tcPr>
             <w:tcW w:w="1496" w:type="dxa"/>
             <w:vAlign w:val="center"/>
           </w:tcPr>
@@ -605,59 +605,65 @@
             <w:pPr>
               <w:jc w:val="right"/>
               <w:rPr>
-                <w:rFonts w:hint="cs"/>
-                <w:rtl/>
-                <w:lang w:bidi="fa-IR"/>
-              </w:rPr>
-            </w:pPr>
-          </w:p>
-        </w:tc>
-        <w:tc>
-          <w:tcPr>
-            <w:tcW w:w="1586" w:type="dxa"/>
-            <w:vAlign w:val="center"/>
-          </w:tcPr>
-          <w:p>
-            <w:pPr>
-              <w:jc w:val="right"/>
-              <w:rPr>
-                <w:rFonts w:hint="cs"/>
-                <w:rtl/>
-                <w:lang w:bidi="fa-IR"/>
-              </w:rPr>
-            </w:pPr>
-          </w:p>
-        </w:tc>
-        <w:tc>
-          <w:tcPr>
-            <w:tcW w:w="1496" w:type="dxa"/>
-            <w:vAlign w:val="center"/>
-          </w:tcPr>
-          <w:p>
-            <w:pPr>
-              <w:jc w:val="right"/>
-              <w:rPr>
-                <w:rFonts w:cs="Arial" w:hint="cs"/>
-                <w:rtl/>
-                <w:lang w:bidi="fa-IR"/>
-              </w:rPr>
-            </w:pPr>
-          </w:p>
-        </w:tc>
-        <w:tc>
-          <w:tcPr>
-            <w:tcW w:w="1496" w:type="dxa"/>
-            <w:vAlign w:val="center"/>
-          </w:tcPr>
-          <w:p>
-            <w:pPr>
-              <w:jc w:val="right"/>
-              <w:rPr>
-                <w:rFonts w:cs="Arial" w:hint="cs"/>
-                <w:rtl/>
-                <w:lang w:bidi="fa-IR"/>
-              </w:rPr>
-            </w:pPr>
+                <w:rtl/>
+                <w:lang w:bidi="fa-IR"/>
+              </w:rPr>
+            </w:pPr>
+          </w:p>
+        </w:tc>
+        <w:tc>
+          <w:tcPr>
+            <w:tcW w:w="1586" w:type="dxa"/>
+            <w:vAlign w:val="center"/>
+          </w:tcPr>
+          <w:p>
+            <w:pPr>
+              <w:jc w:val="right"/>
+              <w:rPr>
+                <w:rtl/>
+                <w:lang w:bidi="fa-IR"/>
+              </w:rPr>
+            </w:pPr>
+          </w:p>
+        </w:tc>
+        <w:tc>
+          <w:tcPr>
+            <w:tcW w:w="1496" w:type="dxa"/>
+            <w:vAlign w:val="center"/>
+          </w:tcPr>
+          <w:p>
+            <w:pPr>
+              <w:jc w:val="right"/>
+              <w:rPr>
+                <w:rFonts w:cs="Arial"/>
+                <w:rtl/>
+                <w:lang w:bidi="fa-IR"/>
+              </w:rPr>
+            </w:pPr>
+          </w:p>
+        </w:tc>
+        <w:tc>
+          <w:tcPr>
+            <w:tcW w:w="1496" w:type="dxa"/>
+            <w:vAlign w:val="center"/>
+          </w:tcPr>
+          <w:p>
+            <w:pPr>
+              <w:jc w:val="right"/>
+              <w:rPr>
+                <w:rFonts w:cs="Arial"/>
+                <w:rtl/>
+                <w:lang w:bidi="fa-IR"/>
+              </w:rPr>
+            </w:pPr>
+            <w:r>
+              <w:rPr>
+                <w:rFonts w:hint="cs"/>
+                <w:rtl/>
+                <w:lang w:bidi="fa-IR"/>
+              </w:rPr>
+              <w:t>انشاالله</w:t>
+            </w:r>
           </w:p>
         </w:tc>
         <w:tc>
@@ -697,7 +703,7 @@
                 <w:rtl/>
                 <w:lang w:bidi="fa-IR"/>
               </w:rPr>
-              <w:t>بالقوه</w:t>
+              <w:t>بالفرض</w:t>
             </w:r>
           </w:p>
         </w:tc>
@@ -720,7 +726,7 @@
                 <w:rtl/>
                 <w:lang w:bidi="fa-IR"/>
               </w:rPr>
-              <w:t>بالفعل</w:t>
+              <w:t>بالطبع</w:t>
             </w:r>
           </w:p>
         </w:tc>
@@ -743,7 +749,7 @@
                 <w:rtl/>
                 <w:lang w:bidi="fa-IR"/>
               </w:rPr>
-              <w:t>بالفرض</w:t>
+              <w:t>بالعکس</w:t>
             </w:r>
           </w:p>
         </w:tc>
@@ -766,7 +772,7 @@
                 <w:rtl/>
                 <w:lang w:bidi="fa-IR"/>
               </w:rPr>
-              <w:t>بالعکس</w:t>
+              <w:t>بالاخص</w:t>
             </w:r>
           </w:p>
         </w:tc>
@@ -789,7 +795,7 @@
                 <w:rtl/>
                 <w:lang w:bidi="fa-IR"/>
               </w:rPr>
-              <w:t>بالاخص</w:t>
+              <w:t>بالاجبار</w:t>
             </w:r>
           </w:p>
         </w:tc>
@@ -857,52 +863,6 @@
             </w:pPr>
             <w:r>
               <w:rPr>
-                <w:rFonts w:hint="cs"/>
-                <w:rtl/>
-                <w:lang w:bidi="fa-IR"/>
-              </w:rPr>
-              <w:t>بین الملل</w:t>
-            </w:r>
-          </w:p>
-        </w:tc>
-        <w:tc>
-          <w:tcPr>
-            <w:tcW w:w="1496" w:type="dxa"/>
-            <w:shd w:val="clear" w:color="auto" w:fill="E7E6E6" w:themeFill="background2"/>
-            <w:vAlign w:val="center"/>
-          </w:tcPr>
-          <w:p>
-            <w:pPr>
-              <w:jc w:val="right"/>
-              <w:rPr>
-                <w:lang w:bidi="fa-IR"/>
-              </w:rPr>
-            </w:pPr>
-            <w:r>
-              <w:rPr>
-                <w:rFonts w:hint="cs"/>
-                <w:rtl/>
-                <w:lang w:bidi="fa-IR"/>
-              </w:rPr>
-              <w:t>بین التعطیلین</w:t>
-            </w:r>
-          </w:p>
-        </w:tc>
-        <w:tc>
-          <w:tcPr>
-            <w:tcW w:w="1586" w:type="dxa"/>
-            <w:shd w:val="clear" w:color="auto" w:fill="E7E6E6" w:themeFill="background2"/>
-            <w:vAlign w:val="center"/>
-          </w:tcPr>
-          <w:p>
-            <w:pPr>
-              <w:jc w:val="right"/>
-              <w:rPr>
-                <w:lang w:bidi="fa-IR"/>
-              </w:rPr>
-            </w:pPr>
-            <w:r>
-              <w:rPr>
                 <w:rFonts w:cs="Arial" w:hint="cs"/>
                 <w:rtl/>
                 <w:lang w:bidi="fa-IR"/>
@@ -929,7 +889,7 @@
         </w:tc>
         <w:tc>
           <w:tcPr>
-            <w:tcW w:w="1586" w:type="dxa"/>
+            <w:tcW w:w="1496" w:type="dxa"/>
             <w:shd w:val="clear" w:color="auto" w:fill="E7E6E6" w:themeFill="background2"/>
             <w:vAlign w:val="center"/>
           </w:tcPr>
@@ -953,7 +913,7 @@
         </w:tc>
         <w:tc>
           <w:tcPr>
-            <w:tcW w:w="1496" w:type="dxa"/>
+            <w:tcW w:w="1586" w:type="dxa"/>
             <w:shd w:val="clear" w:color="auto" w:fill="E7E6E6" w:themeFill="background2"/>
             <w:vAlign w:val="center"/>
           </w:tcPr>
@@ -976,7 +936,7 @@
         </w:tc>
         <w:tc>
           <w:tcPr>
-            <w:tcW w:w="1496" w:type="dxa"/>
+            <w:tcW w:w="1586" w:type="dxa"/>
             <w:shd w:val="clear" w:color="auto" w:fill="E7E6E6" w:themeFill="background2"/>
             <w:vAlign w:val="center"/>
           </w:tcPr>
@@ -994,6 +954,52 @@
                 <w:lang w:bidi="fa-IR"/>
               </w:rPr>
               <w:t>بالله</w:t>
+            </w:r>
+          </w:p>
+        </w:tc>
+        <w:tc>
+          <w:tcPr>
+            <w:tcW w:w="1496" w:type="dxa"/>
+            <w:shd w:val="clear" w:color="auto" w:fill="E7E6E6" w:themeFill="background2"/>
+            <w:vAlign w:val="center"/>
+          </w:tcPr>
+          <w:p>
+            <w:pPr>
+              <w:jc w:val="right"/>
+              <w:rPr>
+                <w:lang w:bidi="fa-IR"/>
+              </w:rPr>
+            </w:pPr>
+            <w:r>
+              <w:rPr>
+                <w:rFonts w:cs="Arial" w:hint="cs"/>
+                <w:rtl/>
+                <w:lang w:bidi="fa-IR"/>
+              </w:rPr>
+              <w:t>بالقوه</w:t>
+            </w:r>
+          </w:p>
+        </w:tc>
+        <w:tc>
+          <w:tcPr>
+            <w:tcW w:w="1496" w:type="dxa"/>
+            <w:shd w:val="clear" w:color="auto" w:fill="E7E6E6" w:themeFill="background2"/>
+            <w:vAlign w:val="center"/>
+          </w:tcPr>
+          <w:p>
+            <w:pPr>
+              <w:jc w:val="right"/>
+              <w:rPr>
+                <w:lang w:bidi="fa-IR"/>
+              </w:rPr>
+            </w:pPr>
+            <w:r>
+              <w:rPr>
+                <w:rFonts w:cs="Arial" w:hint="cs"/>
+                <w:rtl/>
+                <w:lang w:bidi="fa-IR"/>
+              </w:rPr>
+              <w:t>بالفعل</w:t>
             </w:r>
           </w:p>
         </w:tc>
@@ -1073,65 +1079,78 @@
             <w:pPr>
               <w:jc w:val="right"/>
               <w:rPr>
+                <w:lang w:bidi="fa-IR"/>
+              </w:rPr>
+            </w:pPr>
+            <w:r>
+              <w:rPr>
+                <w:rFonts w:cs="Arial" w:hint="cs"/>
+                <w:rtl/>
+                <w:lang w:bidi="fa-IR"/>
+              </w:rPr>
+              <w:t>بین</w:t>
+            </w:r>
+            <w:r>
+              <w:rPr>
                 <w:rFonts w:cs="Arial"/>
                 <w:rtl/>
                 <w:lang w:bidi="fa-IR"/>
               </w:rPr>
-            </w:pPr>
-          </w:p>
-        </w:tc>
-        <w:tc>
-          <w:tcPr>
-            <w:tcW w:w="1496" w:type="dxa"/>
-            <w:shd w:val="clear" w:color="auto" w:fill="E7E6E6" w:themeFill="background2"/>
-            <w:vAlign w:val="center"/>
-          </w:tcPr>
-          <w:p>
-            <w:pPr>
-              <w:jc w:val="right"/>
-              <w:rPr>
-                <w:rtl/>
-                <w:lang w:bidi="fa-IR"/>
-              </w:rPr>
-            </w:pPr>
-          </w:p>
-        </w:tc>
-        <w:tc>
-          <w:tcPr>
-            <w:tcW w:w="1496" w:type="dxa"/>
-            <w:shd w:val="clear" w:color="auto" w:fill="E7E6E6" w:themeFill="background2"/>
-            <w:vAlign w:val="center"/>
-          </w:tcPr>
-          <w:p>
-            <w:pPr>
-              <w:jc w:val="right"/>
-              <w:rPr>
-                <w:lang w:bidi="fa-IR"/>
-              </w:rPr>
-            </w:pPr>
+              <w:t xml:space="preserve"> </w:t>
+            </w:r>
             <w:r>
               <w:rPr>
                 <w:rFonts w:cs="Arial" w:hint="cs"/>
                 <w:rtl/>
                 <w:lang w:bidi="fa-IR"/>
               </w:rPr>
-              <w:t>بین</w:t>
-            </w:r>
-            <w:r>
-              <w:rPr>
-                <w:rFonts w:cs="Arial"/>
-                <w:rtl/>
-                <w:lang w:bidi="fa-IR"/>
-              </w:rPr>
-              <w:t xml:space="preserve"> </w:t>
-            </w:r>
-            <w:r>
-              <w:rPr>
-                <w:rFonts w:cs="Arial" w:hint="cs"/>
-                <w:rtl/>
-                <w:lang w:bidi="fa-IR"/>
-              </w:rPr>
               <w:t>المللی</w:t>
+            </w:r>
+          </w:p>
+        </w:tc>
+        <w:tc>
+          <w:tcPr>
+            <w:tcW w:w="1496" w:type="dxa"/>
+            <w:shd w:val="clear" w:color="auto" w:fill="E7E6E6" w:themeFill="background2"/>
+            <w:vAlign w:val="center"/>
+          </w:tcPr>
+          <w:p>
+            <w:pPr>
+              <w:jc w:val="right"/>
+              <w:rPr>
+                <w:lang w:bidi="fa-IR"/>
+              </w:rPr>
+            </w:pPr>
+            <w:r>
+              <w:rPr>
+                <w:rFonts w:hint="cs"/>
+                <w:rtl/>
+                <w:lang w:bidi="fa-IR"/>
+              </w:rPr>
+              <w:t>بین الملل</w:t>
+            </w:r>
+          </w:p>
+        </w:tc>
+        <w:tc>
+          <w:tcPr>
+            <w:tcW w:w="1496" w:type="dxa"/>
+            <w:shd w:val="clear" w:color="auto" w:fill="E7E6E6" w:themeFill="background2"/>
+            <w:vAlign w:val="center"/>
+          </w:tcPr>
+          <w:p>
+            <w:pPr>
+              <w:jc w:val="right"/>
+              <w:rPr>
+                <w:lang w:bidi="fa-IR"/>
+              </w:rPr>
+            </w:pPr>
+            <w:r>
+              <w:rPr>
+                <w:rFonts w:hint="cs"/>
+                <w:rtl/>
+                <w:lang w:bidi="fa-IR"/>
+              </w:rPr>
+              <w:t>بین التعطیلین</w:t>
             </w:r>
           </w:p>
         </w:tc>
@@ -1543,26 +1562,35 @@
                 <w:lang w:bidi="fa-IR"/>
               </w:rPr>
             </w:pPr>
-          </w:p>
-        </w:tc>
-        <w:tc>
-          <w:tcPr>
-            <w:tcW w:w="1586" w:type="dxa"/>
-            <w:shd w:val="clear" w:color="auto" w:fill="E7E6E6" w:themeFill="background2"/>
-            <w:vAlign w:val="center"/>
-          </w:tcPr>
-          <w:p>
-            <w:pPr>
-              <w:jc w:val="right"/>
-              <w:rPr>
-                <w:lang w:bidi="fa-IR"/>
-              </w:rPr>
-            </w:pPr>
-          </w:p>
-        </w:tc>
-        <w:tc>
-          <w:tcPr>
-            <w:tcW w:w="1496" w:type="dxa"/>
+            <w:r>
+              <w:rPr>
+                <w:rFonts w:cs="Arial" w:hint="cs"/>
+                <w:rtl/>
+                <w:lang w:bidi="fa-IR"/>
+              </w:rPr>
+              <w:t>جل</w:t>
+            </w:r>
+            <w:r>
+              <w:rPr>
+                <w:rFonts w:cs="Arial"/>
+                <w:rtl/>
+                <w:lang w:bidi="fa-IR"/>
+              </w:rPr>
+              <w:t xml:space="preserve"> </w:t>
+            </w:r>
+            <w:r>
+              <w:rPr>
+                <w:rFonts w:cs="Arial" w:hint="cs"/>
+                <w:rtl/>
+                <w:lang w:bidi="fa-IR"/>
+              </w:rPr>
+              <w:t>الخالق</w:t>
+            </w:r>
+          </w:p>
+        </w:tc>
+        <w:tc>
+          <w:tcPr>
+            <w:tcW w:w="1586" w:type="dxa"/>
             <w:shd w:val="clear" w:color="auto" w:fill="E7E6E6" w:themeFill="background2"/>
             <w:vAlign w:val="center"/>
           </w:tcPr>
@@ -1580,6 +1608,29 @@
                 <w:lang w:bidi="fa-IR"/>
               </w:rPr>
               <w:t>جدیدالورود</w:t>
+            </w:r>
+          </w:p>
+        </w:tc>
+        <w:tc>
+          <w:tcPr>
+            <w:tcW w:w="1496" w:type="dxa"/>
+            <w:shd w:val="clear" w:color="auto" w:fill="E7E6E6" w:themeFill="background2"/>
+            <w:vAlign w:val="center"/>
+          </w:tcPr>
+          <w:p>
+            <w:pPr>
+              <w:jc w:val="right"/>
+              <w:rPr>
+                <w:lang w:bidi="fa-IR"/>
+              </w:rPr>
+            </w:pPr>
+            <w:r>
+              <w:rPr>
+                <w:rFonts w:cs="Arial" w:hint="cs"/>
+                <w:rtl/>
+                <w:lang w:bidi="fa-IR"/>
+              </w:rPr>
+              <w:t>جدیدالتأسیس</w:t>
             </w:r>
           </w:p>
         </w:tc>
@@ -1766,36 +1817,13 @@
                 <w:rtl/>
                 <w:lang w:bidi="fa-IR"/>
               </w:rPr>
-              <w:t>حق العمل</w:t>
-            </w:r>
-          </w:p>
-        </w:tc>
-        <w:tc>
-          <w:tcPr>
-            <w:tcW w:w="1496" w:type="dxa"/>
-            <w:shd w:val="clear" w:color="auto" w:fill="E7E6E6" w:themeFill="background2"/>
-            <w:vAlign w:val="center"/>
-          </w:tcPr>
-          <w:p>
-            <w:pPr>
-              <w:jc w:val="right"/>
-              <w:rPr>
-                <w:lang w:bidi="fa-IR"/>
-              </w:rPr>
-            </w:pPr>
-            <w:r>
-              <w:rPr>
-                <w:rFonts w:hint="cs"/>
-                <w:rtl/>
-                <w:lang w:bidi="fa-IR"/>
-              </w:rPr>
               <w:t>حق السکوت</w:t>
             </w:r>
           </w:p>
         </w:tc>
         <w:tc>
           <w:tcPr>
-            <w:tcW w:w="1586" w:type="dxa"/>
+            <w:tcW w:w="1496" w:type="dxa"/>
             <w:shd w:val="clear" w:color="auto" w:fill="E7E6E6" w:themeFill="background2"/>
             <w:vAlign w:val="center"/>
           </w:tcPr>
@@ -1836,6 +1864,45 @@
                 <w:lang w:bidi="fa-IR"/>
               </w:rPr>
               <w:t>حق التحریر</w:t>
+            </w:r>
+          </w:p>
+        </w:tc>
+        <w:tc>
+          <w:tcPr>
+            <w:tcW w:w="1586" w:type="dxa"/>
+            <w:shd w:val="clear" w:color="auto" w:fill="E7E6E6" w:themeFill="background2"/>
+            <w:vAlign w:val="center"/>
+          </w:tcPr>
+          <w:p>
+            <w:pPr>
+              <w:jc w:val="right"/>
+              <w:rPr>
+                <w:lang w:bidi="fa-IR"/>
+              </w:rPr>
+            </w:pPr>
+            <w:r>
+              <w:rPr>
+                <w:rFonts w:cs="Arial" w:hint="cs"/>
+                <w:rtl/>
+                <w:lang w:bidi="fa-IR"/>
+              </w:rPr>
+              <w:t>حق</w:t>
+            </w:r>
+            <w:r>
+              <w:rPr>
+                <w:rFonts w:cs="Arial"/>
+                <w:rtl/>
+                <w:lang w:bidi="fa-IR"/>
+              </w:rPr>
+              <w:t xml:space="preserve"> </w:t>
+            </w:r>
+            <w:r>
+              <w:rPr>
+                <w:rFonts w:cs="Arial" w:hint="cs"/>
+                <w:rtl/>
+                <w:lang w:bidi="fa-IR"/>
+              </w:rPr>
+              <w:t>التدریس</w:t>
             </w:r>
           </w:p>
         </w:tc>
@@ -1922,96 +1989,121 @@
             <w:pPr>
               <w:jc w:val="right"/>
               <w:rPr>
-                <w:rFonts w:hint="cs"/>
-                <w:rtl/>
-                <w:lang w:bidi="fa-IR"/>
-              </w:rPr>
-            </w:pPr>
-          </w:p>
-        </w:tc>
-        <w:tc>
-          <w:tcPr>
-            <w:tcW w:w="1496" w:type="dxa"/>
-            <w:shd w:val="clear" w:color="auto" w:fill="E7E6E6" w:themeFill="background2"/>
-            <w:vAlign w:val="center"/>
-          </w:tcPr>
-          <w:p>
-            <w:pPr>
-              <w:jc w:val="right"/>
-              <w:rPr>
-                <w:rFonts w:hint="cs"/>
-                <w:rtl/>
-                <w:lang w:bidi="fa-IR"/>
-              </w:rPr>
-            </w:pPr>
-          </w:p>
-        </w:tc>
-        <w:tc>
-          <w:tcPr>
-            <w:tcW w:w="1586" w:type="dxa"/>
-            <w:shd w:val="clear" w:color="auto" w:fill="E7E6E6" w:themeFill="background2"/>
-            <w:vAlign w:val="center"/>
-          </w:tcPr>
-          <w:p>
-            <w:pPr>
-              <w:jc w:val="right"/>
-              <w:rPr>
-                <w:rFonts w:hint="cs"/>
-                <w:rtl/>
-                <w:lang w:bidi="fa-IR"/>
-              </w:rPr>
-            </w:pPr>
-          </w:p>
-        </w:tc>
-        <w:tc>
-          <w:tcPr>
-            <w:tcW w:w="1586" w:type="dxa"/>
-            <w:shd w:val="clear" w:color="auto" w:fill="E7E6E6" w:themeFill="background2"/>
-            <w:vAlign w:val="center"/>
-          </w:tcPr>
-          <w:p>
-            <w:pPr>
-              <w:jc w:val="right"/>
-              <w:rPr>
-                <w:rFonts w:hint="cs"/>
-                <w:rtl/>
-                <w:lang w:bidi="fa-IR"/>
-              </w:rPr>
-            </w:pPr>
-          </w:p>
-        </w:tc>
-        <w:tc>
-          <w:tcPr>
-            <w:tcW w:w="1496" w:type="dxa"/>
-            <w:shd w:val="clear" w:color="auto" w:fill="E7E6E6" w:themeFill="background2"/>
-            <w:vAlign w:val="center"/>
-          </w:tcPr>
-          <w:p>
-            <w:pPr>
-              <w:jc w:val="right"/>
-              <w:rPr>
-                <w:rFonts w:hint="cs"/>
-                <w:rtl/>
-                <w:lang w:bidi="fa-IR"/>
-              </w:rPr>
-            </w:pPr>
-          </w:p>
-        </w:tc>
-        <w:tc>
-          <w:tcPr>
-            <w:tcW w:w="1496" w:type="dxa"/>
-            <w:shd w:val="clear" w:color="auto" w:fill="E7E6E6" w:themeFill="background2"/>
-            <w:vAlign w:val="center"/>
-          </w:tcPr>
-          <w:p>
-            <w:pPr>
-              <w:jc w:val="right"/>
-              <w:rPr>
-                <w:rFonts w:hint="cs"/>
-                <w:rtl/>
-                <w:lang w:bidi="fa-IR"/>
-              </w:rPr>
-            </w:pPr>
+                <w:rtl/>
+                <w:lang w:bidi="fa-IR"/>
+              </w:rPr>
+            </w:pPr>
+          </w:p>
+        </w:tc>
+        <w:tc>
+          <w:tcPr>
+            <w:tcW w:w="1496" w:type="dxa"/>
+            <w:shd w:val="clear" w:color="auto" w:fill="E7E6E6" w:themeFill="background2"/>
+            <w:vAlign w:val="center"/>
+          </w:tcPr>
+          <w:p>
+            <w:pPr>
+              <w:jc w:val="right"/>
+              <w:rPr>
+                <w:rtl/>
+                <w:lang w:bidi="fa-IR"/>
+              </w:rPr>
+            </w:pPr>
+          </w:p>
+        </w:tc>
+        <w:tc>
+          <w:tcPr>
+            <w:tcW w:w="1586" w:type="dxa"/>
+            <w:shd w:val="clear" w:color="auto" w:fill="E7E6E6" w:themeFill="background2"/>
+            <w:vAlign w:val="center"/>
+          </w:tcPr>
+          <w:p>
+            <w:pPr>
+              <w:jc w:val="right"/>
+              <w:rPr>
+                <w:rtl/>
+                <w:lang w:bidi="fa-IR"/>
+              </w:rPr>
+            </w:pPr>
+          </w:p>
+        </w:tc>
+        <w:tc>
+          <w:tcPr>
+            <w:tcW w:w="1586" w:type="dxa"/>
+            <w:shd w:val="clear" w:color="auto" w:fill="E7E6E6" w:themeFill="background2"/>
+            <w:vAlign w:val="center"/>
+          </w:tcPr>
+          <w:p>
+            <w:pPr>
+              <w:jc w:val="right"/>
+              <w:rPr>
+                <w:rtl/>
+                <w:lang w:bidi="fa-IR"/>
+              </w:rPr>
+            </w:pPr>
+          </w:p>
+        </w:tc>
+        <w:tc>
+          <w:tcPr>
+            <w:tcW w:w="1496" w:type="dxa"/>
+            <w:shd w:val="clear" w:color="auto" w:fill="E7E6E6" w:themeFill="background2"/>
+            <w:vAlign w:val="center"/>
+          </w:tcPr>
+          <w:p>
+            <w:pPr>
+              <w:jc w:val="right"/>
+              <w:rPr>
+                <w:rtl/>
+                <w:lang w:bidi="fa-IR"/>
+              </w:rPr>
+            </w:pPr>
+            <w:r>
+              <w:rPr>
+                <w:rFonts w:cs="Arial" w:hint="cs"/>
+                <w:rtl/>
+                <w:lang w:bidi="fa-IR"/>
+              </w:rPr>
+              <w:t>حق</w:t>
+            </w:r>
+            <w:r>
+              <w:rPr>
+                <w:rFonts w:cs="Arial"/>
+                <w:rtl/>
+                <w:lang w:bidi="fa-IR"/>
+              </w:rPr>
+              <w:t xml:space="preserve"> </w:t>
+            </w:r>
+            <w:r>
+              <w:rPr>
+                <w:rFonts w:cs="Arial" w:hint="cs"/>
+                <w:rtl/>
+                <w:lang w:bidi="fa-IR"/>
+              </w:rPr>
+              <w:t>الناس</w:t>
+            </w:r>
+          </w:p>
+        </w:tc>
+        <w:tc>
+          <w:tcPr>
+            <w:tcW w:w="1496" w:type="dxa"/>
+            <w:shd w:val="clear" w:color="auto" w:fill="E7E6E6" w:themeFill="background2"/>
+            <w:vAlign w:val="center"/>
+          </w:tcPr>
+          <w:p>
+            <w:pPr>
+              <w:jc w:val="right"/>
+              <w:rPr>
+                <w:lang w:bidi="fa-IR"/>
+              </w:rPr>
+            </w:pPr>
+            <w:r>
+              <w:rPr>
+                <w:rFonts w:hint="cs"/>
+                <w:rtl/>
+                <w:lang w:bidi="fa-IR"/>
+              </w:rPr>
+              <w:t>حق العمل</w:t>
+            </w:r>
           </w:p>
         </w:tc>
         <w:tc>
@@ -2025,7 +2117,6 @@
             <w:pPr>
               <w:jc w:val="center"/>
               <w:rPr>
-                <w:rFonts w:hint="cs"/>
                 <w:rtl/>
                 <w:lang w:bidi="fa-IR"/>
               </w:rPr>
@@ -2104,9 +2195,18 @@
             <w:pPr>
               <w:jc w:val="right"/>
               <w:rPr>
-                <w:lang w:bidi="fa-IR"/>
-              </w:rPr>
-            </w:pPr>
+                <w:rtl/>
+                <w:lang w:bidi="fa-IR"/>
+              </w:rPr>
+            </w:pPr>
+            <w:r>
+              <w:rPr>
+                <w:rFonts w:hint="cs"/>
+                <w:rtl/>
+                <w:lang w:bidi="fa-IR"/>
+              </w:rPr>
+              <w:t>خلق الساعه</w:t>
+            </w:r>
           </w:p>
         </w:tc>
         <w:tc>
@@ -3142,6 +3242,32 @@
                 <w:lang w:bidi="fa-IR"/>
               </w:rPr>
             </w:pPr>
+            <w:r>
+              <w:rPr>
+                <w:rFonts w:cs="Arial" w:hint="cs"/>
+                <w:rtl/>
+                <w:lang w:bidi="fa-IR"/>
+              </w:rPr>
+              <w:t>صعب</w:t>
+            </w:r>
+            <w:r>
+              <w:rPr>
+                <w:rFonts w:cs="Arial"/>
+                <w:rtl/>
+                <w:lang w:bidi="fa-IR"/>
+              </w:rPr>
+              <w:t xml:space="preserve"> </w:t>
+            </w:r>
+            <w:r>
+              <w:rPr>
+                <w:rFonts w:cs="Arial" w:hint="cs"/>
+                <w:rtl/>
+                <w:lang w:bidi="fa-IR"/>
+              </w:rPr>
+              <w:t>العلاج</w:t>
+            </w:r>
+            <w:bookmarkStart w:id="0" w:name="_GoBack"/>
+            <w:bookmarkEnd w:id="0"/>
           </w:p>
         </w:tc>
         <w:tc>
@@ -3411,9 +3537,18 @@
             <w:pPr>
               <w:jc w:val="right"/>
               <w:rPr>
-                <w:lang w:bidi="fa-IR"/>
-              </w:rPr>
-            </w:pPr>
+                <w:rtl/>
+                <w:lang w:bidi="fa-IR"/>
+              </w:rPr>
+            </w:pPr>
+            <w:r>
+              <w:rPr>
+                <w:rFonts w:hint="cs"/>
+                <w:rtl/>
+                <w:lang w:bidi="fa-IR"/>
+              </w:rPr>
+              <w:t>طویل المدت</w:t>
+            </w:r>
           </w:p>
         </w:tc>
         <w:tc>
@@ -3593,7 +3728,7 @@
                 <w:rtl/>
                 <w:lang w:bidi="fa-IR"/>
               </w:rPr>
-              <w:t>الخصوص</w:t>
+              <w:t>الحساب</w:t>
             </w:r>
           </w:p>
         </w:tc>
@@ -3838,44 +3973,74 @@
                 <w:lang w:bidi="fa-IR"/>
               </w:rPr>
             </w:pPr>
-          </w:p>
-        </w:tc>
-        <w:tc>
-          <w:tcPr>
-            <w:tcW w:w="1496" w:type="dxa"/>
-            <w:shd w:val="clear" w:color="auto" w:fill="auto"/>
-            <w:vAlign w:val="center"/>
-          </w:tcPr>
-          <w:p>
-            <w:pPr>
-              <w:jc w:val="right"/>
+            <w:r>
+              <w:rPr>
+                <w:rFonts w:cs="Arial" w:hint="cs"/>
+                <w:rtl/>
+                <w:lang w:bidi="fa-IR"/>
+              </w:rPr>
+              <w:t>عندالمطالبه</w:t>
+            </w:r>
+          </w:p>
+        </w:tc>
+        <w:tc>
+          <w:tcPr>
+            <w:tcW w:w="1496" w:type="dxa"/>
+            <w:shd w:val="clear" w:color="auto" w:fill="auto"/>
+            <w:vAlign w:val="center"/>
+          </w:tcPr>
+          <w:p>
+            <w:pPr>
+              <w:jc w:val="right"/>
+              <w:rPr>
+                <w:lang w:bidi="fa-IR"/>
+              </w:rPr>
+            </w:pPr>
+            <w:r>
+              <w:rPr>
+                <w:rFonts w:cs="Arial" w:hint="cs"/>
+                <w:rtl/>
+                <w:lang w:bidi="fa-IR"/>
+              </w:rPr>
+              <w:t>علی</w:t>
+            </w:r>
+            <w:r>
               <w:rPr>
                 <w:rFonts w:cs="Arial"/>
                 <w:rtl/>
                 <w:lang w:bidi="fa-IR"/>
               </w:rPr>
-            </w:pPr>
-          </w:p>
-        </w:tc>
-        <w:tc>
-          <w:tcPr>
-            <w:tcW w:w="1496" w:type="dxa"/>
-            <w:shd w:val="clear" w:color="auto" w:fill="auto"/>
-            <w:vAlign w:val="center"/>
-          </w:tcPr>
-          <w:p>
-            <w:pPr>
-              <w:jc w:val="right"/>
-              <w:rPr>
-                <w:lang w:bidi="fa-IR"/>
-              </w:rPr>
-            </w:pPr>
+              <w:t xml:space="preserve"> </w:t>
+            </w:r>
             <w:r>
               <w:rPr>
                 <w:rFonts w:cs="Arial" w:hint="cs"/>
                 <w:rtl/>
                 <w:lang w:bidi="fa-IR"/>
               </w:rPr>
+              <w:t>الوصول</w:t>
+            </w:r>
+          </w:p>
+        </w:tc>
+        <w:tc>
+          <w:tcPr>
+            <w:tcW w:w="1496" w:type="dxa"/>
+            <w:shd w:val="clear" w:color="auto" w:fill="auto"/>
+            <w:vAlign w:val="center"/>
+          </w:tcPr>
+          <w:p>
+            <w:pPr>
+              <w:jc w:val="right"/>
+              <w:rPr>
+                <w:lang w:bidi="fa-IR"/>
+              </w:rPr>
+            </w:pPr>
+            <w:r>
+              <w:rPr>
+                <w:rFonts w:cs="Arial" w:hint="cs"/>
+                <w:rtl/>
+                <w:lang w:bidi="fa-IR"/>
+              </w:rPr>
               <w:t>علی</w:t>
             </w:r>
             <w:r>
@@ -3892,7 +4057,7 @@
                 <w:rtl/>
                 <w:lang w:bidi="fa-IR"/>
               </w:rPr>
-              <w:t>الوصول</w:t>
+              <w:t>الخصوص</w:t>
             </w:r>
           </w:p>
         </w:tc>
@@ -4126,7 +4291,6 @@
             <w:pPr>
               <w:jc w:val="right"/>
               <w:rPr>
-                <w:rFonts w:hint="cs"/>
                 <w:rtl/>
                 <w:lang w:bidi="fa-IR"/>
               </w:rPr>
@@ -4256,75 +4420,72 @@
             <w:pPr>
               <w:jc w:val="right"/>
               <w:rPr>
-                <w:rFonts w:hint="cs"/>
-                <w:rtl/>
-                <w:lang w:bidi="fa-IR"/>
-              </w:rPr>
-            </w:pPr>
-          </w:p>
-        </w:tc>
-        <w:tc>
-          <w:tcPr>
-            <w:tcW w:w="1496" w:type="dxa"/>
-            <w:shd w:val="clear" w:color="auto" w:fill="auto"/>
-            <w:vAlign w:val="center"/>
-          </w:tcPr>
-          <w:p>
-            <w:pPr>
-              <w:jc w:val="right"/>
-              <w:rPr>
-                <w:rFonts w:hint="cs"/>
-                <w:rtl/>
-                <w:lang w:bidi="fa-IR"/>
-              </w:rPr>
-            </w:pPr>
-          </w:p>
-        </w:tc>
-        <w:tc>
-          <w:tcPr>
-            <w:tcW w:w="1586" w:type="dxa"/>
-            <w:shd w:val="clear" w:color="auto" w:fill="auto"/>
-            <w:vAlign w:val="center"/>
-          </w:tcPr>
-          <w:p>
-            <w:pPr>
-              <w:jc w:val="right"/>
-              <w:rPr>
-                <w:rFonts w:cs="Arial" w:hint="cs"/>
-                <w:rtl/>
-                <w:lang w:bidi="fa-IR"/>
-              </w:rPr>
-            </w:pPr>
-          </w:p>
-        </w:tc>
-        <w:tc>
-          <w:tcPr>
-            <w:tcW w:w="1586" w:type="dxa"/>
-            <w:shd w:val="clear" w:color="auto" w:fill="auto"/>
-            <w:vAlign w:val="center"/>
-          </w:tcPr>
-          <w:p>
-            <w:pPr>
-              <w:jc w:val="right"/>
-              <w:rPr>
-                <w:rFonts w:hint="cs"/>
-                <w:rtl/>
-                <w:lang w:bidi="fa-IR"/>
-              </w:rPr>
-            </w:pPr>
-          </w:p>
-        </w:tc>
-        <w:tc>
-          <w:tcPr>
-            <w:tcW w:w="1496" w:type="dxa"/>
-            <w:shd w:val="clear" w:color="auto" w:fill="auto"/>
-            <w:vAlign w:val="center"/>
-          </w:tcPr>
-          <w:p>
-            <w:pPr>
-              <w:jc w:val="right"/>
-              <w:rPr>
-                <w:rFonts w:cs="Arial" w:hint="cs"/>
+                <w:rtl/>
+                <w:lang w:bidi="fa-IR"/>
+              </w:rPr>
+            </w:pPr>
+          </w:p>
+        </w:tc>
+        <w:tc>
+          <w:tcPr>
+            <w:tcW w:w="1496" w:type="dxa"/>
+            <w:shd w:val="clear" w:color="auto" w:fill="auto"/>
+            <w:vAlign w:val="center"/>
+          </w:tcPr>
+          <w:p>
+            <w:pPr>
+              <w:jc w:val="right"/>
+              <w:rPr>
+                <w:rtl/>
+                <w:lang w:bidi="fa-IR"/>
+              </w:rPr>
+            </w:pPr>
+          </w:p>
+        </w:tc>
+        <w:tc>
+          <w:tcPr>
+            <w:tcW w:w="1586" w:type="dxa"/>
+            <w:shd w:val="clear" w:color="auto" w:fill="auto"/>
+            <w:vAlign w:val="center"/>
+          </w:tcPr>
+          <w:p>
+            <w:pPr>
+              <w:jc w:val="right"/>
+              <w:rPr>
+                <w:rFonts w:cs="Arial"/>
+                <w:rtl/>
+                <w:lang w:bidi="fa-IR"/>
+              </w:rPr>
+            </w:pPr>
+          </w:p>
+        </w:tc>
+        <w:tc>
+          <w:tcPr>
+            <w:tcW w:w="1586" w:type="dxa"/>
+            <w:shd w:val="clear" w:color="auto" w:fill="auto"/>
+            <w:vAlign w:val="center"/>
+          </w:tcPr>
+          <w:p>
+            <w:pPr>
+              <w:jc w:val="right"/>
+              <w:rPr>
+                <w:rtl/>
+                <w:lang w:bidi="fa-IR"/>
+              </w:rPr>
+            </w:pPr>
+          </w:p>
+        </w:tc>
+        <w:tc>
+          <w:tcPr>
+            <w:tcW w:w="1496" w:type="dxa"/>
+            <w:shd w:val="clear" w:color="auto" w:fill="auto"/>
+            <w:vAlign w:val="center"/>
+          </w:tcPr>
+          <w:p>
+            <w:pPr>
+              <w:jc w:val="right"/>
+              <w:rPr>
+                <w:rFonts w:cs="Arial"/>
                 <w:rtl/>
                 <w:lang w:bidi="fa-IR"/>
               </w:rPr>
@@ -4365,7 +4526,6 @@
             <w:pPr>
               <w:jc w:val="center"/>
               <w:rPr>
-                <w:rFonts w:hint="cs"/>
                 <w:rtl/>
                 <w:lang w:bidi="fa-IR"/>
               </w:rPr>
@@ -4429,21 +4589,6 @@
             <w:pPr>
               <w:jc w:val="right"/>
               <w:rPr>
-                <w:lang w:bidi="fa-IR"/>
-              </w:rPr>
-            </w:pPr>
-          </w:p>
-        </w:tc>
-        <w:tc>
-          <w:tcPr>
-            <w:tcW w:w="1496" w:type="dxa"/>
-            <w:shd w:val="clear" w:color="auto" w:fill="E7E6E6" w:themeFill="background2"/>
-            <w:vAlign w:val="center"/>
-          </w:tcPr>
-          <w:p>
-            <w:pPr>
-              <w:jc w:val="right"/>
-              <w:rPr>
                 <w:rtl/>
                 <w:lang w:bidi="fa-IR"/>
               </w:rPr>
@@ -4455,6 +4600,46 @@
                 <w:lang w:bidi="fa-IR"/>
               </w:rPr>
               <w:t>قریب الوقوع</w:t>
+            </w:r>
+          </w:p>
+        </w:tc>
+        <w:tc>
+          <w:tcPr>
+            <w:tcW w:w="1496" w:type="dxa"/>
+            <w:shd w:val="clear" w:color="auto" w:fill="E7E6E6" w:themeFill="background2"/>
+            <w:vAlign w:val="center"/>
+          </w:tcPr>
+          <w:p>
+            <w:pPr>
+              <w:jc w:val="right"/>
+              <w:rPr>
+                <w:rtl/>
+                <w:lang w:bidi="fa-IR"/>
+              </w:rPr>
+            </w:pPr>
+            <w:r>
+              <w:rPr>
+                <w:rFonts w:cs="Arial" w:hint="cs"/>
+                <w:rtl/>
+                <w:lang w:bidi="fa-IR"/>
+              </w:rPr>
+              <w:t>قرض</w:t>
+            </w:r>
+            <w:r>
+              <w:rPr>
+                <w:rFonts w:cs="Arial"/>
+                <w:rtl/>
+                <w:lang w:bidi="fa-IR"/>
+              </w:rPr>
+              <w:t xml:space="preserve"> </w:t>
+            </w:r>
+            <w:r>
+              <w:rPr>
+                <w:rFonts w:cs="Arial" w:hint="cs"/>
+                <w:rtl/>
+                <w:lang w:bidi="fa-IR"/>
+              </w:rPr>
+              <w:t>الحسنه</w:t>
             </w:r>
           </w:p>
         </w:tc>
@@ -4888,11 +5073,27 @@
             </w:pPr>
             <w:r>
               <w:rPr>
-                <w:rFonts w:hint="cs"/>
-                <w:rtl/>
-                <w:lang w:bidi="fa-IR"/>
-              </w:rPr>
-              <w:t>مجهول الهویه</w:t>
+                <w:rFonts w:cs="Arial" w:hint="cs"/>
+                <w:rtl/>
+                <w:lang w:bidi="fa-IR"/>
+              </w:rPr>
+              <w:t>متساوی</w:t>
+            </w:r>
+            <w:r>
+              <w:rPr>
+                <w:rFonts w:cs="Arial"/>
+                <w:rtl/>
+                <w:lang w:bidi="fa-IR"/>
+              </w:rPr>
+              <w:t xml:space="preserve"> </w:t>
+            </w:r>
+            <w:r>
+              <w:rPr>
+                <w:rFonts w:cs="Arial" w:hint="cs"/>
+                <w:rtl/>
+                <w:lang w:bidi="fa-IR"/>
+              </w:rPr>
+              <w:t>الاضلاع</w:t>
             </w:r>
           </w:p>
         </w:tc>
@@ -4985,17 +5186,7 @@
                 <w:rtl/>
                 <w:lang w:bidi="fa-IR"/>
               </w:rPr>
-              <w:t xml:space="preserve">ما </w:t>
-            </w:r>
-            <w:bookmarkStart w:id="0" w:name="_GoBack"/>
-            <w:bookmarkEnd w:id="0"/>
-            <w:r>
-              <w:rPr>
-                <w:rFonts w:hint="cs"/>
-                <w:rtl/>
-                <w:lang w:bidi="fa-IR"/>
-              </w:rPr>
-              <w:t>به التفاوت</w:t>
+              <w:t>ما به التفاوت</w:t>
             </w:r>
           </w:p>
         </w:tc>
@@ -5069,75 +5260,6 @@
                 <w:rtl/>
                 <w:lang w:bidi="fa-IR"/>
               </w:rPr>
-              <w:t>ممنوع التماس</w:t>
-            </w:r>
-          </w:p>
-        </w:tc>
-        <w:tc>
-          <w:tcPr>
-            <w:tcW w:w="1496" w:type="dxa"/>
-            <w:shd w:val="clear" w:color="auto" w:fill="E7E6E6" w:themeFill="background2"/>
-            <w:vAlign w:val="center"/>
-          </w:tcPr>
-          <w:p>
-            <w:pPr>
-              <w:jc w:val="right"/>
-              <w:rPr>
-                <w:lang w:bidi="fa-IR"/>
-              </w:rPr>
-            </w:pPr>
-            <w:r>
-              <w:rPr>
-                <w:rFonts w:hint="cs"/>
-                <w:rtl/>
-                <w:lang w:bidi="fa-IR"/>
-              </w:rPr>
-              <w:t>ممنوع التصویر</w:t>
-            </w:r>
-          </w:p>
-        </w:tc>
-        <w:tc>
-          <w:tcPr>
-            <w:tcW w:w="1586" w:type="dxa"/>
-            <w:shd w:val="clear" w:color="auto" w:fill="E7E6E6" w:themeFill="background2"/>
-            <w:vAlign w:val="center"/>
-          </w:tcPr>
-          <w:p>
-            <w:pPr>
-              <w:jc w:val="right"/>
-              <w:rPr>
-                <w:lang w:bidi="fa-IR"/>
-              </w:rPr>
-            </w:pPr>
-            <w:r>
-              <w:rPr>
-                <w:rFonts w:hint="cs"/>
-                <w:rtl/>
-                <w:lang w:bidi="fa-IR"/>
-              </w:rPr>
-              <w:t>ممنوع التحصیل</w:t>
-            </w:r>
-          </w:p>
-        </w:tc>
-        <w:tc>
-          <w:tcPr>
-            <w:tcW w:w="1586" w:type="dxa"/>
-            <w:shd w:val="clear" w:color="auto" w:fill="E7E6E6" w:themeFill="background2"/>
-            <w:vAlign w:val="center"/>
-          </w:tcPr>
-          <w:p>
-            <w:pPr>
-              <w:jc w:val="right"/>
-              <w:rPr>
-                <w:lang w:bidi="fa-IR"/>
-              </w:rPr>
-            </w:pPr>
-            <w:r>
-              <w:rPr>
-                <w:rFonts w:hint="cs"/>
-                <w:rtl/>
-                <w:lang w:bidi="fa-IR"/>
-              </w:rPr>
               <w:t>معلوم الحال</w:t>
             </w:r>
           </w:p>
@@ -5168,7 +5290,7 @@
         </w:tc>
         <w:tc>
           <w:tcPr>
-            <w:tcW w:w="1496" w:type="dxa"/>
+            <w:tcW w:w="1586" w:type="dxa"/>
             <w:shd w:val="clear" w:color="auto" w:fill="E7E6E6" w:themeFill="background2"/>
             <w:vAlign w:val="center"/>
           </w:tcPr>
@@ -5187,6 +5309,110 @@
                 <w:lang w:bidi="fa-IR"/>
               </w:rPr>
               <w:t>مجهول الوجود</w:t>
+            </w:r>
+          </w:p>
+        </w:tc>
+        <w:tc>
+          <w:tcPr>
+            <w:tcW w:w="1586" w:type="dxa"/>
+            <w:shd w:val="clear" w:color="auto" w:fill="E7E6E6" w:themeFill="background2"/>
+            <w:vAlign w:val="center"/>
+          </w:tcPr>
+          <w:p>
+            <w:pPr>
+              <w:jc w:val="right"/>
+              <w:rPr>
+                <w:rtl/>
+                <w:lang w:bidi="fa-IR"/>
+              </w:rPr>
+            </w:pPr>
+            <w:r>
+              <w:rPr>
+                <w:rFonts w:hint="cs"/>
+                <w:rtl/>
+                <w:lang w:bidi="fa-IR"/>
+              </w:rPr>
+              <w:t>مجهول الهویه</w:t>
+            </w:r>
+          </w:p>
+        </w:tc>
+        <w:tc>
+          <w:tcPr>
+            <w:tcW w:w="1496" w:type="dxa"/>
+            <w:shd w:val="clear" w:color="auto" w:fill="E7E6E6" w:themeFill="background2"/>
+            <w:vAlign w:val="center"/>
+          </w:tcPr>
+          <w:p>
+            <w:pPr>
+              <w:jc w:val="right"/>
+              <w:rPr>
+                <w:rtl/>
+                <w:lang w:bidi="fa-IR"/>
+              </w:rPr>
+            </w:pPr>
+            <w:r>
+              <w:rPr>
+                <w:rFonts w:cs="Arial" w:hint="cs"/>
+                <w:rtl/>
+                <w:lang w:bidi="fa-IR"/>
+              </w:rPr>
+              <w:t>متوازی</w:t>
+            </w:r>
+            <w:r>
+              <w:rPr>
+                <w:rFonts w:cs="Arial"/>
+                <w:rtl/>
+                <w:lang w:bidi="fa-IR"/>
+              </w:rPr>
+              <w:t xml:space="preserve"> </w:t>
+            </w:r>
+            <w:r>
+              <w:rPr>
+                <w:rFonts w:cs="Arial" w:hint="cs"/>
+                <w:rtl/>
+                <w:lang w:bidi="fa-IR"/>
+              </w:rPr>
+              <w:t>الاضلاع</w:t>
+            </w:r>
+          </w:p>
+        </w:tc>
+        <w:tc>
+          <w:tcPr>
+            <w:tcW w:w="1496" w:type="dxa"/>
+            <w:shd w:val="clear" w:color="auto" w:fill="E7E6E6" w:themeFill="background2"/>
+            <w:vAlign w:val="center"/>
+          </w:tcPr>
+          <w:p>
+            <w:pPr>
+              <w:jc w:val="right"/>
+              <w:rPr>
+                <w:rtl/>
+                <w:lang w:bidi="fa-IR"/>
+              </w:rPr>
+            </w:pPr>
+            <w:r>
+              <w:rPr>
+                <w:rFonts w:cs="Arial" w:hint="cs"/>
+                <w:rtl/>
+                <w:lang w:bidi="fa-IR"/>
+              </w:rPr>
+              <w:t>متساوی</w:t>
+            </w:r>
+            <w:r>
+              <w:rPr>
+                <w:rFonts w:cs="Arial"/>
+                <w:rtl/>
+                <w:lang w:bidi="fa-IR"/>
+              </w:rPr>
+              <w:t xml:space="preserve"> </w:t>
+            </w:r>
+            <w:r>
+              <w:rPr>
+                <w:rFonts w:cs="Arial" w:hint="cs"/>
+                <w:rtl/>
+                <w:lang w:bidi="fa-IR"/>
+              </w:rPr>
+              <w:t>الساقین</w:t>
             </w:r>
           </w:p>
         </w:tc>
@@ -5219,100 +5445,6 @@
             <w:pPr>
               <w:jc w:val="right"/>
               <w:rPr>
-                <w:rtl/>
-                <w:lang w:bidi="fa-IR"/>
-              </w:rPr>
-            </w:pPr>
-            <w:r>
-              <w:rPr>
-                <w:rFonts w:hint="cs"/>
-                <w:rtl/>
-                <w:lang w:bidi="fa-IR"/>
-              </w:rPr>
-              <w:t>من حیث المجموع</w:t>
-            </w:r>
-          </w:p>
-        </w:tc>
-        <w:tc>
-          <w:tcPr>
-            <w:tcW w:w="1496" w:type="dxa"/>
-            <w:shd w:val="clear" w:color="auto" w:fill="E7E6E6" w:themeFill="background2"/>
-            <w:vAlign w:val="center"/>
-          </w:tcPr>
-          <w:p>
-            <w:pPr>
-              <w:jc w:val="right"/>
-              <w:rPr>
-                <w:lang w:bidi="fa-IR"/>
-              </w:rPr>
-            </w:pPr>
-            <w:r>
-              <w:rPr>
-                <w:rFonts w:hint="cs"/>
-                <w:rtl/>
-                <w:lang w:bidi="fa-IR"/>
-              </w:rPr>
-              <w:t>ممنوع الورود</w:t>
-            </w:r>
-          </w:p>
-        </w:tc>
-        <w:tc>
-          <w:tcPr>
-            <w:tcW w:w="1586" w:type="dxa"/>
-            <w:shd w:val="clear" w:color="auto" w:fill="E7E6E6" w:themeFill="background2"/>
-            <w:vAlign w:val="center"/>
-          </w:tcPr>
-          <w:p>
-            <w:pPr>
-              <w:jc w:val="right"/>
-              <w:rPr>
-                <w:rtl/>
-                <w:lang w:bidi="fa-IR"/>
-              </w:rPr>
-            </w:pPr>
-            <w:r>
-              <w:rPr>
-                <w:rFonts w:hint="cs"/>
-                <w:rtl/>
-                <w:lang w:bidi="fa-IR"/>
-              </w:rPr>
-              <w:t>ممنوع الملاقات</w:t>
-            </w:r>
-          </w:p>
-        </w:tc>
-        <w:tc>
-          <w:tcPr>
-            <w:tcW w:w="1586" w:type="dxa"/>
-            <w:shd w:val="clear" w:color="auto" w:fill="E7E6E6" w:themeFill="background2"/>
-            <w:vAlign w:val="center"/>
-          </w:tcPr>
-          <w:p>
-            <w:pPr>
-              <w:jc w:val="right"/>
-              <w:rPr>
-                <w:lang w:bidi="fa-IR"/>
-              </w:rPr>
-            </w:pPr>
-            <w:r>
-              <w:rPr>
-                <w:rFonts w:hint="cs"/>
-                <w:rtl/>
-                <w:lang w:bidi="fa-IR"/>
-              </w:rPr>
-              <w:t>ممنوع المصاحبه</w:t>
-            </w:r>
-          </w:p>
-        </w:tc>
-        <w:tc>
-          <w:tcPr>
-            <w:tcW w:w="1496" w:type="dxa"/>
-            <w:shd w:val="clear" w:color="auto" w:fill="E7E6E6" w:themeFill="background2"/>
-            <w:vAlign w:val="center"/>
-          </w:tcPr>
-          <w:p>
-            <w:pPr>
-              <w:jc w:val="right"/>
-              <w:rPr>
                 <w:lang w:val="en-US" w:bidi="fa-IR"/>
               </w:rPr>
             </w:pPr>
@@ -5346,6 +5478,98 @@
                 <w:lang w:bidi="fa-IR"/>
               </w:rPr>
               <w:t>ممنوع الخروج</w:t>
+            </w:r>
+          </w:p>
+        </w:tc>
+        <w:tc>
+          <w:tcPr>
+            <w:tcW w:w="1586" w:type="dxa"/>
+            <w:shd w:val="clear" w:color="auto" w:fill="E7E6E6" w:themeFill="background2"/>
+            <w:vAlign w:val="center"/>
+          </w:tcPr>
+          <w:p>
+            <w:pPr>
+              <w:jc w:val="right"/>
+              <w:rPr>
+                <w:lang w:bidi="fa-IR"/>
+              </w:rPr>
+            </w:pPr>
+            <w:r>
+              <w:rPr>
+                <w:rFonts w:hint="cs"/>
+                <w:rtl/>
+                <w:lang w:bidi="fa-IR"/>
+              </w:rPr>
+              <w:t>ممنوع التماس</w:t>
+            </w:r>
+          </w:p>
+        </w:tc>
+        <w:tc>
+          <w:tcPr>
+            <w:tcW w:w="1586" w:type="dxa"/>
+            <w:shd w:val="clear" w:color="auto" w:fill="E7E6E6" w:themeFill="background2"/>
+            <w:vAlign w:val="center"/>
+          </w:tcPr>
+          <w:p>
+            <w:pPr>
+              <w:jc w:val="right"/>
+              <w:rPr>
+                <w:lang w:bidi="fa-IR"/>
+              </w:rPr>
+            </w:pPr>
+            <w:r>
+              <w:rPr>
+                <w:rFonts w:hint="cs"/>
+                <w:rtl/>
+                <w:lang w:bidi="fa-IR"/>
+              </w:rPr>
+              <w:t>ممنوع التصویر</w:t>
+            </w:r>
+          </w:p>
+        </w:tc>
+        <w:tc>
+          <w:tcPr>
+            <w:tcW w:w="1496" w:type="dxa"/>
+            <w:shd w:val="clear" w:color="auto" w:fill="E7E6E6" w:themeFill="background2"/>
+            <w:vAlign w:val="center"/>
+          </w:tcPr>
+          <w:p>
+            <w:pPr>
+              <w:jc w:val="right"/>
+              <w:rPr>
+                <w:lang w:bidi="fa-IR"/>
+              </w:rPr>
+            </w:pPr>
+            <w:r>
+              <w:rPr>
+                <w:rFonts w:hint="cs"/>
+                <w:rtl/>
+                <w:lang w:bidi="fa-IR"/>
+              </w:rPr>
+              <w:t>ممنوع التحصیل</w:t>
+            </w:r>
+          </w:p>
+        </w:tc>
+        <w:tc>
+          <w:tcPr>
+            <w:tcW w:w="1496" w:type="dxa"/>
+            <w:shd w:val="clear" w:color="auto" w:fill="E7E6E6" w:themeFill="background2"/>
+            <w:vAlign w:val="center"/>
+          </w:tcPr>
+          <w:p>
+            <w:pPr>
+              <w:jc w:val="right"/>
+              <w:rPr>
+                <w:lang w:bidi="fa-IR"/>
+              </w:rPr>
+            </w:pPr>
+            <w:r>
+              <w:rPr>
+                <w:rFonts w:cs="Arial" w:hint="cs"/>
+                <w:rtl/>
+                <w:lang w:bidi="fa-IR"/>
+              </w:rPr>
+              <w:t>مفقودالاثر</w:t>
             </w:r>
           </w:p>
         </w:tc>
@@ -5398,72 +5622,6 @@
                 <w:lang w:bidi="fa-IR"/>
               </w:rPr>
             </w:pPr>
-          </w:p>
-        </w:tc>
-        <w:tc>
-          <w:tcPr>
-            <w:tcW w:w="1586" w:type="dxa"/>
-            <w:shd w:val="clear" w:color="auto" w:fill="E7E6E6" w:themeFill="background2"/>
-            <w:vAlign w:val="center"/>
-          </w:tcPr>
-          <w:p>
-            <w:pPr>
-              <w:jc w:val="right"/>
-              <w:rPr>
-                <w:rtl/>
-                <w:lang w:bidi="fa-IR"/>
-              </w:rPr>
-            </w:pPr>
-          </w:p>
-        </w:tc>
-        <w:tc>
-          <w:tcPr>
-            <w:tcW w:w="1586" w:type="dxa"/>
-            <w:shd w:val="clear" w:color="auto" w:fill="E7E6E6" w:themeFill="background2"/>
-            <w:vAlign w:val="center"/>
-          </w:tcPr>
-          <w:p>
-            <w:pPr>
-              <w:jc w:val="right"/>
-              <w:rPr>
-                <w:rFonts w:hint="cs"/>
-                <w:rtl/>
-                <w:lang w:bidi="fa-IR"/>
-              </w:rPr>
-            </w:pPr>
-          </w:p>
-        </w:tc>
-        <w:tc>
-          <w:tcPr>
-            <w:tcW w:w="1496" w:type="dxa"/>
-            <w:shd w:val="clear" w:color="auto" w:fill="E7E6E6" w:themeFill="background2"/>
-            <w:vAlign w:val="center"/>
-          </w:tcPr>
-          <w:p>
-            <w:pPr>
-              <w:jc w:val="right"/>
-              <w:rPr>
-                <w:rFonts w:hint="cs"/>
-                <w:rtl/>
-                <w:lang w:bidi="fa-IR"/>
-              </w:rPr>
-            </w:pPr>
-          </w:p>
-        </w:tc>
-        <w:tc>
-          <w:tcPr>
-            <w:tcW w:w="1496" w:type="dxa"/>
-            <w:shd w:val="clear" w:color="auto" w:fill="E7E6E6" w:themeFill="background2"/>
-            <w:vAlign w:val="center"/>
-          </w:tcPr>
-          <w:p>
-            <w:pPr>
-              <w:jc w:val="right"/>
-              <w:rPr>
-                <w:rtl/>
-                <w:lang w:bidi="fa-IR"/>
-              </w:rPr>
-            </w:pPr>
             <w:r>
               <w:rPr>
                 <w:rFonts w:hint="cs"/>
@@ -5472,6 +5630,216 @@
               </w:rPr>
               <w:t>مهدور الدم</w:t>
             </w:r>
+          </w:p>
+        </w:tc>
+        <w:tc>
+          <w:tcPr>
+            <w:tcW w:w="1586" w:type="dxa"/>
+            <w:shd w:val="clear" w:color="auto" w:fill="E7E6E6" w:themeFill="background2"/>
+            <w:vAlign w:val="center"/>
+          </w:tcPr>
+          <w:p>
+            <w:pPr>
+              <w:jc w:val="right"/>
+              <w:rPr>
+                <w:rtl/>
+                <w:lang w:bidi="fa-IR"/>
+              </w:rPr>
+            </w:pPr>
+            <w:r>
+              <w:rPr>
+                <w:rFonts w:hint="cs"/>
+                <w:rtl/>
+                <w:lang w:bidi="fa-IR"/>
+              </w:rPr>
+              <w:t>من حیث المجموع</w:t>
+            </w:r>
+          </w:p>
+        </w:tc>
+        <w:tc>
+          <w:tcPr>
+            <w:tcW w:w="1586" w:type="dxa"/>
+            <w:shd w:val="clear" w:color="auto" w:fill="E7E6E6" w:themeFill="background2"/>
+            <w:vAlign w:val="center"/>
+          </w:tcPr>
+          <w:p>
+            <w:pPr>
+              <w:jc w:val="right"/>
+              <w:rPr>
+                <w:lang w:bidi="fa-IR"/>
+              </w:rPr>
+            </w:pPr>
+            <w:r>
+              <w:rPr>
+                <w:rFonts w:hint="cs"/>
+                <w:rtl/>
+                <w:lang w:bidi="fa-IR"/>
+              </w:rPr>
+              <w:t>ممنوع الورود</w:t>
+            </w:r>
+          </w:p>
+        </w:tc>
+        <w:tc>
+          <w:tcPr>
+            <w:tcW w:w="1496" w:type="dxa"/>
+            <w:shd w:val="clear" w:color="auto" w:fill="E7E6E6" w:themeFill="background2"/>
+            <w:vAlign w:val="center"/>
+          </w:tcPr>
+          <w:p>
+            <w:pPr>
+              <w:jc w:val="right"/>
+              <w:rPr>
+                <w:rtl/>
+                <w:lang w:bidi="fa-IR"/>
+              </w:rPr>
+            </w:pPr>
+            <w:r>
+              <w:rPr>
+                <w:rFonts w:hint="cs"/>
+                <w:rtl/>
+                <w:lang w:bidi="fa-IR"/>
+              </w:rPr>
+              <w:t>ممنوع الملاقات</w:t>
+            </w:r>
+          </w:p>
+        </w:tc>
+        <w:tc>
+          <w:tcPr>
+            <w:tcW w:w="1496" w:type="dxa"/>
+            <w:shd w:val="clear" w:color="auto" w:fill="E7E6E6" w:themeFill="background2"/>
+            <w:vAlign w:val="center"/>
+          </w:tcPr>
+          <w:p>
+            <w:pPr>
+              <w:jc w:val="right"/>
+              <w:rPr>
+                <w:lang w:bidi="fa-IR"/>
+              </w:rPr>
+            </w:pPr>
+            <w:r>
+              <w:rPr>
+                <w:rFonts w:hint="cs"/>
+                <w:rtl/>
+                <w:lang w:bidi="fa-IR"/>
+              </w:rPr>
+              <w:t>ممنوع المصاحبه</w:t>
+            </w:r>
+          </w:p>
+        </w:tc>
+        <w:tc>
+          <w:tcPr>
+            <w:tcW w:w="1376" w:type="dxa"/>
+            <w:vMerge/>
+            <w:shd w:val="clear" w:color="auto" w:fill="E7E6E6" w:themeFill="background2"/>
+            <w:vAlign w:val="center"/>
+          </w:tcPr>
+          <w:p>
+            <w:pPr>
+              <w:jc w:val="center"/>
+              <w:rPr>
+                <w:rtl/>
+                <w:lang w:bidi="fa-IR"/>
+              </w:rPr>
+            </w:pPr>
+          </w:p>
+        </w:tc>
+      </w:tr>
+      <w:tr>
+        <w:tc>
+          <w:tcPr>
+            <w:tcW w:w="1496" w:type="dxa"/>
+            <w:shd w:val="clear" w:color="auto" w:fill="E7E6E6" w:themeFill="background2"/>
+            <w:vAlign w:val="center"/>
+          </w:tcPr>
+          <w:p>
+            <w:pPr>
+              <w:jc w:val="right"/>
+              <w:rPr>
+                <w:rtl/>
+                <w:lang w:bidi="fa-IR"/>
+              </w:rPr>
+            </w:pPr>
+          </w:p>
+        </w:tc>
+        <w:tc>
+          <w:tcPr>
+            <w:tcW w:w="1496" w:type="dxa"/>
+            <w:shd w:val="clear" w:color="auto" w:fill="E7E6E6" w:themeFill="background2"/>
+            <w:vAlign w:val="center"/>
+          </w:tcPr>
+          <w:p>
+            <w:pPr>
+              <w:jc w:val="right"/>
+              <w:rPr>
+                <w:rtl/>
+                <w:lang w:bidi="fa-IR"/>
+              </w:rPr>
+            </w:pPr>
+          </w:p>
+        </w:tc>
+        <w:tc>
+          <w:tcPr>
+            <w:tcW w:w="1586" w:type="dxa"/>
+            <w:shd w:val="clear" w:color="auto" w:fill="E7E6E6" w:themeFill="background2"/>
+            <w:vAlign w:val="center"/>
+          </w:tcPr>
+          <w:p>
+            <w:pPr>
+              <w:jc w:val="right"/>
+              <w:rPr>
+                <w:rtl/>
+                <w:lang w:bidi="fa-IR"/>
+              </w:rPr>
+            </w:pPr>
+          </w:p>
+        </w:tc>
+        <w:tc>
+          <w:tcPr>
+            <w:tcW w:w="1586" w:type="dxa"/>
+            <w:shd w:val="clear" w:color="auto" w:fill="E7E6E6" w:themeFill="background2"/>
+            <w:vAlign w:val="center"/>
+          </w:tcPr>
+          <w:p>
+            <w:pPr>
+              <w:jc w:val="right"/>
+              <w:rPr>
+                <w:rtl/>
+                <w:lang w:bidi="fa-IR"/>
+              </w:rPr>
+            </w:pPr>
+          </w:p>
+        </w:tc>
+        <w:tc>
+          <w:tcPr>
+            <w:tcW w:w="1496" w:type="dxa"/>
+            <w:shd w:val="clear" w:color="auto" w:fill="E7E6E6" w:themeFill="background2"/>
+            <w:vAlign w:val="center"/>
+          </w:tcPr>
+          <w:p>
+            <w:pPr>
+              <w:jc w:val="right"/>
+              <w:rPr>
+                <w:rtl/>
+                <w:lang w:bidi="fa-IR"/>
+              </w:rPr>
+            </w:pPr>
+          </w:p>
+        </w:tc>
+        <w:tc>
+          <w:tcPr>
+            <w:tcW w:w="1496" w:type="dxa"/>
+            <w:shd w:val="clear" w:color="auto" w:fill="E7E6E6" w:themeFill="background2"/>
+            <w:vAlign w:val="center"/>
+          </w:tcPr>
+          <w:p>
+            <w:pPr>
+              <w:jc w:val="right"/>
+              <w:rPr>
+                <w:rFonts w:hint="cs"/>
+                <w:rtl/>
+                <w:lang w:bidi="fa-IR"/>
+              </w:rPr>
+            </w:pPr>
           </w:p>
         </w:tc>
         <w:tc>
@@ -6028,7 +6396,7 @@
 </file>
 
 <file path=word/endnotes.xml><?xml version="1.0" encoding="utf-8"?>
-<w:endnotes xmlns:wpc="http://schemas.microsoft.com/office/word/2010/wordprocessingCanvas" xmlns:mc="http://schemas.openxmlformats.org/markup-compatibility/2006" xmlns:o="urn:schemas-microsoft-com:office:office" xmlns:r="http://schemas.openxmlformats.org/officeDocument/2006/relationships" xmlns:m="http://schemas.openxmlformats.org/officeDocument/2006/math" xmlns:v="urn:schemas-microsoft-com:vml" xmlns:wp14="http://schemas.microsoft.com/office/word/2010/wordprocessingDrawing" xmlns:wp="http://schemas.openxmlformats.org/drawingml/2006/wordprocessingDrawing" xmlns:w10="urn:schemas-microsoft-com:office:word" xmlns:w="http://schemas.openxmlformats.org/wordprocessingml/2006/main" xmlns:w14="http://schemas.microsoft.com/office/word/2010/wordml" xmlns:w15="http://schemas.microsoft.com/office/word/2012/wordml" xmlns:wpg="http://schemas.microsoft.com/office/word/2010/wordprocessingGroup" xmlns:wpi="http://schemas.microsoft.com/office/word/2010/wordprocessingInk" xmlns:wne="http://schemas.microsoft.com/office/word/2006/wordml" xmlns:wps="http://schemas.microsoft.com/office/word/2010/wordprocessingShape" mc:Ignorable="w14 w15 wp14">
+<w:endnotes xmlns:wpc="http://schemas.microsoft.com/office/word/2010/wordprocessingCanvas" xmlns:cx="http://schemas.microsoft.com/office/drawing/2014/chartex" xmlns:cx1="http://schemas.microsoft.com/office/drawing/2015/9/8/chartex" xmlns:cx2="http://schemas.microsoft.com/office/drawing/2015/10/21/chartex" xmlns:cx3="http://schemas.microsoft.com/office/drawing/2016/5/9/chartex" xmlns:cx4="http://schemas.microsoft.com/office/drawing/2016/5/10/chartex" xmlns:cx5="http://schemas.microsoft.com/office/drawing/2016/5/11/chartex" xmlns:cx6="http://schemas.microsoft.com/office/drawing/2016/5/12/chartex" xmlns:cx7="http://schemas.microsoft.com/office/drawing/2016/5/13/chartex" xmlns:cx8="http://schemas.microsoft.com/office/drawing/2016/5/14/chartex" xmlns:mc="http://schemas.openxmlformats.org/markup-compatibility/2006" xmlns:aink="http://schemas.microsoft.com/office/drawing/2016/ink" xmlns:am3d="http://schemas.microsoft.com/office/drawing/2017/model3d" xmlns:o="urn:schemas-microsoft-com:office:office" xmlns:r="http://schemas.openxmlformats.org/officeDocument/2006/relationships" xmlns:m="http://schemas.openxmlformats.org/officeDocument/2006/math" xmlns:v="urn:schemas-microsoft-com:vml" xmlns:wp14="http://schemas.microsoft.com/office/word/2010/wordprocessingDrawing" xmlns:wp="http://schemas.openxmlformats.org/drawingml/2006/wordprocessingDrawing" xmlns:w10="urn:schemas-microsoft-com:office:word" xmlns:w="http://schemas.openxmlformats.org/wordprocessingml/2006/main" xmlns:w14="http://schemas.microsoft.com/office/word/2010/wordml" xmlns:w15="http://schemas.microsoft.com/office/word/2012/wordml" xmlns:w16cid="http://schemas.microsoft.com/office/word/2016/wordml/cid" xmlns:w16se="http://schemas.microsoft.com/office/word/2015/wordml/symex" xmlns:wpg="http://schemas.microsoft.com/office/word/2010/wordprocessingGroup" xmlns:wpi="http://schemas.microsoft.com/office/word/2010/wordprocessingInk" xmlns:wne="http://schemas.microsoft.com/office/word/2006/wordml" xmlns:wps="http://schemas.microsoft.com/office/word/2010/wordprocessingShape" mc:Ignorable="w14 w15 w16se w16cid wp14">
   <w:endnote w:type="separator" w:id="-1">
     <w:p>
       <w:pPr>
@@ -6053,7 +6421,7 @@
 </file>
 
 <file path=word/footnotes.xml><?xml version="1.0" encoding="utf-8"?>
-<w:footnotes xmlns:wpc="http://schemas.microsoft.com/office/word/2010/wordprocessingCanvas" xmlns:mc="http://schemas.openxmlformats.org/markup-compatibility/2006" xmlns:o="urn:schemas-microsoft-com:office:office" xmlns:r="http://schemas.openxmlformats.org/officeDocument/2006/relationships" xmlns:m="http://schemas.openxmlformats.org/officeDocument/2006/math" xmlns:v="urn:schemas-microsoft-com:vml" xmlns:wp14="http://schemas.microsoft.com/office/word/2010/wordprocessingDrawing" xmlns:wp="http://schemas.openxmlformats.org/drawingml/2006/wordprocessingDrawing" xmlns:w10="urn:schemas-microsoft-com:office:word" xmlns:w="http://schemas.openxmlformats.org/wordprocessingml/2006/main" xmlns:w14="http://schemas.microsoft.com/office/word/2010/wordml" xmlns:w15="http://schemas.microsoft.com/office/word/2012/wordml" xmlns:wpg="http://schemas.microsoft.com/office/word/2010/wordprocessingGroup" xmlns:wpi="http://schemas.microsoft.com/office/word/2010/wordprocessingInk" xmlns:wne="http://schemas.microsoft.com/office/word/2006/wordml" xmlns:wps="http://schemas.microsoft.com/office/word/2010/wordprocessingShape" mc:Ignorable="w14 w15 wp14">
+<w:footnotes xmlns:wpc="http://schemas.microsoft.com/office/word/2010/wordprocessingCanvas" xmlns:cx="http://schemas.microsoft.com/office/drawing/2014/chartex" xmlns:cx1="http://schemas.microsoft.com/office/drawing/2015/9/8/chartex" xmlns:cx2="http://schemas.microsoft.com/office/drawing/2015/10/21/chartex" xmlns:cx3="http://schemas.microsoft.com/office/drawing/2016/5/9/chartex" xmlns:cx4="http://schemas.microsoft.com/office/drawing/2016/5/10/chartex" xmlns:cx5="http://schemas.microsoft.com/office/drawing/2016/5/11/chartex" xmlns:cx6="http://schemas.microsoft.com/office/drawing/2016/5/12/chartex" xmlns:cx7="http://schemas.microsoft.com/office/drawing/2016/5/13/chartex" xmlns:cx8="http://schemas.microsoft.com/office/drawing/2016/5/14/chartex" xmlns:mc="http://schemas.openxmlformats.org/markup-compatibility/2006" xmlns:aink="http://schemas.microsoft.com/office/drawing/2016/ink" xmlns:am3d="http://schemas.microsoft.com/office/drawing/2017/model3d" xmlns:o="urn:schemas-microsoft-com:office:office" xmlns:r="http://schemas.openxmlformats.org/officeDocument/2006/relationships" xmlns:m="http://schemas.openxmlformats.org/officeDocument/2006/math" xmlns:v="urn:schemas-microsoft-com:vml" xmlns:wp14="http://schemas.microsoft.com/office/word/2010/wordprocessingDrawing" xmlns:wp="http://schemas.openxmlformats.org/drawingml/2006/wordprocessingDrawing" xmlns:w10="urn:schemas-microsoft-com:office:word" xmlns:w="http://schemas.openxmlformats.org/wordprocessingml/2006/main" xmlns:w14="http://schemas.microsoft.com/office/word/2010/wordml" xmlns:w15="http://schemas.microsoft.com/office/word/2012/wordml" xmlns:w16cid="http://schemas.microsoft.com/office/word/2016/wordml/cid" xmlns:w16se="http://schemas.microsoft.com/office/word/2015/wordml/symex" xmlns:wpg="http://schemas.microsoft.com/office/word/2010/wordprocessingGroup" xmlns:wpi="http://schemas.microsoft.com/office/word/2010/wordprocessingInk" xmlns:wne="http://schemas.microsoft.com/office/word/2006/wordml" xmlns:wps="http://schemas.microsoft.com/office/word/2010/wordprocessingShape" mc:Ignorable="w14 w15 w16se w16cid wp14">
   <w:footnote w:type="separator" w:id="-1">
     <w:p>
       <w:pPr>
@@ -6078,7 +6446,7 @@
 </file>
 
 <file path=word/styles.xml><?xml version="1.0" encoding="utf-8"?>
-<w:styles xmlns:mc="http://schemas.openxmlformats.org/markup-compatibility/2006" xmlns:r="http://schemas.openxmlformats.org/officeDocument/2006/relationships" xmlns:w="http://schemas.openxmlformats.org/wordprocessingml/2006/main" xmlns:w14="http://schemas.microsoft.com/office/word/2010/wordml" xmlns:w15="http://schemas.microsoft.com/office/word/2012/wordml" mc:Ignorable="w14 w15">
+<w:styles xmlns:mc="http://schemas.openxmlformats.org/markup-compatibility/2006" xmlns:r="http://schemas.openxmlformats.org/officeDocument/2006/relationships" xmlns:w="http://schemas.openxmlformats.org/wordprocessingml/2006/main" xmlns:w14="http://schemas.microsoft.com/office/word/2010/wordml" xmlns:w15="http://schemas.microsoft.com/office/word/2012/wordml" xmlns:w16cid="http://schemas.microsoft.com/office/word/2016/wordml/cid" xmlns:w16se="http://schemas.microsoft.com/office/word/2015/wordml/symex" mc:Ignorable="w14 w15 w16se w16cid">
   <w:docDefaults>
     <w:rPrDefault>
       <w:rPr>
@@ -6094,7 +6462,7 @@
       </w:pPr>
     </w:pPrDefault>
   </w:docDefaults>
-  <w:latentStyles w:defLockedState="0" w:defUIPriority="99" w:defSemiHidden="0" w:defUnhideWhenUsed="0" w:defQFormat="0" w:count="371">
+  <w:latentStyles w:defLockedState="0" w:defUIPriority="99" w:defSemiHidden="0" w:defUnhideWhenUsed="0" w:defQFormat="0" w:count="375">
     <w:lsdException w:name="Normal" w:uiPriority="0" w:qFormat="1"/>
     <w:lsdException w:name="heading 1" w:uiPriority="9" w:qFormat="1"/>
     <w:lsdException w:name="heading 2" w:semiHidden="1" w:uiPriority="9" w:unhideWhenUsed="1" w:qFormat="1"/>
@@ -6200,7 +6568,6 @@
     <w:lsdException w:name="HTML Sample" w:semiHidden="1" w:unhideWhenUsed="1"/>
     <w:lsdException w:name="HTML Typewriter" w:semiHidden="1" w:unhideWhenUsed="1"/>
     <w:lsdException w:name="HTML Variable" w:semiHidden="1" w:unhideWhenUsed="1"/>
-    <w:lsdException w:name="Normal Table" w:semiHidden="1" w:unhideWhenUsed="1"/>
     <w:lsdException w:name="annotation subject" w:semiHidden="1" w:unhideWhenUsed="1"/>
     <w:lsdException w:name="No List" w:semiHidden="1" w:unhideWhenUsed="1"/>
     <w:lsdException w:name="Outline List 1" w:semiHidden="1" w:unhideWhenUsed="1"/>
@@ -6244,10 +6611,8 @@
     <w:lsdException w:name="Table Elegant" w:semiHidden="1" w:unhideWhenUsed="1"/>
     <w:lsdException w:name="Table Professional" w:semiHidden="1" w:unhideWhenUsed="1"/>
     <w:lsdException w:name="Table Subtle 1" w:semiHidden="1" w:unhideWhenUsed="1"/>
-    <w:lsdException w:name="Table Subtle 2" w:semiHidden="1" w:unhideWhenUsed="1"/>
     <w:lsdException w:name="Table Web 1" w:semiHidden="1" w:unhideWhenUsed="1"/>
     <w:lsdException w:name="Table Web 2" w:semiHidden="1" w:unhideWhenUsed="1"/>
-    <w:lsdException w:name="Table Web 3" w:semiHidden="1" w:unhideWhenUsed="1"/>
     <w:lsdException w:name="Balloon Text" w:semiHidden="1" w:unhideWhenUsed="1"/>
     <w:lsdException w:name="Table Grid" w:uiPriority="39"/>
     <w:lsdException w:name="Table Theme" w:semiHidden="1" w:unhideWhenUsed="1"/>
@@ -6466,6 +6831,10 @@
     <w:lsdException w:name="List Table 5 Dark Accent 6" w:uiPriority="50"/>
     <w:lsdException w:name="List Table 6 Colorful Accent 6" w:uiPriority="51"/>
     <w:lsdException w:name="List Table 7 Colorful Accent 6" w:uiPriority="52"/>
+    <w:lsdException w:name="Mention" w:semiHidden="1" w:unhideWhenUsed="1"/>
+    <w:lsdException w:name="Smart Hyperlink" w:semiHidden="1" w:unhideWhenUsed="1"/>
+    <w:lsdException w:name="Hashtag" w:semiHidden="1" w:unhideWhenUsed="1"/>
+    <w:lsdException w:name="Unresolved Mention" w:semiHidden="1" w:unhideWhenUsed="1"/>
   </w:latentStyles>
   <w:style w:type="paragraph" w:default="1" w:styleId="Normal">
     <w:name w:val="Normal"/>
